--- a/Practice/011_HTTP codes restful api/HTTP status code.docx
+++ b/Practice/011_HTTP codes restful api/HTTP status code.docx
@@ -70,27 +70,7 @@
           <w:szCs w:val="20"/>
           <w:shd w:val="clear" w:color="auto" w:fill="FFFFFF"/>
         </w:rPr>
-        <w:t>.</w:t>
-      </w:r>
-      <w:r>
-        <w:rPr>
-          <w:rFonts w:ascii="Helvetica" w:hAnsi="Helvetica" w:cs="Helvetica"/>
-          <w:color w:val="333333"/>
-          <w:sz w:val="20"/>
-          <w:szCs w:val="20"/>
-          <w:shd w:val="clear" w:color="auto" w:fill="FFFFFF"/>
-        </w:rPr>
-        <w:t xml:space="preserve"> </w:t>
-      </w:r>
-      <w:r>
-        <w:rPr>
-          <w:rFonts w:ascii="Helvetica" w:hAnsi="Helvetica" w:cs="Helvetica"/>
-          <w:color w:val="333333"/>
-          <w:sz w:val="20"/>
-          <w:szCs w:val="20"/>
-          <w:shd w:val="clear" w:color="auto" w:fill="FFFFFF"/>
-        </w:rPr>
-        <w:t xml:space="preserve">This </w:t>
+        <w:t xml:space="preserve">. This </w:t>
       </w:r>
       <w:r>
         <w:rPr>
@@ -208,37 +188,7 @@
           <w:szCs w:val="20"/>
           <w:shd w:val="clear" w:color="auto" w:fill="FFFFFF"/>
         </w:rPr>
-        <w:t xml:space="preserve">, </w:t>
-      </w:r>
-      <w:r>
-        <w:rPr>
-          <w:rFonts w:ascii="Helvetica" w:hAnsi="Helvetica" w:cs="Helvetica"/>
-          <w:color w:val="333333"/>
-          <w:sz w:val="20"/>
-          <w:szCs w:val="20"/>
-          <w:shd w:val="clear" w:color="auto" w:fill="FFFFFF"/>
-        </w:rPr>
-        <w:t xml:space="preserve">for a change in the application protocol being used on this connection. The server will switch protocols to those defined by the response's Upgrade header field immediately after the empty line which terminates the 101 </w:t>
-      </w:r>
-      <w:r>
-        <w:rPr>
-          <w:rFonts w:ascii="Helvetica" w:hAnsi="Helvetica" w:cs="Helvetica"/>
-          <w:color w:val="333333"/>
-          <w:sz w:val="20"/>
-          <w:szCs w:val="20"/>
-          <w:shd w:val="clear" w:color="auto" w:fill="FFFFFF"/>
-        </w:rPr>
-        <w:t>responses</w:t>
-      </w:r>
-      <w:r>
-        <w:rPr>
-          <w:rFonts w:ascii="Helvetica" w:hAnsi="Helvetica" w:cs="Helvetica"/>
-          <w:color w:val="333333"/>
-          <w:sz w:val="20"/>
-          <w:szCs w:val="20"/>
-          <w:shd w:val="clear" w:color="auto" w:fill="FFFFFF"/>
-        </w:rPr>
-        <w:t>.</w:t>
+        <w:t>, for a change in the application protocol being used on this connection. The server will switch protocols to those defined by the response's Upgrade header field immediately after the empty line which terminates the 101 responses.</w:t>
       </w:r>
     </w:p>
     <w:p>
@@ -508,17 +458,7 @@
           <w:szCs w:val="20"/>
           <w:shd w:val="clear" w:color="auto" w:fill="FFFFFF"/>
         </w:rPr>
-        <w:t>. The information returned with the response is dependent on the method used in the request</w:t>
-      </w:r>
-      <w:r>
-        <w:rPr>
-          <w:rFonts w:ascii="Helvetica" w:hAnsi="Helvetica" w:cs="Helvetica"/>
-          <w:color w:val="333333"/>
-          <w:sz w:val="20"/>
-          <w:szCs w:val="20"/>
-          <w:shd w:val="clear" w:color="auto" w:fill="FFFFFF"/>
-        </w:rPr>
-        <w:t>.</w:t>
+        <w:t>. The information returned with the response is dependent on the method used in the request.</w:t>
       </w:r>
     </w:p>
     <w:p>
@@ -687,17 +627,7 @@
           <w:szCs w:val="20"/>
           <w:shd w:val="clear" w:color="auto" w:fill="FFFFFF"/>
         </w:rPr>
-        <w:t xml:space="preserve"> </w:t>
-      </w:r>
-      <w:r>
-        <w:rPr>
-          <w:rFonts w:ascii="Helvetica" w:hAnsi="Helvetica" w:cs="Helvetica"/>
-          <w:color w:val="333333"/>
-          <w:sz w:val="20"/>
-          <w:szCs w:val="20"/>
-          <w:shd w:val="clear" w:color="auto" w:fill="FFFFFF"/>
-        </w:rPr>
-        <w:t xml:space="preserve">The newly created resource can be referenced by </w:t>
+        <w:t xml:space="preserve"> The newly created resource can be referenced by </w:t>
       </w:r>
       <w:r>
         <w:rPr>
@@ -1032,7 +962,663 @@
           <w:szCs w:val="20"/>
           <w:shd w:val="clear" w:color="auto" w:fill="FFFFFF"/>
         </w:rPr>
-        <w:t>The server has fulfilled the partial GET request for the resource. The request MUST have included a Range header field</w:t>
+        <w:t>The server has fulfilled the partial GET request for the resource. The request MUST have included a Range header field indicating the desired range, and MAY have included an If-Range header field to make the request conditional.</w:t>
+      </w:r>
+    </w:p>
+    <w:p>
+      <w:pPr>
+        <w:ind w:left="360"/>
+        <w:rPr>
+          <w:rFonts w:ascii="Helvetica" w:hAnsi="Helvetica" w:cs="Helvetica"/>
+          <w:color w:val="333333"/>
+          <w:sz w:val="20"/>
+          <w:szCs w:val="20"/>
+          <w:shd w:val="clear" w:color="auto" w:fill="FFFFFF"/>
+        </w:rPr>
+      </w:pPr>
+    </w:p>
+    <w:p>
+      <w:pPr>
+        <w:pStyle w:val="ListParagraph"/>
+        <w:numPr>
+          <w:ilvl w:val="0"/>
+          <w:numId w:val="1"/>
+        </w:numPr>
+      </w:pPr>
+      <w:r>
+        <w:rPr>
+          <w:rFonts w:ascii="Helvetica" w:hAnsi="Helvetica" w:cs="Helvetica"/>
+          <w:color w:val="333333"/>
+          <w:sz w:val="20"/>
+          <w:szCs w:val="20"/>
+          <w:shd w:val="clear" w:color="auto" w:fill="FFFFFF"/>
+        </w:rPr>
+        <w:t> 207: (</w:t>
+      </w:r>
+      <w:proofErr w:type="gramStart"/>
+      <w:r>
+        <w:rPr>
+          <w:rFonts w:ascii="Helvetica" w:hAnsi="Helvetica" w:cs="Helvetica"/>
+          <w:color w:val="333333"/>
+          <w:sz w:val="20"/>
+          <w:szCs w:val="20"/>
+          <w:shd w:val="clear" w:color="auto" w:fill="FFFFFF"/>
+        </w:rPr>
+        <w:t>Multi-Status</w:t>
+      </w:r>
+      <w:proofErr w:type="gramEnd"/>
+      <w:r>
+        <w:rPr>
+          <w:rFonts w:ascii="Helvetica" w:hAnsi="Helvetica" w:cs="Helvetica"/>
+          <w:color w:val="333333"/>
+          <w:sz w:val="20"/>
+          <w:szCs w:val="20"/>
+          <w:shd w:val="clear" w:color="auto" w:fill="FFFFFF"/>
+        </w:rPr>
+        <w:t>)</w:t>
+      </w:r>
+    </w:p>
+    <w:p>
+      <w:pPr>
+        <w:ind w:left="360"/>
+        <w:rPr>
+          <w:rFonts w:ascii="Helvetica" w:hAnsi="Helvetica" w:cs="Helvetica"/>
+          <w:color w:val="333333"/>
+          <w:sz w:val="20"/>
+          <w:szCs w:val="20"/>
+          <w:shd w:val="clear" w:color="auto" w:fill="FFFFFF"/>
+        </w:rPr>
+      </w:pPr>
+      <w:r>
+        <w:rPr>
+          <w:rFonts w:ascii="Helvetica" w:hAnsi="Helvetica" w:cs="Helvetica"/>
+          <w:color w:val="333333"/>
+          <w:sz w:val="20"/>
+          <w:szCs w:val="20"/>
+          <w:shd w:val="clear" w:color="auto" w:fill="FFFFFF"/>
+        </w:rPr>
+        <w:t>The message body that follows is an XML message and can contain a number of separate response codes, depending on how many sub-requests were made.</w:t>
+      </w:r>
+    </w:p>
+    <w:p>
+      <w:pPr>
+        <w:ind w:left="360"/>
+        <w:rPr>
+          <w:rFonts w:ascii="Helvetica" w:hAnsi="Helvetica" w:cs="Helvetica"/>
+          <w:color w:val="333333"/>
+          <w:sz w:val="20"/>
+          <w:szCs w:val="20"/>
+          <w:shd w:val="clear" w:color="auto" w:fill="FFFFFF"/>
+        </w:rPr>
+      </w:pPr>
+    </w:p>
+    <w:p>
+      <w:pPr>
+        <w:pStyle w:val="ListParagraph"/>
+        <w:numPr>
+          <w:ilvl w:val="0"/>
+          <w:numId w:val="1"/>
+        </w:numPr>
+      </w:pPr>
+      <w:r>
+        <w:t xml:space="preserve">208: </w:t>
+      </w:r>
+      <w:r>
+        <w:rPr>
+          <w:rFonts w:ascii="Helvetica" w:hAnsi="Helvetica" w:cs="Helvetica"/>
+          <w:color w:val="333333"/>
+          <w:sz w:val="20"/>
+          <w:szCs w:val="20"/>
+          <w:shd w:val="clear" w:color="auto" w:fill="FFFFFF"/>
+        </w:rPr>
+        <w:t>(Already Reported)</w:t>
+      </w:r>
+    </w:p>
+    <w:p>
+      <w:pPr>
+        <w:ind w:left="360"/>
+        <w:rPr>
+          <w:rFonts w:ascii="Helvetica" w:hAnsi="Helvetica" w:cs="Helvetica"/>
+          <w:color w:val="333333"/>
+          <w:sz w:val="20"/>
+          <w:szCs w:val="20"/>
+          <w:shd w:val="clear" w:color="auto" w:fill="FFFFFF"/>
+        </w:rPr>
+      </w:pPr>
+      <w:r>
+        <w:rPr>
+          <w:rFonts w:ascii="Helvetica" w:hAnsi="Helvetica" w:cs="Helvetica"/>
+          <w:color w:val="333333"/>
+          <w:sz w:val="20"/>
+          <w:szCs w:val="20"/>
+          <w:shd w:val="clear" w:color="auto" w:fill="FFFFFF"/>
+        </w:rPr>
+        <w:t>The members of a DAV binding have already been enumerated in a previous reply to this request, and are not being included again.</w:t>
+      </w:r>
+    </w:p>
+    <w:p>
+      <w:pPr>
+        <w:pStyle w:val="ListParagraph"/>
+        <w:numPr>
+          <w:ilvl w:val="0"/>
+          <w:numId w:val="1"/>
+        </w:numPr>
+      </w:pPr>
+      <w:r>
+        <w:t>226: IM Used</w:t>
+      </w:r>
+    </w:p>
+    <w:p>
+      <w:pPr>
+        <w:ind w:left="360"/>
+        <w:rPr>
+          <w:rFonts w:ascii="Helvetica" w:hAnsi="Helvetica" w:cs="Helvetica"/>
+          <w:color w:val="333333"/>
+          <w:sz w:val="20"/>
+          <w:szCs w:val="20"/>
+          <w:shd w:val="clear" w:color="auto" w:fill="FFFFFF"/>
+        </w:rPr>
+      </w:pPr>
+      <w:r>
+        <w:rPr>
+          <w:rFonts w:ascii="Helvetica" w:hAnsi="Helvetica" w:cs="Helvetica"/>
+          <w:color w:val="333333"/>
+          <w:sz w:val="20"/>
+          <w:szCs w:val="20"/>
+          <w:shd w:val="clear" w:color="auto" w:fill="FFFFFF"/>
+        </w:rPr>
+        <w:t>The server has fulfilled a GET request for the resource, and the response is a representation of the result of one or more instance-manipulations applied to the current instance.</w:t>
+      </w:r>
+    </w:p>
+    <w:p>
+      <w:pPr>
+        <w:rPr>
+          <w:rFonts w:ascii="Helvetica" w:hAnsi="Helvetica" w:cs="Helvetica"/>
+          <w:color w:val="333333"/>
+          <w:sz w:val="20"/>
+          <w:szCs w:val="20"/>
+          <w:shd w:val="clear" w:color="auto" w:fill="FFFFFF"/>
+        </w:rPr>
+      </w:pPr>
+      <w:r>
+        <w:rPr>
+          <w:rFonts w:ascii="Helvetica" w:hAnsi="Helvetica" w:cs="Helvetica"/>
+          <w:color w:val="333333"/>
+          <w:sz w:val="20"/>
+          <w:szCs w:val="20"/>
+          <w:highlight w:val="yellow"/>
+          <w:shd w:val="clear" w:color="auto" w:fill="FFFFFF"/>
+        </w:rPr>
+        <w:t>3xx: Redirection</w:t>
+      </w:r>
+    </w:p>
+    <w:p>
+      <w:pPr>
+        <w:pStyle w:val="ListParagraph"/>
+        <w:numPr>
+          <w:ilvl w:val="0"/>
+          <w:numId w:val="1"/>
+        </w:numPr>
+      </w:pPr>
+      <w:r>
+        <w:t>300: Multiple choices</w:t>
+      </w:r>
+    </w:p>
+    <w:p>
+      <w:pPr>
+        <w:ind w:left="360"/>
+        <w:rPr>
+          <w:rFonts w:ascii="Helvetica" w:hAnsi="Helvetica" w:cs="Helvetica"/>
+          <w:color w:val="333333"/>
+          <w:sz w:val="20"/>
+          <w:szCs w:val="20"/>
+          <w:shd w:val="clear" w:color="auto" w:fill="FFFFFF"/>
+        </w:rPr>
+      </w:pPr>
+      <w:r>
+        <w:rPr>
+          <w:rFonts w:ascii="Helvetica" w:hAnsi="Helvetica" w:cs="Helvetica"/>
+          <w:color w:val="333333"/>
+          <w:sz w:val="20"/>
+          <w:szCs w:val="20"/>
+          <w:shd w:val="clear" w:color="auto" w:fill="FFFFFF"/>
+        </w:rPr>
+        <w:lastRenderedPageBreak/>
+        <w:t xml:space="preserve">Indicates </w:t>
+      </w:r>
+      <w:r>
+        <w:rPr>
+          <w:rFonts w:ascii="Helvetica" w:hAnsi="Helvetica" w:cs="Helvetica"/>
+          <w:color w:val="333333"/>
+          <w:sz w:val="20"/>
+          <w:szCs w:val="20"/>
+          <w:highlight w:val="yellow"/>
+          <w:shd w:val="clear" w:color="auto" w:fill="FFFFFF"/>
+        </w:rPr>
+        <w:t>multiple options for the resource</w:t>
+      </w:r>
+      <w:r>
+        <w:rPr>
+          <w:rFonts w:ascii="Helvetica" w:hAnsi="Helvetica" w:cs="Helvetica"/>
+          <w:color w:val="333333"/>
+          <w:sz w:val="20"/>
+          <w:szCs w:val="20"/>
+          <w:shd w:val="clear" w:color="auto" w:fill="FFFFFF"/>
+        </w:rPr>
+        <w:t xml:space="preserve"> that the client may follow. It, for instance, could be used to present different format options for video, list files with different extensions, or word sense disambiguation.</w:t>
+      </w:r>
+    </w:p>
+    <w:p>
+      <w:pPr>
+        <w:ind w:left="360"/>
+        <w:rPr>
+          <w:rFonts w:ascii="Helvetica" w:hAnsi="Helvetica" w:cs="Helvetica"/>
+          <w:color w:val="333333"/>
+          <w:sz w:val="20"/>
+          <w:szCs w:val="20"/>
+          <w:shd w:val="clear" w:color="auto" w:fill="FFFFFF"/>
+        </w:rPr>
+      </w:pPr>
+    </w:p>
+    <w:p>
+      <w:pPr>
+        <w:pStyle w:val="ListParagraph"/>
+        <w:numPr>
+          <w:ilvl w:val="0"/>
+          <w:numId w:val="1"/>
+        </w:numPr>
+      </w:pPr>
+      <w:r>
+        <w:t xml:space="preserve">301: </w:t>
+      </w:r>
+      <w:r>
+        <w:t>Moved Permanently</w:t>
+      </w:r>
+    </w:p>
+    <w:p>
+      <w:pPr>
+        <w:ind w:left="360"/>
+        <w:rPr>
+          <w:rFonts w:ascii="Helvetica" w:hAnsi="Helvetica" w:cs="Helvetica"/>
+          <w:color w:val="333333"/>
+          <w:sz w:val="20"/>
+          <w:szCs w:val="20"/>
+          <w:shd w:val="clear" w:color="auto" w:fill="FFFFFF"/>
+        </w:rPr>
+      </w:pPr>
+      <w:r>
+        <w:rPr>
+          <w:rFonts w:ascii="Helvetica" w:hAnsi="Helvetica" w:cs="Helvetica"/>
+          <w:color w:val="333333"/>
+          <w:sz w:val="20"/>
+          <w:szCs w:val="20"/>
+          <w:shd w:val="clear" w:color="auto" w:fill="FFFFFF"/>
+        </w:rPr>
+        <w:t xml:space="preserve">This and </w:t>
+      </w:r>
+      <w:r>
+        <w:rPr>
+          <w:rFonts w:ascii="Helvetica" w:hAnsi="Helvetica" w:cs="Helvetica"/>
+          <w:color w:val="333333"/>
+          <w:sz w:val="20"/>
+          <w:szCs w:val="20"/>
+          <w:highlight w:val="yellow"/>
+          <w:shd w:val="clear" w:color="auto" w:fill="FFFFFF"/>
+        </w:rPr>
+        <w:t>all future requests should be directed to the given URI</w:t>
+      </w:r>
+      <w:r>
+        <w:rPr>
+          <w:rFonts w:ascii="Helvetica" w:hAnsi="Helvetica" w:cs="Helvetica"/>
+          <w:color w:val="333333"/>
+          <w:sz w:val="20"/>
+          <w:szCs w:val="20"/>
+          <w:shd w:val="clear" w:color="auto" w:fill="FFFFFF"/>
+        </w:rPr>
+        <w:t>.</w:t>
+      </w:r>
+    </w:p>
+    <w:p>
+      <w:pPr>
+        <w:ind w:left="360"/>
+        <w:rPr>
+          <w:rFonts w:ascii="Helvetica" w:hAnsi="Helvetica" w:cs="Helvetica"/>
+          <w:color w:val="333333"/>
+          <w:sz w:val="20"/>
+          <w:szCs w:val="20"/>
+          <w:shd w:val="clear" w:color="auto" w:fill="FFFFFF"/>
+        </w:rPr>
+      </w:pPr>
+    </w:p>
+    <w:p>
+      <w:pPr>
+        <w:pStyle w:val="ListParagraph"/>
+        <w:numPr>
+          <w:ilvl w:val="0"/>
+          <w:numId w:val="1"/>
+        </w:numPr>
+      </w:pPr>
+      <w:r>
+        <w:t>302: found</w:t>
+      </w:r>
+    </w:p>
+    <w:p>
+      <w:pPr>
+        <w:ind w:left="360"/>
+        <w:rPr>
+          <w:rFonts w:ascii="Helvetica" w:hAnsi="Helvetica" w:cs="Helvetica"/>
+          <w:color w:val="333333"/>
+          <w:sz w:val="20"/>
+          <w:szCs w:val="20"/>
+          <w:shd w:val="clear" w:color="auto" w:fill="FFFFFF"/>
+        </w:rPr>
+      </w:pPr>
+      <w:r>
+        <w:rPr>
+          <w:rFonts w:ascii="Helvetica" w:hAnsi="Helvetica" w:cs="Helvetica"/>
+          <w:color w:val="333333"/>
+          <w:sz w:val="20"/>
+          <w:szCs w:val="20"/>
+          <w:shd w:val="clear" w:color="auto" w:fill="FFFFFF"/>
+        </w:rPr>
+        <w:t xml:space="preserve">The requested resource resides </w:t>
+      </w:r>
+      <w:r>
+        <w:rPr>
+          <w:rFonts w:ascii="Helvetica" w:hAnsi="Helvetica" w:cs="Helvetica"/>
+          <w:color w:val="333333"/>
+          <w:sz w:val="20"/>
+          <w:szCs w:val="20"/>
+          <w:highlight w:val="yellow"/>
+          <w:shd w:val="clear" w:color="auto" w:fill="FFFFFF"/>
+        </w:rPr>
+        <w:t>temporarily under a different URI.</w:t>
+      </w:r>
+      <w:r>
+        <w:rPr>
+          <w:rFonts w:ascii="Helvetica" w:hAnsi="Helvetica" w:cs="Helvetica"/>
+          <w:color w:val="333333"/>
+          <w:sz w:val="20"/>
+          <w:szCs w:val="20"/>
+          <w:shd w:val="clear" w:color="auto" w:fill="FFFFFF"/>
+        </w:rPr>
+        <w:t xml:space="preserve"> Since the redirection might be altered on occasion, the client SHOULD continue to use the Request-URI for future requests. </w:t>
+      </w:r>
+    </w:p>
+    <w:p>
+      <w:pPr>
+        <w:pStyle w:val="ListParagraph"/>
+        <w:numPr>
+          <w:ilvl w:val="0"/>
+          <w:numId w:val="1"/>
+        </w:numPr>
+      </w:pPr>
+      <w:r>
+        <w:t>303: See other</w:t>
+      </w:r>
+    </w:p>
+    <w:p>
+      <w:pPr>
+        <w:ind w:left="360"/>
+        <w:rPr>
+          <w:rFonts w:ascii="Helvetica" w:hAnsi="Helvetica" w:cs="Helvetica"/>
+          <w:color w:val="333333"/>
+          <w:sz w:val="20"/>
+          <w:szCs w:val="20"/>
+          <w:shd w:val="clear" w:color="auto" w:fill="FFFFFF"/>
+        </w:rPr>
+      </w:pPr>
+      <w:r>
+        <w:rPr>
+          <w:rFonts w:ascii="Helvetica" w:hAnsi="Helvetica" w:cs="Helvetica"/>
+          <w:color w:val="333333"/>
+          <w:sz w:val="20"/>
+          <w:szCs w:val="20"/>
+          <w:shd w:val="clear" w:color="auto" w:fill="FFFFFF"/>
+        </w:rPr>
+        <w:t xml:space="preserve">The response to the request can be found under </w:t>
+      </w:r>
+      <w:r>
+        <w:rPr>
+          <w:rFonts w:ascii="Helvetica" w:hAnsi="Helvetica" w:cs="Helvetica"/>
+          <w:color w:val="333333"/>
+          <w:sz w:val="20"/>
+          <w:szCs w:val="20"/>
+          <w:highlight w:val="yellow"/>
+          <w:shd w:val="clear" w:color="auto" w:fill="FFFFFF"/>
+        </w:rPr>
+        <w:t>another URI using a GET method</w:t>
+      </w:r>
+      <w:r>
+        <w:rPr>
+          <w:rFonts w:ascii="Helvetica" w:hAnsi="Helvetica" w:cs="Helvetica"/>
+          <w:color w:val="333333"/>
+          <w:sz w:val="20"/>
+          <w:szCs w:val="20"/>
+          <w:shd w:val="clear" w:color="auto" w:fill="FFFFFF"/>
+        </w:rPr>
+        <w:t>. When received in response to a POST (or PUT/DELETE), it should be assumed that the server has received the data and the redirect should be issued with a separate GET message.</w:t>
+      </w:r>
+    </w:p>
+    <w:p>
+      <w:pPr>
+        <w:pStyle w:val="ListParagraph"/>
+        <w:numPr>
+          <w:ilvl w:val="0"/>
+          <w:numId w:val="1"/>
+        </w:numPr>
+      </w:pPr>
+      <w:r>
+        <w:t>304:  Not modified</w:t>
+      </w:r>
+    </w:p>
+    <w:p>
+      <w:pPr>
+        <w:ind w:left="360"/>
+        <w:rPr>
+          <w:rFonts w:ascii="Helvetica" w:hAnsi="Helvetica" w:cs="Helvetica"/>
+          <w:color w:val="333333"/>
+          <w:sz w:val="20"/>
+          <w:szCs w:val="20"/>
+          <w:shd w:val="clear" w:color="auto" w:fill="FFFFFF"/>
+        </w:rPr>
+      </w:pPr>
+      <w:r>
+        <w:rPr>
+          <w:rFonts w:ascii="Helvetica" w:hAnsi="Helvetica" w:cs="Helvetica"/>
+          <w:color w:val="333333"/>
+          <w:sz w:val="20"/>
+          <w:szCs w:val="20"/>
+          <w:shd w:val="clear" w:color="auto" w:fill="FFFFFF"/>
+        </w:rPr>
+        <w:t xml:space="preserve">Indicates the resource has </w:t>
+      </w:r>
+      <w:r>
+        <w:rPr>
+          <w:rFonts w:ascii="Helvetica" w:hAnsi="Helvetica" w:cs="Helvetica"/>
+          <w:color w:val="333333"/>
+          <w:sz w:val="20"/>
+          <w:szCs w:val="20"/>
+          <w:highlight w:val="yellow"/>
+          <w:shd w:val="clear" w:color="auto" w:fill="FFFFFF"/>
+        </w:rPr>
+        <w:t>not been modified</w:t>
+      </w:r>
+      <w:r>
+        <w:rPr>
+          <w:rFonts w:ascii="Helvetica" w:hAnsi="Helvetica" w:cs="Helvetica"/>
+          <w:color w:val="333333"/>
+          <w:sz w:val="20"/>
+          <w:szCs w:val="20"/>
+          <w:shd w:val="clear" w:color="auto" w:fill="FFFFFF"/>
+        </w:rPr>
+        <w:t xml:space="preserve"> since last requested. Typically, the HTTP client provides a header like the If-Modified-Since header to provide a time against which to compare. Using </w:t>
+      </w:r>
+      <w:r>
+        <w:rPr>
+          <w:rFonts w:ascii="Helvetica" w:hAnsi="Helvetica" w:cs="Helvetica"/>
+          <w:color w:val="333333"/>
+          <w:sz w:val="20"/>
+          <w:szCs w:val="20"/>
+          <w:highlight w:val="yellow"/>
+          <w:shd w:val="clear" w:color="auto" w:fill="FFFFFF"/>
+        </w:rPr>
+        <w:t>this saves bandwidth</w:t>
+      </w:r>
+      <w:r>
+        <w:rPr>
+          <w:rFonts w:ascii="Helvetica" w:hAnsi="Helvetica" w:cs="Helvetica"/>
+          <w:color w:val="333333"/>
+          <w:sz w:val="20"/>
+          <w:szCs w:val="20"/>
+          <w:shd w:val="clear" w:color="auto" w:fill="FFFFFF"/>
+        </w:rPr>
+        <w:t xml:space="preserve"> and reprocessing on both the server and client, as only the header data must be sent and received in comparison to the entirety of the page being re-processed by the server, then sent again using more bandwidth of the server and client.</w:t>
+      </w:r>
+    </w:p>
+    <w:p>
+      <w:pPr>
+        <w:pStyle w:val="ListParagraph"/>
+        <w:numPr>
+          <w:ilvl w:val="0"/>
+          <w:numId w:val="1"/>
+        </w:numPr>
+      </w:pPr>
+      <w:r>
+        <w:t>305:  Use proxy</w:t>
+      </w:r>
+    </w:p>
+    <w:p>
+      <w:pPr>
+        <w:ind w:left="360"/>
+        <w:rPr>
+          <w:rFonts w:ascii="Helvetica" w:hAnsi="Helvetica" w:cs="Helvetica"/>
+          <w:color w:val="333333"/>
+          <w:sz w:val="20"/>
+          <w:szCs w:val="20"/>
+          <w:shd w:val="clear" w:color="auto" w:fill="FFFFFF"/>
+        </w:rPr>
+      </w:pPr>
+      <w:r>
+        <w:rPr>
+          <w:rFonts w:ascii="Helvetica" w:hAnsi="Helvetica" w:cs="Helvetica"/>
+          <w:color w:val="333333"/>
+          <w:sz w:val="20"/>
+          <w:szCs w:val="20"/>
+          <w:shd w:val="clear" w:color="auto" w:fill="FFFFFF"/>
+        </w:rPr>
+        <w:t xml:space="preserve">The requested resource MUST be </w:t>
+      </w:r>
+      <w:r>
+        <w:rPr>
+          <w:rFonts w:ascii="Helvetica" w:hAnsi="Helvetica" w:cs="Helvetica"/>
+          <w:color w:val="333333"/>
+          <w:sz w:val="20"/>
+          <w:szCs w:val="20"/>
+          <w:highlight w:val="yellow"/>
+          <w:shd w:val="clear" w:color="auto" w:fill="FFFFFF"/>
+        </w:rPr>
+        <w:t>accessed through the proxy</w:t>
+      </w:r>
+      <w:r>
+        <w:rPr>
+          <w:rFonts w:ascii="Helvetica" w:hAnsi="Helvetica" w:cs="Helvetica"/>
+          <w:color w:val="333333"/>
+          <w:sz w:val="20"/>
+          <w:szCs w:val="20"/>
+          <w:shd w:val="clear" w:color="auto" w:fill="FFFFFF"/>
+        </w:rPr>
+        <w:t xml:space="preserve"> given by the Location field. </w:t>
+      </w:r>
+    </w:p>
+    <w:p>
+      <w:pPr>
+        <w:pStyle w:val="ListParagraph"/>
+        <w:numPr>
+          <w:ilvl w:val="0"/>
+          <w:numId w:val="1"/>
+        </w:numPr>
+      </w:pPr>
+      <w:r>
+        <w:t>306: Unused</w:t>
+      </w:r>
+    </w:p>
+    <w:p>
+      <w:pPr>
+        <w:ind w:left="360"/>
+        <w:rPr>
+          <w:rFonts w:ascii="Helvetica" w:hAnsi="Helvetica" w:cs="Helvetica"/>
+          <w:color w:val="333333"/>
+          <w:sz w:val="20"/>
+          <w:szCs w:val="20"/>
+          <w:shd w:val="clear" w:color="auto" w:fill="FFFFFF"/>
+        </w:rPr>
+      </w:pPr>
+      <w:r>
+        <w:rPr>
+          <w:rFonts w:ascii="Helvetica" w:hAnsi="Helvetica" w:cs="Helvetica"/>
+          <w:color w:val="333333"/>
+          <w:sz w:val="20"/>
+          <w:szCs w:val="20"/>
+          <w:highlight w:val="yellow"/>
+          <w:shd w:val="clear" w:color="auto" w:fill="FFFFFF"/>
+        </w:rPr>
+        <w:t>No longer used</w:t>
+      </w:r>
+      <w:r>
+        <w:rPr>
+          <w:rFonts w:ascii="Helvetica" w:hAnsi="Helvetica" w:cs="Helvetica"/>
+          <w:color w:val="333333"/>
+          <w:sz w:val="20"/>
+          <w:szCs w:val="20"/>
+          <w:shd w:val="clear" w:color="auto" w:fill="FFFFFF"/>
+        </w:rPr>
+        <w:t>. Originally meant "Subsequent requests should use the specified proxy."</w:t>
+      </w:r>
+    </w:p>
+    <w:p>
+      <w:pPr>
+        <w:pStyle w:val="ListParagraph"/>
+        <w:numPr>
+          <w:ilvl w:val="0"/>
+          <w:numId w:val="1"/>
+        </w:numPr>
+      </w:pPr>
+      <w:r>
+        <w:t>307: Temporary Redirect</w:t>
+      </w:r>
+    </w:p>
+    <w:p>
+      <w:pPr>
+        <w:ind w:left="360"/>
+        <w:rPr>
+          <w:rFonts w:ascii="Helvetica" w:hAnsi="Helvetica" w:cs="Helvetica"/>
+          <w:color w:val="333333"/>
+          <w:sz w:val="20"/>
+          <w:szCs w:val="20"/>
+          <w:shd w:val="clear" w:color="auto" w:fill="FFFFFF"/>
+        </w:rPr>
+      </w:pPr>
+      <w:r>
+        <w:rPr>
+          <w:rFonts w:ascii="Helvetica" w:hAnsi="Helvetica" w:cs="Helvetica"/>
+          <w:color w:val="333333"/>
+          <w:sz w:val="20"/>
+          <w:szCs w:val="20"/>
+          <w:shd w:val="clear" w:color="auto" w:fill="FFFFFF"/>
+        </w:rPr>
+        <w:t xml:space="preserve">The requested resource resides </w:t>
+      </w:r>
+      <w:r>
+        <w:rPr>
+          <w:rFonts w:ascii="Helvetica" w:hAnsi="Helvetica" w:cs="Helvetica"/>
+          <w:color w:val="333333"/>
+          <w:sz w:val="20"/>
+          <w:szCs w:val="20"/>
+          <w:highlight w:val="yellow"/>
+          <w:shd w:val="clear" w:color="auto" w:fill="FFFFFF"/>
+        </w:rPr>
+        <w:t>temporarily under a different URI.</w:t>
       </w:r>
       <w:r>
         <w:rPr>
@@ -1044,28 +1630,6 @@
         </w:rPr>
         <w:t xml:space="preserve"> </w:t>
       </w:r>
-      <w:r>
-        <w:rPr>
-          <w:rFonts w:ascii="Helvetica" w:hAnsi="Helvetica" w:cs="Helvetica"/>
-          <w:color w:val="333333"/>
-          <w:sz w:val="20"/>
-          <w:szCs w:val="20"/>
-          <w:shd w:val="clear" w:color="auto" w:fill="FFFFFF"/>
-        </w:rPr>
-        <w:t>indicating the desired range, and MAY have included an If-Range header field to make the request conditional.</w:t>
-      </w:r>
-    </w:p>
-    <w:p>
-      <w:pPr>
-        <w:ind w:left="360"/>
-        <w:rPr>
-          <w:rFonts w:ascii="Helvetica" w:hAnsi="Helvetica" w:cs="Helvetica"/>
-          <w:color w:val="333333"/>
-          <w:sz w:val="20"/>
-          <w:szCs w:val="20"/>
-          <w:shd w:val="clear" w:color="auto" w:fill="FFFFFF"/>
-        </w:rPr>
-      </w:pPr>
     </w:p>
     <w:p>
       <w:pPr>
@@ -1076,34 +1640,1329 @@
         </w:numPr>
       </w:pPr>
       <w:r>
-        <w:rPr>
-          <w:rFonts w:ascii="Helvetica" w:hAnsi="Helvetica" w:cs="Helvetica"/>
-          <w:color w:val="333333"/>
-          <w:sz w:val="20"/>
-          <w:szCs w:val="20"/>
-          <w:shd w:val="clear" w:color="auto" w:fill="FFFFFF"/>
-        </w:rPr>
-        <w:t> 207</w:t>
-      </w:r>
-      <w:r>
-        <w:rPr>
-          <w:rFonts w:ascii="Helvetica" w:hAnsi="Helvetica" w:cs="Helvetica"/>
-          <w:color w:val="333333"/>
-          <w:sz w:val="20"/>
-          <w:szCs w:val="20"/>
-          <w:shd w:val="clear" w:color="auto" w:fill="FFFFFF"/>
+        <w:t>308: Permanent Redirect</w:t>
+      </w:r>
+    </w:p>
+    <w:p>
+      <w:pPr>
+        <w:pStyle w:val="ListParagraph"/>
+        <w:numPr>
+          <w:ilvl w:val="0"/>
+          <w:numId w:val="1"/>
+        </w:numPr>
+        <w:rPr>
+          <w:highlight w:val="yellow"/>
+        </w:rPr>
+      </w:pPr>
+      <w:r>
+        <w:rPr>
+          <w:rFonts w:ascii="Helvetica" w:hAnsi="Helvetica" w:cs="Helvetica"/>
+          <w:color w:val="333333"/>
+          <w:sz w:val="20"/>
+          <w:szCs w:val="20"/>
+          <w:shd w:val="clear" w:color="auto" w:fill="FFFFFF"/>
+        </w:rPr>
+        <w:t xml:space="preserve">The request, and all </w:t>
+      </w:r>
+      <w:r>
+        <w:rPr>
+          <w:rFonts w:ascii="Helvetica" w:hAnsi="Helvetica" w:cs="Helvetica"/>
+          <w:color w:val="333333"/>
+          <w:sz w:val="20"/>
+          <w:szCs w:val="20"/>
+          <w:highlight w:val="yellow"/>
+          <w:shd w:val="clear" w:color="auto" w:fill="FFFFFF"/>
+        </w:rPr>
+        <w:t>future requests</w:t>
+      </w:r>
+      <w:r>
+        <w:rPr>
+          <w:rFonts w:ascii="Helvetica" w:hAnsi="Helvetica" w:cs="Helvetica"/>
+          <w:color w:val="333333"/>
+          <w:sz w:val="20"/>
+          <w:szCs w:val="20"/>
+          <w:shd w:val="clear" w:color="auto" w:fill="FFFFFF"/>
+        </w:rPr>
+        <w:t xml:space="preserve"> should be repeated using </w:t>
+      </w:r>
+      <w:r>
+        <w:rPr>
+          <w:rFonts w:ascii="Helvetica" w:hAnsi="Helvetica" w:cs="Helvetica"/>
+          <w:color w:val="333333"/>
+          <w:sz w:val="20"/>
+          <w:szCs w:val="20"/>
+          <w:highlight w:val="yellow"/>
+          <w:shd w:val="clear" w:color="auto" w:fill="FFFFFF"/>
+        </w:rPr>
+        <w:t>another URI.</w:t>
+      </w:r>
+    </w:p>
+    <w:p>
+      <w:r>
+        <w:rPr>
+          <w:highlight w:val="yellow"/>
+        </w:rPr>
+        <w:t>4</w:t>
+      </w:r>
+      <w:r>
+        <w:rPr>
+          <w:highlight w:val="yellow"/>
+        </w:rPr>
+        <w:t>xx: Client error</w:t>
+      </w:r>
+    </w:p>
+    <w:p>
+      <w:pPr>
+        <w:pStyle w:val="ListParagraph"/>
+        <w:numPr>
+          <w:ilvl w:val="0"/>
+          <w:numId w:val="1"/>
+        </w:numPr>
+        <w:rPr>
+          <w:highlight w:val="yellow"/>
+        </w:rPr>
+      </w:pPr>
+      <w:r>
+        <w:rPr>
+          <w:highlight w:val="yellow"/>
+        </w:rPr>
+        <w:t>400: Bad request</w:t>
+      </w:r>
+    </w:p>
+    <w:p>
+      <w:pPr>
+        <w:ind w:firstLine="360"/>
+        <w:rPr>
+          <w:rFonts w:ascii="Helvetica" w:hAnsi="Helvetica" w:cs="Helvetica"/>
+          <w:color w:val="333333"/>
+          <w:sz w:val="20"/>
+          <w:szCs w:val="20"/>
+          <w:shd w:val="clear" w:color="auto" w:fill="FFFFFF"/>
+        </w:rPr>
+      </w:pPr>
+      <w:r>
+        <w:rPr>
+          <w:rFonts w:ascii="Helvetica" w:hAnsi="Helvetica" w:cs="Helvetica"/>
+          <w:color w:val="333333"/>
+          <w:sz w:val="20"/>
+          <w:szCs w:val="20"/>
+          <w:shd w:val="clear" w:color="auto" w:fill="FFFFFF"/>
+        </w:rPr>
+        <w:t xml:space="preserve">The request could </w:t>
+      </w:r>
+      <w:r>
+        <w:rPr>
+          <w:rFonts w:ascii="Helvetica" w:hAnsi="Helvetica" w:cs="Helvetica"/>
+          <w:color w:val="333333"/>
+          <w:sz w:val="20"/>
+          <w:szCs w:val="20"/>
+          <w:highlight w:val="yellow"/>
+          <w:shd w:val="clear" w:color="auto" w:fill="FFFFFF"/>
+        </w:rPr>
+        <w:t>not be understood by the server</w:t>
+      </w:r>
+      <w:r>
+        <w:rPr>
+          <w:rFonts w:ascii="Helvetica" w:hAnsi="Helvetica" w:cs="Helvetica"/>
+          <w:color w:val="333333"/>
+          <w:sz w:val="20"/>
+          <w:szCs w:val="20"/>
+          <w:shd w:val="clear" w:color="auto" w:fill="FFFFFF"/>
+        </w:rPr>
+        <w:t xml:space="preserve"> due to malformed syntax.</w:t>
+      </w:r>
+    </w:p>
+    <w:p>
+      <w:pPr>
+        <w:pStyle w:val="ListParagraph"/>
+        <w:numPr>
+          <w:ilvl w:val="0"/>
+          <w:numId w:val="1"/>
+        </w:numPr>
+        <w:rPr>
+          <w:highlight w:val="yellow"/>
+        </w:rPr>
+      </w:pPr>
+      <w:r>
+        <w:rPr>
+          <w:highlight w:val="yellow"/>
+        </w:rPr>
+        <w:t>401: Unauthorized</w:t>
+      </w:r>
+    </w:p>
+    <w:p>
+      <w:pPr>
+        <w:ind w:left="360"/>
+        <w:rPr>
+          <w:rFonts w:ascii="Helvetica" w:hAnsi="Helvetica" w:cs="Helvetica"/>
+          <w:color w:val="333333"/>
+          <w:sz w:val="20"/>
+          <w:szCs w:val="20"/>
+          <w:shd w:val="clear" w:color="auto" w:fill="FFFFFF"/>
+        </w:rPr>
+      </w:pPr>
+      <w:r>
+        <w:rPr>
+          <w:rFonts w:ascii="Helvetica" w:hAnsi="Helvetica" w:cs="Helvetica"/>
+          <w:color w:val="333333"/>
+          <w:sz w:val="20"/>
+          <w:szCs w:val="20"/>
+          <w:shd w:val="clear" w:color="auto" w:fill="FFFFFF"/>
+        </w:rPr>
+        <w:t xml:space="preserve">The </w:t>
+      </w:r>
+      <w:r>
+        <w:rPr>
+          <w:rFonts w:ascii="Helvetica" w:hAnsi="Helvetica" w:cs="Helvetica"/>
+          <w:color w:val="333333"/>
+          <w:sz w:val="20"/>
+          <w:szCs w:val="20"/>
+          <w:highlight w:val="yellow"/>
+          <w:shd w:val="clear" w:color="auto" w:fill="FFFFFF"/>
+        </w:rPr>
+        <w:t>request requires user authentication</w:t>
+      </w:r>
+      <w:r>
+        <w:rPr>
+          <w:rFonts w:ascii="Helvetica" w:hAnsi="Helvetica" w:cs="Helvetica"/>
+          <w:color w:val="333333"/>
+          <w:sz w:val="20"/>
+          <w:szCs w:val="20"/>
+          <w:shd w:val="clear" w:color="auto" w:fill="FFFFFF"/>
+        </w:rPr>
+        <w:t>.</w:t>
+      </w:r>
+    </w:p>
+    <w:p>
+      <w:pPr>
+        <w:pStyle w:val="ListParagraph"/>
+        <w:numPr>
+          <w:ilvl w:val="0"/>
+          <w:numId w:val="1"/>
+        </w:numPr>
+      </w:pPr>
+      <w:r>
+        <w:t>402: Payment Required</w:t>
+      </w:r>
+    </w:p>
+    <w:p>
+      <w:pPr>
+        <w:ind w:left="360"/>
+        <w:rPr>
+          <w:rFonts w:ascii="Helvetica" w:hAnsi="Helvetica" w:cs="Helvetica"/>
+          <w:color w:val="333333"/>
+          <w:sz w:val="20"/>
+          <w:szCs w:val="20"/>
+          <w:shd w:val="clear" w:color="auto" w:fill="FFFFFF"/>
+        </w:rPr>
+      </w:pPr>
+      <w:r>
+        <w:rPr>
+          <w:rFonts w:ascii="Helvetica" w:hAnsi="Helvetica" w:cs="Helvetica"/>
+          <w:color w:val="333333"/>
+          <w:sz w:val="20"/>
+          <w:szCs w:val="20"/>
+          <w:highlight w:val="yellow"/>
+          <w:shd w:val="clear" w:color="auto" w:fill="FFFFFF"/>
+        </w:rPr>
+        <w:lastRenderedPageBreak/>
+        <w:t>Reserved for future use</w:t>
+      </w:r>
+      <w:r>
+        <w:rPr>
+          <w:rFonts w:ascii="Helvetica" w:hAnsi="Helvetica" w:cs="Helvetica"/>
+          <w:color w:val="333333"/>
+          <w:sz w:val="20"/>
+          <w:szCs w:val="20"/>
+          <w:shd w:val="clear" w:color="auto" w:fill="FFFFFF"/>
+        </w:rPr>
+        <w:t>. The original intention was that this code might be used as part of some form of digital cash or micropayment scheme, but that has not happened, and this code is not usually used. </w:t>
+      </w:r>
+    </w:p>
+    <w:p>
+      <w:pPr>
+        <w:pStyle w:val="ListParagraph"/>
+        <w:numPr>
+          <w:ilvl w:val="0"/>
+          <w:numId w:val="1"/>
+        </w:numPr>
+        <w:rPr>
+          <w:highlight w:val="yellow"/>
+        </w:rPr>
+      </w:pPr>
+      <w:r>
+        <w:rPr>
+          <w:highlight w:val="yellow"/>
+        </w:rPr>
+        <w:t>403: Forbidden</w:t>
+      </w:r>
+    </w:p>
+    <w:p>
+      <w:pPr>
+        <w:ind w:left="360"/>
+        <w:rPr>
+          <w:highlight w:val="yellow"/>
+        </w:rPr>
+      </w:pPr>
+      <w:r>
+        <w:rPr>
+          <w:rFonts w:ascii="Helvetica" w:hAnsi="Helvetica" w:cs="Helvetica"/>
+          <w:color w:val="333333"/>
+          <w:sz w:val="20"/>
+          <w:szCs w:val="20"/>
+          <w:shd w:val="clear" w:color="auto" w:fill="FFFFFF"/>
+        </w:rPr>
+        <w:t>The request was a legal request, but the server is refusing to respond to it. Unlike a 401 Unauthorized response, authenticating will make no difference.</w:t>
+      </w:r>
+    </w:p>
+    <w:p>
+      <w:pPr>
+        <w:pStyle w:val="ListParagraph"/>
+        <w:numPr>
+          <w:ilvl w:val="0"/>
+          <w:numId w:val="1"/>
+        </w:numPr>
+        <w:rPr>
+          <w:highlight w:val="yellow"/>
+        </w:rPr>
+      </w:pPr>
+      <w:r>
+        <w:rPr>
+          <w:highlight w:val="yellow"/>
+        </w:rPr>
+        <w:t>404: Not found</w:t>
+      </w:r>
+    </w:p>
+    <w:p>
+      <w:pPr>
+        <w:ind w:left="360"/>
+        <w:rPr>
+          <w:highlight w:val="yellow"/>
+        </w:rPr>
+      </w:pPr>
+      <w:r>
+        <w:rPr>
+          <w:rFonts w:ascii="Helvetica" w:hAnsi="Helvetica" w:cs="Helvetica"/>
+          <w:color w:val="333333"/>
+          <w:sz w:val="20"/>
+          <w:szCs w:val="20"/>
+          <w:shd w:val="clear" w:color="auto" w:fill="FFFFFF"/>
+        </w:rPr>
+        <w:t xml:space="preserve">The requested </w:t>
+      </w:r>
+      <w:r>
+        <w:rPr>
+          <w:rFonts w:ascii="Helvetica" w:hAnsi="Helvetica" w:cs="Helvetica"/>
+          <w:color w:val="333333"/>
+          <w:sz w:val="20"/>
+          <w:szCs w:val="20"/>
+          <w:highlight w:val="yellow"/>
+          <w:shd w:val="clear" w:color="auto" w:fill="FFFFFF"/>
+        </w:rPr>
+        <w:t>resource could not be found</w:t>
+      </w:r>
+      <w:r>
+        <w:rPr>
+          <w:rFonts w:ascii="Helvetica" w:hAnsi="Helvetica" w:cs="Helvetica"/>
+          <w:color w:val="333333"/>
+          <w:sz w:val="20"/>
+          <w:szCs w:val="20"/>
+          <w:shd w:val="clear" w:color="auto" w:fill="FFFFFF"/>
+        </w:rPr>
+        <w:t xml:space="preserve"> but may be available again in the future. </w:t>
+      </w:r>
+    </w:p>
+    <w:p>
+      <w:pPr>
+        <w:pStyle w:val="ListParagraph"/>
+        <w:numPr>
+          <w:ilvl w:val="0"/>
+          <w:numId w:val="1"/>
+        </w:numPr>
+      </w:pPr>
+      <w:r>
+        <w:t>405: Method not allowed</w:t>
+      </w:r>
+    </w:p>
+    <w:p>
+      <w:pPr>
+        <w:ind w:left="360"/>
+        <w:rPr>
+          <w:rFonts w:ascii="Helvetica" w:hAnsi="Helvetica" w:cs="Helvetica"/>
+          <w:color w:val="333333"/>
+          <w:sz w:val="20"/>
+          <w:szCs w:val="20"/>
+          <w:shd w:val="clear" w:color="auto" w:fill="FFFFFF"/>
+        </w:rPr>
+      </w:pPr>
+      <w:r>
+        <w:rPr>
+          <w:rFonts w:ascii="Helvetica" w:hAnsi="Helvetica" w:cs="Helvetica"/>
+          <w:color w:val="333333"/>
+          <w:sz w:val="20"/>
+          <w:szCs w:val="20"/>
+          <w:shd w:val="clear" w:color="auto" w:fill="FFFFFF"/>
+        </w:rPr>
+        <w:t xml:space="preserve">A request was made of a resource using a </w:t>
+      </w:r>
+      <w:r>
+        <w:rPr>
+          <w:rFonts w:ascii="Helvetica" w:hAnsi="Helvetica" w:cs="Helvetica"/>
+          <w:color w:val="333333"/>
+          <w:sz w:val="20"/>
+          <w:szCs w:val="20"/>
+          <w:highlight w:val="yellow"/>
+          <w:shd w:val="clear" w:color="auto" w:fill="FFFFFF"/>
+        </w:rPr>
+        <w:t>request method not supported</w:t>
+      </w:r>
+      <w:r>
+        <w:rPr>
+          <w:rFonts w:ascii="Helvetica" w:hAnsi="Helvetica" w:cs="Helvetica"/>
+          <w:color w:val="333333"/>
+          <w:sz w:val="20"/>
+          <w:szCs w:val="20"/>
+          <w:shd w:val="clear" w:color="auto" w:fill="FFFFFF"/>
+        </w:rPr>
+        <w:t xml:space="preserve"> by that resource;</w:t>
+      </w:r>
+    </w:p>
+    <w:p>
+      <w:pPr>
+        <w:pStyle w:val="ListParagraph"/>
+        <w:numPr>
+          <w:ilvl w:val="0"/>
+          <w:numId w:val="1"/>
+        </w:numPr>
+      </w:pPr>
+      <w:r>
+        <w:t>406: Not acceptable</w:t>
+      </w:r>
+    </w:p>
+    <w:p>
+      <w:pPr>
+        <w:ind w:left="360"/>
+      </w:pPr>
+      <w:r>
+        <w:rPr>
+          <w:rFonts w:ascii="Helvetica" w:hAnsi="Helvetica" w:cs="Helvetica"/>
+          <w:color w:val="333333"/>
+          <w:sz w:val="20"/>
+          <w:szCs w:val="20"/>
+          <w:shd w:val="clear" w:color="auto" w:fill="FFFFFF"/>
+        </w:rPr>
+        <w:t xml:space="preserve">The resource identified by the request </w:t>
+      </w:r>
+      <w:r>
+        <w:rPr>
+          <w:rFonts w:ascii="Helvetica" w:hAnsi="Helvetica" w:cs="Helvetica"/>
+          <w:color w:val="333333"/>
+          <w:sz w:val="20"/>
+          <w:szCs w:val="20"/>
+          <w:highlight w:val="yellow"/>
+          <w:shd w:val="clear" w:color="auto" w:fill="FFFFFF"/>
+        </w:rPr>
+        <w:t>is only capable of generating response</w:t>
+      </w:r>
+      <w:r>
+        <w:rPr>
+          <w:rFonts w:ascii="Helvetica" w:hAnsi="Helvetica" w:cs="Helvetica"/>
+          <w:color w:val="333333"/>
+          <w:sz w:val="20"/>
+          <w:szCs w:val="20"/>
+          <w:shd w:val="clear" w:color="auto" w:fill="FFFFFF"/>
+        </w:rPr>
+        <w:t xml:space="preserve"> entities which have content characteristics not acceptable according to the accept headers sent in the request.</w:t>
+      </w:r>
+    </w:p>
+    <w:p>
+      <w:pPr>
+        <w:pStyle w:val="ListParagraph"/>
+        <w:numPr>
+          <w:ilvl w:val="0"/>
+          <w:numId w:val="1"/>
+        </w:numPr>
+      </w:pPr>
+      <w:proofErr w:type="gramStart"/>
+      <w:r>
+        <w:t>407:Proxy</w:t>
+      </w:r>
+      <w:proofErr w:type="gramEnd"/>
+      <w:r>
+        <w:t xml:space="preserve"> </w:t>
+      </w:r>
+      <w:proofErr w:type="spellStart"/>
+      <w:r>
+        <w:t>Authn</w:t>
+      </w:r>
+      <w:proofErr w:type="spellEnd"/>
+      <w:r>
+        <w:t xml:space="preserve"> Required</w:t>
+      </w:r>
+    </w:p>
+    <w:p>
+      <w:pPr>
+        <w:ind w:left="360"/>
+      </w:pPr>
+      <w:r>
+        <w:rPr>
+          <w:rFonts w:ascii="Helvetica" w:hAnsi="Helvetica" w:cs="Helvetica"/>
+          <w:color w:val="333333"/>
+          <w:sz w:val="20"/>
+          <w:szCs w:val="20"/>
+          <w:shd w:val="clear" w:color="auto" w:fill="FFFFFF"/>
+        </w:rPr>
+        <w:t xml:space="preserve">The </w:t>
+      </w:r>
+      <w:r>
+        <w:rPr>
+          <w:rFonts w:ascii="Helvetica" w:hAnsi="Helvetica" w:cs="Helvetica"/>
+          <w:color w:val="333333"/>
+          <w:sz w:val="20"/>
+          <w:szCs w:val="20"/>
+          <w:highlight w:val="yellow"/>
+          <w:shd w:val="clear" w:color="auto" w:fill="FFFFFF"/>
+        </w:rPr>
+        <w:t>client must first authenticate</w:t>
+      </w:r>
+      <w:r>
+        <w:rPr>
+          <w:rFonts w:ascii="Helvetica" w:hAnsi="Helvetica" w:cs="Helvetica"/>
+          <w:color w:val="333333"/>
+          <w:sz w:val="20"/>
+          <w:szCs w:val="20"/>
+          <w:shd w:val="clear" w:color="auto" w:fill="FFFFFF"/>
+        </w:rPr>
+        <w:t xml:space="preserve"> itself with the proxy.</w:t>
+      </w:r>
+    </w:p>
+    <w:p>
+      <w:pPr>
+        <w:pStyle w:val="ListParagraph"/>
+        <w:numPr>
+          <w:ilvl w:val="0"/>
+          <w:numId w:val="1"/>
+        </w:numPr>
+      </w:pPr>
+      <w:r>
+        <w:t>408: Request Timeout</w:t>
+      </w:r>
+    </w:p>
+    <w:p>
+      <w:pPr>
+        <w:ind w:left="360"/>
+      </w:pPr>
+      <w:r>
+        <w:rPr>
+          <w:rFonts w:ascii="Helvetica" w:hAnsi="Helvetica" w:cs="Helvetica"/>
+          <w:color w:val="333333"/>
+          <w:sz w:val="20"/>
+          <w:szCs w:val="20"/>
+          <w:shd w:val="clear" w:color="auto" w:fill="FFFFFF"/>
+        </w:rPr>
+        <w:t>The client did not produce a request within the time that the server was prepared to wait. </w:t>
+      </w:r>
+    </w:p>
+    <w:p>
+      <w:pPr>
+        <w:pStyle w:val="ListParagraph"/>
+        <w:numPr>
+          <w:ilvl w:val="0"/>
+          <w:numId w:val="1"/>
+        </w:numPr>
+        <w:rPr>
+          <w:highlight w:val="yellow"/>
+        </w:rPr>
+      </w:pPr>
+      <w:r>
+        <w:rPr>
+          <w:highlight w:val="yellow"/>
+        </w:rPr>
+        <w:t>409: Conflict</w:t>
+      </w:r>
+    </w:p>
+    <w:p>
+      <w:pPr>
+        <w:ind w:left="360"/>
+      </w:pPr>
+      <w:r>
+        <w:rPr>
+          <w:rFonts w:ascii="Helvetica" w:hAnsi="Helvetica" w:cs="Helvetica"/>
+          <w:color w:val="333333"/>
+          <w:sz w:val="20"/>
+          <w:szCs w:val="20"/>
+          <w:shd w:val="clear" w:color="auto" w:fill="FFFFFF"/>
+        </w:rPr>
+        <w:t xml:space="preserve">The </w:t>
+      </w:r>
+      <w:r>
+        <w:rPr>
+          <w:rFonts w:ascii="Helvetica" w:hAnsi="Helvetica" w:cs="Helvetica"/>
+          <w:color w:val="333333"/>
+          <w:sz w:val="20"/>
+          <w:szCs w:val="20"/>
+          <w:highlight w:val="yellow"/>
+          <w:shd w:val="clear" w:color="auto" w:fill="FFFFFF"/>
+        </w:rPr>
+        <w:t>request could not be completed due to a conflict with the current state</w:t>
+      </w:r>
+      <w:r>
+        <w:rPr>
+          <w:rFonts w:ascii="Helvetica" w:hAnsi="Helvetica" w:cs="Helvetica"/>
+          <w:color w:val="333333"/>
+          <w:sz w:val="20"/>
+          <w:szCs w:val="20"/>
+          <w:shd w:val="clear" w:color="auto" w:fill="FFFFFF"/>
+        </w:rPr>
+        <w:t xml:space="preserve"> of the resource. This code is only allowed in situations where it is expected that the user might be able to resolve the conflict and resubmit the request.</w:t>
+      </w:r>
+    </w:p>
+    <w:p>
+      <w:pPr>
+        <w:pStyle w:val="ListParagraph"/>
+        <w:numPr>
+          <w:ilvl w:val="0"/>
+          <w:numId w:val="1"/>
+        </w:numPr>
+      </w:pPr>
+      <w:r>
+        <w:t>410: Gone</w:t>
+      </w:r>
+    </w:p>
+    <w:p>
+      <w:pPr>
+        <w:ind w:left="360"/>
+      </w:pPr>
+      <w:r>
+        <w:rPr>
+          <w:rFonts w:ascii="Helvetica" w:hAnsi="Helvetica" w:cs="Helvetica"/>
+          <w:color w:val="333333"/>
+          <w:sz w:val="20"/>
+          <w:szCs w:val="20"/>
+          <w:shd w:val="clear" w:color="auto" w:fill="FFFFFF"/>
+        </w:rPr>
+        <w:t xml:space="preserve">The requested </w:t>
+      </w:r>
+      <w:r>
+        <w:rPr>
+          <w:rFonts w:ascii="Helvetica" w:hAnsi="Helvetica" w:cs="Helvetica"/>
+          <w:color w:val="333333"/>
+          <w:sz w:val="20"/>
+          <w:szCs w:val="20"/>
+          <w:highlight w:val="yellow"/>
+          <w:shd w:val="clear" w:color="auto" w:fill="FFFFFF"/>
+        </w:rPr>
+        <w:t>resource is no longer available at the server</w:t>
+      </w:r>
+      <w:r>
+        <w:rPr>
+          <w:rFonts w:ascii="Helvetica" w:hAnsi="Helvetica" w:cs="Helvetica"/>
+          <w:color w:val="333333"/>
+          <w:sz w:val="20"/>
+          <w:szCs w:val="20"/>
+          <w:shd w:val="clear" w:color="auto" w:fill="FFFFFF"/>
+        </w:rPr>
+        <w:t xml:space="preserve"> and no forwarding address is known. </w:t>
+      </w:r>
+    </w:p>
+    <w:p>
+      <w:pPr>
+        <w:pStyle w:val="ListParagraph"/>
+        <w:numPr>
+          <w:ilvl w:val="0"/>
+          <w:numId w:val="1"/>
+        </w:numPr>
+      </w:pPr>
+      <w:r>
+        <w:t>411: Length Required</w:t>
+      </w:r>
+    </w:p>
+    <w:p>
+      <w:pPr>
+        <w:ind w:left="360"/>
+        <w:rPr>
+          <w:rFonts w:ascii="Helvetica" w:hAnsi="Helvetica" w:cs="Helvetica"/>
+          <w:color w:val="333333"/>
+          <w:sz w:val="20"/>
+          <w:szCs w:val="20"/>
+          <w:shd w:val="clear" w:color="auto" w:fill="FFFFFF"/>
+        </w:rPr>
+      </w:pPr>
+      <w:r>
+        <w:rPr>
+          <w:rFonts w:ascii="Helvetica" w:hAnsi="Helvetica" w:cs="Helvetica"/>
+          <w:color w:val="333333"/>
+          <w:sz w:val="20"/>
+          <w:szCs w:val="20"/>
+          <w:shd w:val="clear" w:color="auto" w:fill="FFFFFF"/>
+        </w:rPr>
+        <w:t xml:space="preserve">The request </w:t>
+      </w:r>
+      <w:r>
+        <w:rPr>
+          <w:rFonts w:ascii="Helvetica" w:hAnsi="Helvetica" w:cs="Helvetica"/>
+          <w:color w:val="333333"/>
+          <w:sz w:val="20"/>
+          <w:szCs w:val="20"/>
+          <w:highlight w:val="yellow"/>
+          <w:shd w:val="clear" w:color="auto" w:fill="FFFFFF"/>
+        </w:rPr>
+        <w:t>did not specify the length of its content</w:t>
+      </w:r>
+      <w:r>
+        <w:rPr>
+          <w:rFonts w:ascii="Helvetica" w:hAnsi="Helvetica" w:cs="Helvetica"/>
+          <w:color w:val="333333"/>
+          <w:sz w:val="20"/>
+          <w:szCs w:val="20"/>
+          <w:shd w:val="clear" w:color="auto" w:fill="FFFFFF"/>
+        </w:rPr>
+        <w:t>, which is required by the requested resource.</w:t>
+      </w:r>
+    </w:p>
+    <w:p>
+      <w:pPr>
+        <w:pStyle w:val="ListParagraph"/>
+        <w:numPr>
+          <w:ilvl w:val="0"/>
+          <w:numId w:val="1"/>
+        </w:numPr>
+      </w:pPr>
+      <w:r>
+        <w:t>412: Precondition failed</w:t>
+      </w:r>
+    </w:p>
+    <w:p>
+      <w:pPr>
+        <w:ind w:left="360"/>
+      </w:pPr>
+      <w:r>
+        <w:rPr>
+          <w:rFonts w:ascii="Helvetica" w:hAnsi="Helvetica" w:cs="Helvetica"/>
+          <w:color w:val="333333"/>
+          <w:sz w:val="20"/>
+          <w:szCs w:val="20"/>
+          <w:shd w:val="clear" w:color="auto" w:fill="FFFFFF"/>
+        </w:rPr>
+        <w:t xml:space="preserve">The server does </w:t>
+      </w:r>
+      <w:r>
+        <w:rPr>
+          <w:rFonts w:ascii="Helvetica" w:hAnsi="Helvetica" w:cs="Helvetica"/>
+          <w:sz w:val="20"/>
+          <w:szCs w:val="20"/>
+          <w:highlight w:val="yellow"/>
+          <w:shd w:val="clear" w:color="auto" w:fill="FFFFFF"/>
+        </w:rPr>
+        <w:t>not meet one of the preconditions</w:t>
+      </w:r>
+      <w:r>
+        <w:rPr>
+          <w:rFonts w:ascii="Helvetica" w:hAnsi="Helvetica" w:cs="Helvetica"/>
+          <w:sz w:val="20"/>
+          <w:szCs w:val="20"/>
+          <w:shd w:val="clear" w:color="auto" w:fill="FFFFFF"/>
+        </w:rPr>
+        <w:t xml:space="preserve"> </w:t>
+      </w:r>
+      <w:r>
+        <w:rPr>
+          <w:rFonts w:ascii="Helvetica" w:hAnsi="Helvetica" w:cs="Helvetica"/>
+          <w:color w:val="333333"/>
+          <w:sz w:val="20"/>
+          <w:szCs w:val="20"/>
+          <w:shd w:val="clear" w:color="auto" w:fill="FFFFFF"/>
+        </w:rPr>
+        <w:t>that the requester put on the request.</w:t>
+      </w:r>
+    </w:p>
+    <w:p>
+      <w:pPr>
+        <w:pStyle w:val="ListParagraph"/>
+        <w:numPr>
+          <w:ilvl w:val="0"/>
+          <w:numId w:val="1"/>
+        </w:numPr>
+      </w:pPr>
+      <w:r>
+        <w:t>413: Request entity too large</w:t>
+      </w:r>
+    </w:p>
+    <w:p>
+      <w:pPr>
+        <w:ind w:left="360"/>
+      </w:pPr>
+      <w:r>
+        <w:rPr>
+          <w:rFonts w:ascii="Helvetica" w:hAnsi="Helvetica" w:cs="Helvetica"/>
+          <w:color w:val="333333"/>
+          <w:sz w:val="20"/>
+          <w:szCs w:val="20"/>
+          <w:shd w:val="clear" w:color="auto" w:fill="FFFFFF"/>
+        </w:rPr>
+        <w:t xml:space="preserve">The request is </w:t>
+      </w:r>
+      <w:r>
+        <w:rPr>
+          <w:rFonts w:ascii="Helvetica" w:hAnsi="Helvetica" w:cs="Helvetica"/>
+          <w:color w:val="333333"/>
+          <w:sz w:val="20"/>
+          <w:szCs w:val="20"/>
+          <w:highlight w:val="yellow"/>
+          <w:shd w:val="clear" w:color="auto" w:fill="FFFFFF"/>
+        </w:rPr>
+        <w:t>larger than the server</w:t>
+      </w:r>
+      <w:r>
+        <w:rPr>
+          <w:rFonts w:ascii="Helvetica" w:hAnsi="Helvetica" w:cs="Helvetica"/>
+          <w:color w:val="333333"/>
+          <w:sz w:val="20"/>
+          <w:szCs w:val="20"/>
+          <w:shd w:val="clear" w:color="auto" w:fill="FFFFFF"/>
+        </w:rPr>
+        <w:t xml:space="preserve"> is willing or able to process.</w:t>
+      </w:r>
+    </w:p>
+    <w:p>
+      <w:pPr>
+        <w:pStyle w:val="ListParagraph"/>
+        <w:numPr>
+          <w:ilvl w:val="0"/>
+          <w:numId w:val="1"/>
+        </w:numPr>
+        <w:shd w:val="clear" w:color="auto" w:fill="FFFFFF"/>
+        <w:spacing w:after="0" w:line="240" w:lineRule="auto"/>
+        <w:rPr>
+          <w:rFonts w:ascii="Helvetica" w:eastAsia="Times New Roman" w:hAnsi="Helvetica" w:cs="Helvetica"/>
+          <w:color w:val="333333"/>
+          <w:sz w:val="20"/>
+          <w:szCs w:val="20"/>
+        </w:rPr>
+      </w:pPr>
+      <w:r>
+        <w:rPr>
+          <w:rFonts w:ascii="Helvetica" w:eastAsia="Times New Roman" w:hAnsi="Helvetica" w:cs="Helvetica"/>
+          <w:color w:val="333333"/>
+          <w:sz w:val="20"/>
+          <w:szCs w:val="20"/>
+        </w:rPr>
+        <w:t>414</w:t>
+      </w:r>
+      <w:r>
+        <w:rPr>
+          <w:rFonts w:ascii="Helvetica" w:eastAsia="Times New Roman" w:hAnsi="Helvetica" w:cs="Helvetica"/>
+          <w:color w:val="333333"/>
+          <w:sz w:val="20"/>
+          <w:szCs w:val="20"/>
         </w:rPr>
         <w:t>:</w:t>
       </w:r>
       <w:r>
         <w:rPr>
-          <w:rFonts w:ascii="Helvetica" w:hAnsi="Helvetica" w:cs="Helvetica"/>
-          <w:color w:val="333333"/>
-          <w:sz w:val="20"/>
-          <w:szCs w:val="20"/>
-          <w:shd w:val="clear" w:color="auto" w:fill="FFFFFF"/>
-        </w:rPr>
-        <w:t xml:space="preserve"> (</w:t>
+          <w:rFonts w:ascii="Helvetica" w:eastAsia="Times New Roman" w:hAnsi="Helvetica" w:cs="Helvetica"/>
+          <w:color w:val="333333"/>
+          <w:sz w:val="20"/>
+          <w:szCs w:val="20"/>
+        </w:rPr>
+        <w:t xml:space="preserve"> Request-URI Too Long</w:t>
+      </w:r>
+    </w:p>
+    <w:p>
+      <w:pPr>
+        <w:ind w:left="360"/>
+        <w:rPr>
+          <w:rFonts w:ascii="Helvetica" w:eastAsia="Times New Roman" w:hAnsi="Helvetica" w:cs="Helvetica"/>
+          <w:color w:val="333333"/>
+          <w:sz w:val="20"/>
+          <w:szCs w:val="20"/>
+        </w:rPr>
+      </w:pPr>
+      <w:r>
+        <w:rPr>
+          <w:rFonts w:ascii="Helvetica" w:hAnsi="Helvetica" w:cs="Helvetica"/>
+          <w:color w:val="333333"/>
+          <w:sz w:val="20"/>
+          <w:szCs w:val="20"/>
+          <w:shd w:val="clear" w:color="auto" w:fill="FFFFFF"/>
+        </w:rPr>
+        <w:t xml:space="preserve">The </w:t>
+      </w:r>
+      <w:r>
+        <w:rPr>
+          <w:rFonts w:ascii="Helvetica" w:hAnsi="Helvetica" w:cs="Helvetica"/>
+          <w:color w:val="333333"/>
+          <w:sz w:val="20"/>
+          <w:szCs w:val="20"/>
+          <w:highlight w:val="yellow"/>
+          <w:shd w:val="clear" w:color="auto" w:fill="FFFFFF"/>
+        </w:rPr>
+        <w:t>URI provided was too long</w:t>
+      </w:r>
+      <w:r>
+        <w:rPr>
+          <w:rFonts w:ascii="Helvetica" w:hAnsi="Helvetica" w:cs="Helvetica"/>
+          <w:color w:val="333333"/>
+          <w:sz w:val="20"/>
+          <w:szCs w:val="20"/>
+          <w:shd w:val="clear" w:color="auto" w:fill="FFFFFF"/>
+        </w:rPr>
+        <w:t xml:space="preserve"> for the server to process.</w:t>
+      </w:r>
+    </w:p>
+    <w:p>
+      <w:pPr>
+        <w:shd w:val="clear" w:color="auto" w:fill="FFFFFF"/>
+        <w:spacing w:after="0" w:line="240" w:lineRule="auto"/>
+        <w:rPr>
+          <w:rFonts w:ascii="Helvetica" w:eastAsia="Times New Roman" w:hAnsi="Helvetica" w:cs="Helvetica"/>
+          <w:color w:val="333333"/>
+          <w:sz w:val="20"/>
+          <w:szCs w:val="20"/>
+        </w:rPr>
+      </w:pPr>
+    </w:p>
+    <w:p>
+      <w:pPr>
+        <w:pStyle w:val="ListParagraph"/>
+        <w:numPr>
+          <w:ilvl w:val="0"/>
+          <w:numId w:val="1"/>
+        </w:numPr>
+        <w:shd w:val="clear" w:color="auto" w:fill="FFFFFF"/>
+        <w:spacing w:after="0" w:line="240" w:lineRule="auto"/>
+        <w:rPr>
+          <w:rFonts w:ascii="Helvetica" w:eastAsia="Times New Roman" w:hAnsi="Helvetica" w:cs="Helvetica"/>
+          <w:color w:val="333333"/>
+          <w:sz w:val="20"/>
+          <w:szCs w:val="20"/>
+        </w:rPr>
+      </w:pPr>
+      <w:r>
+        <w:rPr>
+          <w:rFonts w:ascii="Helvetica" w:eastAsia="Times New Roman" w:hAnsi="Helvetica" w:cs="Helvetica"/>
+          <w:color w:val="333333"/>
+          <w:sz w:val="20"/>
+          <w:szCs w:val="20"/>
+        </w:rPr>
+        <w:t>415</w:t>
+      </w:r>
+      <w:r>
+        <w:rPr>
+          <w:rFonts w:ascii="Helvetica" w:eastAsia="Times New Roman" w:hAnsi="Helvetica" w:cs="Helvetica"/>
+          <w:color w:val="333333"/>
+          <w:sz w:val="20"/>
+          <w:szCs w:val="20"/>
+        </w:rPr>
+        <w:t>:</w:t>
+      </w:r>
+      <w:r>
+        <w:rPr>
+          <w:rFonts w:ascii="Helvetica" w:eastAsia="Times New Roman" w:hAnsi="Helvetica" w:cs="Helvetica"/>
+          <w:color w:val="333333"/>
+          <w:sz w:val="20"/>
+          <w:szCs w:val="20"/>
+        </w:rPr>
+        <w:t xml:space="preserve"> Unsupported Media Type</w:t>
+      </w:r>
+    </w:p>
+    <w:p>
+      <w:pPr>
+        <w:shd w:val="clear" w:color="auto" w:fill="FFFFFF"/>
+        <w:spacing w:after="0" w:line="240" w:lineRule="auto"/>
+        <w:ind w:left="360"/>
+        <w:rPr>
+          <w:rFonts w:ascii="Helvetica" w:eastAsia="Times New Roman" w:hAnsi="Helvetica" w:cs="Helvetica"/>
+          <w:color w:val="333333"/>
+          <w:sz w:val="20"/>
+          <w:szCs w:val="20"/>
+        </w:rPr>
+      </w:pPr>
+    </w:p>
+    <w:p>
+      <w:pPr>
+        <w:shd w:val="clear" w:color="auto" w:fill="FFFFFF"/>
+        <w:spacing w:after="0" w:line="240" w:lineRule="auto"/>
+        <w:ind w:left="360"/>
+        <w:rPr>
+          <w:rFonts w:ascii="Helvetica" w:hAnsi="Helvetica" w:cs="Helvetica"/>
+          <w:color w:val="333333"/>
+          <w:sz w:val="20"/>
+          <w:szCs w:val="20"/>
+          <w:shd w:val="clear" w:color="auto" w:fill="FFFFFF"/>
+        </w:rPr>
+      </w:pPr>
+      <w:r>
+        <w:rPr>
+          <w:rFonts w:ascii="Helvetica" w:hAnsi="Helvetica" w:cs="Helvetica"/>
+          <w:color w:val="333333"/>
+          <w:sz w:val="20"/>
+          <w:szCs w:val="20"/>
+          <w:shd w:val="clear" w:color="auto" w:fill="FFFFFF"/>
+        </w:rPr>
+        <w:lastRenderedPageBreak/>
+        <w:t xml:space="preserve">The server is refusing to service the request because the entity of the request is in a </w:t>
+      </w:r>
+      <w:r>
+        <w:rPr>
+          <w:rFonts w:ascii="Helvetica" w:hAnsi="Helvetica" w:cs="Helvetica"/>
+          <w:color w:val="333333"/>
+          <w:sz w:val="20"/>
+          <w:szCs w:val="20"/>
+          <w:highlight w:val="yellow"/>
+          <w:shd w:val="clear" w:color="auto" w:fill="FFFFFF"/>
+        </w:rPr>
+        <w:t>format not supported</w:t>
+      </w:r>
+      <w:r>
+        <w:rPr>
+          <w:rFonts w:ascii="Helvetica" w:hAnsi="Helvetica" w:cs="Helvetica"/>
+          <w:color w:val="333333"/>
+          <w:sz w:val="20"/>
+          <w:szCs w:val="20"/>
+          <w:shd w:val="clear" w:color="auto" w:fill="FFFFFF"/>
+        </w:rPr>
+        <w:t xml:space="preserve"> by the requested resource for the requested method.</w:t>
+      </w:r>
+    </w:p>
+    <w:p>
+      <w:pPr>
+        <w:shd w:val="clear" w:color="auto" w:fill="FFFFFF"/>
+        <w:spacing w:after="0" w:line="240" w:lineRule="auto"/>
+        <w:ind w:left="360"/>
+        <w:rPr>
+          <w:rFonts w:ascii="Helvetica" w:eastAsia="Times New Roman" w:hAnsi="Helvetica" w:cs="Helvetica"/>
+          <w:color w:val="333333"/>
+          <w:sz w:val="20"/>
+          <w:szCs w:val="20"/>
+        </w:rPr>
+      </w:pPr>
+    </w:p>
+    <w:p>
+      <w:pPr>
+        <w:pStyle w:val="ListParagraph"/>
+        <w:numPr>
+          <w:ilvl w:val="0"/>
+          <w:numId w:val="1"/>
+        </w:numPr>
+        <w:shd w:val="clear" w:color="auto" w:fill="FFFFFF"/>
+        <w:spacing w:after="0" w:line="240" w:lineRule="auto"/>
+        <w:rPr>
+          <w:rFonts w:ascii="Helvetica" w:eastAsia="Times New Roman" w:hAnsi="Helvetica" w:cs="Helvetica"/>
+          <w:color w:val="333333"/>
+          <w:sz w:val="20"/>
+          <w:szCs w:val="20"/>
+        </w:rPr>
+      </w:pPr>
+      <w:r>
+        <w:rPr>
+          <w:rFonts w:ascii="Helvetica" w:eastAsia="Times New Roman" w:hAnsi="Helvetica" w:cs="Helvetica"/>
+          <w:color w:val="333333"/>
+          <w:sz w:val="20"/>
+          <w:szCs w:val="20"/>
+        </w:rPr>
+        <w:t>416</w:t>
+      </w:r>
+      <w:r>
+        <w:rPr>
+          <w:rFonts w:ascii="Helvetica" w:eastAsia="Times New Roman" w:hAnsi="Helvetica" w:cs="Helvetica"/>
+          <w:color w:val="333333"/>
+          <w:sz w:val="20"/>
+          <w:szCs w:val="20"/>
+        </w:rPr>
+        <w:t>:</w:t>
+      </w:r>
+      <w:r>
+        <w:rPr>
+          <w:rFonts w:ascii="Helvetica" w:eastAsia="Times New Roman" w:hAnsi="Helvetica" w:cs="Helvetica"/>
+          <w:color w:val="333333"/>
+          <w:sz w:val="20"/>
+          <w:szCs w:val="20"/>
+        </w:rPr>
+        <w:t xml:space="preserve"> Requested Range Not Satisfiable</w:t>
+      </w:r>
+    </w:p>
+    <w:p>
+      <w:pPr>
+        <w:shd w:val="clear" w:color="auto" w:fill="FFFFFF"/>
+        <w:spacing w:after="0" w:line="240" w:lineRule="auto"/>
+        <w:ind w:left="360"/>
+        <w:rPr>
+          <w:rFonts w:ascii="Helvetica" w:eastAsia="Times New Roman" w:hAnsi="Helvetica" w:cs="Helvetica"/>
+          <w:color w:val="333333"/>
+          <w:sz w:val="20"/>
+          <w:szCs w:val="20"/>
+        </w:rPr>
+      </w:pPr>
+    </w:p>
+    <w:p>
+      <w:pPr>
+        <w:shd w:val="clear" w:color="auto" w:fill="FFFFFF"/>
+        <w:spacing w:after="0" w:line="240" w:lineRule="auto"/>
+        <w:ind w:left="360"/>
+        <w:rPr>
+          <w:rFonts w:ascii="Helvetica" w:hAnsi="Helvetica" w:cs="Helvetica"/>
+          <w:color w:val="333333"/>
+          <w:sz w:val="20"/>
+          <w:szCs w:val="20"/>
+          <w:shd w:val="clear" w:color="auto" w:fill="FFFFFF"/>
+        </w:rPr>
+      </w:pPr>
+      <w:r>
+        <w:rPr>
+          <w:rFonts w:ascii="Helvetica" w:hAnsi="Helvetica" w:cs="Helvetica"/>
+          <w:color w:val="333333"/>
+          <w:sz w:val="20"/>
+          <w:szCs w:val="20"/>
+          <w:shd w:val="clear" w:color="auto" w:fill="FFFFFF"/>
+        </w:rPr>
+        <w:t xml:space="preserve">The client has asked for </w:t>
+      </w:r>
+      <w:r>
+        <w:rPr>
+          <w:rFonts w:ascii="Helvetica" w:hAnsi="Helvetica" w:cs="Helvetica"/>
+          <w:color w:val="333333"/>
+          <w:sz w:val="20"/>
+          <w:szCs w:val="20"/>
+          <w:highlight w:val="yellow"/>
+          <w:shd w:val="clear" w:color="auto" w:fill="FFFFFF"/>
+        </w:rPr>
+        <w:t>a portion of the file</w:t>
+      </w:r>
+      <w:r>
+        <w:rPr>
+          <w:rFonts w:ascii="Helvetica" w:hAnsi="Helvetica" w:cs="Helvetica"/>
+          <w:color w:val="333333"/>
+          <w:sz w:val="20"/>
+          <w:szCs w:val="20"/>
+          <w:shd w:val="clear" w:color="auto" w:fill="FFFFFF"/>
+        </w:rPr>
+        <w:t xml:space="preserve">, but the </w:t>
+      </w:r>
+      <w:r>
+        <w:rPr>
+          <w:rFonts w:ascii="Helvetica" w:hAnsi="Helvetica" w:cs="Helvetica"/>
+          <w:color w:val="333333"/>
+          <w:sz w:val="20"/>
+          <w:szCs w:val="20"/>
+          <w:highlight w:val="yellow"/>
+          <w:shd w:val="clear" w:color="auto" w:fill="FFFFFF"/>
+        </w:rPr>
+        <w:t>server cannot supply that portion</w:t>
+      </w:r>
+      <w:r>
+        <w:rPr>
+          <w:rFonts w:ascii="Helvetica" w:hAnsi="Helvetica" w:cs="Helvetica"/>
+          <w:color w:val="333333"/>
+          <w:sz w:val="20"/>
+          <w:szCs w:val="20"/>
+          <w:shd w:val="clear" w:color="auto" w:fill="FFFFFF"/>
+        </w:rPr>
+        <w:t>. For example, if the client asked for a part of the file that lies beyond the end of the file.</w:t>
+      </w:r>
+    </w:p>
+    <w:p>
+      <w:pPr>
+        <w:shd w:val="clear" w:color="auto" w:fill="FFFFFF"/>
+        <w:spacing w:after="0" w:line="240" w:lineRule="auto"/>
+        <w:ind w:left="360"/>
+        <w:rPr>
+          <w:rFonts w:ascii="Helvetica" w:eastAsia="Times New Roman" w:hAnsi="Helvetica" w:cs="Helvetica"/>
+          <w:color w:val="333333"/>
+          <w:sz w:val="20"/>
+          <w:szCs w:val="20"/>
+        </w:rPr>
+      </w:pPr>
+    </w:p>
+    <w:p>
+      <w:pPr>
+        <w:pStyle w:val="ListParagraph"/>
+        <w:numPr>
+          <w:ilvl w:val="0"/>
+          <w:numId w:val="1"/>
+        </w:numPr>
+        <w:shd w:val="clear" w:color="auto" w:fill="FFFFFF"/>
+        <w:spacing w:after="0" w:line="240" w:lineRule="auto"/>
+        <w:rPr>
+          <w:rFonts w:ascii="Helvetica" w:eastAsia="Times New Roman" w:hAnsi="Helvetica" w:cs="Helvetica"/>
+          <w:color w:val="333333"/>
+          <w:sz w:val="20"/>
+          <w:szCs w:val="20"/>
+        </w:rPr>
+      </w:pPr>
+      <w:r>
+        <w:rPr>
+          <w:rFonts w:ascii="Helvetica" w:eastAsia="Times New Roman" w:hAnsi="Helvetica" w:cs="Helvetica"/>
+          <w:color w:val="333333"/>
+          <w:sz w:val="20"/>
+          <w:szCs w:val="20"/>
+        </w:rPr>
+        <w:t>417</w:t>
+      </w:r>
+      <w:r>
+        <w:rPr>
+          <w:rFonts w:ascii="Helvetica" w:eastAsia="Times New Roman" w:hAnsi="Helvetica" w:cs="Helvetica"/>
+          <w:color w:val="333333"/>
+          <w:sz w:val="20"/>
+          <w:szCs w:val="20"/>
+        </w:rPr>
+        <w:t>:</w:t>
+      </w:r>
+      <w:r>
+        <w:rPr>
+          <w:rFonts w:ascii="Helvetica" w:eastAsia="Times New Roman" w:hAnsi="Helvetica" w:cs="Helvetica"/>
+          <w:color w:val="333333"/>
+          <w:sz w:val="20"/>
+          <w:szCs w:val="20"/>
+        </w:rPr>
+        <w:t xml:space="preserve"> Expectation Failed</w:t>
+      </w:r>
+    </w:p>
+    <w:p>
+      <w:pPr>
+        <w:shd w:val="clear" w:color="auto" w:fill="FFFFFF"/>
+        <w:spacing w:after="0" w:line="240" w:lineRule="auto"/>
+        <w:ind w:left="360"/>
+        <w:rPr>
+          <w:rFonts w:ascii="Helvetica" w:hAnsi="Helvetica" w:cs="Helvetica"/>
+          <w:color w:val="333333"/>
+          <w:sz w:val="20"/>
+          <w:szCs w:val="20"/>
+          <w:shd w:val="clear" w:color="auto" w:fill="FFFFFF"/>
+        </w:rPr>
+      </w:pPr>
+      <w:r>
+        <w:rPr>
+          <w:rFonts w:ascii="Helvetica" w:hAnsi="Helvetica" w:cs="Helvetica"/>
+          <w:color w:val="333333"/>
+          <w:sz w:val="20"/>
+          <w:szCs w:val="20"/>
+          <w:shd w:val="clear" w:color="auto" w:fill="FFFFFF"/>
+        </w:rPr>
+        <w:t xml:space="preserve">The </w:t>
+      </w:r>
+      <w:r>
+        <w:rPr>
+          <w:rFonts w:ascii="Helvetica" w:hAnsi="Helvetica" w:cs="Helvetica"/>
+          <w:color w:val="333333"/>
+          <w:sz w:val="20"/>
+          <w:szCs w:val="20"/>
+          <w:highlight w:val="yellow"/>
+          <w:shd w:val="clear" w:color="auto" w:fill="FFFFFF"/>
+        </w:rPr>
+        <w:t>server cannot meet the requirements</w:t>
+      </w:r>
+      <w:r>
+        <w:rPr>
+          <w:rFonts w:ascii="Helvetica" w:hAnsi="Helvetica" w:cs="Helvetica"/>
+          <w:color w:val="333333"/>
+          <w:sz w:val="20"/>
+          <w:szCs w:val="20"/>
+          <w:shd w:val="clear" w:color="auto" w:fill="FFFFFF"/>
+        </w:rPr>
+        <w:t xml:space="preserve"> of the Expect request-header field.</w:t>
+      </w:r>
+    </w:p>
+    <w:p>
+      <w:pPr>
+        <w:shd w:val="clear" w:color="auto" w:fill="FFFFFF"/>
+        <w:spacing w:after="0" w:line="240" w:lineRule="auto"/>
+        <w:ind w:left="360"/>
+        <w:rPr>
+          <w:rFonts w:ascii="Helvetica" w:eastAsia="Times New Roman" w:hAnsi="Helvetica" w:cs="Helvetica"/>
+          <w:color w:val="333333"/>
+          <w:sz w:val="20"/>
+          <w:szCs w:val="20"/>
+        </w:rPr>
+      </w:pPr>
+    </w:p>
+    <w:p>
+      <w:pPr>
+        <w:pStyle w:val="ListParagraph"/>
+        <w:numPr>
+          <w:ilvl w:val="0"/>
+          <w:numId w:val="1"/>
+        </w:numPr>
+        <w:shd w:val="clear" w:color="auto" w:fill="FFFFFF"/>
+        <w:spacing w:after="0" w:line="240" w:lineRule="auto"/>
+        <w:rPr>
+          <w:rFonts w:ascii="Helvetica" w:eastAsia="Times New Roman" w:hAnsi="Helvetica" w:cs="Helvetica"/>
+          <w:color w:val="333333"/>
+          <w:sz w:val="20"/>
+          <w:szCs w:val="20"/>
+        </w:rPr>
+      </w:pPr>
+      <w:r>
+        <w:rPr>
+          <w:rFonts w:ascii="Helvetica" w:eastAsia="Times New Roman" w:hAnsi="Helvetica" w:cs="Helvetica"/>
+          <w:color w:val="333333"/>
+          <w:sz w:val="20"/>
+          <w:szCs w:val="20"/>
+        </w:rPr>
+        <w:t>418</w:t>
+      </w:r>
+      <w:r>
+        <w:rPr>
+          <w:rFonts w:ascii="Helvetica" w:eastAsia="Times New Roman" w:hAnsi="Helvetica" w:cs="Helvetica"/>
+          <w:color w:val="333333"/>
+          <w:sz w:val="20"/>
+          <w:szCs w:val="20"/>
+        </w:rPr>
+        <w:t>:</w:t>
+      </w:r>
+      <w:r>
+        <w:rPr>
+          <w:rFonts w:ascii="Helvetica" w:eastAsia="Times New Roman" w:hAnsi="Helvetica" w:cs="Helvetica"/>
+          <w:color w:val="333333"/>
+          <w:sz w:val="20"/>
+          <w:szCs w:val="20"/>
+        </w:rPr>
+        <w:t xml:space="preserve"> I'm a teapot (RFC 2324)</w:t>
+      </w:r>
+    </w:p>
+    <w:p>
+      <w:pPr>
+        <w:shd w:val="clear" w:color="auto" w:fill="FFFFFF"/>
+        <w:spacing w:after="0" w:line="240" w:lineRule="auto"/>
+        <w:ind w:left="360"/>
+        <w:rPr>
+          <w:rFonts w:ascii="Helvetica" w:hAnsi="Helvetica" w:cs="Helvetica"/>
+          <w:color w:val="333333"/>
+          <w:sz w:val="20"/>
+          <w:szCs w:val="20"/>
+          <w:shd w:val="clear" w:color="auto" w:fill="FFFFFF"/>
+        </w:rPr>
+      </w:pPr>
+      <w:r>
+        <w:rPr>
+          <w:rFonts w:ascii="Helvetica" w:hAnsi="Helvetica" w:cs="Helvetica"/>
+          <w:color w:val="333333"/>
+          <w:sz w:val="20"/>
+          <w:szCs w:val="20"/>
+          <w:shd w:val="clear" w:color="auto" w:fill="FFFFFF"/>
+        </w:rPr>
+        <w:t xml:space="preserve">This code was defined in 1998 as one of the traditional </w:t>
+      </w:r>
+      <w:r>
+        <w:rPr>
+          <w:rFonts w:ascii="Helvetica" w:hAnsi="Helvetica" w:cs="Helvetica"/>
+          <w:color w:val="333333"/>
+          <w:sz w:val="20"/>
+          <w:szCs w:val="20"/>
+          <w:highlight w:val="yellow"/>
+          <w:shd w:val="clear" w:color="auto" w:fill="FFFFFF"/>
+        </w:rPr>
+        <w:t>IETF April Fools' jokes</w:t>
+      </w:r>
+      <w:r>
+        <w:rPr>
+          <w:rFonts w:ascii="Helvetica" w:hAnsi="Helvetica" w:cs="Helvetica"/>
+          <w:color w:val="333333"/>
+          <w:sz w:val="20"/>
+          <w:szCs w:val="20"/>
+          <w:shd w:val="clear" w:color="auto" w:fill="FFFFFF"/>
+        </w:rPr>
+        <w:t xml:space="preserve">, in RFC 2324, Hyper Text Coffee Pot Control Protocol, and is not expected to be implemented by actual HTTP servers. However, known implementations do exist. </w:t>
       </w:r>
       <w:proofErr w:type="gramStart"/>
       <w:r>
@@ -1112,9 +2971,10 @@
           <w:color w:val="333333"/>
           <w:sz w:val="20"/>
           <w:szCs w:val="20"/>
-          <w:shd w:val="clear" w:color="auto" w:fill="FFFFFF"/>
-        </w:rPr>
-        <w:t>Multi-Status</w:t>
+          <w:highlight w:val="yellow"/>
+          <w:shd w:val="clear" w:color="auto" w:fill="FFFFFF"/>
+        </w:rPr>
+        <w:t>An</w:t>
       </w:r>
       <w:proofErr w:type="gramEnd"/>
       <w:r>
@@ -1123,42 +2983,70 @@
           <w:color w:val="333333"/>
           <w:sz w:val="20"/>
           <w:szCs w:val="20"/>
-          <w:shd w:val="clear" w:color="auto" w:fill="FFFFFF"/>
-        </w:rPr>
-        <w:t>)</w:t>
-      </w:r>
-    </w:p>
-    <w:p>
-      <w:pPr>
-        <w:ind w:left="360"/>
-        <w:rPr>
-          <w:rFonts w:ascii="Helvetica" w:hAnsi="Helvetica" w:cs="Helvetica"/>
-          <w:color w:val="333333"/>
-          <w:sz w:val="20"/>
-          <w:szCs w:val="20"/>
-          <w:shd w:val="clear" w:color="auto" w:fill="FFFFFF"/>
-        </w:rPr>
-      </w:pPr>
-      <w:r>
-        <w:rPr>
-          <w:rFonts w:ascii="Helvetica" w:hAnsi="Helvetica" w:cs="Helvetica"/>
-          <w:color w:val="333333"/>
-          <w:sz w:val="20"/>
-          <w:szCs w:val="20"/>
-          <w:shd w:val="clear" w:color="auto" w:fill="FFFFFF"/>
-        </w:rPr>
-        <w:t>The message body that follows is an XML message and can contain a number of separate response codes, depending on how many sub-requests were made.</w:t>
-      </w:r>
-    </w:p>
-    <w:p>
-      <w:pPr>
-        <w:ind w:left="360"/>
-        <w:rPr>
-          <w:rFonts w:ascii="Helvetica" w:hAnsi="Helvetica" w:cs="Helvetica"/>
-          <w:color w:val="333333"/>
-          <w:sz w:val="20"/>
-          <w:szCs w:val="20"/>
-          <w:shd w:val="clear" w:color="auto" w:fill="FFFFFF"/>
+          <w:highlight w:val="yellow"/>
+          <w:shd w:val="clear" w:color="auto" w:fill="FFFFFF"/>
+        </w:rPr>
+        <w:t xml:space="preserve"> Nginx HTTP server uses this code to simulate </w:t>
+      </w:r>
+      <w:proofErr w:type="spellStart"/>
+      <w:r>
+        <w:rPr>
+          <w:rFonts w:ascii="Helvetica" w:hAnsi="Helvetica" w:cs="Helvetica"/>
+          <w:color w:val="333333"/>
+          <w:sz w:val="20"/>
+          <w:szCs w:val="20"/>
+          <w:highlight w:val="yellow"/>
+          <w:shd w:val="clear" w:color="auto" w:fill="FFFFFF"/>
+        </w:rPr>
+        <w:t>goto</w:t>
+      </w:r>
+      <w:proofErr w:type="spellEnd"/>
+      <w:r>
+        <w:rPr>
+          <w:rFonts w:ascii="Helvetica" w:hAnsi="Helvetica" w:cs="Helvetica"/>
+          <w:color w:val="333333"/>
+          <w:sz w:val="20"/>
+          <w:szCs w:val="20"/>
+          <w:highlight w:val="yellow"/>
+          <w:shd w:val="clear" w:color="auto" w:fill="FFFFFF"/>
+        </w:rPr>
+        <w:t xml:space="preserve">-like </w:t>
+      </w:r>
+      <w:proofErr w:type="spellStart"/>
+      <w:r>
+        <w:rPr>
+          <w:rFonts w:ascii="Helvetica" w:hAnsi="Helvetica" w:cs="Helvetica"/>
+          <w:color w:val="333333"/>
+          <w:sz w:val="20"/>
+          <w:szCs w:val="20"/>
+          <w:highlight w:val="yellow"/>
+          <w:shd w:val="clear" w:color="auto" w:fill="FFFFFF"/>
+        </w:rPr>
+        <w:t>behaviour</w:t>
+      </w:r>
+      <w:proofErr w:type="spellEnd"/>
+      <w:r>
+        <w:rPr>
+          <w:rFonts w:ascii="Helvetica" w:hAnsi="Helvetica" w:cs="Helvetica"/>
+          <w:color w:val="333333"/>
+          <w:sz w:val="20"/>
+          <w:szCs w:val="20"/>
+          <w:highlight w:val="yellow"/>
+          <w:shd w:val="clear" w:color="auto" w:fill="FFFFFF"/>
+        </w:rPr>
+        <w:t xml:space="preserve"> in its configuration.</w:t>
+      </w:r>
+    </w:p>
+    <w:p>
+      <w:pPr>
+        <w:shd w:val="clear" w:color="auto" w:fill="FFFFFF"/>
+        <w:spacing w:after="0" w:line="240" w:lineRule="auto"/>
+        <w:ind w:left="360"/>
+        <w:rPr>
+          <w:rFonts w:ascii="Helvetica" w:eastAsia="Times New Roman" w:hAnsi="Helvetica" w:cs="Helvetica"/>
+          <w:color w:val="333333"/>
+          <w:sz w:val="20"/>
+          <w:szCs w:val="20"/>
         </w:rPr>
       </w:pPr>
     </w:p>
@@ -1169,42 +3057,79 @@
           <w:ilvl w:val="0"/>
           <w:numId w:val="1"/>
         </w:numPr>
-      </w:pPr>
-      <w:r>
-        <w:t xml:space="preserve">208: </w:t>
-      </w:r>
-      <w:r>
-        <w:rPr>
-          <w:rFonts w:ascii="Helvetica" w:hAnsi="Helvetica" w:cs="Helvetica"/>
-          <w:color w:val="333333"/>
-          <w:sz w:val="20"/>
-          <w:szCs w:val="20"/>
-          <w:shd w:val="clear" w:color="auto" w:fill="FFFFFF"/>
-        </w:rPr>
-        <w:t>(Already Reported)</w:t>
-      </w:r>
-    </w:p>
-    <w:p>
-      <w:pPr>
-        <w:ind w:left="360"/>
-        <w:rPr>
-          <w:rFonts w:ascii="Helvetica" w:hAnsi="Helvetica" w:cs="Helvetica"/>
-          <w:color w:val="333333"/>
-          <w:sz w:val="20"/>
-          <w:szCs w:val="20"/>
-          <w:shd w:val="clear" w:color="auto" w:fill="FFFFFF"/>
-        </w:rPr>
-      </w:pPr>
-      <w:r>
-        <w:rPr>
-          <w:rFonts w:ascii="Helvetica" w:hAnsi="Helvetica" w:cs="Helvetica"/>
-          <w:color w:val="333333"/>
-          <w:sz w:val="20"/>
-          <w:szCs w:val="20"/>
-          <w:shd w:val="clear" w:color="auto" w:fill="FFFFFF"/>
-        </w:rPr>
-        <w:t>The members of a DAV binding have already been enumerated in a previous reply to this request, and are not being included again.</w:t>
-      </w:r>
+        <w:shd w:val="clear" w:color="auto" w:fill="FFFFFF"/>
+        <w:spacing w:after="0" w:line="240" w:lineRule="auto"/>
+        <w:rPr>
+          <w:rFonts w:ascii="Helvetica" w:eastAsia="Times New Roman" w:hAnsi="Helvetica" w:cs="Helvetica"/>
+          <w:color w:val="333333"/>
+          <w:sz w:val="20"/>
+          <w:szCs w:val="20"/>
+        </w:rPr>
+      </w:pPr>
+      <w:r>
+        <w:rPr>
+          <w:rFonts w:ascii="Helvetica" w:eastAsia="Times New Roman" w:hAnsi="Helvetica" w:cs="Helvetica"/>
+          <w:color w:val="333333"/>
+          <w:sz w:val="20"/>
+          <w:szCs w:val="20"/>
+        </w:rPr>
+        <w:t>420</w:t>
+      </w:r>
+      <w:r>
+        <w:rPr>
+          <w:rFonts w:ascii="Helvetica" w:eastAsia="Times New Roman" w:hAnsi="Helvetica" w:cs="Helvetica"/>
+          <w:color w:val="333333"/>
+          <w:sz w:val="20"/>
+          <w:szCs w:val="20"/>
+        </w:rPr>
+        <w:t>:</w:t>
+      </w:r>
+      <w:r>
+        <w:rPr>
+          <w:rFonts w:ascii="Helvetica" w:eastAsia="Times New Roman" w:hAnsi="Helvetica" w:cs="Helvetica"/>
+          <w:color w:val="333333"/>
+          <w:sz w:val="20"/>
+          <w:szCs w:val="20"/>
+        </w:rPr>
+        <w:t xml:space="preserve"> Enhance Your Calm (Twitter)</w:t>
+      </w:r>
+    </w:p>
+    <w:p>
+      <w:pPr>
+        <w:shd w:val="clear" w:color="auto" w:fill="FFFFFF"/>
+        <w:spacing w:after="0" w:line="240" w:lineRule="auto"/>
+        <w:ind w:left="360"/>
+        <w:rPr>
+          <w:rFonts w:ascii="Helvetica" w:hAnsi="Helvetica" w:cs="Helvetica"/>
+          <w:color w:val="333333"/>
+          <w:sz w:val="20"/>
+          <w:szCs w:val="20"/>
+          <w:shd w:val="clear" w:color="auto" w:fill="FFFFFF"/>
+        </w:rPr>
+      </w:pPr>
+      <w:r>
+        <w:rPr>
+          <w:rFonts w:ascii="Helvetica" w:hAnsi="Helvetica" w:cs="Helvetica"/>
+          <w:color w:val="333333"/>
+          <w:sz w:val="20"/>
+          <w:szCs w:val="20"/>
+          <w:shd w:val="clear" w:color="auto" w:fill="FFFFFF"/>
+        </w:rPr>
+        <w:t>Returned by the Twitter Search and Trends API when the client is being rate limited. The text is a quote from 'Demolition Man' and the '420' code is likely a reference to this number's association with marijuana.</w:t>
+      </w:r>
+    </w:p>
+    <w:p>
+      <w:pPr>
+        <w:shd w:val="clear" w:color="auto" w:fill="FFFFFF"/>
+        <w:spacing w:after="0" w:line="240" w:lineRule="auto"/>
+        <w:ind w:left="360"/>
+        <w:rPr>
+          <w:rFonts w:ascii="Helvetica" w:eastAsia="Times New Roman" w:hAnsi="Helvetica" w:cs="Helvetica"/>
+          <w:color w:val="333333"/>
+          <w:sz w:val="20"/>
+          <w:szCs w:val="20"/>
+        </w:rPr>
+      </w:pPr>
     </w:p>
     <w:p>
       <w:pPr>
@@ -1213,53 +3138,141 @@
           <w:ilvl w:val="0"/>
           <w:numId w:val="1"/>
         </w:numPr>
-      </w:pPr>
-      <w:r>
-        <w:t>226: IM Used</w:t>
-      </w:r>
-    </w:p>
-    <w:p>
-      <w:pPr>
-        <w:ind w:left="360"/>
-        <w:rPr>
-          <w:rFonts w:ascii="Helvetica" w:hAnsi="Helvetica" w:cs="Helvetica"/>
-          <w:color w:val="333333"/>
-          <w:sz w:val="20"/>
-          <w:szCs w:val="20"/>
-          <w:shd w:val="clear" w:color="auto" w:fill="FFFFFF"/>
-        </w:rPr>
-      </w:pPr>
-      <w:r>
-        <w:rPr>
-          <w:rFonts w:ascii="Helvetica" w:hAnsi="Helvetica" w:cs="Helvetica"/>
-          <w:color w:val="333333"/>
-          <w:sz w:val="20"/>
-          <w:szCs w:val="20"/>
-          <w:shd w:val="clear" w:color="auto" w:fill="FFFFFF"/>
-        </w:rPr>
-        <w:t>The server has fulfilled a GET request for the resource, and the response is a representation of the result of one or more instance-manipulations applied to the current instance.</w:t>
-      </w:r>
-    </w:p>
-    <w:p>
-      <w:pPr>
-        <w:rPr>
-          <w:rFonts w:ascii="Helvetica" w:hAnsi="Helvetica" w:cs="Helvetica"/>
-          <w:color w:val="333333"/>
-          <w:sz w:val="20"/>
-          <w:szCs w:val="20"/>
-          <w:shd w:val="clear" w:color="auto" w:fill="FFFFFF"/>
-        </w:rPr>
-      </w:pPr>
-      <w:r>
-        <w:rPr>
-          <w:rFonts w:ascii="Helvetica" w:hAnsi="Helvetica" w:cs="Helvetica"/>
-          <w:color w:val="333333"/>
-          <w:sz w:val="20"/>
-          <w:szCs w:val="20"/>
-          <w:shd w:val="clear" w:color="auto" w:fill="FFFFFF"/>
-        </w:rPr>
-        <w:t>3xx: Redirection</w:t>
-      </w:r>
+        <w:shd w:val="clear" w:color="auto" w:fill="FFFFFF"/>
+        <w:spacing w:after="0" w:line="240" w:lineRule="auto"/>
+        <w:rPr>
+          <w:rFonts w:ascii="Helvetica" w:eastAsia="Times New Roman" w:hAnsi="Helvetica" w:cs="Helvetica"/>
+          <w:color w:val="333333"/>
+          <w:sz w:val="20"/>
+          <w:szCs w:val="20"/>
+        </w:rPr>
+      </w:pPr>
+      <w:r>
+        <w:rPr>
+          <w:rFonts w:ascii="Helvetica" w:eastAsia="Times New Roman" w:hAnsi="Helvetica" w:cs="Helvetica"/>
+          <w:color w:val="333333"/>
+          <w:sz w:val="20"/>
+          <w:szCs w:val="20"/>
+        </w:rPr>
+        <w:t>422</w:t>
+      </w:r>
+      <w:r>
+        <w:rPr>
+          <w:rFonts w:ascii="Helvetica" w:eastAsia="Times New Roman" w:hAnsi="Helvetica" w:cs="Helvetica"/>
+          <w:color w:val="333333"/>
+          <w:sz w:val="20"/>
+          <w:szCs w:val="20"/>
+        </w:rPr>
+        <w:t>:</w:t>
+      </w:r>
+      <w:r>
+        <w:rPr>
+          <w:rFonts w:ascii="Helvetica" w:eastAsia="Times New Roman" w:hAnsi="Helvetica" w:cs="Helvetica"/>
+          <w:color w:val="333333"/>
+          <w:sz w:val="20"/>
+          <w:szCs w:val="20"/>
+        </w:rPr>
+        <w:t xml:space="preserve"> </w:t>
+      </w:r>
+      <w:proofErr w:type="spellStart"/>
+      <w:r>
+        <w:rPr>
+          <w:rFonts w:ascii="Helvetica" w:eastAsia="Times New Roman" w:hAnsi="Helvetica" w:cs="Helvetica"/>
+          <w:color w:val="333333"/>
+          <w:sz w:val="20"/>
+          <w:szCs w:val="20"/>
+        </w:rPr>
+        <w:t>Unprocessable</w:t>
+      </w:r>
+      <w:proofErr w:type="spellEnd"/>
+      <w:r>
+        <w:rPr>
+          <w:rFonts w:ascii="Helvetica" w:eastAsia="Times New Roman" w:hAnsi="Helvetica" w:cs="Helvetica"/>
+          <w:color w:val="333333"/>
+          <w:sz w:val="20"/>
+          <w:szCs w:val="20"/>
+        </w:rPr>
+        <w:t xml:space="preserve"> Entity (WebDAV)</w:t>
+      </w:r>
+    </w:p>
+    <w:p>
+      <w:pPr>
+        <w:shd w:val="clear" w:color="auto" w:fill="FFFFFF"/>
+        <w:spacing w:after="0" w:line="240" w:lineRule="auto"/>
+        <w:ind w:left="360"/>
+        <w:rPr>
+          <w:rFonts w:ascii="Helvetica" w:hAnsi="Helvetica" w:cs="Helvetica"/>
+          <w:color w:val="333333"/>
+          <w:sz w:val="20"/>
+          <w:szCs w:val="20"/>
+          <w:shd w:val="clear" w:color="auto" w:fill="FFFFFF"/>
+        </w:rPr>
+      </w:pPr>
+      <w:r>
+        <w:rPr>
+          <w:rFonts w:ascii="Helvetica" w:hAnsi="Helvetica" w:cs="Helvetica"/>
+          <w:color w:val="333333"/>
+          <w:sz w:val="20"/>
+          <w:szCs w:val="20"/>
+          <w:shd w:val="clear" w:color="auto" w:fill="FFFFFF"/>
+        </w:rPr>
+        <w:t xml:space="preserve">The request was </w:t>
+      </w:r>
+      <w:r>
+        <w:rPr>
+          <w:rFonts w:ascii="Helvetica" w:hAnsi="Helvetica" w:cs="Helvetica"/>
+          <w:color w:val="333333"/>
+          <w:sz w:val="20"/>
+          <w:szCs w:val="20"/>
+          <w:highlight w:val="yellow"/>
+          <w:shd w:val="clear" w:color="auto" w:fill="FFFFFF"/>
+        </w:rPr>
+        <w:t>well-formed but</w:t>
+      </w:r>
+      <w:r>
+        <w:rPr>
+          <w:rFonts w:ascii="Helvetica" w:hAnsi="Helvetica" w:cs="Helvetica"/>
+          <w:color w:val="333333"/>
+          <w:sz w:val="20"/>
+          <w:szCs w:val="20"/>
+          <w:shd w:val="clear" w:color="auto" w:fill="FFFFFF"/>
+        </w:rPr>
+        <w:t xml:space="preserve"> was unable to be followed due to </w:t>
+      </w:r>
+      <w:r>
+        <w:rPr>
+          <w:rFonts w:ascii="Helvetica" w:hAnsi="Helvetica" w:cs="Helvetica"/>
+          <w:color w:val="333333"/>
+          <w:sz w:val="20"/>
+          <w:szCs w:val="20"/>
+          <w:highlight w:val="yellow"/>
+          <w:shd w:val="clear" w:color="auto" w:fill="FFFFFF"/>
+        </w:rPr>
+        <w:t>semantic errors</w:t>
+      </w:r>
+      <w:r>
+        <w:rPr>
+          <w:rFonts w:ascii="Helvetica" w:hAnsi="Helvetica" w:cs="Helvetica"/>
+          <w:color w:val="333333"/>
+          <w:sz w:val="20"/>
+          <w:szCs w:val="20"/>
+          <w:shd w:val="clear" w:color="auto" w:fill="FFFFFF"/>
+        </w:rPr>
+        <w:t>.</w:t>
+      </w:r>
+    </w:p>
+    <w:p>
+      <w:pPr>
+        <w:shd w:val="clear" w:color="auto" w:fill="FFFFFF"/>
+        <w:spacing w:after="0" w:line="240" w:lineRule="auto"/>
+        <w:ind w:left="360"/>
+        <w:rPr>
+          <w:rFonts w:ascii="Helvetica" w:eastAsia="Times New Roman" w:hAnsi="Helvetica" w:cs="Helvetica"/>
+          <w:color w:val="333333"/>
+          <w:sz w:val="20"/>
+          <w:szCs w:val="20"/>
+        </w:rPr>
+      </w:pPr>
     </w:p>
     <w:p>
       <w:pPr>
@@ -1268,43 +3281,909 @@
           <w:ilvl w:val="0"/>
           <w:numId w:val="1"/>
         </w:numPr>
-      </w:pPr>
-      <w:r>
-        <w:t>300: Multiple choices</w:t>
-      </w:r>
-    </w:p>
-    <w:p>
-      <w:pPr>
-        <w:ind w:left="360"/>
-        <w:rPr>
-          <w:rFonts w:ascii="Helvetica" w:hAnsi="Helvetica" w:cs="Helvetica"/>
-          <w:color w:val="333333"/>
-          <w:sz w:val="20"/>
-          <w:szCs w:val="20"/>
-          <w:shd w:val="clear" w:color="auto" w:fill="FFFFFF"/>
-        </w:rPr>
-      </w:pPr>
-      <w:r>
-        <w:rPr>
-          <w:rFonts w:ascii="Helvetica" w:hAnsi="Helvetica" w:cs="Helvetica"/>
-          <w:color w:val="333333"/>
-          <w:sz w:val="20"/>
-          <w:szCs w:val="20"/>
-          <w:shd w:val="clear" w:color="auto" w:fill="FFFFFF"/>
+        <w:shd w:val="clear" w:color="auto" w:fill="FFFFFF"/>
+        <w:spacing w:after="0" w:line="240" w:lineRule="auto"/>
+        <w:rPr>
+          <w:rFonts w:ascii="Helvetica" w:eastAsia="Times New Roman" w:hAnsi="Helvetica" w:cs="Helvetica"/>
+          <w:color w:val="333333"/>
+          <w:sz w:val="20"/>
+          <w:szCs w:val="20"/>
+        </w:rPr>
+      </w:pPr>
+      <w:r>
+        <w:rPr>
+          <w:rFonts w:ascii="Helvetica" w:eastAsia="Times New Roman" w:hAnsi="Helvetica" w:cs="Helvetica"/>
+          <w:color w:val="333333"/>
+          <w:sz w:val="20"/>
+          <w:szCs w:val="20"/>
+        </w:rPr>
+        <w:t>423</w:t>
+      </w:r>
+      <w:r>
+        <w:rPr>
+          <w:rFonts w:ascii="Helvetica" w:eastAsia="Times New Roman" w:hAnsi="Helvetica" w:cs="Helvetica"/>
+          <w:color w:val="333333"/>
+          <w:sz w:val="20"/>
+          <w:szCs w:val="20"/>
+        </w:rPr>
+        <w:t>:</w:t>
+      </w:r>
+      <w:r>
+        <w:rPr>
+          <w:rFonts w:ascii="Helvetica" w:eastAsia="Times New Roman" w:hAnsi="Helvetica" w:cs="Helvetica"/>
+          <w:color w:val="333333"/>
+          <w:sz w:val="20"/>
+          <w:szCs w:val="20"/>
+        </w:rPr>
+        <w:t xml:space="preserve"> Locked (WebDAV)</w:t>
+      </w:r>
+    </w:p>
+    <w:p>
+      <w:pPr>
+        <w:shd w:val="clear" w:color="auto" w:fill="FFFFFF"/>
+        <w:spacing w:after="0" w:line="240" w:lineRule="auto"/>
+        <w:ind w:left="360"/>
+        <w:rPr>
+          <w:rFonts w:ascii="Helvetica" w:hAnsi="Helvetica" w:cs="Helvetica"/>
+          <w:color w:val="333333"/>
+          <w:sz w:val="20"/>
+          <w:szCs w:val="20"/>
+          <w:shd w:val="clear" w:color="auto" w:fill="FFFFFF"/>
+        </w:rPr>
+      </w:pPr>
+      <w:r>
+        <w:rPr>
+          <w:rFonts w:ascii="Helvetica" w:hAnsi="Helvetica" w:cs="Helvetica"/>
+          <w:color w:val="333333"/>
+          <w:sz w:val="20"/>
+          <w:szCs w:val="20"/>
+          <w:highlight w:val="yellow"/>
+          <w:shd w:val="clear" w:color="auto" w:fill="FFFFFF"/>
+        </w:rPr>
+        <w:t>The resource that is being accessed is locked</w:t>
+      </w:r>
+      <w:r>
+        <w:rPr>
+          <w:rFonts w:ascii="Helvetica" w:hAnsi="Helvetica" w:cs="Helvetica"/>
+          <w:color w:val="333333"/>
+          <w:sz w:val="20"/>
+          <w:szCs w:val="20"/>
+          <w:shd w:val="clear" w:color="auto" w:fill="FFFFFF"/>
+        </w:rPr>
+        <w:t>.</w:t>
+      </w:r>
+    </w:p>
+    <w:p>
+      <w:pPr>
+        <w:shd w:val="clear" w:color="auto" w:fill="FFFFFF"/>
+        <w:spacing w:after="0" w:line="240" w:lineRule="auto"/>
+        <w:ind w:left="360"/>
+        <w:rPr>
+          <w:rFonts w:ascii="Helvetica" w:eastAsia="Times New Roman" w:hAnsi="Helvetica" w:cs="Helvetica"/>
+          <w:color w:val="333333"/>
+          <w:sz w:val="20"/>
+          <w:szCs w:val="20"/>
+        </w:rPr>
+      </w:pPr>
+    </w:p>
+    <w:p>
+      <w:pPr>
+        <w:pStyle w:val="ListParagraph"/>
+        <w:numPr>
+          <w:ilvl w:val="0"/>
+          <w:numId w:val="1"/>
+        </w:numPr>
+        <w:shd w:val="clear" w:color="auto" w:fill="FFFFFF"/>
+        <w:spacing w:after="0" w:line="240" w:lineRule="auto"/>
+        <w:rPr>
+          <w:rFonts w:ascii="Helvetica" w:eastAsia="Times New Roman" w:hAnsi="Helvetica" w:cs="Helvetica"/>
+          <w:color w:val="333333"/>
+          <w:sz w:val="20"/>
+          <w:szCs w:val="20"/>
+        </w:rPr>
+      </w:pPr>
+      <w:r>
+        <w:rPr>
+          <w:rFonts w:ascii="Helvetica" w:eastAsia="Times New Roman" w:hAnsi="Helvetica" w:cs="Helvetica"/>
+          <w:color w:val="333333"/>
+          <w:sz w:val="20"/>
+          <w:szCs w:val="20"/>
+        </w:rPr>
+        <w:t>424</w:t>
+      </w:r>
+      <w:r>
+        <w:rPr>
+          <w:rFonts w:ascii="Helvetica" w:eastAsia="Times New Roman" w:hAnsi="Helvetica" w:cs="Helvetica"/>
+          <w:color w:val="333333"/>
+          <w:sz w:val="20"/>
+          <w:szCs w:val="20"/>
+        </w:rPr>
+        <w:t>:</w:t>
+      </w:r>
+      <w:r>
+        <w:rPr>
+          <w:rFonts w:ascii="Helvetica" w:eastAsia="Times New Roman" w:hAnsi="Helvetica" w:cs="Helvetica"/>
+          <w:color w:val="333333"/>
+          <w:sz w:val="20"/>
+          <w:szCs w:val="20"/>
+        </w:rPr>
+        <w:t xml:space="preserve"> Failed Dependency (WebDAV)</w:t>
+      </w:r>
+    </w:p>
+    <w:p>
+      <w:pPr>
+        <w:shd w:val="clear" w:color="auto" w:fill="FFFFFF"/>
+        <w:spacing w:after="0" w:line="240" w:lineRule="auto"/>
+        <w:ind w:left="360"/>
+        <w:rPr>
+          <w:rFonts w:ascii="Helvetica" w:hAnsi="Helvetica" w:cs="Helvetica"/>
+          <w:color w:val="333333"/>
+          <w:sz w:val="20"/>
+          <w:szCs w:val="20"/>
+          <w:shd w:val="clear" w:color="auto" w:fill="FFFFFF"/>
+        </w:rPr>
+      </w:pPr>
+      <w:r>
+        <w:rPr>
+          <w:rFonts w:ascii="Helvetica" w:hAnsi="Helvetica" w:cs="Helvetica"/>
+          <w:color w:val="333333"/>
+          <w:sz w:val="20"/>
+          <w:szCs w:val="20"/>
+          <w:shd w:val="clear" w:color="auto" w:fill="FFFFFF"/>
+        </w:rPr>
+        <w:t xml:space="preserve">The request </w:t>
+      </w:r>
+      <w:r>
+        <w:rPr>
+          <w:rFonts w:ascii="Helvetica" w:hAnsi="Helvetica" w:cs="Helvetica"/>
+          <w:color w:val="333333"/>
+          <w:sz w:val="20"/>
+          <w:szCs w:val="20"/>
+          <w:highlight w:val="yellow"/>
+          <w:shd w:val="clear" w:color="auto" w:fill="FFFFFF"/>
+        </w:rPr>
+        <w:t>failed due to failure of a previous request</w:t>
+      </w:r>
+      <w:r>
+        <w:rPr>
+          <w:rFonts w:ascii="Helvetica" w:hAnsi="Helvetica" w:cs="Helvetica"/>
+          <w:color w:val="333333"/>
+          <w:sz w:val="20"/>
+          <w:szCs w:val="20"/>
+          <w:shd w:val="clear" w:color="auto" w:fill="FFFFFF"/>
+        </w:rPr>
+        <w:t> </w:t>
+      </w:r>
+    </w:p>
+    <w:p>
+      <w:pPr>
+        <w:shd w:val="clear" w:color="auto" w:fill="FFFFFF"/>
+        <w:spacing w:after="0" w:line="240" w:lineRule="auto"/>
+        <w:ind w:left="360"/>
+        <w:rPr>
+          <w:rFonts w:ascii="Helvetica" w:eastAsia="Times New Roman" w:hAnsi="Helvetica" w:cs="Helvetica"/>
+          <w:color w:val="333333"/>
+          <w:sz w:val="20"/>
+          <w:szCs w:val="20"/>
+        </w:rPr>
+      </w:pPr>
+    </w:p>
+    <w:p>
+      <w:pPr>
+        <w:pStyle w:val="ListParagraph"/>
+        <w:numPr>
+          <w:ilvl w:val="0"/>
+          <w:numId w:val="1"/>
+        </w:numPr>
+        <w:shd w:val="clear" w:color="auto" w:fill="FFFFFF"/>
+        <w:spacing w:after="0" w:line="240" w:lineRule="auto"/>
+        <w:rPr>
+          <w:rFonts w:ascii="Helvetica" w:eastAsia="Times New Roman" w:hAnsi="Helvetica" w:cs="Helvetica"/>
+          <w:color w:val="333333"/>
+          <w:sz w:val="20"/>
+          <w:szCs w:val="20"/>
+        </w:rPr>
+      </w:pPr>
+      <w:r>
+        <w:rPr>
+          <w:rFonts w:ascii="Helvetica" w:eastAsia="Times New Roman" w:hAnsi="Helvetica" w:cs="Helvetica"/>
+          <w:color w:val="333333"/>
+          <w:sz w:val="20"/>
+          <w:szCs w:val="20"/>
+        </w:rPr>
+        <w:t>425</w:t>
+      </w:r>
+      <w:r>
+        <w:rPr>
+          <w:rFonts w:ascii="Helvetica" w:eastAsia="Times New Roman" w:hAnsi="Helvetica" w:cs="Helvetica"/>
+          <w:color w:val="333333"/>
+          <w:sz w:val="20"/>
+          <w:szCs w:val="20"/>
+        </w:rPr>
+        <w:t>:</w:t>
+      </w:r>
+      <w:r>
+        <w:rPr>
+          <w:rFonts w:ascii="Helvetica" w:eastAsia="Times New Roman" w:hAnsi="Helvetica" w:cs="Helvetica"/>
+          <w:color w:val="333333"/>
+          <w:sz w:val="20"/>
+          <w:szCs w:val="20"/>
+        </w:rPr>
+        <w:t xml:space="preserve"> Reserved for WebDAV</w:t>
+      </w:r>
+    </w:p>
+    <w:p>
+      <w:pPr>
+        <w:shd w:val="clear" w:color="auto" w:fill="FFFFFF"/>
+        <w:spacing w:after="0" w:line="240" w:lineRule="auto"/>
+        <w:ind w:left="360"/>
+        <w:rPr>
+          <w:rFonts w:ascii="Helvetica" w:hAnsi="Helvetica" w:cs="Helvetica"/>
+          <w:color w:val="333333"/>
+          <w:sz w:val="20"/>
+          <w:szCs w:val="20"/>
+          <w:shd w:val="clear" w:color="auto" w:fill="FFFFFF"/>
+        </w:rPr>
+      </w:pPr>
+      <w:r>
+        <w:rPr>
+          <w:rFonts w:ascii="Helvetica" w:hAnsi="Helvetica" w:cs="Helvetica"/>
+          <w:color w:val="333333"/>
+          <w:sz w:val="20"/>
+          <w:szCs w:val="20"/>
+          <w:shd w:val="clear" w:color="auto" w:fill="FFFFFF"/>
+        </w:rPr>
+        <w:t>Defined in drafts of "WebDAV Advanced Collections Protocol", but not present in "Web Distributed Authoring and Versioning (WebDAV) Ordered Collections Protocol".</w:t>
+      </w:r>
+    </w:p>
+    <w:p>
+      <w:pPr>
+        <w:shd w:val="clear" w:color="auto" w:fill="FFFFFF"/>
+        <w:spacing w:after="0" w:line="240" w:lineRule="auto"/>
+        <w:ind w:left="360"/>
+        <w:rPr>
+          <w:rFonts w:ascii="Helvetica" w:eastAsia="Times New Roman" w:hAnsi="Helvetica" w:cs="Helvetica"/>
+          <w:color w:val="333333"/>
+          <w:sz w:val="20"/>
+          <w:szCs w:val="20"/>
+        </w:rPr>
+      </w:pPr>
+    </w:p>
+    <w:p>
+      <w:pPr>
+        <w:pStyle w:val="ListParagraph"/>
+        <w:numPr>
+          <w:ilvl w:val="0"/>
+          <w:numId w:val="1"/>
+        </w:numPr>
+        <w:shd w:val="clear" w:color="auto" w:fill="FFFFFF"/>
+        <w:spacing w:after="0" w:line="240" w:lineRule="auto"/>
+        <w:rPr>
+          <w:rFonts w:ascii="Helvetica" w:eastAsia="Times New Roman" w:hAnsi="Helvetica" w:cs="Helvetica"/>
+          <w:color w:val="333333"/>
+          <w:sz w:val="20"/>
+          <w:szCs w:val="20"/>
+        </w:rPr>
+      </w:pPr>
+      <w:r>
+        <w:rPr>
+          <w:rFonts w:ascii="Helvetica" w:eastAsia="Times New Roman" w:hAnsi="Helvetica" w:cs="Helvetica"/>
+          <w:color w:val="333333"/>
+          <w:sz w:val="20"/>
+          <w:szCs w:val="20"/>
+        </w:rPr>
+        <w:t>426</w:t>
+      </w:r>
+      <w:r>
+        <w:rPr>
+          <w:rFonts w:ascii="Helvetica" w:eastAsia="Times New Roman" w:hAnsi="Helvetica" w:cs="Helvetica"/>
+          <w:color w:val="333333"/>
+          <w:sz w:val="20"/>
+          <w:szCs w:val="20"/>
+        </w:rPr>
+        <w:t>:</w:t>
+      </w:r>
+      <w:r>
+        <w:rPr>
+          <w:rFonts w:ascii="Helvetica" w:eastAsia="Times New Roman" w:hAnsi="Helvetica" w:cs="Helvetica"/>
+          <w:color w:val="333333"/>
+          <w:sz w:val="20"/>
+          <w:szCs w:val="20"/>
+        </w:rPr>
+        <w:t xml:space="preserve"> Upgrade Required</w:t>
+      </w:r>
+    </w:p>
+    <w:p>
+      <w:pPr>
+        <w:ind w:left="360"/>
+        <w:rPr>
+          <w:rFonts w:ascii="Helvetica" w:eastAsia="Times New Roman" w:hAnsi="Helvetica" w:cs="Helvetica"/>
+          <w:color w:val="333333"/>
+          <w:sz w:val="20"/>
+          <w:szCs w:val="20"/>
+        </w:rPr>
+      </w:pPr>
+      <w:r>
+        <w:rPr>
+          <w:rFonts w:ascii="Helvetica" w:hAnsi="Helvetica" w:cs="Helvetica"/>
+          <w:color w:val="333333"/>
+          <w:sz w:val="20"/>
+          <w:szCs w:val="20"/>
+          <w:shd w:val="clear" w:color="auto" w:fill="FFFFFF"/>
+        </w:rPr>
+        <w:t xml:space="preserve">Reliable, interoperable negotiation of </w:t>
+      </w:r>
+      <w:r>
+        <w:rPr>
+          <w:rFonts w:ascii="Helvetica" w:hAnsi="Helvetica" w:cs="Helvetica"/>
+          <w:color w:val="333333"/>
+          <w:sz w:val="20"/>
+          <w:szCs w:val="20"/>
+          <w:highlight w:val="yellow"/>
+          <w:shd w:val="clear" w:color="auto" w:fill="FFFFFF"/>
+        </w:rPr>
+        <w:t>Upgrade features requires an unambiguous failure signal</w:t>
+      </w:r>
+      <w:r>
+        <w:rPr>
+          <w:rFonts w:ascii="Helvetica" w:hAnsi="Helvetica" w:cs="Helvetica"/>
+          <w:color w:val="333333"/>
+          <w:sz w:val="20"/>
+          <w:szCs w:val="20"/>
+          <w:shd w:val="clear" w:color="auto" w:fill="FFFFFF"/>
+        </w:rPr>
+        <w:t>.</w:t>
+      </w:r>
+    </w:p>
+    <w:p>
+      <w:pPr>
+        <w:pStyle w:val="ListParagraph"/>
+        <w:shd w:val="clear" w:color="auto" w:fill="FFFFFF"/>
+        <w:spacing w:after="0" w:line="240" w:lineRule="auto"/>
+        <w:rPr>
+          <w:rFonts w:ascii="Helvetica" w:eastAsia="Times New Roman" w:hAnsi="Helvetica" w:cs="Helvetica"/>
+          <w:color w:val="333333"/>
+          <w:sz w:val="20"/>
+          <w:szCs w:val="20"/>
+        </w:rPr>
+      </w:pPr>
+    </w:p>
+    <w:p>
+      <w:pPr>
+        <w:pStyle w:val="ListParagraph"/>
+        <w:numPr>
+          <w:ilvl w:val="0"/>
+          <w:numId w:val="1"/>
+        </w:numPr>
+        <w:shd w:val="clear" w:color="auto" w:fill="FFFFFF"/>
+        <w:spacing w:after="0" w:line="240" w:lineRule="auto"/>
+        <w:rPr>
+          <w:rFonts w:ascii="Helvetica" w:eastAsia="Times New Roman" w:hAnsi="Helvetica" w:cs="Helvetica"/>
+          <w:color w:val="333333"/>
+          <w:sz w:val="20"/>
+          <w:szCs w:val="20"/>
+        </w:rPr>
+      </w:pPr>
+      <w:r>
+        <w:rPr>
+          <w:rFonts w:ascii="Helvetica" w:eastAsia="Times New Roman" w:hAnsi="Helvetica" w:cs="Helvetica"/>
+          <w:color w:val="333333"/>
+          <w:sz w:val="20"/>
+          <w:szCs w:val="20"/>
+        </w:rPr>
+        <w:t>428</w:t>
+      </w:r>
+      <w:r>
+        <w:rPr>
+          <w:rFonts w:ascii="Helvetica" w:eastAsia="Times New Roman" w:hAnsi="Helvetica" w:cs="Helvetica"/>
+          <w:color w:val="333333"/>
+          <w:sz w:val="20"/>
+          <w:szCs w:val="20"/>
+        </w:rPr>
+        <w:t>:</w:t>
+      </w:r>
+      <w:r>
+        <w:rPr>
+          <w:rFonts w:ascii="Helvetica" w:eastAsia="Times New Roman" w:hAnsi="Helvetica" w:cs="Helvetica"/>
+          <w:color w:val="333333"/>
+          <w:sz w:val="20"/>
+          <w:szCs w:val="20"/>
+        </w:rPr>
+        <w:t xml:space="preserve"> Precondition Required</w:t>
+      </w:r>
+    </w:p>
+    <w:p>
+      <w:pPr>
+        <w:shd w:val="clear" w:color="auto" w:fill="FFFFFF"/>
+        <w:spacing w:after="0" w:line="240" w:lineRule="auto"/>
+        <w:ind w:left="360"/>
+        <w:rPr>
+          <w:rFonts w:ascii="Helvetica" w:eastAsia="Times New Roman" w:hAnsi="Helvetica" w:cs="Helvetica"/>
+          <w:color w:val="333333"/>
+          <w:sz w:val="20"/>
+          <w:szCs w:val="20"/>
+        </w:rPr>
+      </w:pPr>
+      <w:r>
+        <w:rPr>
+          <w:rFonts w:ascii="Helvetica" w:hAnsi="Helvetica" w:cs="Helvetica"/>
+          <w:color w:val="333333"/>
+          <w:sz w:val="20"/>
+          <w:szCs w:val="20"/>
+          <w:shd w:val="clear" w:color="auto" w:fill="FFFFFF"/>
+        </w:rPr>
+        <w:t xml:space="preserve">The </w:t>
+      </w:r>
+      <w:r>
+        <w:rPr>
+          <w:rFonts w:ascii="Helvetica" w:hAnsi="Helvetica" w:cs="Helvetica"/>
+          <w:color w:val="333333"/>
+          <w:sz w:val="20"/>
+          <w:szCs w:val="20"/>
+          <w:shd w:val="clear" w:color="auto" w:fill="FFFFFF"/>
+        </w:rPr>
+        <w:t>428-status</w:t>
+      </w:r>
+      <w:r>
+        <w:rPr>
+          <w:rFonts w:ascii="Helvetica" w:hAnsi="Helvetica" w:cs="Helvetica"/>
+          <w:color w:val="333333"/>
+          <w:sz w:val="20"/>
+          <w:szCs w:val="20"/>
+          <w:shd w:val="clear" w:color="auto" w:fill="FFFFFF"/>
+        </w:rPr>
+        <w:t xml:space="preserve"> code indicates that the </w:t>
+      </w:r>
+      <w:r>
+        <w:rPr>
+          <w:rFonts w:ascii="Helvetica" w:hAnsi="Helvetica" w:cs="Helvetica"/>
+          <w:color w:val="333333"/>
+          <w:sz w:val="20"/>
+          <w:szCs w:val="20"/>
+          <w:highlight w:val="yellow"/>
+          <w:shd w:val="clear" w:color="auto" w:fill="FFFFFF"/>
+        </w:rPr>
+        <w:t>origin server requires the request to be conditional</w:t>
+      </w:r>
+      <w:r>
+        <w:rPr>
+          <w:rFonts w:ascii="Helvetica" w:hAnsi="Helvetica" w:cs="Helvetica"/>
+          <w:color w:val="333333"/>
+          <w:sz w:val="20"/>
+          <w:szCs w:val="20"/>
+          <w:shd w:val="clear" w:color="auto" w:fill="FFFFFF"/>
+        </w:rPr>
+        <w:t>.</w:t>
+      </w:r>
+    </w:p>
+    <w:p>
+      <w:pPr>
+        <w:pStyle w:val="ListParagraph"/>
+        <w:shd w:val="clear" w:color="auto" w:fill="FFFFFF"/>
+        <w:spacing w:after="0" w:line="240" w:lineRule="auto"/>
+        <w:rPr>
+          <w:rFonts w:ascii="Helvetica" w:eastAsia="Times New Roman" w:hAnsi="Helvetica" w:cs="Helvetica"/>
+          <w:color w:val="333333"/>
+          <w:sz w:val="20"/>
+          <w:szCs w:val="20"/>
+        </w:rPr>
+      </w:pPr>
+    </w:p>
+    <w:p>
+      <w:pPr>
+        <w:pStyle w:val="ListParagraph"/>
+        <w:numPr>
+          <w:ilvl w:val="0"/>
+          <w:numId w:val="1"/>
+        </w:numPr>
+        <w:shd w:val="clear" w:color="auto" w:fill="FFFFFF"/>
+        <w:spacing w:after="0" w:line="240" w:lineRule="auto"/>
+        <w:rPr>
+          <w:rFonts w:ascii="Helvetica" w:eastAsia="Times New Roman" w:hAnsi="Helvetica" w:cs="Helvetica"/>
+          <w:color w:val="333333"/>
+          <w:sz w:val="20"/>
+          <w:szCs w:val="20"/>
+        </w:rPr>
+      </w:pPr>
+      <w:r>
+        <w:rPr>
+          <w:rFonts w:ascii="Helvetica" w:eastAsia="Times New Roman" w:hAnsi="Helvetica" w:cs="Helvetica"/>
+          <w:color w:val="333333"/>
+          <w:sz w:val="20"/>
+          <w:szCs w:val="20"/>
+        </w:rPr>
+        <w:t>429</w:t>
+      </w:r>
+      <w:r>
+        <w:rPr>
+          <w:rFonts w:ascii="Helvetica" w:eastAsia="Times New Roman" w:hAnsi="Helvetica" w:cs="Helvetica"/>
+          <w:color w:val="333333"/>
+          <w:sz w:val="20"/>
+          <w:szCs w:val="20"/>
+        </w:rPr>
+        <w:t>:</w:t>
+      </w:r>
+      <w:r>
+        <w:rPr>
+          <w:rFonts w:ascii="Helvetica" w:eastAsia="Times New Roman" w:hAnsi="Helvetica" w:cs="Helvetica"/>
+          <w:color w:val="333333"/>
+          <w:sz w:val="20"/>
+          <w:szCs w:val="20"/>
+        </w:rPr>
+        <w:t xml:space="preserve"> Too Many Requests</w:t>
+      </w:r>
+    </w:p>
+    <w:p>
+      <w:pPr>
+        <w:ind w:left="360"/>
+        <w:rPr>
+          <w:rFonts w:ascii="Helvetica" w:eastAsia="Times New Roman" w:hAnsi="Helvetica" w:cs="Helvetica"/>
+          <w:color w:val="333333"/>
+          <w:sz w:val="20"/>
+          <w:szCs w:val="20"/>
+        </w:rPr>
+      </w:pPr>
+      <w:r>
+        <w:rPr>
+          <w:rFonts w:ascii="Helvetica" w:hAnsi="Helvetica" w:cs="Helvetica"/>
+          <w:color w:val="333333"/>
+          <w:sz w:val="20"/>
+          <w:szCs w:val="20"/>
+          <w:shd w:val="clear" w:color="auto" w:fill="FFFFFF"/>
+        </w:rPr>
+        <w:t xml:space="preserve">The </w:t>
+      </w:r>
+      <w:r>
+        <w:rPr>
+          <w:rFonts w:ascii="Helvetica" w:hAnsi="Helvetica" w:cs="Helvetica"/>
+          <w:color w:val="333333"/>
+          <w:sz w:val="20"/>
+          <w:szCs w:val="20"/>
+          <w:highlight w:val="yellow"/>
+          <w:shd w:val="clear" w:color="auto" w:fill="FFFFFF"/>
+        </w:rPr>
+        <w:t>user has sent too many requests in a given amount of time</w:t>
+      </w:r>
+      <w:r>
+        <w:rPr>
+          <w:rFonts w:ascii="Helvetica" w:hAnsi="Helvetica" w:cs="Helvetica"/>
+          <w:color w:val="333333"/>
+          <w:sz w:val="20"/>
+          <w:szCs w:val="20"/>
+          <w:shd w:val="clear" w:color="auto" w:fill="FFFFFF"/>
+        </w:rPr>
+        <w:t>. Intended for use with rate limiting schemes.</w:t>
+      </w:r>
+    </w:p>
+    <w:p>
+      <w:pPr>
+        <w:pStyle w:val="ListParagraph"/>
+        <w:numPr>
+          <w:ilvl w:val="0"/>
+          <w:numId w:val="1"/>
+        </w:numPr>
+        <w:shd w:val="clear" w:color="auto" w:fill="FFFFFF"/>
+        <w:spacing w:after="0" w:line="240" w:lineRule="auto"/>
+        <w:rPr>
+          <w:rFonts w:ascii="Helvetica" w:eastAsia="Times New Roman" w:hAnsi="Helvetica" w:cs="Helvetica"/>
+          <w:color w:val="333333"/>
+          <w:sz w:val="20"/>
+          <w:szCs w:val="20"/>
+        </w:rPr>
+      </w:pPr>
+      <w:r>
+        <w:rPr>
+          <w:rFonts w:ascii="Helvetica" w:eastAsia="Times New Roman" w:hAnsi="Helvetica" w:cs="Helvetica"/>
+          <w:color w:val="333333"/>
+          <w:sz w:val="20"/>
+          <w:szCs w:val="20"/>
+        </w:rPr>
+        <w:t>431</w:t>
+      </w:r>
+      <w:r>
+        <w:rPr>
+          <w:rFonts w:ascii="Helvetica" w:eastAsia="Times New Roman" w:hAnsi="Helvetica" w:cs="Helvetica"/>
+          <w:color w:val="333333"/>
+          <w:sz w:val="20"/>
+          <w:szCs w:val="20"/>
+        </w:rPr>
+        <w:t>:</w:t>
+      </w:r>
+      <w:r>
+        <w:rPr>
+          <w:rFonts w:ascii="Helvetica" w:eastAsia="Times New Roman" w:hAnsi="Helvetica" w:cs="Helvetica"/>
+          <w:color w:val="333333"/>
+          <w:sz w:val="20"/>
+          <w:szCs w:val="20"/>
+        </w:rPr>
+        <w:t xml:space="preserve"> Request Header Fields Too Large</w:t>
+      </w:r>
+    </w:p>
+    <w:p>
+      <w:pPr>
+        <w:shd w:val="clear" w:color="auto" w:fill="FFFFFF"/>
+        <w:spacing w:after="0" w:line="240" w:lineRule="auto"/>
+        <w:ind w:left="360"/>
+        <w:rPr>
+          <w:rFonts w:ascii="Helvetica" w:hAnsi="Helvetica" w:cs="Helvetica"/>
+          <w:color w:val="333333"/>
+          <w:sz w:val="20"/>
+          <w:szCs w:val="20"/>
+          <w:shd w:val="clear" w:color="auto" w:fill="FFFFFF"/>
+        </w:rPr>
+      </w:pPr>
+      <w:r>
+        <w:rPr>
+          <w:rFonts w:ascii="Helvetica" w:hAnsi="Helvetica" w:cs="Helvetica"/>
+          <w:color w:val="333333"/>
+          <w:sz w:val="20"/>
+          <w:szCs w:val="20"/>
+          <w:shd w:val="clear" w:color="auto" w:fill="FFFFFF"/>
+        </w:rPr>
+        <w:t xml:space="preserve">The server is unwilling to process the request because </w:t>
+      </w:r>
+      <w:r>
+        <w:rPr>
+          <w:rFonts w:ascii="Helvetica" w:hAnsi="Helvetica" w:cs="Helvetica"/>
+          <w:color w:val="333333"/>
+          <w:sz w:val="20"/>
+          <w:szCs w:val="20"/>
+          <w:highlight w:val="yellow"/>
+          <w:shd w:val="clear" w:color="auto" w:fill="FFFFFF"/>
+        </w:rPr>
+        <w:t>either an individual header field, or all the header fields collectively, are too large.</w:t>
+      </w:r>
+    </w:p>
+    <w:p>
+      <w:pPr>
+        <w:shd w:val="clear" w:color="auto" w:fill="FFFFFF"/>
+        <w:spacing w:after="0" w:line="240" w:lineRule="auto"/>
+        <w:ind w:left="360"/>
+        <w:rPr>
+          <w:rFonts w:ascii="Helvetica" w:eastAsia="Times New Roman" w:hAnsi="Helvetica" w:cs="Helvetica"/>
+          <w:color w:val="333333"/>
+          <w:sz w:val="20"/>
+          <w:szCs w:val="20"/>
+        </w:rPr>
+      </w:pPr>
+    </w:p>
+    <w:p>
+      <w:pPr>
+        <w:pStyle w:val="ListParagraph"/>
+        <w:numPr>
+          <w:ilvl w:val="0"/>
+          <w:numId w:val="1"/>
+        </w:numPr>
+        <w:shd w:val="clear" w:color="auto" w:fill="FFFFFF"/>
+        <w:spacing w:after="0" w:line="240" w:lineRule="auto"/>
+        <w:rPr>
+          <w:rFonts w:ascii="Helvetica" w:eastAsia="Times New Roman" w:hAnsi="Helvetica" w:cs="Helvetica"/>
+          <w:color w:val="333333"/>
+          <w:sz w:val="20"/>
+          <w:szCs w:val="20"/>
+        </w:rPr>
+      </w:pPr>
+      <w:proofErr w:type="gramStart"/>
+      <w:r>
+        <w:rPr>
+          <w:rFonts w:ascii="Helvetica" w:eastAsia="Times New Roman" w:hAnsi="Helvetica" w:cs="Helvetica"/>
+          <w:color w:val="333333"/>
+          <w:sz w:val="20"/>
+          <w:szCs w:val="20"/>
+        </w:rPr>
+        <w:t>444</w:t>
+      </w:r>
+      <w:r>
+        <w:rPr>
+          <w:rFonts w:ascii="Helvetica" w:eastAsia="Times New Roman" w:hAnsi="Helvetica" w:cs="Helvetica"/>
+          <w:color w:val="333333"/>
+          <w:sz w:val="20"/>
+          <w:szCs w:val="20"/>
+        </w:rPr>
+        <w:t>::</w:t>
+      </w:r>
+      <w:proofErr w:type="gramEnd"/>
+      <w:r>
+        <w:rPr>
+          <w:rFonts w:ascii="Helvetica" w:eastAsia="Times New Roman" w:hAnsi="Helvetica" w:cs="Helvetica"/>
+          <w:color w:val="333333"/>
+          <w:sz w:val="20"/>
+          <w:szCs w:val="20"/>
+        </w:rPr>
+        <w:t>No Response (Nginx)</w:t>
+      </w:r>
+    </w:p>
+    <w:p>
+      <w:pPr>
+        <w:shd w:val="clear" w:color="auto" w:fill="FFFFFF"/>
+        <w:spacing w:after="0" w:line="240" w:lineRule="auto"/>
+        <w:ind w:left="360"/>
+        <w:rPr>
+          <w:rFonts w:ascii="Helvetica" w:hAnsi="Helvetica" w:cs="Helvetica"/>
+          <w:color w:val="333333"/>
+          <w:sz w:val="20"/>
+          <w:szCs w:val="20"/>
+          <w:shd w:val="clear" w:color="auto" w:fill="FFFFFF"/>
+        </w:rPr>
+      </w:pPr>
+      <w:proofErr w:type="gramStart"/>
+      <w:r>
+        <w:rPr>
+          <w:rFonts w:ascii="Helvetica" w:hAnsi="Helvetica" w:cs="Helvetica"/>
+          <w:color w:val="333333"/>
+          <w:sz w:val="20"/>
+          <w:szCs w:val="20"/>
+          <w:shd w:val="clear" w:color="auto" w:fill="FFFFFF"/>
+        </w:rPr>
+        <w:t>An</w:t>
+      </w:r>
+      <w:proofErr w:type="gramEnd"/>
+      <w:r>
+        <w:rPr>
+          <w:rFonts w:ascii="Helvetica" w:hAnsi="Helvetica" w:cs="Helvetica"/>
+          <w:color w:val="333333"/>
+          <w:sz w:val="20"/>
+          <w:szCs w:val="20"/>
+          <w:shd w:val="clear" w:color="auto" w:fill="FFFFFF"/>
+        </w:rPr>
+        <w:t xml:space="preserve"> Nginx HTTP server extension. The server returns no information to the client and closes the connection (useful as a deterrent for malware)</w:t>
+      </w:r>
+    </w:p>
+    <w:p>
+      <w:pPr>
+        <w:shd w:val="clear" w:color="auto" w:fill="FFFFFF"/>
+        <w:spacing w:after="0" w:line="240" w:lineRule="auto"/>
+        <w:rPr>
+          <w:rFonts w:ascii="Helvetica" w:eastAsia="Times New Roman" w:hAnsi="Helvetica" w:cs="Helvetica"/>
+          <w:color w:val="333333"/>
+          <w:sz w:val="20"/>
+          <w:szCs w:val="20"/>
+        </w:rPr>
+      </w:pPr>
+    </w:p>
+    <w:p>
+      <w:pPr>
+        <w:pStyle w:val="ListParagraph"/>
+        <w:numPr>
+          <w:ilvl w:val="0"/>
+          <w:numId w:val="1"/>
+        </w:numPr>
+        <w:shd w:val="clear" w:color="auto" w:fill="FFFFFF"/>
+        <w:spacing w:after="0" w:line="240" w:lineRule="auto"/>
+        <w:rPr>
+          <w:rFonts w:ascii="Helvetica" w:eastAsia="Times New Roman" w:hAnsi="Helvetica" w:cs="Helvetica"/>
+          <w:color w:val="333333"/>
+          <w:sz w:val="20"/>
+          <w:szCs w:val="20"/>
+        </w:rPr>
+      </w:pPr>
+      <w:r>
+        <w:rPr>
+          <w:rFonts w:ascii="Helvetica" w:eastAsia="Times New Roman" w:hAnsi="Helvetica" w:cs="Helvetica"/>
+          <w:color w:val="333333"/>
+          <w:sz w:val="20"/>
+          <w:szCs w:val="20"/>
+        </w:rPr>
+        <w:t>449</w:t>
+      </w:r>
+      <w:r>
+        <w:rPr>
+          <w:rFonts w:ascii="Helvetica" w:eastAsia="Times New Roman" w:hAnsi="Helvetica" w:cs="Helvetica"/>
+          <w:color w:val="333333"/>
+          <w:sz w:val="20"/>
+          <w:szCs w:val="20"/>
+        </w:rPr>
+        <w:t>:</w:t>
+      </w:r>
+      <w:r>
+        <w:rPr>
+          <w:rFonts w:ascii="Helvetica" w:eastAsia="Times New Roman" w:hAnsi="Helvetica" w:cs="Helvetica"/>
+          <w:color w:val="333333"/>
+          <w:sz w:val="20"/>
+          <w:szCs w:val="20"/>
+        </w:rPr>
+        <w:t xml:space="preserve"> Retry With (Microsoft)</w:t>
+      </w:r>
+    </w:p>
+    <w:p>
+      <w:pPr>
+        <w:shd w:val="clear" w:color="auto" w:fill="FFFFFF"/>
+        <w:spacing w:after="0" w:line="240" w:lineRule="auto"/>
+        <w:ind w:left="360"/>
+        <w:rPr>
+          <w:rFonts w:ascii="Helvetica" w:eastAsia="Times New Roman" w:hAnsi="Helvetica" w:cs="Helvetica"/>
+          <w:color w:val="333333"/>
+          <w:sz w:val="20"/>
+          <w:szCs w:val="20"/>
+        </w:rPr>
+      </w:pPr>
+      <w:r>
+        <w:rPr>
+          <w:rFonts w:ascii="Helvetica" w:hAnsi="Helvetica" w:cs="Helvetica"/>
+          <w:color w:val="333333"/>
+          <w:sz w:val="20"/>
+          <w:szCs w:val="20"/>
+          <w:shd w:val="clear" w:color="auto" w:fill="FFFFFF"/>
+        </w:rPr>
+        <w:t>A Microsoft extension. The request should be retried after performing the appropriate action.</w:t>
+      </w:r>
+    </w:p>
+    <w:p>
+      <w:pPr>
+        <w:pStyle w:val="ListParagraph"/>
+        <w:numPr>
+          <w:ilvl w:val="0"/>
+          <w:numId w:val="1"/>
+        </w:numPr>
+        <w:shd w:val="clear" w:color="auto" w:fill="FFFFFF"/>
+        <w:spacing w:after="0" w:line="240" w:lineRule="auto"/>
+        <w:rPr>
+          <w:rFonts w:ascii="Helvetica" w:eastAsia="Times New Roman" w:hAnsi="Helvetica" w:cs="Helvetica"/>
+          <w:color w:val="333333"/>
+          <w:sz w:val="20"/>
+          <w:szCs w:val="20"/>
+        </w:rPr>
+      </w:pPr>
+      <w:r>
+        <w:rPr>
+          <w:rFonts w:ascii="Helvetica" w:eastAsia="Times New Roman" w:hAnsi="Helvetica" w:cs="Helvetica"/>
+          <w:color w:val="333333"/>
+          <w:sz w:val="20"/>
+          <w:szCs w:val="20"/>
         </w:rPr>
         <w:lastRenderedPageBreak/>
-        <w:t>Indicates multiple options for the resource that the client may follow. It, for instance, could be used to present different format options for video, list files with different extensions, or word sense disambiguation.</w:t>
-      </w:r>
-    </w:p>
-    <w:p>
-      <w:pPr>
-        <w:ind w:left="360"/>
-        <w:rPr>
-          <w:rFonts w:ascii="Helvetica" w:hAnsi="Helvetica" w:cs="Helvetica"/>
-          <w:color w:val="333333"/>
-          <w:sz w:val="20"/>
-          <w:szCs w:val="20"/>
-          <w:shd w:val="clear" w:color="auto" w:fill="FFFFFF"/>
+        <w:t>450</w:t>
+      </w:r>
+      <w:r>
+        <w:rPr>
+          <w:rFonts w:ascii="Helvetica" w:eastAsia="Times New Roman" w:hAnsi="Helvetica" w:cs="Helvetica"/>
+          <w:color w:val="333333"/>
+          <w:sz w:val="20"/>
+          <w:szCs w:val="20"/>
+        </w:rPr>
+        <w:t>:</w:t>
+      </w:r>
+      <w:r>
+        <w:rPr>
+          <w:rFonts w:ascii="Helvetica" w:eastAsia="Times New Roman" w:hAnsi="Helvetica" w:cs="Helvetica"/>
+          <w:color w:val="333333"/>
+          <w:sz w:val="20"/>
+          <w:szCs w:val="20"/>
+        </w:rPr>
+        <w:t xml:space="preserve"> Blocked by Windows Parental Controls (Microsoft)</w:t>
+      </w:r>
+    </w:p>
+    <w:p>
+      <w:pPr>
+        <w:pStyle w:val="ListParagraph"/>
+        <w:rPr>
+          <w:rFonts w:ascii="Helvetica" w:eastAsia="Times New Roman" w:hAnsi="Helvetica" w:cs="Helvetica"/>
+          <w:color w:val="333333"/>
+          <w:sz w:val="20"/>
+          <w:szCs w:val="20"/>
+        </w:rPr>
+      </w:pPr>
+      <w:r>
+        <w:rPr>
+          <w:rFonts w:ascii="Helvetica" w:hAnsi="Helvetica" w:cs="Helvetica"/>
+          <w:color w:val="333333"/>
+          <w:sz w:val="20"/>
+          <w:szCs w:val="20"/>
+          <w:shd w:val="clear" w:color="auto" w:fill="FFFFFF"/>
+        </w:rPr>
+        <w:t>A Microsoft extension. This error is given when Windows Parental Controls are turned on and are blocking access to the given webpage.</w:t>
+      </w:r>
+    </w:p>
+    <w:p>
+      <w:pPr>
+        <w:pStyle w:val="ListParagraph"/>
+        <w:shd w:val="clear" w:color="auto" w:fill="FFFFFF"/>
+        <w:spacing w:after="0" w:line="240" w:lineRule="auto"/>
+        <w:rPr>
+          <w:rFonts w:ascii="Helvetica" w:eastAsia="Times New Roman" w:hAnsi="Helvetica" w:cs="Helvetica"/>
+          <w:color w:val="333333"/>
+          <w:sz w:val="20"/>
+          <w:szCs w:val="20"/>
         </w:rPr>
       </w:pPr>
     </w:p>
@@ -1315,42 +4194,139 @@
           <w:ilvl w:val="0"/>
           <w:numId w:val="1"/>
         </w:numPr>
-      </w:pPr>
-      <w:r>
-        <w:t>Moved Permanently</w:t>
-      </w:r>
-    </w:p>
-    <w:p>
-      <w:pPr>
-        <w:ind w:left="360"/>
-        <w:rPr>
-          <w:rFonts w:ascii="Helvetica" w:hAnsi="Helvetica" w:cs="Helvetica"/>
-          <w:color w:val="333333"/>
-          <w:sz w:val="20"/>
-          <w:szCs w:val="20"/>
-          <w:shd w:val="clear" w:color="auto" w:fill="FFFFFF"/>
-        </w:rPr>
-      </w:pPr>
-      <w:r>
-        <w:rPr>
-          <w:rFonts w:ascii="Helvetica" w:hAnsi="Helvetica" w:cs="Helvetica"/>
-          <w:color w:val="333333"/>
-          <w:sz w:val="20"/>
-          <w:szCs w:val="20"/>
-          <w:shd w:val="clear" w:color="auto" w:fill="FFFFFF"/>
-        </w:rPr>
-        <w:t>This and all future requests should be directed to the given URI.</w:t>
-      </w:r>
-    </w:p>
-    <w:p>
-      <w:pPr>
-        <w:ind w:left="360"/>
-        <w:rPr>
-          <w:rFonts w:ascii="Helvetica" w:hAnsi="Helvetica" w:cs="Helvetica"/>
-          <w:color w:val="333333"/>
-          <w:sz w:val="20"/>
-          <w:szCs w:val="20"/>
-          <w:shd w:val="clear" w:color="auto" w:fill="FFFFFF"/>
+        <w:shd w:val="clear" w:color="auto" w:fill="FFFFFF"/>
+        <w:spacing w:after="0" w:line="240" w:lineRule="auto"/>
+        <w:rPr>
+          <w:rFonts w:ascii="Helvetica" w:eastAsia="Times New Roman" w:hAnsi="Helvetica" w:cs="Helvetica"/>
+          <w:color w:val="333333"/>
+          <w:sz w:val="20"/>
+          <w:szCs w:val="20"/>
+        </w:rPr>
+      </w:pPr>
+      <w:r>
+        <w:rPr>
+          <w:rFonts w:ascii="Helvetica" w:eastAsia="Times New Roman" w:hAnsi="Helvetica" w:cs="Helvetica"/>
+          <w:color w:val="333333"/>
+          <w:sz w:val="20"/>
+          <w:szCs w:val="20"/>
+        </w:rPr>
+        <w:t>451</w:t>
+      </w:r>
+      <w:r>
+        <w:rPr>
+          <w:rFonts w:ascii="Helvetica" w:eastAsia="Times New Roman" w:hAnsi="Helvetica" w:cs="Helvetica"/>
+          <w:color w:val="333333"/>
+          <w:sz w:val="20"/>
+          <w:szCs w:val="20"/>
+        </w:rPr>
+        <w:t>:</w:t>
+      </w:r>
+      <w:r>
+        <w:rPr>
+          <w:rFonts w:ascii="Helvetica" w:eastAsia="Times New Roman" w:hAnsi="Helvetica" w:cs="Helvetica"/>
+          <w:color w:val="333333"/>
+          <w:sz w:val="20"/>
+          <w:szCs w:val="20"/>
+        </w:rPr>
+        <w:t xml:space="preserve"> Unavailable </w:t>
+      </w:r>
+      <w:proofErr w:type="gramStart"/>
+      <w:r>
+        <w:rPr>
+          <w:rFonts w:ascii="Helvetica" w:eastAsia="Times New Roman" w:hAnsi="Helvetica" w:cs="Helvetica"/>
+          <w:color w:val="333333"/>
+          <w:sz w:val="20"/>
+          <w:szCs w:val="20"/>
+        </w:rPr>
+        <w:t>For</w:t>
+      </w:r>
+      <w:proofErr w:type="gramEnd"/>
+      <w:r>
+        <w:rPr>
+          <w:rFonts w:ascii="Helvetica" w:eastAsia="Times New Roman" w:hAnsi="Helvetica" w:cs="Helvetica"/>
+          <w:color w:val="333333"/>
+          <w:sz w:val="20"/>
+          <w:szCs w:val="20"/>
+        </w:rPr>
+        <w:t xml:space="preserve"> Legal Reasons</w:t>
+      </w:r>
+    </w:p>
+    <w:p>
+      <w:pPr>
+        <w:pStyle w:val="ListParagraph"/>
+        <w:shd w:val="clear" w:color="auto" w:fill="FFFFFF"/>
+        <w:spacing w:after="0" w:line="240" w:lineRule="auto"/>
+        <w:rPr>
+          <w:rFonts w:ascii="Helvetica" w:eastAsia="Times New Roman" w:hAnsi="Helvetica" w:cs="Helvetica"/>
+          <w:color w:val="333333"/>
+          <w:sz w:val="20"/>
+          <w:szCs w:val="20"/>
+        </w:rPr>
+      </w:pPr>
+      <w:r>
+        <w:rPr>
+          <w:rFonts w:ascii="Helvetica" w:hAnsi="Helvetica" w:cs="Helvetica"/>
+          <w:color w:val="333333"/>
+          <w:sz w:val="20"/>
+          <w:szCs w:val="20"/>
+          <w:shd w:val="clear" w:color="auto" w:fill="FFFFFF"/>
+        </w:rPr>
+        <w:t xml:space="preserve">Intended to be used when resource </w:t>
+      </w:r>
+      <w:r>
+        <w:rPr>
+          <w:rFonts w:ascii="Helvetica" w:hAnsi="Helvetica" w:cs="Helvetica"/>
+          <w:color w:val="333333"/>
+          <w:sz w:val="20"/>
+          <w:szCs w:val="20"/>
+          <w:highlight w:val="yellow"/>
+          <w:shd w:val="clear" w:color="auto" w:fill="FFFFFF"/>
+        </w:rPr>
+        <w:t>access is denied for legal reasons</w:t>
+      </w:r>
+      <w:r>
+        <w:rPr>
+          <w:rFonts w:ascii="Helvetica" w:hAnsi="Helvetica" w:cs="Helvetica"/>
+          <w:color w:val="333333"/>
+          <w:sz w:val="20"/>
+          <w:szCs w:val="20"/>
+          <w:shd w:val="clear" w:color="auto" w:fill="FFFFFF"/>
+        </w:rPr>
+        <w:t xml:space="preserve">, </w:t>
+      </w:r>
+      <w:proofErr w:type="gramStart"/>
+      <w:r>
+        <w:rPr>
+          <w:rFonts w:ascii="Helvetica" w:hAnsi="Helvetica" w:cs="Helvetica"/>
+          <w:color w:val="333333"/>
+          <w:sz w:val="20"/>
+          <w:szCs w:val="20"/>
+          <w:shd w:val="clear" w:color="auto" w:fill="FFFFFF"/>
+        </w:rPr>
+        <w:t>e.g.</w:t>
+      </w:r>
+      <w:proofErr w:type="gramEnd"/>
+      <w:r>
+        <w:rPr>
+          <w:rFonts w:ascii="Helvetica" w:hAnsi="Helvetica" w:cs="Helvetica"/>
+          <w:color w:val="333333"/>
+          <w:sz w:val="20"/>
+          <w:szCs w:val="20"/>
+          <w:shd w:val="clear" w:color="auto" w:fill="FFFFFF"/>
+        </w:rPr>
+        <w:t xml:space="preserve"> censorship or government-mandated blocked access. </w:t>
+      </w:r>
+    </w:p>
+    <w:p>
+      <w:pPr>
+        <w:pStyle w:val="ListParagraph"/>
+        <w:shd w:val="clear" w:color="auto" w:fill="FFFFFF"/>
+        <w:spacing w:after="0" w:line="240" w:lineRule="auto"/>
+        <w:rPr>
+          <w:rFonts w:ascii="Helvetica" w:eastAsia="Times New Roman" w:hAnsi="Helvetica" w:cs="Helvetica"/>
+          <w:color w:val="333333"/>
+          <w:sz w:val="20"/>
+          <w:szCs w:val="20"/>
         </w:rPr>
       </w:pPr>
     </w:p>
@@ -1361,6 +4337,1235 @@
           <w:ilvl w:val="0"/>
           <w:numId w:val="1"/>
         </w:numPr>
+        <w:shd w:val="clear" w:color="auto" w:fill="FFFFFF"/>
+        <w:spacing w:after="0" w:line="240" w:lineRule="auto"/>
+        <w:rPr>
+          <w:rFonts w:ascii="Helvetica" w:eastAsia="Times New Roman" w:hAnsi="Helvetica" w:cs="Helvetica"/>
+          <w:color w:val="333333"/>
+          <w:sz w:val="20"/>
+          <w:szCs w:val="20"/>
+        </w:rPr>
+      </w:pPr>
+      <w:r>
+        <w:rPr>
+          <w:rFonts w:ascii="Helvetica" w:eastAsia="Times New Roman" w:hAnsi="Helvetica" w:cs="Helvetica"/>
+          <w:color w:val="333333"/>
+          <w:sz w:val="20"/>
+          <w:szCs w:val="20"/>
+        </w:rPr>
+        <w:t>499</w:t>
+      </w:r>
+      <w:r>
+        <w:rPr>
+          <w:rFonts w:ascii="Helvetica" w:eastAsia="Times New Roman" w:hAnsi="Helvetica" w:cs="Helvetica"/>
+          <w:color w:val="333333"/>
+          <w:sz w:val="20"/>
+          <w:szCs w:val="20"/>
+        </w:rPr>
+        <w:t>:</w:t>
+      </w:r>
+      <w:r>
+        <w:rPr>
+          <w:rFonts w:ascii="Helvetica" w:eastAsia="Times New Roman" w:hAnsi="Helvetica" w:cs="Helvetica"/>
+          <w:color w:val="333333"/>
+          <w:sz w:val="20"/>
+          <w:szCs w:val="20"/>
+        </w:rPr>
+        <w:t xml:space="preserve"> Client Closed Request (Nginx)</w:t>
+      </w:r>
+    </w:p>
+    <w:p>
+      <w:pPr>
+        <w:pStyle w:val="ListParagraph"/>
+        <w:rPr>
+          <w:rFonts w:ascii="Helvetica" w:eastAsia="Times New Roman" w:hAnsi="Helvetica" w:cs="Helvetica"/>
+          <w:color w:val="333333"/>
+          <w:sz w:val="20"/>
+          <w:szCs w:val="20"/>
+        </w:rPr>
+      </w:pPr>
+      <w:proofErr w:type="gramStart"/>
+      <w:r>
+        <w:rPr>
+          <w:rFonts w:ascii="Helvetica" w:hAnsi="Helvetica" w:cs="Helvetica"/>
+          <w:color w:val="333333"/>
+          <w:sz w:val="20"/>
+          <w:szCs w:val="20"/>
+          <w:shd w:val="clear" w:color="auto" w:fill="FFFFFF"/>
+        </w:rPr>
+        <w:t>An</w:t>
+      </w:r>
+      <w:proofErr w:type="gramEnd"/>
+      <w:r>
+        <w:rPr>
+          <w:rFonts w:ascii="Helvetica" w:hAnsi="Helvetica" w:cs="Helvetica"/>
+          <w:color w:val="333333"/>
+          <w:sz w:val="20"/>
+          <w:szCs w:val="20"/>
+          <w:shd w:val="clear" w:color="auto" w:fill="FFFFFF"/>
+        </w:rPr>
+        <w:t xml:space="preserve"> Nginx HTTP server extension. This code is introduced to log the case when the connection is closed by client while HTTP server is processing its request, making server unable to send the HTTP header back.</w:t>
+      </w:r>
+    </w:p>
+    <w:p>
+      <w:pPr>
+        <w:shd w:val="clear" w:color="auto" w:fill="FFFFFF"/>
+        <w:spacing w:after="0" w:line="240" w:lineRule="auto"/>
+        <w:rPr>
+          <w:rFonts w:ascii="Helvetica" w:eastAsia="Times New Roman" w:hAnsi="Helvetica" w:cs="Helvetica"/>
+          <w:color w:val="333333"/>
+          <w:sz w:val="20"/>
+          <w:szCs w:val="20"/>
+        </w:rPr>
+      </w:pPr>
+    </w:p>
+    <w:p>
+      <w:r>
+        <w:rPr>
+          <w:highlight w:val="yellow"/>
+        </w:rPr>
+        <w:t>5xx: Server Error</w:t>
+      </w:r>
+    </w:p>
+    <w:p>
+      <w:pPr>
+        <w:pStyle w:val="ListParagraph"/>
+        <w:numPr>
+          <w:ilvl w:val="0"/>
+          <w:numId w:val="2"/>
+        </w:numPr>
+        <w:shd w:val="clear" w:color="auto" w:fill="FFFFFF"/>
+        <w:spacing w:after="0" w:line="240" w:lineRule="auto"/>
+        <w:rPr>
+          <w:rFonts w:ascii="Helvetica" w:eastAsia="Times New Roman" w:hAnsi="Helvetica" w:cs="Helvetica"/>
+          <w:color w:val="333333"/>
+          <w:sz w:val="20"/>
+          <w:szCs w:val="20"/>
+          <w:highlight w:val="yellow"/>
+        </w:rPr>
+      </w:pPr>
+      <w:r>
+        <w:rPr>
+          <w:rFonts w:ascii="Helvetica" w:eastAsia="Times New Roman" w:hAnsi="Helvetica" w:cs="Helvetica"/>
+          <w:color w:val="333333"/>
+          <w:sz w:val="20"/>
+          <w:szCs w:val="20"/>
+          <w:highlight w:val="yellow"/>
+        </w:rPr>
+        <w:t>500 Internal Server Error</w:t>
+      </w:r>
+    </w:p>
+    <w:p>
+      <w:pPr>
+        <w:pStyle w:val="ListParagraph"/>
+        <w:shd w:val="clear" w:color="auto" w:fill="FFFFFF"/>
+        <w:spacing w:after="0" w:line="240" w:lineRule="auto"/>
+        <w:rPr>
+          <w:rFonts w:ascii="Helvetica" w:hAnsi="Helvetica" w:cs="Helvetica"/>
+          <w:color w:val="333333"/>
+          <w:sz w:val="20"/>
+          <w:szCs w:val="20"/>
+          <w:shd w:val="clear" w:color="auto" w:fill="FFFFFF"/>
+        </w:rPr>
+      </w:pPr>
+      <w:r>
+        <w:rPr>
+          <w:rFonts w:ascii="Helvetica" w:hAnsi="Helvetica" w:cs="Helvetica"/>
+          <w:color w:val="333333"/>
+          <w:sz w:val="20"/>
+          <w:szCs w:val="20"/>
+          <w:shd w:val="clear" w:color="auto" w:fill="FFFFFF"/>
+        </w:rPr>
+        <w:t xml:space="preserve">The server encountered an </w:t>
+      </w:r>
+      <w:r>
+        <w:rPr>
+          <w:rFonts w:ascii="Helvetica" w:hAnsi="Helvetica" w:cs="Helvetica"/>
+          <w:color w:val="333333"/>
+          <w:sz w:val="20"/>
+          <w:szCs w:val="20"/>
+          <w:highlight w:val="yellow"/>
+          <w:shd w:val="clear" w:color="auto" w:fill="FFFFFF"/>
+        </w:rPr>
+        <w:t>unexpected condition</w:t>
+      </w:r>
+      <w:r>
+        <w:rPr>
+          <w:rFonts w:ascii="Helvetica" w:hAnsi="Helvetica" w:cs="Helvetica"/>
+          <w:color w:val="333333"/>
+          <w:sz w:val="20"/>
+          <w:szCs w:val="20"/>
+          <w:shd w:val="clear" w:color="auto" w:fill="FFFFFF"/>
+        </w:rPr>
+        <w:t xml:space="preserve"> which prevented it from fulfilling the request.</w:t>
+      </w:r>
+    </w:p>
+    <w:p>
+      <w:pPr>
+        <w:pStyle w:val="ListParagraph"/>
+        <w:shd w:val="clear" w:color="auto" w:fill="FFFFFF"/>
+        <w:spacing w:after="0" w:line="240" w:lineRule="auto"/>
+        <w:rPr>
+          <w:rFonts w:ascii="Helvetica" w:eastAsia="Times New Roman" w:hAnsi="Helvetica" w:cs="Helvetica"/>
+          <w:color w:val="333333"/>
+          <w:sz w:val="20"/>
+          <w:szCs w:val="20"/>
+          <w:highlight w:val="yellow"/>
+        </w:rPr>
+      </w:pPr>
+    </w:p>
+    <w:p>
+      <w:pPr>
+        <w:pStyle w:val="ListParagraph"/>
+        <w:numPr>
+          <w:ilvl w:val="0"/>
+          <w:numId w:val="2"/>
+        </w:numPr>
+        <w:shd w:val="clear" w:color="auto" w:fill="FFFFFF"/>
+        <w:spacing w:after="0" w:line="240" w:lineRule="auto"/>
+        <w:rPr>
+          <w:rFonts w:ascii="Helvetica" w:eastAsia="Times New Roman" w:hAnsi="Helvetica" w:cs="Helvetica"/>
+          <w:color w:val="333333"/>
+          <w:sz w:val="20"/>
+          <w:szCs w:val="20"/>
+        </w:rPr>
+      </w:pPr>
+      <w:r>
+        <w:rPr>
+          <w:rFonts w:ascii="Helvetica" w:eastAsia="Times New Roman" w:hAnsi="Helvetica" w:cs="Helvetica"/>
+          <w:color w:val="333333"/>
+          <w:sz w:val="20"/>
+          <w:szCs w:val="20"/>
+        </w:rPr>
+        <w:t>501 Not Implemented</w:t>
+      </w:r>
+    </w:p>
+    <w:p>
+      <w:pPr>
+        <w:pStyle w:val="ListParagraph"/>
+        <w:shd w:val="clear" w:color="auto" w:fill="FFFFFF"/>
+        <w:spacing w:after="0" w:line="240" w:lineRule="auto"/>
+        <w:rPr>
+          <w:rFonts w:ascii="Helvetica" w:hAnsi="Helvetica" w:cs="Helvetica"/>
+          <w:color w:val="333333"/>
+          <w:sz w:val="20"/>
+          <w:szCs w:val="20"/>
+          <w:shd w:val="clear" w:color="auto" w:fill="FFFFFF"/>
+        </w:rPr>
+      </w:pPr>
+      <w:r>
+        <w:rPr>
+          <w:rFonts w:ascii="Helvetica" w:hAnsi="Helvetica" w:cs="Helvetica"/>
+          <w:color w:val="333333"/>
+          <w:sz w:val="20"/>
+          <w:szCs w:val="20"/>
+          <w:shd w:val="clear" w:color="auto" w:fill="FFFFFF"/>
+        </w:rPr>
+        <w:t xml:space="preserve">The server </w:t>
+      </w:r>
+      <w:r>
+        <w:rPr>
+          <w:rFonts w:ascii="Helvetica" w:hAnsi="Helvetica" w:cs="Helvetica"/>
+          <w:color w:val="333333"/>
+          <w:sz w:val="20"/>
+          <w:szCs w:val="20"/>
+          <w:highlight w:val="yellow"/>
+          <w:shd w:val="clear" w:color="auto" w:fill="FFFFFF"/>
+        </w:rPr>
+        <w:t>does not support</w:t>
+      </w:r>
+      <w:r>
+        <w:rPr>
+          <w:rFonts w:ascii="Helvetica" w:hAnsi="Helvetica" w:cs="Helvetica"/>
+          <w:color w:val="333333"/>
+          <w:sz w:val="20"/>
+          <w:szCs w:val="20"/>
+          <w:shd w:val="clear" w:color="auto" w:fill="FFFFFF"/>
+        </w:rPr>
+        <w:t xml:space="preserve"> the functionality required to fulfill the request. </w:t>
+      </w:r>
+    </w:p>
+    <w:p>
+      <w:pPr>
+        <w:pStyle w:val="ListParagraph"/>
+        <w:shd w:val="clear" w:color="auto" w:fill="FFFFFF"/>
+        <w:spacing w:after="0" w:line="240" w:lineRule="auto"/>
+        <w:rPr>
+          <w:rFonts w:ascii="Helvetica" w:eastAsia="Times New Roman" w:hAnsi="Helvetica" w:cs="Helvetica"/>
+          <w:color w:val="333333"/>
+          <w:sz w:val="20"/>
+          <w:szCs w:val="20"/>
+        </w:rPr>
+      </w:pPr>
+    </w:p>
+    <w:p>
+      <w:pPr>
+        <w:pStyle w:val="ListParagraph"/>
+        <w:numPr>
+          <w:ilvl w:val="0"/>
+          <w:numId w:val="2"/>
+        </w:numPr>
+        <w:shd w:val="clear" w:color="auto" w:fill="FFFFFF"/>
+        <w:spacing w:after="0" w:line="240" w:lineRule="auto"/>
+        <w:rPr>
+          <w:rFonts w:ascii="Helvetica" w:eastAsia="Times New Roman" w:hAnsi="Helvetica" w:cs="Helvetica"/>
+          <w:color w:val="333333"/>
+          <w:sz w:val="20"/>
+          <w:szCs w:val="20"/>
+        </w:rPr>
+      </w:pPr>
+      <w:r>
+        <w:rPr>
+          <w:rFonts w:ascii="Helvetica" w:eastAsia="Times New Roman" w:hAnsi="Helvetica" w:cs="Helvetica"/>
+          <w:color w:val="333333"/>
+          <w:sz w:val="20"/>
+          <w:szCs w:val="20"/>
+        </w:rPr>
+        <w:t>502 Bad Gateway</w:t>
+      </w:r>
+    </w:p>
+    <w:p>
+      <w:pPr>
+        <w:pStyle w:val="ListParagraph"/>
+        <w:shd w:val="clear" w:color="auto" w:fill="FFFFFF"/>
+        <w:spacing w:after="0" w:line="240" w:lineRule="auto"/>
+        <w:rPr>
+          <w:rFonts w:ascii="Helvetica" w:hAnsi="Helvetica" w:cs="Helvetica"/>
+          <w:color w:val="333333"/>
+          <w:sz w:val="20"/>
+          <w:szCs w:val="20"/>
+          <w:shd w:val="clear" w:color="auto" w:fill="FFFFFF"/>
+        </w:rPr>
+      </w:pPr>
+      <w:r>
+        <w:rPr>
+          <w:rFonts w:ascii="Helvetica" w:hAnsi="Helvetica" w:cs="Helvetica"/>
+          <w:color w:val="333333"/>
+          <w:sz w:val="20"/>
+          <w:szCs w:val="20"/>
+          <w:shd w:val="clear" w:color="auto" w:fill="FFFFFF"/>
+        </w:rPr>
+        <w:t xml:space="preserve">The server, </w:t>
+      </w:r>
+      <w:r>
+        <w:rPr>
+          <w:rFonts w:ascii="Helvetica" w:hAnsi="Helvetica" w:cs="Helvetica"/>
+          <w:color w:val="333333"/>
+          <w:sz w:val="20"/>
+          <w:szCs w:val="20"/>
+          <w:highlight w:val="yellow"/>
+          <w:shd w:val="clear" w:color="auto" w:fill="FFFFFF"/>
+        </w:rPr>
+        <w:t>while acting as a gateway or proxy</w:t>
+      </w:r>
+      <w:r>
+        <w:rPr>
+          <w:rFonts w:ascii="Helvetica" w:hAnsi="Helvetica" w:cs="Helvetica"/>
+          <w:color w:val="333333"/>
+          <w:sz w:val="20"/>
+          <w:szCs w:val="20"/>
+          <w:shd w:val="clear" w:color="auto" w:fill="FFFFFF"/>
+        </w:rPr>
+        <w:t xml:space="preserve">, received an </w:t>
+      </w:r>
+      <w:r>
+        <w:rPr>
+          <w:rFonts w:ascii="Helvetica" w:hAnsi="Helvetica" w:cs="Helvetica"/>
+          <w:color w:val="333333"/>
+          <w:sz w:val="20"/>
+          <w:szCs w:val="20"/>
+          <w:highlight w:val="yellow"/>
+          <w:shd w:val="clear" w:color="auto" w:fill="FFFFFF"/>
+        </w:rPr>
+        <w:t>invalid response from the upstream</w:t>
+      </w:r>
+      <w:r>
+        <w:rPr>
+          <w:rFonts w:ascii="Helvetica" w:hAnsi="Helvetica" w:cs="Helvetica"/>
+          <w:color w:val="333333"/>
+          <w:sz w:val="20"/>
+          <w:szCs w:val="20"/>
+          <w:shd w:val="clear" w:color="auto" w:fill="FFFFFF"/>
+        </w:rPr>
+        <w:t xml:space="preserve"> server it accessed in attempting to fulfill the request.</w:t>
+      </w:r>
+    </w:p>
+    <w:p>
+      <w:pPr>
+        <w:pStyle w:val="ListParagraph"/>
+        <w:shd w:val="clear" w:color="auto" w:fill="FFFFFF"/>
+        <w:spacing w:after="0" w:line="240" w:lineRule="auto"/>
+        <w:rPr>
+          <w:rFonts w:ascii="Helvetica" w:eastAsia="Times New Roman" w:hAnsi="Helvetica" w:cs="Helvetica"/>
+          <w:color w:val="333333"/>
+          <w:sz w:val="20"/>
+          <w:szCs w:val="20"/>
+        </w:rPr>
+      </w:pPr>
+    </w:p>
+    <w:p>
+      <w:pPr>
+        <w:pStyle w:val="ListParagraph"/>
+        <w:numPr>
+          <w:ilvl w:val="0"/>
+          <w:numId w:val="2"/>
+        </w:numPr>
+        <w:shd w:val="clear" w:color="auto" w:fill="FFFFFF"/>
+        <w:spacing w:after="0" w:line="240" w:lineRule="auto"/>
+        <w:rPr>
+          <w:rFonts w:ascii="Helvetica" w:eastAsia="Times New Roman" w:hAnsi="Helvetica" w:cs="Helvetica"/>
+          <w:color w:val="333333"/>
+          <w:sz w:val="20"/>
+          <w:szCs w:val="20"/>
+        </w:rPr>
+      </w:pPr>
+      <w:r>
+        <w:rPr>
+          <w:rFonts w:ascii="Helvetica" w:eastAsia="Times New Roman" w:hAnsi="Helvetica" w:cs="Helvetica"/>
+          <w:color w:val="333333"/>
+          <w:sz w:val="20"/>
+          <w:szCs w:val="20"/>
+        </w:rPr>
+        <w:t>503 Service Unavailable</w:t>
+      </w:r>
+    </w:p>
+    <w:p>
+      <w:pPr>
+        <w:pStyle w:val="ListParagraph"/>
+        <w:shd w:val="clear" w:color="auto" w:fill="FFFFFF"/>
+        <w:spacing w:after="0" w:line="240" w:lineRule="auto"/>
+        <w:rPr>
+          <w:rFonts w:ascii="Helvetica" w:hAnsi="Helvetica" w:cs="Helvetica"/>
+          <w:color w:val="333333"/>
+          <w:sz w:val="20"/>
+          <w:szCs w:val="20"/>
+          <w:shd w:val="clear" w:color="auto" w:fill="FFFFFF"/>
+        </w:rPr>
+      </w:pPr>
+      <w:r>
+        <w:rPr>
+          <w:rFonts w:ascii="Helvetica" w:hAnsi="Helvetica" w:cs="Helvetica"/>
+          <w:color w:val="333333"/>
+          <w:sz w:val="20"/>
+          <w:szCs w:val="20"/>
+          <w:shd w:val="clear" w:color="auto" w:fill="FFFFFF"/>
+        </w:rPr>
+        <w:t xml:space="preserve">The server is </w:t>
+      </w:r>
+      <w:r>
+        <w:rPr>
+          <w:rFonts w:ascii="Helvetica" w:hAnsi="Helvetica" w:cs="Helvetica"/>
+          <w:color w:val="333333"/>
+          <w:sz w:val="20"/>
+          <w:szCs w:val="20"/>
+          <w:highlight w:val="yellow"/>
+          <w:shd w:val="clear" w:color="auto" w:fill="FFFFFF"/>
+        </w:rPr>
+        <w:t>currently unavailable</w:t>
+      </w:r>
+      <w:r>
+        <w:rPr>
+          <w:rFonts w:ascii="Helvetica" w:hAnsi="Helvetica" w:cs="Helvetica"/>
+          <w:color w:val="333333"/>
+          <w:sz w:val="20"/>
+          <w:szCs w:val="20"/>
+          <w:shd w:val="clear" w:color="auto" w:fill="FFFFFF"/>
+        </w:rPr>
+        <w:t xml:space="preserve"> (because it is overloaded or down for maintenance). Generally, this is a temporary state.</w:t>
+      </w:r>
+    </w:p>
+    <w:p>
+      <w:pPr>
+        <w:pStyle w:val="ListParagraph"/>
+        <w:shd w:val="clear" w:color="auto" w:fill="FFFFFF"/>
+        <w:spacing w:after="0" w:line="240" w:lineRule="auto"/>
+        <w:rPr>
+          <w:rFonts w:ascii="Helvetica" w:eastAsia="Times New Roman" w:hAnsi="Helvetica" w:cs="Helvetica"/>
+          <w:color w:val="333333"/>
+          <w:sz w:val="20"/>
+          <w:szCs w:val="20"/>
+        </w:rPr>
+      </w:pPr>
+    </w:p>
+    <w:p>
+      <w:pPr>
+        <w:pStyle w:val="ListParagraph"/>
+        <w:numPr>
+          <w:ilvl w:val="0"/>
+          <w:numId w:val="2"/>
+        </w:numPr>
+        <w:shd w:val="clear" w:color="auto" w:fill="FFFFFF"/>
+        <w:spacing w:after="0" w:line="240" w:lineRule="auto"/>
+        <w:rPr>
+          <w:rFonts w:ascii="Helvetica" w:eastAsia="Times New Roman" w:hAnsi="Helvetica" w:cs="Helvetica"/>
+          <w:color w:val="333333"/>
+          <w:sz w:val="20"/>
+          <w:szCs w:val="20"/>
+        </w:rPr>
+      </w:pPr>
+      <w:r>
+        <w:rPr>
+          <w:rFonts w:ascii="Helvetica" w:eastAsia="Times New Roman" w:hAnsi="Helvetica" w:cs="Helvetica"/>
+          <w:color w:val="333333"/>
+          <w:sz w:val="20"/>
+          <w:szCs w:val="20"/>
+        </w:rPr>
+        <w:t>504 Gateway Timeout</w:t>
+      </w:r>
+    </w:p>
+    <w:p>
+      <w:pPr>
+        <w:pStyle w:val="ListParagraph"/>
+        <w:shd w:val="clear" w:color="auto" w:fill="FFFFFF"/>
+        <w:spacing w:after="0" w:line="240" w:lineRule="auto"/>
+        <w:rPr>
+          <w:rFonts w:ascii="Helvetica" w:hAnsi="Helvetica" w:cs="Helvetica"/>
+          <w:color w:val="333333"/>
+          <w:sz w:val="20"/>
+          <w:szCs w:val="20"/>
+          <w:shd w:val="clear" w:color="auto" w:fill="FFFFFF"/>
+        </w:rPr>
+      </w:pPr>
+      <w:r>
+        <w:rPr>
+          <w:rFonts w:ascii="Helvetica" w:hAnsi="Helvetica" w:cs="Helvetica"/>
+          <w:color w:val="333333"/>
+          <w:sz w:val="20"/>
+          <w:szCs w:val="20"/>
+          <w:shd w:val="clear" w:color="auto" w:fill="FFFFFF"/>
+        </w:rPr>
+        <w:t xml:space="preserve">The server was acting as a gateway or proxy and </w:t>
+      </w:r>
+      <w:r>
+        <w:rPr>
+          <w:rFonts w:ascii="Helvetica" w:hAnsi="Helvetica" w:cs="Helvetica"/>
+          <w:color w:val="333333"/>
+          <w:sz w:val="20"/>
+          <w:szCs w:val="20"/>
+          <w:highlight w:val="yellow"/>
+          <w:shd w:val="clear" w:color="auto" w:fill="FFFFFF"/>
+        </w:rPr>
+        <w:t>did not receive a timely response from the upstream server.</w:t>
+      </w:r>
+    </w:p>
+    <w:p>
+      <w:pPr>
+        <w:pStyle w:val="ListParagraph"/>
+        <w:shd w:val="clear" w:color="auto" w:fill="FFFFFF"/>
+        <w:spacing w:after="0" w:line="240" w:lineRule="auto"/>
+        <w:rPr>
+          <w:rFonts w:ascii="Helvetica" w:eastAsia="Times New Roman" w:hAnsi="Helvetica" w:cs="Helvetica"/>
+          <w:color w:val="333333"/>
+          <w:sz w:val="20"/>
+          <w:szCs w:val="20"/>
+        </w:rPr>
+      </w:pPr>
+    </w:p>
+    <w:p>
+      <w:pPr>
+        <w:pStyle w:val="ListParagraph"/>
+        <w:numPr>
+          <w:ilvl w:val="0"/>
+          <w:numId w:val="2"/>
+        </w:numPr>
+        <w:shd w:val="clear" w:color="auto" w:fill="FFFFFF"/>
+        <w:spacing w:after="0" w:line="240" w:lineRule="auto"/>
+        <w:rPr>
+          <w:rFonts w:ascii="Helvetica" w:eastAsia="Times New Roman" w:hAnsi="Helvetica" w:cs="Helvetica"/>
+          <w:color w:val="333333"/>
+          <w:sz w:val="20"/>
+          <w:szCs w:val="20"/>
+        </w:rPr>
+      </w:pPr>
+      <w:r>
+        <w:rPr>
+          <w:rFonts w:ascii="Helvetica" w:eastAsia="Times New Roman" w:hAnsi="Helvetica" w:cs="Helvetica"/>
+          <w:color w:val="333333"/>
+          <w:sz w:val="20"/>
+          <w:szCs w:val="20"/>
+        </w:rPr>
+        <w:t>505 HTTP Version Not Supported</w:t>
+      </w:r>
+    </w:p>
+    <w:p>
+      <w:pPr>
+        <w:pStyle w:val="NormalWeb"/>
+        <w:shd w:val="clear" w:color="auto" w:fill="FFFFFF"/>
+        <w:spacing w:before="0" w:beforeAutospacing="0" w:after="135" w:afterAutospacing="0"/>
+        <w:ind w:left="720"/>
+        <w:rPr>
+          <w:rFonts w:ascii="Helvetica" w:hAnsi="Helvetica" w:cs="Helvetica"/>
+          <w:color w:val="333333"/>
+          <w:sz w:val="20"/>
+          <w:szCs w:val="20"/>
+        </w:rPr>
+      </w:pPr>
+      <w:r>
+        <w:rPr>
+          <w:rFonts w:ascii="Helvetica" w:hAnsi="Helvetica" w:cs="Helvetica"/>
+          <w:color w:val="333333"/>
+          <w:sz w:val="20"/>
+          <w:szCs w:val="20"/>
+        </w:rPr>
+        <w:t xml:space="preserve">The server </w:t>
+      </w:r>
+      <w:r>
+        <w:rPr>
+          <w:rFonts w:ascii="Helvetica" w:hAnsi="Helvetica" w:cs="Helvetica"/>
+          <w:color w:val="333333"/>
+          <w:sz w:val="20"/>
+          <w:szCs w:val="20"/>
+          <w:highlight w:val="yellow"/>
+        </w:rPr>
+        <w:t>does not support the HTTP protocol version</w:t>
+      </w:r>
+      <w:r>
+        <w:rPr>
+          <w:rFonts w:ascii="Helvetica" w:hAnsi="Helvetica" w:cs="Helvetica"/>
+          <w:color w:val="333333"/>
+          <w:sz w:val="20"/>
+          <w:szCs w:val="20"/>
+        </w:rPr>
+        <w:t xml:space="preserve"> used in the request.</w:t>
+      </w:r>
+    </w:p>
+    <w:p>
+      <w:pPr>
+        <w:pStyle w:val="ListParagraph"/>
+        <w:shd w:val="clear" w:color="auto" w:fill="FFFFFF"/>
+        <w:spacing w:after="0" w:line="240" w:lineRule="auto"/>
+        <w:rPr>
+          <w:rFonts w:ascii="Helvetica" w:eastAsia="Times New Roman" w:hAnsi="Helvetica" w:cs="Helvetica"/>
+          <w:color w:val="333333"/>
+          <w:sz w:val="20"/>
+          <w:szCs w:val="20"/>
+        </w:rPr>
+      </w:pPr>
+    </w:p>
+    <w:p>
+      <w:pPr>
+        <w:pStyle w:val="ListParagraph"/>
+        <w:numPr>
+          <w:ilvl w:val="0"/>
+          <w:numId w:val="2"/>
+        </w:numPr>
+        <w:shd w:val="clear" w:color="auto" w:fill="FFFFFF"/>
+        <w:spacing w:after="0" w:line="240" w:lineRule="auto"/>
+        <w:rPr>
+          <w:rFonts w:ascii="Helvetica" w:eastAsia="Times New Roman" w:hAnsi="Helvetica" w:cs="Helvetica"/>
+          <w:color w:val="333333"/>
+          <w:sz w:val="20"/>
+          <w:szCs w:val="20"/>
+        </w:rPr>
+      </w:pPr>
+      <w:r>
+        <w:rPr>
+          <w:rFonts w:ascii="Helvetica" w:eastAsia="Times New Roman" w:hAnsi="Helvetica" w:cs="Helvetica"/>
+          <w:color w:val="333333"/>
+          <w:sz w:val="20"/>
+          <w:szCs w:val="20"/>
+        </w:rPr>
+        <w:t>506 Variant Also Negotiates (Experimental)</w:t>
+      </w:r>
+    </w:p>
+    <w:p>
+      <w:pPr>
+        <w:pStyle w:val="ListParagraph"/>
+        <w:shd w:val="clear" w:color="auto" w:fill="FFFFFF"/>
+        <w:spacing w:after="0" w:line="240" w:lineRule="auto"/>
+        <w:rPr>
+          <w:rFonts w:ascii="Helvetica" w:eastAsia="Times New Roman" w:hAnsi="Helvetica" w:cs="Helvetica"/>
+          <w:color w:val="333333"/>
+          <w:sz w:val="20"/>
+          <w:szCs w:val="20"/>
+        </w:rPr>
+      </w:pPr>
+      <w:r>
+        <w:rPr>
+          <w:rFonts w:ascii="Helvetica" w:hAnsi="Helvetica" w:cs="Helvetica"/>
+          <w:color w:val="333333"/>
+          <w:sz w:val="20"/>
+          <w:szCs w:val="20"/>
+          <w:shd w:val="clear" w:color="auto" w:fill="FFFFFF"/>
+        </w:rPr>
+        <w:t xml:space="preserve">The </w:t>
+      </w:r>
+      <w:proofErr w:type="gramStart"/>
+      <w:r>
+        <w:rPr>
+          <w:rFonts w:ascii="Helvetica" w:hAnsi="Helvetica" w:cs="Helvetica"/>
+          <w:color w:val="333333"/>
+          <w:sz w:val="20"/>
+          <w:szCs w:val="20"/>
+          <w:shd w:val="clear" w:color="auto" w:fill="FFFFFF"/>
+        </w:rPr>
+        <w:t>506 status</w:t>
+      </w:r>
+      <w:proofErr w:type="gramEnd"/>
+      <w:r>
+        <w:rPr>
+          <w:rFonts w:ascii="Helvetica" w:hAnsi="Helvetica" w:cs="Helvetica"/>
+          <w:color w:val="333333"/>
+          <w:sz w:val="20"/>
+          <w:szCs w:val="20"/>
+          <w:shd w:val="clear" w:color="auto" w:fill="FFFFFF"/>
+        </w:rPr>
+        <w:t xml:space="preserve"> code indicates that the server has an </w:t>
+      </w:r>
+      <w:r>
+        <w:rPr>
+          <w:rFonts w:ascii="Helvetica" w:hAnsi="Helvetica" w:cs="Helvetica"/>
+          <w:color w:val="333333"/>
+          <w:sz w:val="20"/>
+          <w:szCs w:val="20"/>
+          <w:highlight w:val="yellow"/>
+          <w:shd w:val="clear" w:color="auto" w:fill="FFFFFF"/>
+        </w:rPr>
+        <w:t>internal configuration error:</w:t>
+      </w:r>
+      <w:r>
+        <w:rPr>
+          <w:rFonts w:ascii="Helvetica" w:hAnsi="Helvetica" w:cs="Helvetica"/>
+          <w:color w:val="333333"/>
+          <w:sz w:val="20"/>
+          <w:szCs w:val="20"/>
+          <w:shd w:val="clear" w:color="auto" w:fill="FFFFFF"/>
+        </w:rPr>
+        <w:t> </w:t>
+      </w:r>
+    </w:p>
+    <w:p>
+      <w:pPr>
+        <w:pStyle w:val="ListParagraph"/>
+        <w:shd w:val="clear" w:color="auto" w:fill="FFFFFF"/>
+        <w:spacing w:after="0" w:line="240" w:lineRule="auto"/>
+        <w:rPr>
+          <w:rFonts w:ascii="Helvetica" w:eastAsia="Times New Roman" w:hAnsi="Helvetica" w:cs="Helvetica"/>
+          <w:color w:val="333333"/>
+          <w:sz w:val="20"/>
+          <w:szCs w:val="20"/>
+        </w:rPr>
+      </w:pPr>
+    </w:p>
+    <w:p>
+      <w:pPr>
+        <w:pStyle w:val="ListParagraph"/>
+        <w:numPr>
+          <w:ilvl w:val="0"/>
+          <w:numId w:val="2"/>
+        </w:numPr>
+        <w:shd w:val="clear" w:color="auto" w:fill="FFFFFF"/>
+        <w:spacing w:after="0" w:line="240" w:lineRule="auto"/>
+        <w:rPr>
+          <w:rFonts w:ascii="Helvetica" w:eastAsia="Times New Roman" w:hAnsi="Helvetica" w:cs="Helvetica"/>
+          <w:color w:val="333333"/>
+          <w:sz w:val="20"/>
+          <w:szCs w:val="20"/>
+        </w:rPr>
+      </w:pPr>
+      <w:r>
+        <w:rPr>
+          <w:rFonts w:ascii="Helvetica" w:eastAsia="Times New Roman" w:hAnsi="Helvetica" w:cs="Helvetica"/>
+          <w:color w:val="333333"/>
+          <w:sz w:val="20"/>
+          <w:szCs w:val="20"/>
+        </w:rPr>
+        <w:t>507 Insufficient Storage (WebDAV)</w:t>
+      </w:r>
+    </w:p>
+    <w:p>
+      <w:pPr>
+        <w:pStyle w:val="ListParagraph"/>
+        <w:rPr>
+          <w:rFonts w:ascii="Helvetica" w:eastAsia="Times New Roman" w:hAnsi="Helvetica" w:cs="Helvetica"/>
+          <w:color w:val="333333"/>
+          <w:sz w:val="20"/>
+          <w:szCs w:val="20"/>
+        </w:rPr>
+      </w:pPr>
+      <w:r>
+        <w:rPr>
+          <w:rFonts w:ascii="Helvetica" w:hAnsi="Helvetica" w:cs="Helvetica"/>
+          <w:color w:val="333333"/>
+          <w:sz w:val="20"/>
+          <w:szCs w:val="20"/>
+          <w:shd w:val="clear" w:color="auto" w:fill="FFFFFF"/>
+        </w:rPr>
+        <w:t xml:space="preserve">The server is </w:t>
+      </w:r>
+      <w:r>
+        <w:rPr>
+          <w:rFonts w:ascii="Helvetica" w:hAnsi="Helvetica" w:cs="Helvetica"/>
+          <w:color w:val="333333"/>
+          <w:sz w:val="20"/>
+          <w:szCs w:val="20"/>
+          <w:highlight w:val="yellow"/>
+          <w:shd w:val="clear" w:color="auto" w:fill="FFFFFF"/>
+        </w:rPr>
+        <w:t>unable to store the representation</w:t>
+      </w:r>
+      <w:r>
+        <w:rPr>
+          <w:rFonts w:ascii="Helvetica" w:hAnsi="Helvetica" w:cs="Helvetica"/>
+          <w:color w:val="333333"/>
+          <w:sz w:val="20"/>
+          <w:szCs w:val="20"/>
+          <w:shd w:val="clear" w:color="auto" w:fill="FFFFFF"/>
+        </w:rPr>
+        <w:t xml:space="preserve"> needed to complete the request.</w:t>
+      </w:r>
+    </w:p>
+    <w:p>
+      <w:pPr>
+        <w:pStyle w:val="ListParagraph"/>
+        <w:shd w:val="clear" w:color="auto" w:fill="FFFFFF"/>
+        <w:spacing w:after="0" w:line="240" w:lineRule="auto"/>
+        <w:rPr>
+          <w:rFonts w:ascii="Helvetica" w:eastAsia="Times New Roman" w:hAnsi="Helvetica" w:cs="Helvetica"/>
+          <w:color w:val="333333"/>
+          <w:sz w:val="20"/>
+          <w:szCs w:val="20"/>
+        </w:rPr>
+      </w:pPr>
+    </w:p>
+    <w:p>
+      <w:pPr>
+        <w:pStyle w:val="ListParagraph"/>
+        <w:numPr>
+          <w:ilvl w:val="0"/>
+          <w:numId w:val="2"/>
+        </w:numPr>
+        <w:shd w:val="clear" w:color="auto" w:fill="FFFFFF"/>
+        <w:spacing w:after="0" w:line="240" w:lineRule="auto"/>
+        <w:rPr>
+          <w:rFonts w:ascii="Helvetica" w:eastAsia="Times New Roman" w:hAnsi="Helvetica" w:cs="Helvetica"/>
+          <w:color w:val="333333"/>
+          <w:sz w:val="20"/>
+          <w:szCs w:val="20"/>
+        </w:rPr>
+      </w:pPr>
+      <w:r>
+        <w:rPr>
+          <w:rFonts w:ascii="Helvetica" w:eastAsia="Times New Roman" w:hAnsi="Helvetica" w:cs="Helvetica"/>
+          <w:color w:val="333333"/>
+          <w:sz w:val="20"/>
+          <w:szCs w:val="20"/>
+        </w:rPr>
+        <w:t>508 Loop Detected (WebDAV)</w:t>
+      </w:r>
+    </w:p>
+    <w:p>
+      <w:pPr>
+        <w:pStyle w:val="ListParagraph"/>
+        <w:shd w:val="clear" w:color="auto" w:fill="FFFFFF"/>
+        <w:spacing w:after="0" w:line="240" w:lineRule="auto"/>
+        <w:rPr>
+          <w:rFonts w:ascii="Helvetica" w:eastAsia="Times New Roman" w:hAnsi="Helvetica" w:cs="Helvetica"/>
+          <w:color w:val="333333"/>
+          <w:sz w:val="20"/>
+          <w:szCs w:val="20"/>
+        </w:rPr>
+      </w:pPr>
+      <w:r>
+        <w:rPr>
+          <w:rFonts w:ascii="Helvetica" w:hAnsi="Helvetica" w:cs="Helvetica"/>
+          <w:color w:val="333333"/>
+          <w:sz w:val="20"/>
+          <w:szCs w:val="20"/>
+          <w:shd w:val="clear" w:color="auto" w:fill="FFFFFF"/>
+        </w:rPr>
+        <w:t xml:space="preserve">The server </w:t>
+      </w:r>
+      <w:r>
+        <w:rPr>
+          <w:rFonts w:ascii="Helvetica" w:hAnsi="Helvetica" w:cs="Helvetica"/>
+          <w:color w:val="333333"/>
+          <w:sz w:val="20"/>
+          <w:szCs w:val="20"/>
+          <w:highlight w:val="yellow"/>
+          <w:shd w:val="clear" w:color="auto" w:fill="FFFFFF"/>
+        </w:rPr>
+        <w:t>detected an infinite loop</w:t>
+      </w:r>
+      <w:r>
+        <w:rPr>
+          <w:rFonts w:ascii="Helvetica" w:hAnsi="Helvetica" w:cs="Helvetica"/>
+          <w:color w:val="333333"/>
+          <w:sz w:val="20"/>
+          <w:szCs w:val="20"/>
+          <w:shd w:val="clear" w:color="auto" w:fill="FFFFFF"/>
+        </w:rPr>
+        <w:t xml:space="preserve"> while processing the request </w:t>
+      </w:r>
+    </w:p>
+    <w:p>
+      <w:pPr>
+        <w:pStyle w:val="ListParagraph"/>
+        <w:shd w:val="clear" w:color="auto" w:fill="FFFFFF"/>
+        <w:spacing w:after="0" w:line="240" w:lineRule="auto"/>
+        <w:rPr>
+          <w:rFonts w:ascii="Helvetica" w:eastAsia="Times New Roman" w:hAnsi="Helvetica" w:cs="Helvetica"/>
+          <w:color w:val="333333"/>
+          <w:sz w:val="20"/>
+          <w:szCs w:val="20"/>
+        </w:rPr>
+      </w:pPr>
+    </w:p>
+    <w:p>
+      <w:pPr>
+        <w:pStyle w:val="ListParagraph"/>
+        <w:numPr>
+          <w:ilvl w:val="0"/>
+          <w:numId w:val="2"/>
+        </w:numPr>
+        <w:shd w:val="clear" w:color="auto" w:fill="FFFFFF"/>
+        <w:spacing w:after="0" w:line="240" w:lineRule="auto"/>
+        <w:rPr>
+          <w:rFonts w:ascii="Helvetica" w:eastAsia="Times New Roman" w:hAnsi="Helvetica" w:cs="Helvetica"/>
+          <w:color w:val="333333"/>
+          <w:sz w:val="20"/>
+          <w:szCs w:val="20"/>
+        </w:rPr>
+      </w:pPr>
+      <w:r>
+        <w:rPr>
+          <w:rFonts w:ascii="Helvetica" w:eastAsia="Times New Roman" w:hAnsi="Helvetica" w:cs="Helvetica"/>
+          <w:color w:val="333333"/>
+          <w:sz w:val="20"/>
+          <w:szCs w:val="20"/>
+        </w:rPr>
+        <w:t>509 Bandwidth Limit Exceeded (Apache)</w:t>
+      </w:r>
+    </w:p>
+    <w:p>
+      <w:pPr>
+        <w:pStyle w:val="ListParagraph"/>
+        <w:rPr>
+          <w:rFonts w:ascii="Helvetica" w:eastAsia="Times New Roman" w:hAnsi="Helvetica" w:cs="Helvetica"/>
+          <w:color w:val="333333"/>
+          <w:sz w:val="20"/>
+          <w:szCs w:val="20"/>
+        </w:rPr>
+      </w:pPr>
+      <w:r>
+        <w:rPr>
+          <w:rFonts w:ascii="Helvetica" w:hAnsi="Helvetica" w:cs="Helvetica"/>
+          <w:color w:val="333333"/>
+          <w:sz w:val="20"/>
+          <w:szCs w:val="20"/>
+          <w:shd w:val="clear" w:color="auto" w:fill="FFFFFF"/>
+        </w:rPr>
+        <w:t>This status code, while used by many servers, is not specified in any RFCs</w:t>
+      </w:r>
+    </w:p>
+    <w:p>
+      <w:pPr>
+        <w:pStyle w:val="ListParagraph"/>
+        <w:shd w:val="clear" w:color="auto" w:fill="FFFFFF"/>
+        <w:spacing w:after="0" w:line="240" w:lineRule="auto"/>
+        <w:rPr>
+          <w:rFonts w:ascii="Helvetica" w:eastAsia="Times New Roman" w:hAnsi="Helvetica" w:cs="Helvetica"/>
+          <w:color w:val="333333"/>
+          <w:sz w:val="20"/>
+          <w:szCs w:val="20"/>
+        </w:rPr>
+      </w:pPr>
+    </w:p>
+    <w:p>
+      <w:pPr>
+        <w:pStyle w:val="ListParagraph"/>
+        <w:numPr>
+          <w:ilvl w:val="0"/>
+          <w:numId w:val="2"/>
+        </w:numPr>
+        <w:shd w:val="clear" w:color="auto" w:fill="FFFFFF"/>
+        <w:spacing w:after="0" w:line="240" w:lineRule="auto"/>
+        <w:rPr>
+          <w:rFonts w:ascii="Helvetica" w:eastAsia="Times New Roman" w:hAnsi="Helvetica" w:cs="Helvetica"/>
+          <w:color w:val="333333"/>
+          <w:sz w:val="20"/>
+          <w:szCs w:val="20"/>
+        </w:rPr>
+      </w:pPr>
+      <w:r>
+        <w:rPr>
+          <w:rFonts w:ascii="Helvetica" w:eastAsia="Times New Roman" w:hAnsi="Helvetica" w:cs="Helvetica"/>
+          <w:color w:val="333333"/>
+          <w:sz w:val="20"/>
+          <w:szCs w:val="20"/>
+        </w:rPr>
+        <w:t>510 Not Extended</w:t>
+      </w:r>
+    </w:p>
+    <w:p>
+      <w:pPr>
+        <w:pStyle w:val="ListParagraph"/>
+        <w:shd w:val="clear" w:color="auto" w:fill="FFFFFF"/>
+        <w:spacing w:after="0" w:line="240" w:lineRule="auto"/>
+        <w:rPr>
+          <w:rFonts w:ascii="Helvetica" w:eastAsia="Times New Roman" w:hAnsi="Helvetica" w:cs="Helvetica"/>
+          <w:color w:val="333333"/>
+          <w:sz w:val="20"/>
+          <w:szCs w:val="20"/>
+        </w:rPr>
+      </w:pPr>
+      <w:r>
+        <w:rPr>
+          <w:rFonts w:ascii="Helvetica" w:hAnsi="Helvetica" w:cs="Helvetica"/>
+          <w:color w:val="333333"/>
+          <w:sz w:val="20"/>
+          <w:szCs w:val="20"/>
+          <w:shd w:val="clear" w:color="auto" w:fill="FFFFFF"/>
+        </w:rPr>
+        <w:t>The policy for accessing the resource has not been met in the request.</w:t>
+      </w:r>
+    </w:p>
+    <w:p>
+      <w:pPr>
+        <w:pStyle w:val="ListParagraph"/>
+        <w:shd w:val="clear" w:color="auto" w:fill="FFFFFF"/>
+        <w:spacing w:after="0" w:line="240" w:lineRule="auto"/>
+        <w:rPr>
+          <w:rFonts w:ascii="Helvetica" w:eastAsia="Times New Roman" w:hAnsi="Helvetica" w:cs="Helvetica"/>
+          <w:color w:val="333333"/>
+          <w:sz w:val="20"/>
+          <w:szCs w:val="20"/>
+        </w:rPr>
+      </w:pPr>
+    </w:p>
+    <w:p>
+      <w:pPr>
+        <w:pStyle w:val="ListParagraph"/>
+        <w:numPr>
+          <w:ilvl w:val="0"/>
+          <w:numId w:val="2"/>
+        </w:numPr>
+        <w:shd w:val="clear" w:color="auto" w:fill="FFFFFF"/>
+        <w:spacing w:after="0" w:line="240" w:lineRule="auto"/>
+        <w:rPr>
+          <w:rFonts w:ascii="Helvetica" w:eastAsia="Times New Roman" w:hAnsi="Helvetica" w:cs="Helvetica"/>
+          <w:color w:val="333333"/>
+          <w:sz w:val="20"/>
+          <w:szCs w:val="20"/>
+        </w:rPr>
+      </w:pPr>
+      <w:r>
+        <w:rPr>
+          <w:rFonts w:ascii="Helvetica" w:eastAsia="Times New Roman" w:hAnsi="Helvetica" w:cs="Helvetica"/>
+          <w:color w:val="333333"/>
+          <w:sz w:val="20"/>
+          <w:szCs w:val="20"/>
+        </w:rPr>
+        <w:t>511 Network Authentication Required</w:t>
+      </w:r>
+    </w:p>
+    <w:p>
+      <w:pPr>
+        <w:pStyle w:val="ListParagraph"/>
+        <w:shd w:val="clear" w:color="auto" w:fill="FFFFFF"/>
+        <w:spacing w:after="0" w:line="240" w:lineRule="auto"/>
+        <w:rPr>
+          <w:rFonts w:ascii="Helvetica" w:eastAsia="Times New Roman" w:hAnsi="Helvetica" w:cs="Helvetica"/>
+          <w:color w:val="333333"/>
+          <w:sz w:val="20"/>
+          <w:szCs w:val="20"/>
+        </w:rPr>
+      </w:pPr>
+      <w:r>
+        <w:rPr>
+          <w:rFonts w:ascii="Helvetica" w:hAnsi="Helvetica" w:cs="Helvetica"/>
+          <w:color w:val="333333"/>
+          <w:sz w:val="20"/>
+          <w:szCs w:val="20"/>
+          <w:shd w:val="clear" w:color="auto" w:fill="FFFFFF"/>
+        </w:rPr>
+        <w:lastRenderedPageBreak/>
+        <w:t xml:space="preserve">The client needs to </w:t>
+      </w:r>
+      <w:r>
+        <w:rPr>
+          <w:rFonts w:ascii="Helvetica" w:hAnsi="Helvetica" w:cs="Helvetica"/>
+          <w:color w:val="333333"/>
+          <w:sz w:val="20"/>
+          <w:szCs w:val="20"/>
+          <w:highlight w:val="yellow"/>
+          <w:shd w:val="clear" w:color="auto" w:fill="FFFFFF"/>
+        </w:rPr>
+        <w:t>authenticate to gain network access.</w:t>
+      </w:r>
+      <w:r>
+        <w:rPr>
+          <w:rFonts w:ascii="Helvetica" w:hAnsi="Helvetica" w:cs="Helvetica"/>
+          <w:color w:val="333333"/>
+          <w:sz w:val="20"/>
+          <w:szCs w:val="20"/>
+          <w:shd w:val="clear" w:color="auto" w:fill="FFFFFF"/>
+        </w:rPr>
+        <w:t xml:space="preserve"> Intended for use by intercepting proxies used to control access to the network (e.g., "captive portals" used to require agreement to Terms of Service before granting full Internet access via a Wi-Fi hotspot).</w:t>
+      </w:r>
+    </w:p>
+    <w:p>
+      <w:pPr>
+        <w:pStyle w:val="ListParagraph"/>
+        <w:rPr>
+          <w:rFonts w:ascii="Helvetica" w:eastAsia="Times New Roman" w:hAnsi="Helvetica" w:cs="Helvetica"/>
+          <w:color w:val="333333"/>
+          <w:sz w:val="20"/>
+          <w:szCs w:val="20"/>
+        </w:rPr>
+      </w:pPr>
+    </w:p>
+    <w:p>
+      <w:pPr>
+        <w:pStyle w:val="ListParagraph"/>
+        <w:shd w:val="clear" w:color="auto" w:fill="FFFFFF"/>
+        <w:spacing w:after="0" w:line="240" w:lineRule="auto"/>
+        <w:rPr>
+          <w:rFonts w:ascii="Helvetica" w:eastAsia="Times New Roman" w:hAnsi="Helvetica" w:cs="Helvetica"/>
+          <w:color w:val="333333"/>
+          <w:sz w:val="20"/>
+          <w:szCs w:val="20"/>
+        </w:rPr>
+      </w:pPr>
+    </w:p>
+    <w:p>
+      <w:pPr>
+        <w:pStyle w:val="ListParagraph"/>
+        <w:numPr>
+          <w:ilvl w:val="0"/>
+          <w:numId w:val="2"/>
+        </w:numPr>
+        <w:shd w:val="clear" w:color="auto" w:fill="FFFFFF"/>
+        <w:spacing w:after="0" w:line="240" w:lineRule="auto"/>
+        <w:rPr>
+          <w:rFonts w:ascii="Helvetica" w:eastAsia="Times New Roman" w:hAnsi="Helvetica" w:cs="Helvetica"/>
+          <w:color w:val="333333"/>
+          <w:sz w:val="20"/>
+          <w:szCs w:val="20"/>
+        </w:rPr>
+      </w:pPr>
+      <w:r>
+        <w:rPr>
+          <w:rFonts w:ascii="Helvetica" w:eastAsia="Times New Roman" w:hAnsi="Helvetica" w:cs="Helvetica"/>
+          <w:color w:val="333333"/>
+          <w:sz w:val="20"/>
+          <w:szCs w:val="20"/>
+        </w:rPr>
+        <w:t>598 Network read timeout error</w:t>
+      </w:r>
+    </w:p>
+    <w:p>
+      <w:pPr>
+        <w:pStyle w:val="ListParagraph"/>
+        <w:shd w:val="clear" w:color="auto" w:fill="FFFFFF"/>
+        <w:spacing w:after="0" w:line="240" w:lineRule="auto"/>
+        <w:rPr>
+          <w:rFonts w:ascii="Helvetica" w:eastAsia="Times New Roman" w:hAnsi="Helvetica" w:cs="Helvetica"/>
+          <w:color w:val="333333"/>
+          <w:sz w:val="20"/>
+          <w:szCs w:val="20"/>
+        </w:rPr>
+      </w:pPr>
+      <w:r>
+        <w:rPr>
+          <w:rFonts w:ascii="Helvetica" w:hAnsi="Helvetica" w:cs="Helvetica"/>
+          <w:color w:val="333333"/>
+          <w:sz w:val="20"/>
+          <w:szCs w:val="20"/>
+          <w:shd w:val="clear" w:color="auto" w:fill="FFFFFF"/>
+        </w:rPr>
+        <w:t>This status code is not specified in any RFCs, but is used by some HTTP proxies to signal a network read timeout behind the proxy to a client in front of the proxy.</w:t>
+      </w:r>
+    </w:p>
+    <w:p>
+      <w:pPr>
+        <w:pStyle w:val="ListParagraph"/>
+        <w:shd w:val="clear" w:color="auto" w:fill="FFFFFF"/>
+        <w:spacing w:after="0" w:line="240" w:lineRule="auto"/>
+        <w:rPr>
+          <w:rFonts w:ascii="Helvetica" w:eastAsia="Times New Roman" w:hAnsi="Helvetica" w:cs="Helvetica"/>
+          <w:color w:val="333333"/>
+          <w:sz w:val="20"/>
+          <w:szCs w:val="20"/>
+        </w:rPr>
+      </w:pPr>
+    </w:p>
+    <w:p>
+      <w:pPr>
+        <w:pStyle w:val="ListParagraph"/>
+        <w:numPr>
+          <w:ilvl w:val="0"/>
+          <w:numId w:val="2"/>
+        </w:numPr>
+        <w:shd w:val="clear" w:color="auto" w:fill="FFFFFF"/>
+        <w:spacing w:after="0" w:line="240" w:lineRule="auto"/>
+        <w:rPr>
+          <w:rFonts w:ascii="Helvetica" w:eastAsia="Times New Roman" w:hAnsi="Helvetica" w:cs="Helvetica"/>
+          <w:color w:val="333333"/>
+          <w:sz w:val="20"/>
+          <w:szCs w:val="20"/>
+        </w:rPr>
+      </w:pPr>
+      <w:r>
+        <w:rPr>
+          <w:rFonts w:ascii="Helvetica" w:eastAsia="Times New Roman" w:hAnsi="Helvetica" w:cs="Helvetica"/>
+          <w:color w:val="333333"/>
+          <w:sz w:val="20"/>
+          <w:szCs w:val="20"/>
+        </w:rPr>
+        <w:t>599 Network connect timeout error</w:t>
+      </w:r>
+    </w:p>
+    <w:p>
+      <w:pPr>
+        <w:pStyle w:val="ListParagraph"/>
+        <w:shd w:val="clear" w:color="auto" w:fill="FFFFFF"/>
+        <w:spacing w:after="0" w:line="240" w:lineRule="auto"/>
+        <w:rPr>
+          <w:rFonts w:ascii="Helvetica" w:eastAsia="Times New Roman" w:hAnsi="Helvetica" w:cs="Helvetica"/>
+          <w:color w:val="333333"/>
+          <w:sz w:val="20"/>
+          <w:szCs w:val="20"/>
+        </w:rPr>
+      </w:pPr>
+      <w:r>
+        <w:rPr>
+          <w:rFonts w:ascii="Helvetica" w:hAnsi="Helvetica" w:cs="Helvetica"/>
+          <w:color w:val="333333"/>
+          <w:sz w:val="20"/>
+          <w:szCs w:val="20"/>
+          <w:shd w:val="clear" w:color="auto" w:fill="FFFFFF"/>
+        </w:rPr>
+        <w:t>This status code is not specified in any RFCs, but is used by some HTTP proxies to signal a network connect timeout behind the proxy to a client in front of the proxy.</w:t>
+      </w:r>
+    </w:p>
+    <w:p>
+      <w:pPr>
+        <w:pStyle w:val="ListParagraph"/>
+        <w:rPr>
+          <w:rFonts w:ascii="Helvetica" w:eastAsia="Times New Roman" w:hAnsi="Helvetica" w:cs="Helvetica"/>
+          <w:color w:val="333333"/>
+          <w:sz w:val="20"/>
+          <w:szCs w:val="20"/>
+        </w:rPr>
+      </w:pPr>
+    </w:p>
+    <w:p>
+      <w:pPr>
+        <w:pStyle w:val="ListParagraph"/>
+        <w:shd w:val="clear" w:color="auto" w:fill="FFFFFF"/>
+        <w:spacing w:after="0" w:line="240" w:lineRule="auto"/>
+        <w:rPr>
+          <w:rFonts w:ascii="Helvetica" w:eastAsia="Times New Roman" w:hAnsi="Helvetica" w:cs="Helvetica"/>
+          <w:color w:val="333333"/>
+          <w:sz w:val="20"/>
+          <w:szCs w:val="20"/>
+        </w:rPr>
+      </w:pPr>
+    </w:p>
+    <w:p>
+      <w:pPr>
+        <w:pStyle w:val="ListParagraph"/>
       </w:pPr>
     </w:p>
     <w:sectPr>
@@ -1488,8 +5693,124 @@
       </w:rPr>
     </w:lvl>
   </w:abstractNum>
+  <w:abstractNum w:abstractNumId="1" w15:restartNumberingAfterBreak="0">
+    <w:nsid w:val="7D20157E"/>
+    <w:multiLevelType w:val="hybridMultilevel"/>
+    <w:tmpl w:val="748477F0"/>
+    <w:lvl w:ilvl="0" w:tplc="FC42351C">
+      <w:start w:val="101"/>
+      <w:numFmt w:val="bullet"/>
+      <w:lvlText w:val=""/>
+      <w:lvlJc w:val="left"/>
+      <w:pPr>
+        <w:ind w:left="720" w:hanging="360"/>
+      </w:pPr>
+      <w:rPr>
+        <w:rFonts w:ascii="Wingdings" w:eastAsiaTheme="minorEastAsia" w:hAnsi="Wingdings" w:cstheme="minorBidi" w:hint="default"/>
+      </w:rPr>
+    </w:lvl>
+    <w:lvl w:ilvl="1" w:tplc="04090003" w:tentative="1">
+      <w:start w:val="1"/>
+      <w:numFmt w:val="bullet"/>
+      <w:lvlText w:val="o"/>
+      <w:lvlJc w:val="left"/>
+      <w:pPr>
+        <w:ind w:left="1440" w:hanging="360"/>
+      </w:pPr>
+      <w:rPr>
+        <w:rFonts w:ascii="Courier New" w:hAnsi="Courier New" w:cs="Courier New" w:hint="default"/>
+      </w:rPr>
+    </w:lvl>
+    <w:lvl w:ilvl="2" w:tplc="04090005" w:tentative="1">
+      <w:start w:val="1"/>
+      <w:numFmt w:val="bullet"/>
+      <w:lvlText w:val=""/>
+      <w:lvlJc w:val="left"/>
+      <w:pPr>
+        <w:ind w:left="2160" w:hanging="360"/>
+      </w:pPr>
+      <w:rPr>
+        <w:rFonts w:ascii="Wingdings" w:hAnsi="Wingdings" w:hint="default"/>
+      </w:rPr>
+    </w:lvl>
+    <w:lvl w:ilvl="3" w:tplc="04090001" w:tentative="1">
+      <w:start w:val="1"/>
+      <w:numFmt w:val="bullet"/>
+      <w:lvlText w:val=""/>
+      <w:lvlJc w:val="left"/>
+      <w:pPr>
+        <w:ind w:left="2880" w:hanging="360"/>
+      </w:pPr>
+      <w:rPr>
+        <w:rFonts w:ascii="Symbol" w:hAnsi="Symbol" w:hint="default"/>
+      </w:rPr>
+    </w:lvl>
+    <w:lvl w:ilvl="4" w:tplc="04090003" w:tentative="1">
+      <w:start w:val="1"/>
+      <w:numFmt w:val="bullet"/>
+      <w:lvlText w:val="o"/>
+      <w:lvlJc w:val="left"/>
+      <w:pPr>
+        <w:ind w:left="3600" w:hanging="360"/>
+      </w:pPr>
+      <w:rPr>
+        <w:rFonts w:ascii="Courier New" w:hAnsi="Courier New" w:cs="Courier New" w:hint="default"/>
+      </w:rPr>
+    </w:lvl>
+    <w:lvl w:ilvl="5" w:tplc="04090005" w:tentative="1">
+      <w:start w:val="1"/>
+      <w:numFmt w:val="bullet"/>
+      <w:lvlText w:val=""/>
+      <w:lvlJc w:val="left"/>
+      <w:pPr>
+        <w:ind w:left="4320" w:hanging="360"/>
+      </w:pPr>
+      <w:rPr>
+        <w:rFonts w:ascii="Wingdings" w:hAnsi="Wingdings" w:hint="default"/>
+      </w:rPr>
+    </w:lvl>
+    <w:lvl w:ilvl="6" w:tplc="04090001" w:tentative="1">
+      <w:start w:val="1"/>
+      <w:numFmt w:val="bullet"/>
+      <w:lvlText w:val=""/>
+      <w:lvlJc w:val="left"/>
+      <w:pPr>
+        <w:ind w:left="5040" w:hanging="360"/>
+      </w:pPr>
+      <w:rPr>
+        <w:rFonts w:ascii="Symbol" w:hAnsi="Symbol" w:hint="default"/>
+      </w:rPr>
+    </w:lvl>
+    <w:lvl w:ilvl="7" w:tplc="04090003" w:tentative="1">
+      <w:start w:val="1"/>
+      <w:numFmt w:val="bullet"/>
+      <w:lvlText w:val="o"/>
+      <w:lvlJc w:val="left"/>
+      <w:pPr>
+        <w:ind w:left="5760" w:hanging="360"/>
+      </w:pPr>
+      <w:rPr>
+        <w:rFonts w:ascii="Courier New" w:hAnsi="Courier New" w:cs="Courier New" w:hint="default"/>
+      </w:rPr>
+    </w:lvl>
+    <w:lvl w:ilvl="8" w:tplc="04090005" w:tentative="1">
+      <w:start w:val="1"/>
+      <w:numFmt w:val="bullet"/>
+      <w:lvlText w:val=""/>
+      <w:lvlJc w:val="left"/>
+      <w:pPr>
+        <w:ind w:left="6480" w:hanging="360"/>
+      </w:pPr>
+      <w:rPr>
+        <w:rFonts w:ascii="Wingdings" w:hAnsi="Wingdings" w:hint="default"/>
+      </w:rPr>
+    </w:lvl>
+  </w:abstractNum>
   <w:num w:numId="1" w16cid:durableId="1449815814">
     <w:abstractNumId w:val="0"/>
+  </w:num>
+  <w:num w:numId="2" w16cid:durableId="891311556">
+    <w:abstractNumId w:val="1"/>
   </w:num>
 </w:numbering>
 </file>
@@ -1931,6 +6252,22 @@
       <w:contextualSpacing/>
     </w:pPr>
   </w:style>
+  <w:style w:type="paragraph" w:styleId="NormalWeb">
+    <w:name w:val="Normal (Web)"/>
+    <w:basedOn w:val="Normal"/>
+    <w:uiPriority w:val="99"/>
+    <w:semiHidden/>
+    <w:unhideWhenUsed/>
+    <w:rsid w:val="00760860"/>
+    <w:pPr>
+      <w:spacing w:before="100" w:beforeAutospacing="1" w:after="100" w:afterAutospacing="1" w:line="240" w:lineRule="auto"/>
+    </w:pPr>
+    <w:rPr>
+      <w:rFonts w:ascii="Times New Roman" w:eastAsia="Times New Roman" w:hAnsi="Times New Roman" w:cs="Times New Roman"/>
+      <w:sz w:val="24"/>
+      <w:szCs w:val="24"/>
+    </w:rPr>
+  </w:style>
 </w:styles>
 </file>
 

--- a/Practice/011_HTTP codes restful api/HTTP status code.docx
+++ b/Practice/011_HTTP codes restful api/HTTP status code.docx
@@ -4,25 +4,38 @@
   <w:body>
     <w:p>
       <w:pPr>
+        <w:shd w:val="clear" w:color="auto" w:fill="FFFFFF"/>
+        <w:spacing w:after="0" w:line="540" w:lineRule="atLeast"/>
         <w:jc w:val="center"/>
-        <w:rPr>
+        <w:outlineLvl w:val="0"/>
+        <w:rPr>
+          <w:rFonts w:ascii="Helvetica" w:eastAsia="Times New Roman" w:hAnsi="Helvetica" w:cs="Helvetica"/>
           <w:b/>
           <w:bCs/>
-          <w:sz w:val="32"/>
-          <w:szCs w:val="32"/>
-        </w:rPr>
-      </w:pPr>
-      <w:r>
-        <w:rPr>
+          <w:color w:val="333333"/>
+          <w:kern w:val="36"/>
+          <w:sz w:val="45"/>
+          <w:szCs w:val="45"/>
+        </w:rPr>
+      </w:pPr>
+      <w:r>
+        <w:rPr>
+          <w:rFonts w:ascii="Helvetica" w:eastAsia="Times New Roman" w:hAnsi="Helvetica" w:cs="Helvetica"/>
           <w:b/>
           <w:bCs/>
-          <w:sz w:val="32"/>
-          <w:szCs w:val="32"/>
-        </w:rPr>
-        <w:t>HTTP status Code</w:t>
-      </w:r>
-    </w:p>
-    <w:p/>
+          <w:color w:val="333333"/>
+          <w:kern w:val="36"/>
+          <w:sz w:val="45"/>
+          <w:szCs w:val="45"/>
+        </w:rPr>
+        <w:t>HTTP Status Codes</w:t>
+      </w:r>
+    </w:p>
+    <w:p>
+      <w:pPr>
+        <w:jc w:val="center"/>
+      </w:pPr>
+    </w:p>
     <w:p>
       <w:r>
         <w:t>1xx - information</w:t>
@@ -729,29 +742,29 @@
           <w:szCs w:val="20"/>
           <w:shd w:val="clear" w:color="auto" w:fill="FFFFFF"/>
         </w:rPr>
+        <w:t>202: Accepted</w:t>
+      </w:r>
+    </w:p>
+    <w:p>
+      <w:pPr>
+        <w:ind w:left="360"/>
+        <w:rPr>
+          <w:rFonts w:ascii="Helvetica" w:hAnsi="Helvetica" w:cs="Helvetica"/>
+          <w:color w:val="333333"/>
+          <w:sz w:val="20"/>
+          <w:szCs w:val="20"/>
+          <w:shd w:val="clear" w:color="auto" w:fill="FFFFFF"/>
+        </w:rPr>
+      </w:pPr>
+      <w:r>
+        <w:rPr>
+          <w:rFonts w:ascii="Helvetica" w:hAnsi="Helvetica" w:cs="Helvetica"/>
+          <w:color w:val="333333"/>
+          <w:sz w:val="20"/>
+          <w:szCs w:val="20"/>
+          <w:shd w:val="clear" w:color="auto" w:fill="FFFFFF"/>
+        </w:rPr>
         <w:lastRenderedPageBreak/>
-        <w:t>202: Accepted</w:t>
-      </w:r>
-    </w:p>
-    <w:p>
-      <w:pPr>
-        <w:ind w:left="360"/>
-        <w:rPr>
-          <w:rFonts w:ascii="Helvetica" w:hAnsi="Helvetica" w:cs="Helvetica"/>
-          <w:color w:val="333333"/>
-          <w:sz w:val="20"/>
-          <w:szCs w:val="20"/>
-          <w:shd w:val="clear" w:color="auto" w:fill="FFFFFF"/>
-        </w:rPr>
-      </w:pPr>
-      <w:r>
-        <w:rPr>
-          <w:rFonts w:ascii="Helvetica" w:hAnsi="Helvetica" w:cs="Helvetica"/>
-          <w:color w:val="333333"/>
-          <w:sz w:val="20"/>
-          <w:szCs w:val="20"/>
-          <w:shd w:val="clear" w:color="auto" w:fill="FFFFFF"/>
-        </w:rPr>
         <w:t xml:space="preserve">The request has been </w:t>
       </w:r>
       <w:r>
@@ -848,7 +861,28 @@
           <w:szCs w:val="20"/>
           <w:shd w:val="clear" w:color="auto" w:fill="FFFFFF"/>
         </w:rPr>
-        <w:t>The returned metainformation in the entity-header is not the definitive set as available from the origin server, but is gathered from a local or a third-party copy. </w:t>
+        <w:t xml:space="preserve">The </w:t>
+      </w:r>
+      <w:r>
+        <w:rPr>
+          <w:rFonts w:ascii="Helvetica" w:hAnsi="Helvetica" w:cs="Helvetica"/>
+          <w:color w:val="333333"/>
+          <w:sz w:val="20"/>
+          <w:szCs w:val="20"/>
+          <w:highlight w:val="yellow"/>
+          <w:shd w:val="clear" w:color="auto" w:fill="FFFFFF"/>
+        </w:rPr>
+        <w:t>returned metainformation</w:t>
+      </w:r>
+      <w:r>
+        <w:rPr>
+          <w:rFonts w:ascii="Helvetica" w:hAnsi="Helvetica" w:cs="Helvetica"/>
+          <w:color w:val="333333"/>
+          <w:sz w:val="20"/>
+          <w:szCs w:val="20"/>
+          <w:shd w:val="clear" w:color="auto" w:fill="FFFFFF"/>
+        </w:rPr>
+        <w:t xml:space="preserve"> in the entity-header is not the definitive set as available from the origin server, but is gathered from a local or a third-party copy. </w:t>
       </w:r>
     </w:p>
     <w:p>
@@ -894,7 +928,28 @@
           <w:szCs w:val="20"/>
           <w:shd w:val="clear" w:color="auto" w:fill="FFFFFF"/>
         </w:rPr>
-        <w:t>The server has fulfilled the request but does not need to return an entity-body, and might want to return updated metainformation.</w:t>
+        <w:t xml:space="preserve">The server has fulfilled the request but </w:t>
+      </w:r>
+      <w:r>
+        <w:rPr>
+          <w:rFonts w:ascii="Helvetica" w:hAnsi="Helvetica" w:cs="Helvetica"/>
+          <w:color w:val="333333"/>
+          <w:sz w:val="20"/>
+          <w:szCs w:val="20"/>
+          <w:highlight w:val="yellow"/>
+          <w:shd w:val="clear" w:color="auto" w:fill="FFFFFF"/>
+        </w:rPr>
+        <w:t>does not need to return an entity-body</w:t>
+      </w:r>
+      <w:r>
+        <w:rPr>
+          <w:rFonts w:ascii="Helvetica" w:hAnsi="Helvetica" w:cs="Helvetica"/>
+          <w:color w:val="333333"/>
+          <w:sz w:val="20"/>
+          <w:szCs w:val="20"/>
+          <w:shd w:val="clear" w:color="auto" w:fill="FFFFFF"/>
+        </w:rPr>
+        <w:t>, and might want to return updated metainformation.</w:t>
       </w:r>
     </w:p>
     <w:p>
@@ -928,7 +983,28 @@
           <w:szCs w:val="20"/>
           <w:shd w:val="clear" w:color="auto" w:fill="FFFFFF"/>
         </w:rPr>
-        <w:t>The server successfully processed the request, but is not returning any content. Unlike a 204 response, this response requires that the requester reset the document view.</w:t>
+        <w:t xml:space="preserve">The server successfully processed the request, but is </w:t>
+      </w:r>
+      <w:r>
+        <w:rPr>
+          <w:rFonts w:ascii="Helvetica" w:hAnsi="Helvetica" w:cs="Helvetica"/>
+          <w:color w:val="333333"/>
+          <w:sz w:val="20"/>
+          <w:szCs w:val="20"/>
+          <w:highlight w:val="yellow"/>
+          <w:shd w:val="clear" w:color="auto" w:fill="FFFFFF"/>
+        </w:rPr>
+        <w:t>not returning any content</w:t>
+      </w:r>
+      <w:r>
+        <w:rPr>
+          <w:rFonts w:ascii="Helvetica" w:hAnsi="Helvetica" w:cs="Helvetica"/>
+          <w:color w:val="333333"/>
+          <w:sz w:val="20"/>
+          <w:szCs w:val="20"/>
+          <w:shd w:val="clear" w:color="auto" w:fill="FFFFFF"/>
+        </w:rPr>
+        <w:t>. Unlike a 204 response, this response requires that the requester reset the document view.</w:t>
       </w:r>
     </w:p>
     <w:p>
@@ -962,7 +1038,28 @@
           <w:szCs w:val="20"/>
           <w:shd w:val="clear" w:color="auto" w:fill="FFFFFF"/>
         </w:rPr>
-        <w:t>The server has fulfilled the partial GET request for the resource. The request MUST have included a Range header field indicating the desired range, and MAY have included an If-Range header field to make the request conditional.</w:t>
+        <w:t xml:space="preserve">The server has fulfilled the </w:t>
+      </w:r>
+      <w:r>
+        <w:rPr>
+          <w:rFonts w:ascii="Helvetica" w:hAnsi="Helvetica" w:cs="Helvetica"/>
+          <w:color w:val="333333"/>
+          <w:sz w:val="20"/>
+          <w:szCs w:val="20"/>
+          <w:highlight w:val="yellow"/>
+          <w:shd w:val="clear" w:color="auto" w:fill="FFFFFF"/>
+        </w:rPr>
+        <w:t>partial GET request</w:t>
+      </w:r>
+      <w:r>
+        <w:rPr>
+          <w:rFonts w:ascii="Helvetica" w:hAnsi="Helvetica" w:cs="Helvetica"/>
+          <w:color w:val="333333"/>
+          <w:sz w:val="20"/>
+          <w:szCs w:val="20"/>
+          <w:shd w:val="clear" w:color="auto" w:fill="FFFFFF"/>
+        </w:rPr>
+        <w:t xml:space="preserve"> for the resource. The request MUST have included a Range header field indicating the desired range, and MAY have included an If-Range header field to make the request conditional.</w:t>
       </w:r>
     </w:p>
     <w:p>
@@ -1037,7 +1134,28 @@
           <w:szCs w:val="20"/>
           <w:shd w:val="clear" w:color="auto" w:fill="FFFFFF"/>
         </w:rPr>
-        <w:t>The message body that follows is an XML message and can contain a number of separate response codes, depending on how many sub-requests were made.</w:t>
+        <w:t xml:space="preserve">The message body that follows is an </w:t>
+      </w:r>
+      <w:r>
+        <w:rPr>
+          <w:rFonts w:ascii="Helvetica" w:hAnsi="Helvetica" w:cs="Helvetica"/>
+          <w:color w:val="333333"/>
+          <w:sz w:val="20"/>
+          <w:szCs w:val="20"/>
+          <w:highlight w:val="yellow"/>
+          <w:shd w:val="clear" w:color="auto" w:fill="FFFFFF"/>
+        </w:rPr>
+        <w:t>XML message</w:t>
+      </w:r>
+      <w:r>
+        <w:rPr>
+          <w:rFonts w:ascii="Helvetica" w:hAnsi="Helvetica" w:cs="Helvetica"/>
+          <w:color w:val="333333"/>
+          <w:sz w:val="20"/>
+          <w:szCs w:val="20"/>
+          <w:shd w:val="clear" w:color="auto" w:fill="FFFFFF"/>
+        </w:rPr>
+        <w:t xml:space="preserve"> and can contain a number of separate response codes, depending on how many sub-requests were made.</w:t>
       </w:r>
     </w:p>
     <w:p>
@@ -1093,7 +1211,28 @@
           <w:szCs w:val="20"/>
           <w:shd w:val="clear" w:color="auto" w:fill="FFFFFF"/>
         </w:rPr>
-        <w:t>The members of a DAV binding have already been enumerated in a previous reply to this request, and are not being included again.</w:t>
+        <w:t xml:space="preserve">The members of a DAV binding have already been enumerated in a </w:t>
+      </w:r>
+      <w:r>
+        <w:rPr>
+          <w:rFonts w:ascii="Helvetica" w:hAnsi="Helvetica" w:cs="Helvetica"/>
+          <w:color w:val="333333"/>
+          <w:sz w:val="20"/>
+          <w:szCs w:val="20"/>
+          <w:highlight w:val="yellow"/>
+          <w:shd w:val="clear" w:color="auto" w:fill="FFFFFF"/>
+        </w:rPr>
+        <w:t>previous reply</w:t>
+      </w:r>
+      <w:r>
+        <w:rPr>
+          <w:rFonts w:ascii="Helvetica" w:hAnsi="Helvetica" w:cs="Helvetica"/>
+          <w:color w:val="333333"/>
+          <w:sz w:val="20"/>
+          <w:szCs w:val="20"/>
+          <w:shd w:val="clear" w:color="auto" w:fill="FFFFFF"/>
+        </w:rPr>
+        <w:t xml:space="preserve"> to this request, and are not being included again.</w:t>
       </w:r>
     </w:p>
     <w:p>
@@ -1253,19 +1392,574 @@
           <w:szCs w:val="20"/>
           <w:shd w:val="clear" w:color="auto" w:fill="FFFFFF"/>
         </w:rPr>
+        <w:t xml:space="preserve">This and </w:t>
+      </w:r>
+      <w:r>
+        <w:rPr>
+          <w:rFonts w:ascii="Helvetica" w:hAnsi="Helvetica" w:cs="Helvetica"/>
+          <w:color w:val="333333"/>
+          <w:sz w:val="20"/>
+          <w:szCs w:val="20"/>
+          <w:highlight w:val="yellow"/>
+          <w:shd w:val="clear" w:color="auto" w:fill="FFFFFF"/>
+        </w:rPr>
+        <w:t>all future requests should be directed to the given URI</w:t>
+      </w:r>
+      <w:r>
+        <w:rPr>
+          <w:rFonts w:ascii="Helvetica" w:hAnsi="Helvetica" w:cs="Helvetica"/>
+          <w:color w:val="333333"/>
+          <w:sz w:val="20"/>
+          <w:szCs w:val="20"/>
+          <w:shd w:val="clear" w:color="auto" w:fill="FFFFFF"/>
+        </w:rPr>
+        <w:t>.</w:t>
+      </w:r>
+    </w:p>
+    <w:p>
+      <w:pPr>
+        <w:ind w:left="360"/>
+        <w:rPr>
+          <w:rFonts w:ascii="Helvetica" w:hAnsi="Helvetica" w:cs="Helvetica"/>
+          <w:color w:val="333333"/>
+          <w:sz w:val="20"/>
+          <w:szCs w:val="20"/>
+          <w:shd w:val="clear" w:color="auto" w:fill="FFFFFF"/>
+        </w:rPr>
+      </w:pPr>
+    </w:p>
+    <w:p>
+      <w:pPr>
+        <w:pStyle w:val="ListParagraph"/>
+        <w:numPr>
+          <w:ilvl w:val="0"/>
+          <w:numId w:val="1"/>
+        </w:numPr>
+      </w:pPr>
+      <w:r>
         <w:lastRenderedPageBreak/>
-        <w:t xml:space="preserve">This and </w:t>
-      </w:r>
-      <w:r>
-        <w:rPr>
-          <w:rFonts w:ascii="Helvetica" w:hAnsi="Helvetica" w:cs="Helvetica"/>
-          <w:color w:val="333333"/>
-          <w:sz w:val="20"/>
-          <w:szCs w:val="20"/>
-          <w:highlight w:val="yellow"/>
-          <w:shd w:val="clear" w:color="auto" w:fill="FFFFFF"/>
-        </w:rPr>
-        <w:t>all future requests should be directed to the given URI</w:t>
+        <w:t>302: found</w:t>
+      </w:r>
+    </w:p>
+    <w:p>
+      <w:pPr>
+        <w:ind w:left="360"/>
+        <w:rPr>
+          <w:rFonts w:ascii="Helvetica" w:hAnsi="Helvetica" w:cs="Helvetica"/>
+          <w:color w:val="333333"/>
+          <w:sz w:val="20"/>
+          <w:szCs w:val="20"/>
+          <w:shd w:val="clear" w:color="auto" w:fill="FFFFFF"/>
+        </w:rPr>
+      </w:pPr>
+      <w:r>
+        <w:rPr>
+          <w:rFonts w:ascii="Helvetica" w:hAnsi="Helvetica" w:cs="Helvetica"/>
+          <w:color w:val="333333"/>
+          <w:sz w:val="20"/>
+          <w:szCs w:val="20"/>
+          <w:shd w:val="clear" w:color="auto" w:fill="FFFFFF"/>
+        </w:rPr>
+        <w:t xml:space="preserve">The requested resource resides </w:t>
+      </w:r>
+      <w:r>
+        <w:rPr>
+          <w:rFonts w:ascii="Helvetica" w:hAnsi="Helvetica" w:cs="Helvetica"/>
+          <w:color w:val="333333"/>
+          <w:sz w:val="20"/>
+          <w:szCs w:val="20"/>
+          <w:highlight w:val="yellow"/>
+          <w:shd w:val="clear" w:color="auto" w:fill="FFFFFF"/>
+        </w:rPr>
+        <w:t>temporarily under a different URI.</w:t>
+      </w:r>
+      <w:r>
+        <w:rPr>
+          <w:rFonts w:ascii="Helvetica" w:hAnsi="Helvetica" w:cs="Helvetica"/>
+          <w:color w:val="333333"/>
+          <w:sz w:val="20"/>
+          <w:szCs w:val="20"/>
+          <w:shd w:val="clear" w:color="auto" w:fill="FFFFFF"/>
+        </w:rPr>
+        <w:t xml:space="preserve"> Since the redirection might be altered on occasion, the client SHOULD continue to use the Request-URI for future requests. </w:t>
+      </w:r>
+    </w:p>
+    <w:p>
+      <w:pPr>
+        <w:pStyle w:val="ListParagraph"/>
+        <w:numPr>
+          <w:ilvl w:val="0"/>
+          <w:numId w:val="1"/>
+        </w:numPr>
+      </w:pPr>
+      <w:r>
+        <w:t>303: See other</w:t>
+      </w:r>
+    </w:p>
+    <w:p>
+      <w:pPr>
+        <w:ind w:left="360"/>
+        <w:rPr>
+          <w:rFonts w:ascii="Helvetica" w:hAnsi="Helvetica" w:cs="Helvetica"/>
+          <w:color w:val="333333"/>
+          <w:sz w:val="20"/>
+          <w:szCs w:val="20"/>
+          <w:shd w:val="clear" w:color="auto" w:fill="FFFFFF"/>
+        </w:rPr>
+      </w:pPr>
+      <w:r>
+        <w:rPr>
+          <w:rFonts w:ascii="Helvetica" w:hAnsi="Helvetica" w:cs="Helvetica"/>
+          <w:color w:val="333333"/>
+          <w:sz w:val="20"/>
+          <w:szCs w:val="20"/>
+          <w:shd w:val="clear" w:color="auto" w:fill="FFFFFF"/>
+        </w:rPr>
+        <w:t xml:space="preserve">The response to the request can be found under </w:t>
+      </w:r>
+      <w:r>
+        <w:rPr>
+          <w:rFonts w:ascii="Helvetica" w:hAnsi="Helvetica" w:cs="Helvetica"/>
+          <w:color w:val="333333"/>
+          <w:sz w:val="20"/>
+          <w:szCs w:val="20"/>
+          <w:highlight w:val="yellow"/>
+          <w:shd w:val="clear" w:color="auto" w:fill="FFFFFF"/>
+        </w:rPr>
+        <w:t>another URI using a GET method</w:t>
+      </w:r>
+      <w:r>
+        <w:rPr>
+          <w:rFonts w:ascii="Helvetica" w:hAnsi="Helvetica" w:cs="Helvetica"/>
+          <w:color w:val="333333"/>
+          <w:sz w:val="20"/>
+          <w:szCs w:val="20"/>
+          <w:shd w:val="clear" w:color="auto" w:fill="FFFFFF"/>
+        </w:rPr>
+        <w:t>. When received in response to a POST (or PUT/DELETE), it should be assumed that the server has received the data and the redirect should be issued with a separate GET message.</w:t>
+      </w:r>
+    </w:p>
+    <w:p>
+      <w:pPr>
+        <w:pStyle w:val="ListParagraph"/>
+        <w:numPr>
+          <w:ilvl w:val="0"/>
+          <w:numId w:val="1"/>
+        </w:numPr>
+      </w:pPr>
+      <w:r>
+        <w:t>304:  Not modified</w:t>
+      </w:r>
+    </w:p>
+    <w:p>
+      <w:pPr>
+        <w:ind w:left="360"/>
+        <w:rPr>
+          <w:rFonts w:ascii="Helvetica" w:hAnsi="Helvetica" w:cs="Helvetica"/>
+          <w:color w:val="333333"/>
+          <w:sz w:val="20"/>
+          <w:szCs w:val="20"/>
+          <w:shd w:val="clear" w:color="auto" w:fill="FFFFFF"/>
+        </w:rPr>
+      </w:pPr>
+      <w:r>
+        <w:rPr>
+          <w:rFonts w:ascii="Helvetica" w:hAnsi="Helvetica" w:cs="Helvetica"/>
+          <w:color w:val="333333"/>
+          <w:sz w:val="20"/>
+          <w:szCs w:val="20"/>
+          <w:shd w:val="clear" w:color="auto" w:fill="FFFFFF"/>
+        </w:rPr>
+        <w:t xml:space="preserve">Indicates the resource has </w:t>
+      </w:r>
+      <w:r>
+        <w:rPr>
+          <w:rFonts w:ascii="Helvetica" w:hAnsi="Helvetica" w:cs="Helvetica"/>
+          <w:color w:val="333333"/>
+          <w:sz w:val="20"/>
+          <w:szCs w:val="20"/>
+          <w:highlight w:val="yellow"/>
+          <w:shd w:val="clear" w:color="auto" w:fill="FFFFFF"/>
+        </w:rPr>
+        <w:t>not been modified</w:t>
+      </w:r>
+      <w:r>
+        <w:rPr>
+          <w:rFonts w:ascii="Helvetica" w:hAnsi="Helvetica" w:cs="Helvetica"/>
+          <w:color w:val="333333"/>
+          <w:sz w:val="20"/>
+          <w:szCs w:val="20"/>
+          <w:shd w:val="clear" w:color="auto" w:fill="FFFFFF"/>
+        </w:rPr>
+        <w:t xml:space="preserve"> since last requested. Typically, the HTTP client provides a header like the If-Modified-Since header to provide a time against which to compare. Using </w:t>
+      </w:r>
+      <w:r>
+        <w:rPr>
+          <w:rFonts w:ascii="Helvetica" w:hAnsi="Helvetica" w:cs="Helvetica"/>
+          <w:color w:val="333333"/>
+          <w:sz w:val="20"/>
+          <w:szCs w:val="20"/>
+          <w:highlight w:val="yellow"/>
+          <w:shd w:val="clear" w:color="auto" w:fill="FFFFFF"/>
+        </w:rPr>
+        <w:t>this saves bandwidth</w:t>
+      </w:r>
+      <w:r>
+        <w:rPr>
+          <w:rFonts w:ascii="Helvetica" w:hAnsi="Helvetica" w:cs="Helvetica"/>
+          <w:color w:val="333333"/>
+          <w:sz w:val="20"/>
+          <w:szCs w:val="20"/>
+          <w:shd w:val="clear" w:color="auto" w:fill="FFFFFF"/>
+        </w:rPr>
+        <w:t xml:space="preserve"> and reprocessing on both the server and client, as only the header data must be sent and received in comparison to the entirety of the page being re-processed by the server, then sent again using more bandwidth of the server and client.</w:t>
+      </w:r>
+    </w:p>
+    <w:p>
+      <w:pPr>
+        <w:pStyle w:val="ListParagraph"/>
+        <w:numPr>
+          <w:ilvl w:val="0"/>
+          <w:numId w:val="1"/>
+        </w:numPr>
+      </w:pPr>
+      <w:r>
+        <w:t>305:  Use proxy</w:t>
+      </w:r>
+    </w:p>
+    <w:p>
+      <w:pPr>
+        <w:ind w:left="360"/>
+        <w:rPr>
+          <w:rFonts w:ascii="Helvetica" w:hAnsi="Helvetica" w:cs="Helvetica"/>
+          <w:color w:val="333333"/>
+          <w:sz w:val="20"/>
+          <w:szCs w:val="20"/>
+          <w:shd w:val="clear" w:color="auto" w:fill="FFFFFF"/>
+        </w:rPr>
+      </w:pPr>
+      <w:r>
+        <w:rPr>
+          <w:rFonts w:ascii="Helvetica" w:hAnsi="Helvetica" w:cs="Helvetica"/>
+          <w:color w:val="333333"/>
+          <w:sz w:val="20"/>
+          <w:szCs w:val="20"/>
+          <w:shd w:val="clear" w:color="auto" w:fill="FFFFFF"/>
+        </w:rPr>
+        <w:t xml:space="preserve">The requested resource MUST be </w:t>
+      </w:r>
+      <w:r>
+        <w:rPr>
+          <w:rFonts w:ascii="Helvetica" w:hAnsi="Helvetica" w:cs="Helvetica"/>
+          <w:color w:val="333333"/>
+          <w:sz w:val="20"/>
+          <w:szCs w:val="20"/>
+          <w:highlight w:val="yellow"/>
+          <w:shd w:val="clear" w:color="auto" w:fill="FFFFFF"/>
+        </w:rPr>
+        <w:t>accessed through the proxy</w:t>
+      </w:r>
+      <w:r>
+        <w:rPr>
+          <w:rFonts w:ascii="Helvetica" w:hAnsi="Helvetica" w:cs="Helvetica"/>
+          <w:color w:val="333333"/>
+          <w:sz w:val="20"/>
+          <w:szCs w:val="20"/>
+          <w:shd w:val="clear" w:color="auto" w:fill="FFFFFF"/>
+        </w:rPr>
+        <w:t xml:space="preserve"> given by the Location field. </w:t>
+      </w:r>
+    </w:p>
+    <w:p>
+      <w:pPr>
+        <w:pStyle w:val="ListParagraph"/>
+        <w:numPr>
+          <w:ilvl w:val="0"/>
+          <w:numId w:val="1"/>
+        </w:numPr>
+      </w:pPr>
+      <w:r>
+        <w:t>306: Unused</w:t>
+      </w:r>
+    </w:p>
+    <w:p>
+      <w:pPr>
+        <w:ind w:left="360"/>
+        <w:rPr>
+          <w:rFonts w:ascii="Helvetica" w:hAnsi="Helvetica" w:cs="Helvetica"/>
+          <w:color w:val="333333"/>
+          <w:sz w:val="20"/>
+          <w:szCs w:val="20"/>
+          <w:shd w:val="clear" w:color="auto" w:fill="FFFFFF"/>
+        </w:rPr>
+      </w:pPr>
+      <w:r>
+        <w:rPr>
+          <w:rFonts w:ascii="Helvetica" w:hAnsi="Helvetica" w:cs="Helvetica"/>
+          <w:color w:val="333333"/>
+          <w:sz w:val="20"/>
+          <w:szCs w:val="20"/>
+          <w:highlight w:val="yellow"/>
+          <w:shd w:val="clear" w:color="auto" w:fill="FFFFFF"/>
+        </w:rPr>
+        <w:t>No longer used</w:t>
+      </w:r>
+      <w:r>
+        <w:rPr>
+          <w:rFonts w:ascii="Helvetica" w:hAnsi="Helvetica" w:cs="Helvetica"/>
+          <w:color w:val="333333"/>
+          <w:sz w:val="20"/>
+          <w:szCs w:val="20"/>
+          <w:shd w:val="clear" w:color="auto" w:fill="FFFFFF"/>
+        </w:rPr>
+        <w:t>. Originally meant "Subsequent requests should use the specified proxy."</w:t>
+      </w:r>
+    </w:p>
+    <w:p>
+      <w:pPr>
+        <w:pStyle w:val="ListParagraph"/>
+        <w:numPr>
+          <w:ilvl w:val="0"/>
+          <w:numId w:val="1"/>
+        </w:numPr>
+      </w:pPr>
+      <w:r>
+        <w:t>307: Temporary Redirect</w:t>
+      </w:r>
+    </w:p>
+    <w:p>
+      <w:pPr>
+        <w:ind w:left="360"/>
+        <w:rPr>
+          <w:rFonts w:ascii="Helvetica" w:hAnsi="Helvetica" w:cs="Helvetica"/>
+          <w:color w:val="333333"/>
+          <w:sz w:val="20"/>
+          <w:szCs w:val="20"/>
+          <w:shd w:val="clear" w:color="auto" w:fill="FFFFFF"/>
+        </w:rPr>
+      </w:pPr>
+      <w:r>
+        <w:rPr>
+          <w:rFonts w:ascii="Helvetica" w:hAnsi="Helvetica" w:cs="Helvetica"/>
+          <w:color w:val="333333"/>
+          <w:sz w:val="20"/>
+          <w:szCs w:val="20"/>
+          <w:shd w:val="clear" w:color="auto" w:fill="FFFFFF"/>
+        </w:rPr>
+        <w:t xml:space="preserve">The requested resource resides </w:t>
+      </w:r>
+      <w:r>
+        <w:rPr>
+          <w:rFonts w:ascii="Helvetica" w:hAnsi="Helvetica" w:cs="Helvetica"/>
+          <w:color w:val="333333"/>
+          <w:sz w:val="20"/>
+          <w:szCs w:val="20"/>
+          <w:highlight w:val="yellow"/>
+          <w:shd w:val="clear" w:color="auto" w:fill="FFFFFF"/>
+        </w:rPr>
+        <w:t>temporarily under a different URI.</w:t>
+      </w:r>
+      <w:r>
+        <w:rPr>
+          <w:rFonts w:ascii="Helvetica" w:hAnsi="Helvetica" w:cs="Helvetica"/>
+          <w:color w:val="333333"/>
+          <w:sz w:val="20"/>
+          <w:szCs w:val="20"/>
+          <w:shd w:val="clear" w:color="auto" w:fill="FFFFFF"/>
+        </w:rPr>
+        <w:t xml:space="preserve"> </w:t>
+      </w:r>
+    </w:p>
+    <w:p>
+      <w:pPr>
+        <w:pStyle w:val="ListParagraph"/>
+        <w:numPr>
+          <w:ilvl w:val="0"/>
+          <w:numId w:val="1"/>
+        </w:numPr>
+      </w:pPr>
+      <w:r>
+        <w:t>308: Permanent Redirect</w:t>
+      </w:r>
+    </w:p>
+    <w:p>
+      <w:pPr>
+        <w:pStyle w:val="ListParagraph"/>
+        <w:numPr>
+          <w:ilvl w:val="0"/>
+          <w:numId w:val="1"/>
+        </w:numPr>
+        <w:rPr>
+          <w:highlight w:val="yellow"/>
+        </w:rPr>
+      </w:pPr>
+      <w:r>
+        <w:rPr>
+          <w:rFonts w:ascii="Helvetica" w:hAnsi="Helvetica" w:cs="Helvetica"/>
+          <w:color w:val="333333"/>
+          <w:sz w:val="20"/>
+          <w:szCs w:val="20"/>
+          <w:shd w:val="clear" w:color="auto" w:fill="FFFFFF"/>
+        </w:rPr>
+        <w:t xml:space="preserve">The request, and all </w:t>
+      </w:r>
+      <w:r>
+        <w:rPr>
+          <w:rFonts w:ascii="Helvetica" w:hAnsi="Helvetica" w:cs="Helvetica"/>
+          <w:color w:val="333333"/>
+          <w:sz w:val="20"/>
+          <w:szCs w:val="20"/>
+          <w:highlight w:val="yellow"/>
+          <w:shd w:val="clear" w:color="auto" w:fill="FFFFFF"/>
+        </w:rPr>
+        <w:t>future requests</w:t>
+      </w:r>
+      <w:r>
+        <w:rPr>
+          <w:rFonts w:ascii="Helvetica" w:hAnsi="Helvetica" w:cs="Helvetica"/>
+          <w:color w:val="333333"/>
+          <w:sz w:val="20"/>
+          <w:szCs w:val="20"/>
+          <w:shd w:val="clear" w:color="auto" w:fill="FFFFFF"/>
+        </w:rPr>
+        <w:t xml:space="preserve"> should be repeated using </w:t>
+      </w:r>
+      <w:r>
+        <w:rPr>
+          <w:rFonts w:ascii="Helvetica" w:hAnsi="Helvetica" w:cs="Helvetica"/>
+          <w:color w:val="333333"/>
+          <w:sz w:val="20"/>
+          <w:szCs w:val="20"/>
+          <w:highlight w:val="yellow"/>
+          <w:shd w:val="clear" w:color="auto" w:fill="FFFFFF"/>
+        </w:rPr>
+        <w:t>another URI.</w:t>
+      </w:r>
+    </w:p>
+    <w:p>
+      <w:r>
+        <w:rPr>
+          <w:highlight w:val="yellow"/>
+        </w:rPr>
+        <w:t>4</w:t>
+      </w:r>
+      <w:r>
+        <w:rPr>
+          <w:highlight w:val="yellow"/>
+        </w:rPr>
+        <w:t>xx: Client error</w:t>
+      </w:r>
+    </w:p>
+    <w:p>
+      <w:pPr>
+        <w:pStyle w:val="ListParagraph"/>
+        <w:numPr>
+          <w:ilvl w:val="0"/>
+          <w:numId w:val="1"/>
+        </w:numPr>
+        <w:rPr>
+          <w:highlight w:val="yellow"/>
+        </w:rPr>
+      </w:pPr>
+      <w:r>
+        <w:rPr>
+          <w:highlight w:val="yellow"/>
+        </w:rPr>
+        <w:t>400: Bad request</w:t>
+      </w:r>
+    </w:p>
+    <w:p>
+      <w:pPr>
+        <w:ind w:firstLine="360"/>
+        <w:rPr>
+          <w:rFonts w:ascii="Helvetica" w:hAnsi="Helvetica" w:cs="Helvetica"/>
+          <w:color w:val="333333"/>
+          <w:sz w:val="20"/>
+          <w:szCs w:val="20"/>
+          <w:shd w:val="clear" w:color="auto" w:fill="FFFFFF"/>
+        </w:rPr>
+      </w:pPr>
+      <w:r>
+        <w:rPr>
+          <w:rFonts w:ascii="Helvetica" w:hAnsi="Helvetica" w:cs="Helvetica"/>
+          <w:color w:val="333333"/>
+          <w:sz w:val="20"/>
+          <w:szCs w:val="20"/>
+          <w:shd w:val="clear" w:color="auto" w:fill="FFFFFF"/>
+        </w:rPr>
+        <w:t xml:space="preserve">The request could </w:t>
+      </w:r>
+      <w:r>
+        <w:rPr>
+          <w:rFonts w:ascii="Helvetica" w:hAnsi="Helvetica" w:cs="Helvetica"/>
+          <w:color w:val="333333"/>
+          <w:sz w:val="20"/>
+          <w:szCs w:val="20"/>
+          <w:highlight w:val="yellow"/>
+          <w:shd w:val="clear" w:color="auto" w:fill="FFFFFF"/>
+        </w:rPr>
+        <w:t>not be understood by the server</w:t>
+      </w:r>
+      <w:r>
+        <w:rPr>
+          <w:rFonts w:ascii="Helvetica" w:hAnsi="Helvetica" w:cs="Helvetica"/>
+          <w:color w:val="333333"/>
+          <w:sz w:val="20"/>
+          <w:szCs w:val="20"/>
+          <w:shd w:val="clear" w:color="auto" w:fill="FFFFFF"/>
+        </w:rPr>
+        <w:t xml:space="preserve"> due to malformed syntax.</w:t>
+      </w:r>
+    </w:p>
+    <w:p>
+      <w:pPr>
+        <w:pStyle w:val="ListParagraph"/>
+        <w:numPr>
+          <w:ilvl w:val="0"/>
+          <w:numId w:val="1"/>
+        </w:numPr>
+        <w:rPr>
+          <w:highlight w:val="yellow"/>
+        </w:rPr>
+      </w:pPr>
+      <w:r>
+        <w:rPr>
+          <w:highlight w:val="yellow"/>
+        </w:rPr>
+        <w:t>401: Unauthorized</w:t>
+      </w:r>
+    </w:p>
+    <w:p>
+      <w:pPr>
+        <w:ind w:left="360"/>
+        <w:rPr>
+          <w:rFonts w:ascii="Helvetica" w:hAnsi="Helvetica" w:cs="Helvetica"/>
+          <w:color w:val="333333"/>
+          <w:sz w:val="20"/>
+          <w:szCs w:val="20"/>
+          <w:shd w:val="clear" w:color="auto" w:fill="FFFFFF"/>
+        </w:rPr>
+      </w:pPr>
+      <w:r>
+        <w:rPr>
+          <w:rFonts w:ascii="Helvetica" w:hAnsi="Helvetica" w:cs="Helvetica"/>
+          <w:color w:val="333333"/>
+          <w:sz w:val="20"/>
+          <w:szCs w:val="20"/>
+          <w:shd w:val="clear" w:color="auto" w:fill="FFFFFF"/>
+        </w:rPr>
+        <w:t xml:space="preserve">The </w:t>
+      </w:r>
+      <w:r>
+        <w:rPr>
+          <w:rFonts w:ascii="Helvetica" w:hAnsi="Helvetica" w:cs="Helvetica"/>
+          <w:color w:val="333333"/>
+          <w:sz w:val="20"/>
+          <w:szCs w:val="20"/>
+          <w:highlight w:val="yellow"/>
+          <w:shd w:val="clear" w:color="auto" w:fill="FFFFFF"/>
+        </w:rPr>
+        <w:t>request requires user authentication</w:t>
       </w:r>
       <w:r>
         <w:rPr>
@@ -1280,18 +1974,6 @@
     </w:p>
     <w:p>
       <w:pPr>
-        <w:ind w:left="360"/>
-        <w:rPr>
-          <w:rFonts w:ascii="Helvetica" w:hAnsi="Helvetica" w:cs="Helvetica"/>
-          <w:color w:val="333333"/>
-          <w:sz w:val="20"/>
-          <w:szCs w:val="20"/>
-          <w:shd w:val="clear" w:color="auto" w:fill="FFFFFF"/>
-        </w:rPr>
-      </w:pPr>
-    </w:p>
-    <w:p>
-      <w:pPr>
         <w:pStyle w:val="ListParagraph"/>
         <w:numPr>
           <w:ilvl w:val="0"/>
@@ -1299,50 +1981,40 @@
         </w:numPr>
       </w:pPr>
       <w:r>
-        <w:t>302: found</w:t>
-      </w:r>
-    </w:p>
-    <w:p>
-      <w:pPr>
-        <w:ind w:left="360"/>
-        <w:rPr>
-          <w:rFonts w:ascii="Helvetica" w:hAnsi="Helvetica" w:cs="Helvetica"/>
-          <w:color w:val="333333"/>
-          <w:sz w:val="20"/>
-          <w:szCs w:val="20"/>
-          <w:shd w:val="clear" w:color="auto" w:fill="FFFFFF"/>
-        </w:rPr>
-      </w:pPr>
-      <w:r>
-        <w:rPr>
-          <w:rFonts w:ascii="Helvetica" w:hAnsi="Helvetica" w:cs="Helvetica"/>
-          <w:color w:val="333333"/>
-          <w:sz w:val="20"/>
-          <w:szCs w:val="20"/>
-          <w:shd w:val="clear" w:color="auto" w:fill="FFFFFF"/>
-        </w:rPr>
-        <w:t xml:space="preserve">The requested resource resides </w:t>
-      </w:r>
-      <w:r>
-        <w:rPr>
-          <w:rFonts w:ascii="Helvetica" w:hAnsi="Helvetica" w:cs="Helvetica"/>
-          <w:color w:val="333333"/>
-          <w:sz w:val="20"/>
-          <w:szCs w:val="20"/>
-          <w:highlight w:val="yellow"/>
-          <w:shd w:val="clear" w:color="auto" w:fill="FFFFFF"/>
-        </w:rPr>
-        <w:t>temporarily under a different URI.</w:t>
-      </w:r>
-      <w:r>
-        <w:rPr>
-          <w:rFonts w:ascii="Helvetica" w:hAnsi="Helvetica" w:cs="Helvetica"/>
-          <w:color w:val="333333"/>
-          <w:sz w:val="20"/>
-          <w:szCs w:val="20"/>
-          <w:shd w:val="clear" w:color="auto" w:fill="FFFFFF"/>
-        </w:rPr>
-        <w:t xml:space="preserve"> Since the redirection might be altered on occasion, the client SHOULD continue to use the Request-URI for future requests. </w:t>
+        <w:t>402: Payment Required</w:t>
+      </w:r>
+    </w:p>
+    <w:p>
+      <w:pPr>
+        <w:ind w:left="360"/>
+        <w:rPr>
+          <w:rFonts w:ascii="Helvetica" w:hAnsi="Helvetica" w:cs="Helvetica"/>
+          <w:color w:val="333333"/>
+          <w:sz w:val="20"/>
+          <w:szCs w:val="20"/>
+          <w:shd w:val="clear" w:color="auto" w:fill="FFFFFF"/>
+        </w:rPr>
+      </w:pPr>
+      <w:r>
+        <w:rPr>
+          <w:rFonts w:ascii="Helvetica" w:hAnsi="Helvetica" w:cs="Helvetica"/>
+          <w:color w:val="333333"/>
+          <w:sz w:val="20"/>
+          <w:szCs w:val="20"/>
+          <w:highlight w:val="yellow"/>
+          <w:shd w:val="clear" w:color="auto" w:fill="FFFFFF"/>
+        </w:rPr>
+        <w:t>Reserved for future use</w:t>
+      </w:r>
+      <w:r>
+        <w:rPr>
+          <w:rFonts w:ascii="Helvetica" w:hAnsi="Helvetica" w:cs="Helvetica"/>
+          <w:color w:val="333333"/>
+          <w:sz w:val="20"/>
+          <w:szCs w:val="20"/>
+          <w:shd w:val="clear" w:color="auto" w:fill="FFFFFF"/>
+        </w:rPr>
+        <w:t>. The original intention was that this code might be used as part of some form of digital cash or micropayment scheme, but that has not happened, and this code is not usually used. </w:t>
       </w:r>
     </w:p>
     <w:p>
@@ -1352,52 +2024,33 @@
           <w:ilvl w:val="0"/>
           <w:numId w:val="1"/>
         </w:numPr>
-      </w:pPr>
-      <w:r>
-        <w:t>303: See other</w:t>
-      </w:r>
-    </w:p>
-    <w:p>
-      <w:pPr>
-        <w:ind w:left="360"/>
-        <w:rPr>
-          <w:rFonts w:ascii="Helvetica" w:hAnsi="Helvetica" w:cs="Helvetica"/>
-          <w:color w:val="333333"/>
-          <w:sz w:val="20"/>
-          <w:szCs w:val="20"/>
-          <w:shd w:val="clear" w:color="auto" w:fill="FFFFFF"/>
-        </w:rPr>
-      </w:pPr>
-      <w:r>
-        <w:rPr>
-          <w:rFonts w:ascii="Helvetica" w:hAnsi="Helvetica" w:cs="Helvetica"/>
-          <w:color w:val="333333"/>
-          <w:sz w:val="20"/>
-          <w:szCs w:val="20"/>
-          <w:shd w:val="clear" w:color="auto" w:fill="FFFFFF"/>
-        </w:rPr>
-        <w:t xml:space="preserve">The response to the request can be found under </w:t>
-      </w:r>
-      <w:r>
-        <w:rPr>
-          <w:rFonts w:ascii="Helvetica" w:hAnsi="Helvetica" w:cs="Helvetica"/>
-          <w:color w:val="333333"/>
-          <w:sz w:val="20"/>
-          <w:szCs w:val="20"/>
-          <w:highlight w:val="yellow"/>
-          <w:shd w:val="clear" w:color="auto" w:fill="FFFFFF"/>
-        </w:rPr>
-        <w:t>another URI using a GET method</w:t>
-      </w:r>
-      <w:r>
-        <w:rPr>
-          <w:rFonts w:ascii="Helvetica" w:hAnsi="Helvetica" w:cs="Helvetica"/>
-          <w:color w:val="333333"/>
-          <w:sz w:val="20"/>
-          <w:szCs w:val="20"/>
-          <w:shd w:val="clear" w:color="auto" w:fill="FFFFFF"/>
-        </w:rPr>
-        <w:t>. When received in response to a POST (or PUT/DELETE), it should be assumed that the server has received the data and the redirect should be issued with a separate GET message.</w:t>
+        <w:rPr>
+          <w:highlight w:val="yellow"/>
+        </w:rPr>
+      </w:pPr>
+      <w:r>
+        <w:rPr>
+          <w:highlight w:val="yellow"/>
+        </w:rPr>
+        <w:t>403: Forbidden</w:t>
+      </w:r>
+    </w:p>
+    <w:p>
+      <w:pPr>
+        <w:ind w:left="360"/>
+        <w:rPr>
+          <w:highlight w:val="yellow"/>
+        </w:rPr>
+      </w:pPr>
+      <w:r>
+        <w:rPr>
+          <w:rFonts w:ascii="Helvetica" w:hAnsi="Helvetica" w:cs="Helvetica"/>
+          <w:color w:val="333333"/>
+          <w:sz w:val="20"/>
+          <w:szCs w:val="20"/>
+          <w:shd w:val="clear" w:color="auto" w:fill="FFFFFF"/>
+        </w:rPr>
+        <w:t>The request was a legal request, but the server is refusing to respond to it. Unlike a 401 Unauthorized response, authenticating will make no difference.</w:t>
       </w:r>
     </w:p>
     <w:p>
@@ -1407,73 +2060,54 @@
           <w:ilvl w:val="0"/>
           <w:numId w:val="1"/>
         </w:numPr>
-      </w:pPr>
-      <w:r>
-        <w:t>304:  Not modified</w:t>
-      </w:r>
-    </w:p>
-    <w:p>
-      <w:pPr>
-        <w:ind w:left="360"/>
-        <w:rPr>
-          <w:rFonts w:ascii="Helvetica" w:hAnsi="Helvetica" w:cs="Helvetica"/>
-          <w:color w:val="333333"/>
-          <w:sz w:val="20"/>
-          <w:szCs w:val="20"/>
-          <w:shd w:val="clear" w:color="auto" w:fill="FFFFFF"/>
-        </w:rPr>
-      </w:pPr>
-      <w:r>
-        <w:rPr>
-          <w:rFonts w:ascii="Helvetica" w:hAnsi="Helvetica" w:cs="Helvetica"/>
-          <w:color w:val="333333"/>
-          <w:sz w:val="20"/>
-          <w:szCs w:val="20"/>
-          <w:shd w:val="clear" w:color="auto" w:fill="FFFFFF"/>
-        </w:rPr>
-        <w:t xml:space="preserve">Indicates the resource has </w:t>
-      </w:r>
-      <w:r>
-        <w:rPr>
-          <w:rFonts w:ascii="Helvetica" w:hAnsi="Helvetica" w:cs="Helvetica"/>
-          <w:color w:val="333333"/>
-          <w:sz w:val="20"/>
-          <w:szCs w:val="20"/>
-          <w:highlight w:val="yellow"/>
-          <w:shd w:val="clear" w:color="auto" w:fill="FFFFFF"/>
-        </w:rPr>
-        <w:t>not been modified</w:t>
-      </w:r>
-      <w:r>
-        <w:rPr>
-          <w:rFonts w:ascii="Helvetica" w:hAnsi="Helvetica" w:cs="Helvetica"/>
-          <w:color w:val="333333"/>
-          <w:sz w:val="20"/>
-          <w:szCs w:val="20"/>
-          <w:shd w:val="clear" w:color="auto" w:fill="FFFFFF"/>
-        </w:rPr>
-        <w:t xml:space="preserve"> since last requested. Typically, the HTTP client provides a header like the If-Modified-Since header to provide a time against which to compare. Using </w:t>
-      </w:r>
-      <w:r>
-        <w:rPr>
-          <w:rFonts w:ascii="Helvetica" w:hAnsi="Helvetica" w:cs="Helvetica"/>
-          <w:color w:val="333333"/>
-          <w:sz w:val="20"/>
-          <w:szCs w:val="20"/>
-          <w:highlight w:val="yellow"/>
-          <w:shd w:val="clear" w:color="auto" w:fill="FFFFFF"/>
-        </w:rPr>
-        <w:t>this saves bandwidth</w:t>
-      </w:r>
-      <w:r>
-        <w:rPr>
-          <w:rFonts w:ascii="Helvetica" w:hAnsi="Helvetica" w:cs="Helvetica"/>
-          <w:color w:val="333333"/>
-          <w:sz w:val="20"/>
-          <w:szCs w:val="20"/>
-          <w:shd w:val="clear" w:color="auto" w:fill="FFFFFF"/>
-        </w:rPr>
-        <w:t xml:space="preserve"> and reprocessing on both the server and client, as only the header data must be sent and received in comparison to the entirety of the page being re-processed by the server, then sent again using more bandwidth of the server and client.</w:t>
+        <w:rPr>
+          <w:highlight w:val="yellow"/>
+        </w:rPr>
+      </w:pPr>
+      <w:r>
+        <w:rPr>
+          <w:highlight w:val="yellow"/>
+        </w:rPr>
+        <w:t>404: Not found</w:t>
+      </w:r>
+    </w:p>
+    <w:p>
+      <w:pPr>
+        <w:ind w:left="360"/>
+        <w:rPr>
+          <w:highlight w:val="yellow"/>
+        </w:rPr>
+      </w:pPr>
+      <w:r>
+        <w:rPr>
+          <w:rFonts w:ascii="Helvetica" w:hAnsi="Helvetica" w:cs="Helvetica"/>
+          <w:color w:val="333333"/>
+          <w:sz w:val="20"/>
+          <w:szCs w:val="20"/>
+          <w:shd w:val="clear" w:color="auto" w:fill="FFFFFF"/>
+        </w:rPr>
+        <w:t xml:space="preserve">The requested </w:t>
+      </w:r>
+      <w:r>
+        <w:rPr>
+          <w:rFonts w:ascii="Helvetica" w:hAnsi="Helvetica" w:cs="Helvetica"/>
+          <w:color w:val="333333"/>
+          <w:sz w:val="20"/>
+          <w:szCs w:val="20"/>
+          <w:highlight w:val="yellow"/>
+          <w:shd w:val="clear" w:color="auto" w:fill="FFFFFF"/>
+        </w:rPr>
+        <w:t>resource could not be found</w:t>
+      </w:r>
+      <w:r>
+        <w:rPr>
+          <w:rFonts w:ascii="Helvetica" w:hAnsi="Helvetica" w:cs="Helvetica"/>
+          <w:color w:val="333333"/>
+          <w:sz w:val="20"/>
+          <w:szCs w:val="20"/>
+          <w:shd w:val="clear" w:color="auto" w:fill="FFFFFF"/>
+        </w:rPr>
+        <w:t xml:space="preserve"> but may be available again in the future. </w:t>
       </w:r>
     </w:p>
     <w:p>
@@ -1485,50 +2119,51 @@
         </w:numPr>
       </w:pPr>
       <w:r>
-        <w:t>305:  Use proxy</w:t>
-      </w:r>
-    </w:p>
-    <w:p>
-      <w:pPr>
-        <w:ind w:left="360"/>
-        <w:rPr>
-          <w:rFonts w:ascii="Helvetica" w:hAnsi="Helvetica" w:cs="Helvetica"/>
-          <w:color w:val="333333"/>
-          <w:sz w:val="20"/>
-          <w:szCs w:val="20"/>
-          <w:shd w:val="clear" w:color="auto" w:fill="FFFFFF"/>
-        </w:rPr>
-      </w:pPr>
-      <w:r>
-        <w:rPr>
-          <w:rFonts w:ascii="Helvetica" w:hAnsi="Helvetica" w:cs="Helvetica"/>
-          <w:color w:val="333333"/>
-          <w:sz w:val="20"/>
-          <w:szCs w:val="20"/>
-          <w:shd w:val="clear" w:color="auto" w:fill="FFFFFF"/>
-        </w:rPr>
-        <w:t xml:space="preserve">The requested resource MUST be </w:t>
-      </w:r>
-      <w:r>
-        <w:rPr>
-          <w:rFonts w:ascii="Helvetica" w:hAnsi="Helvetica" w:cs="Helvetica"/>
-          <w:color w:val="333333"/>
-          <w:sz w:val="20"/>
-          <w:szCs w:val="20"/>
-          <w:highlight w:val="yellow"/>
-          <w:shd w:val="clear" w:color="auto" w:fill="FFFFFF"/>
-        </w:rPr>
-        <w:t>accessed through the proxy</w:t>
-      </w:r>
-      <w:r>
-        <w:rPr>
-          <w:rFonts w:ascii="Helvetica" w:hAnsi="Helvetica" w:cs="Helvetica"/>
-          <w:color w:val="333333"/>
-          <w:sz w:val="20"/>
-          <w:szCs w:val="20"/>
-          <w:shd w:val="clear" w:color="auto" w:fill="FFFFFF"/>
-        </w:rPr>
-        <w:t xml:space="preserve"> given by the Location field. </w:t>
+        <w:t>405: Method not allowed</w:t>
+      </w:r>
+    </w:p>
+    <w:p>
+      <w:pPr>
+        <w:ind w:left="360"/>
+        <w:rPr>
+          <w:rFonts w:ascii="Helvetica" w:hAnsi="Helvetica" w:cs="Helvetica"/>
+          <w:color w:val="333333"/>
+          <w:sz w:val="20"/>
+          <w:szCs w:val="20"/>
+          <w:shd w:val="clear" w:color="auto" w:fill="FFFFFF"/>
+        </w:rPr>
+      </w:pPr>
+      <w:r>
+        <w:rPr>
+          <w:rFonts w:ascii="Helvetica" w:hAnsi="Helvetica" w:cs="Helvetica"/>
+          <w:color w:val="333333"/>
+          <w:sz w:val="20"/>
+          <w:szCs w:val="20"/>
+          <w:shd w:val="clear" w:color="auto" w:fill="FFFFFF"/>
+        </w:rPr>
+        <w:lastRenderedPageBreak/>
+        <w:t xml:space="preserve">A request was made of a resource using a </w:t>
+      </w:r>
+      <w:r>
+        <w:rPr>
+          <w:rFonts w:ascii="Helvetica" w:hAnsi="Helvetica" w:cs="Helvetica"/>
+          <w:color w:val="333333"/>
+          <w:sz w:val="20"/>
+          <w:szCs w:val="20"/>
+          <w:highlight w:val="yellow"/>
+          <w:shd w:val="clear" w:color="auto" w:fill="FFFFFF"/>
+        </w:rPr>
+        <w:t>request method not supported</w:t>
+      </w:r>
+      <w:r>
+        <w:rPr>
+          <w:rFonts w:ascii="Helvetica" w:hAnsi="Helvetica" w:cs="Helvetica"/>
+          <w:color w:val="333333"/>
+          <w:sz w:val="20"/>
+          <w:szCs w:val="20"/>
+          <w:shd w:val="clear" w:color="auto" w:fill="FFFFFF"/>
+        </w:rPr>
+        <w:t xml:space="preserve"> by that resource;</w:t>
       </w:r>
     </w:p>
     <w:p>
@@ -1540,40 +2175,43 @@
         </w:numPr>
       </w:pPr>
       <w:r>
-        <w:t>306: Unused</w:t>
-      </w:r>
-    </w:p>
-    <w:p>
-      <w:pPr>
-        <w:ind w:left="360"/>
-        <w:rPr>
-          <w:rFonts w:ascii="Helvetica" w:hAnsi="Helvetica" w:cs="Helvetica"/>
-          <w:color w:val="333333"/>
-          <w:sz w:val="20"/>
-          <w:szCs w:val="20"/>
-          <w:shd w:val="clear" w:color="auto" w:fill="FFFFFF"/>
-        </w:rPr>
-      </w:pPr>
-      <w:r>
-        <w:rPr>
-          <w:rFonts w:ascii="Helvetica" w:hAnsi="Helvetica" w:cs="Helvetica"/>
-          <w:color w:val="333333"/>
-          <w:sz w:val="20"/>
-          <w:szCs w:val="20"/>
-          <w:highlight w:val="yellow"/>
-          <w:shd w:val="clear" w:color="auto" w:fill="FFFFFF"/>
-        </w:rPr>
-        <w:t>No longer used</w:t>
-      </w:r>
-      <w:r>
-        <w:rPr>
-          <w:rFonts w:ascii="Helvetica" w:hAnsi="Helvetica" w:cs="Helvetica"/>
-          <w:color w:val="333333"/>
-          <w:sz w:val="20"/>
-          <w:szCs w:val="20"/>
-          <w:shd w:val="clear" w:color="auto" w:fill="FFFFFF"/>
-        </w:rPr>
-        <w:t>. Originally meant "Subsequent requests should use the specified proxy."</w:t>
+        <w:t>406: Not acceptable</w:t>
+      </w:r>
+    </w:p>
+    <w:p>
+      <w:pPr>
+        <w:ind w:left="360"/>
+      </w:pPr>
+      <w:r>
+        <w:rPr>
+          <w:rFonts w:ascii="Helvetica" w:hAnsi="Helvetica" w:cs="Helvetica"/>
+          <w:color w:val="333333"/>
+          <w:sz w:val="20"/>
+          <w:szCs w:val="20"/>
+          <w:shd w:val="clear" w:color="auto" w:fill="FFFFFF"/>
+        </w:rPr>
+        <w:t xml:space="preserve">The resource identified by the request </w:t>
+      </w:r>
+      <w:r>
+        <w:rPr>
+          <w:rFonts w:ascii="Helvetica" w:hAnsi="Helvetica" w:cs="Helvetica"/>
+          <w:color w:val="333333"/>
+          <w:sz w:val="20"/>
+          <w:szCs w:val="20"/>
+          <w:highlight w:val="yellow"/>
+          <w:shd w:val="clear" w:color="auto" w:fill="FFFFFF"/>
+        </w:rPr>
+        <w:t>is only capable of generating response</w:t>
+      </w:r>
+      <w:r>
+        <w:rPr>
+          <w:rFonts w:ascii="Helvetica" w:hAnsi="Helvetica" w:cs="Helvetica"/>
+          <w:color w:val="333333"/>
+          <w:sz w:val="20"/>
+          <w:szCs w:val="20"/>
+          <w:shd w:val="clear" w:color="auto" w:fill="FFFFFF"/>
+        </w:rPr>
+        <w:t xml:space="preserve"> entities which have content characteristics not acceptable according to the accept headers sent in the request.</w:t>
       </w:r>
     </w:p>
     <w:p>
@@ -1584,52 +2222,58 @@
           <w:numId w:val="1"/>
         </w:numPr>
       </w:pPr>
-      <w:r>
-        <w:t>307: Temporary Redirect</w:t>
-      </w:r>
-    </w:p>
-    <w:p>
-      <w:pPr>
-        <w:ind w:left="360"/>
-        <w:rPr>
-          <w:rFonts w:ascii="Helvetica" w:hAnsi="Helvetica" w:cs="Helvetica"/>
-          <w:color w:val="333333"/>
-          <w:sz w:val="20"/>
-          <w:szCs w:val="20"/>
-          <w:shd w:val="clear" w:color="auto" w:fill="FFFFFF"/>
-        </w:rPr>
-      </w:pPr>
-      <w:r>
-        <w:rPr>
-          <w:rFonts w:ascii="Helvetica" w:hAnsi="Helvetica" w:cs="Helvetica"/>
-          <w:color w:val="333333"/>
-          <w:sz w:val="20"/>
-          <w:szCs w:val="20"/>
-          <w:shd w:val="clear" w:color="auto" w:fill="FFFFFF"/>
-        </w:rPr>
-        <w:t xml:space="preserve">The requested resource resides </w:t>
-      </w:r>
-      <w:r>
-        <w:rPr>
-          <w:rFonts w:ascii="Helvetica" w:hAnsi="Helvetica" w:cs="Helvetica"/>
-          <w:color w:val="333333"/>
-          <w:sz w:val="20"/>
-          <w:szCs w:val="20"/>
-          <w:highlight w:val="yellow"/>
-          <w:shd w:val="clear" w:color="auto" w:fill="FFFFFF"/>
-        </w:rPr>
-        <w:t>temporarily under a different URI.</w:t>
-      </w:r>
-      <w:r>
-        <w:rPr>
-          <w:rFonts w:ascii="Helvetica" w:hAnsi="Helvetica" w:cs="Helvetica"/>
-          <w:color w:val="333333"/>
-          <w:sz w:val="20"/>
-          <w:szCs w:val="20"/>
-          <w:shd w:val="clear" w:color="auto" w:fill="FFFFFF"/>
-        </w:rPr>
+      <w:proofErr w:type="gramStart"/>
+      <w:r>
+        <w:t>407:Proxy</w:t>
+      </w:r>
+      <w:proofErr w:type="gramEnd"/>
+      <w:r>
         <w:t xml:space="preserve"> </w:t>
       </w:r>
+      <w:proofErr w:type="spellStart"/>
+      <w:r>
+        <w:t>Authn</w:t>
+      </w:r>
+      <w:proofErr w:type="spellEnd"/>
+      <w:r>
+        <w:t xml:space="preserve"> Required</w:t>
+      </w:r>
+    </w:p>
+    <w:p>
+      <w:pPr>
+        <w:ind w:left="360"/>
+      </w:pPr>
+      <w:r>
+        <w:rPr>
+          <w:rFonts w:ascii="Helvetica" w:hAnsi="Helvetica" w:cs="Helvetica"/>
+          <w:color w:val="333333"/>
+          <w:sz w:val="20"/>
+          <w:szCs w:val="20"/>
+          <w:shd w:val="clear" w:color="auto" w:fill="FFFFFF"/>
+        </w:rPr>
+        <w:t xml:space="preserve">The </w:t>
+      </w:r>
+      <w:r>
+        <w:rPr>
+          <w:rFonts w:ascii="Helvetica" w:hAnsi="Helvetica" w:cs="Helvetica"/>
+          <w:color w:val="333333"/>
+          <w:sz w:val="20"/>
+          <w:szCs w:val="20"/>
+          <w:highlight w:val="yellow"/>
+          <w:shd w:val="clear" w:color="auto" w:fill="FFFFFF"/>
+        </w:rPr>
+        <w:t>client must first authenticate</w:t>
+      </w:r>
+      <w:r>
+        <w:rPr>
+          <w:rFonts w:ascii="Helvetica" w:hAnsi="Helvetica" w:cs="Helvetica"/>
+          <w:color w:val="333333"/>
+          <w:sz w:val="20"/>
+          <w:szCs w:val="20"/>
+          <w:shd w:val="clear" w:color="auto" w:fill="FFFFFF"/>
+        </w:rPr>
+        <w:t xml:space="preserve"> itself with the proxy.</w:t>
+      </w:r>
     </w:p>
     <w:p>
       <w:pPr>
@@ -1640,7 +2284,22 @@
         </w:numPr>
       </w:pPr>
       <w:r>
-        <w:t>308: Permanent Redirect</w:t>
+        <w:t>408: Request Timeout</w:t>
+      </w:r>
+    </w:p>
+    <w:p>
+      <w:pPr>
+        <w:ind w:left="360"/>
+      </w:pPr>
+      <w:r>
+        <w:rPr>
+          <w:rFonts w:ascii="Helvetica" w:hAnsi="Helvetica" w:cs="Helvetica"/>
+          <w:color w:val="333333"/>
+          <w:sz w:val="20"/>
+          <w:szCs w:val="20"/>
+          <w:shd w:val="clear" w:color="auto" w:fill="FFFFFF"/>
+        </w:rPr>
+        <w:t>The client did not produce a request within the time that the server was prepared to wait. </w:t>
       </w:r>
     </w:p>
     <w:p>
@@ -1656,59 +2315,45 @@
       </w:pPr>
       <w:r>
         <w:rPr>
-          <w:rFonts w:ascii="Helvetica" w:hAnsi="Helvetica" w:cs="Helvetica"/>
-          <w:color w:val="333333"/>
-          <w:sz w:val="20"/>
-          <w:szCs w:val="20"/>
-          <w:shd w:val="clear" w:color="auto" w:fill="FFFFFF"/>
-        </w:rPr>
-        <w:t xml:space="preserve">The request, and all </w:t>
-      </w:r>
-      <w:r>
-        <w:rPr>
-          <w:rFonts w:ascii="Helvetica" w:hAnsi="Helvetica" w:cs="Helvetica"/>
-          <w:color w:val="333333"/>
-          <w:sz w:val="20"/>
-          <w:szCs w:val="20"/>
-          <w:highlight w:val="yellow"/>
-          <w:shd w:val="clear" w:color="auto" w:fill="FFFFFF"/>
-        </w:rPr>
-        <w:t>future requests</w:t>
-      </w:r>
-      <w:r>
-        <w:rPr>
-          <w:rFonts w:ascii="Helvetica" w:hAnsi="Helvetica" w:cs="Helvetica"/>
-          <w:color w:val="333333"/>
-          <w:sz w:val="20"/>
-          <w:szCs w:val="20"/>
-          <w:shd w:val="clear" w:color="auto" w:fill="FFFFFF"/>
-        </w:rPr>
-        <w:t xml:space="preserve"> should be repeated using </w:t>
-      </w:r>
-      <w:r>
-        <w:rPr>
-          <w:rFonts w:ascii="Helvetica" w:hAnsi="Helvetica" w:cs="Helvetica"/>
-          <w:color w:val="333333"/>
-          <w:sz w:val="20"/>
-          <w:szCs w:val="20"/>
-          <w:highlight w:val="yellow"/>
-          <w:shd w:val="clear" w:color="auto" w:fill="FFFFFF"/>
-        </w:rPr>
-        <w:t>another URI.</w:t>
-      </w:r>
-    </w:p>
-    <w:p>
-      <w:r>
-        <w:rPr>
-          <w:highlight w:val="yellow"/>
-        </w:rPr>
-        <w:t>4</w:t>
-      </w:r>
-      <w:r>
-        <w:rPr>
-          <w:highlight w:val="yellow"/>
-        </w:rPr>
-        <w:t>xx: Client error</w:t>
+          <w:highlight w:val="yellow"/>
+        </w:rPr>
+        <w:t>409: Conflict</w:t>
+      </w:r>
+    </w:p>
+    <w:p>
+      <w:pPr>
+        <w:ind w:left="360"/>
+      </w:pPr>
+      <w:r>
+        <w:rPr>
+          <w:rFonts w:ascii="Helvetica" w:hAnsi="Helvetica" w:cs="Helvetica"/>
+          <w:color w:val="333333"/>
+          <w:sz w:val="20"/>
+          <w:szCs w:val="20"/>
+          <w:shd w:val="clear" w:color="auto" w:fill="FFFFFF"/>
+        </w:rPr>
+        <w:t xml:space="preserve">The </w:t>
+      </w:r>
+      <w:r>
+        <w:rPr>
+          <w:rFonts w:ascii="Helvetica" w:hAnsi="Helvetica" w:cs="Helvetica"/>
+          <w:color w:val="333333"/>
+          <w:sz w:val="20"/>
+          <w:szCs w:val="20"/>
+          <w:highlight w:val="yellow"/>
+          <w:shd w:val="clear" w:color="auto" w:fill="FFFFFF"/>
+        </w:rPr>
+        <w:t>request could not be completed due to a conflict with the current state</w:t>
+      </w:r>
+      <w:r>
+        <w:rPr>
+          <w:rFonts w:ascii="Helvetica" w:hAnsi="Helvetica" w:cs="Helvetica"/>
+          <w:color w:val="333333"/>
+          <w:sz w:val="20"/>
+          <w:szCs w:val="20"/>
+          <w:shd w:val="clear" w:color="auto" w:fill="FFFFFF"/>
+        </w:rPr>
+        <w:t xml:space="preserve"> of the resource. This code is only allowed in situations where it is expected that the user might be able to resolve the conflict and resubmit the request.</w:t>
       </w:r>
     </w:p>
     <w:p>
@@ -1718,58 +2363,45 @@
           <w:ilvl w:val="0"/>
           <w:numId w:val="1"/>
         </w:numPr>
-        <w:rPr>
-          <w:highlight w:val="yellow"/>
-        </w:rPr>
-      </w:pPr>
-      <w:r>
-        <w:rPr>
-          <w:highlight w:val="yellow"/>
-        </w:rPr>
-        <w:t>400: Bad request</w:t>
-      </w:r>
-    </w:p>
-    <w:p>
-      <w:pPr>
-        <w:ind w:firstLine="360"/>
-        <w:rPr>
-          <w:rFonts w:ascii="Helvetica" w:hAnsi="Helvetica" w:cs="Helvetica"/>
-          <w:color w:val="333333"/>
-          <w:sz w:val="20"/>
-          <w:szCs w:val="20"/>
-          <w:shd w:val="clear" w:color="auto" w:fill="FFFFFF"/>
-        </w:rPr>
-      </w:pPr>
-      <w:r>
-        <w:rPr>
-          <w:rFonts w:ascii="Helvetica" w:hAnsi="Helvetica" w:cs="Helvetica"/>
-          <w:color w:val="333333"/>
-          <w:sz w:val="20"/>
-          <w:szCs w:val="20"/>
-          <w:shd w:val="clear" w:color="auto" w:fill="FFFFFF"/>
-        </w:rPr>
-        <w:t xml:space="preserve">The request could </w:t>
-      </w:r>
-      <w:r>
-        <w:rPr>
-          <w:rFonts w:ascii="Helvetica" w:hAnsi="Helvetica" w:cs="Helvetica"/>
-          <w:color w:val="333333"/>
-          <w:sz w:val="20"/>
-          <w:szCs w:val="20"/>
-          <w:highlight w:val="yellow"/>
-          <w:shd w:val="clear" w:color="auto" w:fill="FFFFFF"/>
-        </w:rPr>
-        <w:t>not be understood by the server</w:t>
-      </w:r>
-      <w:r>
-        <w:rPr>
-          <w:rFonts w:ascii="Helvetica" w:hAnsi="Helvetica" w:cs="Helvetica"/>
-          <w:color w:val="333333"/>
-          <w:sz w:val="20"/>
-          <w:szCs w:val="20"/>
-          <w:shd w:val="clear" w:color="auto" w:fill="FFFFFF"/>
-        </w:rPr>
-        <w:t xml:space="preserve"> due to malformed syntax.</w:t>
+      </w:pPr>
+      <w:r>
+        <w:t>410: Gone</w:t>
+      </w:r>
+    </w:p>
+    <w:p>
+      <w:pPr>
+        <w:ind w:left="360"/>
+      </w:pPr>
+      <w:r>
+        <w:rPr>
+          <w:rFonts w:ascii="Helvetica" w:hAnsi="Helvetica" w:cs="Helvetica"/>
+          <w:color w:val="333333"/>
+          <w:sz w:val="20"/>
+          <w:szCs w:val="20"/>
+          <w:shd w:val="clear" w:color="auto" w:fill="FFFFFF"/>
+        </w:rPr>
+        <w:t xml:space="preserve">The requested </w:t>
+      </w:r>
+      <w:r>
+        <w:rPr>
+          <w:rFonts w:ascii="Helvetica" w:hAnsi="Helvetica" w:cs="Helvetica"/>
+          <w:color w:val="333333"/>
+          <w:sz w:val="20"/>
+          <w:szCs w:val="20"/>
+          <w:highlight w:val="yellow"/>
+          <w:shd w:val="clear" w:color="auto" w:fill="FFFFFF"/>
+        </w:rPr>
+        <w:t>resource is no longer available at the server</w:t>
+      </w:r>
+      <w:r>
+        <w:rPr>
+          <w:rFonts w:ascii="Helvetica" w:hAnsi="Helvetica" w:cs="Helvetica"/>
+          <w:color w:val="333333"/>
+          <w:sz w:val="20"/>
+          <w:szCs w:val="20"/>
+          <w:shd w:val="clear" w:color="auto" w:fill="FFFFFF"/>
+        </w:rPr>
+        <w:t xml:space="preserve"> and no forwarding address is known. </w:t>
       </w:r>
     </w:p>
     <w:p>
@@ -1779,26 +2411,210 @@
           <w:ilvl w:val="0"/>
           <w:numId w:val="1"/>
         </w:numPr>
-        <w:rPr>
-          <w:highlight w:val="yellow"/>
-        </w:rPr>
-      </w:pPr>
-      <w:r>
-        <w:rPr>
-          <w:highlight w:val="yellow"/>
-        </w:rPr>
-        <w:t>401: Unauthorized</w:t>
-      </w:r>
-    </w:p>
-    <w:p>
-      <w:pPr>
-        <w:ind w:left="360"/>
-        <w:rPr>
-          <w:rFonts w:ascii="Helvetica" w:hAnsi="Helvetica" w:cs="Helvetica"/>
-          <w:color w:val="333333"/>
-          <w:sz w:val="20"/>
-          <w:szCs w:val="20"/>
-          <w:shd w:val="clear" w:color="auto" w:fill="FFFFFF"/>
+      </w:pPr>
+      <w:r>
+        <w:t>411: Length Required</w:t>
+      </w:r>
+    </w:p>
+    <w:p>
+      <w:pPr>
+        <w:ind w:left="360"/>
+        <w:rPr>
+          <w:rFonts w:ascii="Helvetica" w:hAnsi="Helvetica" w:cs="Helvetica"/>
+          <w:color w:val="333333"/>
+          <w:sz w:val="20"/>
+          <w:szCs w:val="20"/>
+          <w:shd w:val="clear" w:color="auto" w:fill="FFFFFF"/>
+        </w:rPr>
+      </w:pPr>
+      <w:r>
+        <w:rPr>
+          <w:rFonts w:ascii="Helvetica" w:hAnsi="Helvetica" w:cs="Helvetica"/>
+          <w:color w:val="333333"/>
+          <w:sz w:val="20"/>
+          <w:szCs w:val="20"/>
+          <w:shd w:val="clear" w:color="auto" w:fill="FFFFFF"/>
+        </w:rPr>
+        <w:t xml:space="preserve">The request </w:t>
+      </w:r>
+      <w:r>
+        <w:rPr>
+          <w:rFonts w:ascii="Helvetica" w:hAnsi="Helvetica" w:cs="Helvetica"/>
+          <w:color w:val="333333"/>
+          <w:sz w:val="20"/>
+          <w:szCs w:val="20"/>
+          <w:highlight w:val="yellow"/>
+          <w:shd w:val="clear" w:color="auto" w:fill="FFFFFF"/>
+        </w:rPr>
+        <w:t>did not specify the length of its content</w:t>
+      </w:r>
+      <w:r>
+        <w:rPr>
+          <w:rFonts w:ascii="Helvetica" w:hAnsi="Helvetica" w:cs="Helvetica"/>
+          <w:color w:val="333333"/>
+          <w:sz w:val="20"/>
+          <w:szCs w:val="20"/>
+          <w:shd w:val="clear" w:color="auto" w:fill="FFFFFF"/>
+        </w:rPr>
+        <w:t>, which is required by the requested resource.</w:t>
+      </w:r>
+    </w:p>
+    <w:p>
+      <w:pPr>
+        <w:pStyle w:val="ListParagraph"/>
+        <w:numPr>
+          <w:ilvl w:val="0"/>
+          <w:numId w:val="1"/>
+        </w:numPr>
+      </w:pPr>
+      <w:r>
+        <w:t>412: Precondition failed</w:t>
+      </w:r>
+    </w:p>
+    <w:p>
+      <w:pPr>
+        <w:ind w:left="360"/>
+      </w:pPr>
+      <w:r>
+        <w:rPr>
+          <w:rFonts w:ascii="Helvetica" w:hAnsi="Helvetica" w:cs="Helvetica"/>
+          <w:color w:val="333333"/>
+          <w:sz w:val="20"/>
+          <w:szCs w:val="20"/>
+          <w:shd w:val="clear" w:color="auto" w:fill="FFFFFF"/>
+        </w:rPr>
+        <w:t xml:space="preserve">The server does </w:t>
+      </w:r>
+      <w:r>
+        <w:rPr>
+          <w:rFonts w:ascii="Helvetica" w:hAnsi="Helvetica" w:cs="Helvetica"/>
+          <w:sz w:val="20"/>
+          <w:szCs w:val="20"/>
+          <w:highlight w:val="yellow"/>
+          <w:shd w:val="clear" w:color="auto" w:fill="FFFFFF"/>
+        </w:rPr>
+        <w:t>not meet one of the preconditions</w:t>
+      </w:r>
+      <w:r>
+        <w:rPr>
+          <w:rFonts w:ascii="Helvetica" w:hAnsi="Helvetica" w:cs="Helvetica"/>
+          <w:sz w:val="20"/>
+          <w:szCs w:val="20"/>
+          <w:shd w:val="clear" w:color="auto" w:fill="FFFFFF"/>
+        </w:rPr>
+        <w:t xml:space="preserve"> </w:t>
+      </w:r>
+      <w:r>
+        <w:rPr>
+          <w:rFonts w:ascii="Helvetica" w:hAnsi="Helvetica" w:cs="Helvetica"/>
+          <w:color w:val="333333"/>
+          <w:sz w:val="20"/>
+          <w:szCs w:val="20"/>
+          <w:shd w:val="clear" w:color="auto" w:fill="FFFFFF"/>
+        </w:rPr>
+        <w:t>that the requester put on the request.</w:t>
+      </w:r>
+    </w:p>
+    <w:p>
+      <w:pPr>
+        <w:pStyle w:val="ListParagraph"/>
+        <w:numPr>
+          <w:ilvl w:val="0"/>
+          <w:numId w:val="1"/>
+        </w:numPr>
+      </w:pPr>
+      <w:r>
+        <w:t>413: Request entity too large</w:t>
+      </w:r>
+    </w:p>
+    <w:p>
+      <w:pPr>
+        <w:ind w:left="360"/>
+      </w:pPr>
+      <w:r>
+        <w:rPr>
+          <w:rFonts w:ascii="Helvetica" w:hAnsi="Helvetica" w:cs="Helvetica"/>
+          <w:color w:val="333333"/>
+          <w:sz w:val="20"/>
+          <w:szCs w:val="20"/>
+          <w:shd w:val="clear" w:color="auto" w:fill="FFFFFF"/>
+        </w:rPr>
+        <w:t xml:space="preserve">The request is </w:t>
+      </w:r>
+      <w:r>
+        <w:rPr>
+          <w:rFonts w:ascii="Helvetica" w:hAnsi="Helvetica" w:cs="Helvetica"/>
+          <w:color w:val="333333"/>
+          <w:sz w:val="20"/>
+          <w:szCs w:val="20"/>
+          <w:highlight w:val="yellow"/>
+          <w:shd w:val="clear" w:color="auto" w:fill="FFFFFF"/>
+        </w:rPr>
+        <w:t>larger than the server</w:t>
+      </w:r>
+      <w:r>
+        <w:rPr>
+          <w:rFonts w:ascii="Helvetica" w:hAnsi="Helvetica" w:cs="Helvetica"/>
+          <w:color w:val="333333"/>
+          <w:sz w:val="20"/>
+          <w:szCs w:val="20"/>
+          <w:shd w:val="clear" w:color="auto" w:fill="FFFFFF"/>
+        </w:rPr>
+        <w:t xml:space="preserve"> is willing or able to process.</w:t>
+      </w:r>
+    </w:p>
+    <w:p>
+      <w:pPr>
+        <w:pStyle w:val="ListParagraph"/>
+        <w:numPr>
+          <w:ilvl w:val="0"/>
+          <w:numId w:val="1"/>
+        </w:numPr>
+        <w:shd w:val="clear" w:color="auto" w:fill="FFFFFF"/>
+        <w:spacing w:after="0" w:line="240" w:lineRule="auto"/>
+        <w:rPr>
+          <w:rFonts w:ascii="Helvetica" w:eastAsia="Times New Roman" w:hAnsi="Helvetica" w:cs="Helvetica"/>
+          <w:color w:val="333333"/>
+          <w:sz w:val="20"/>
+          <w:szCs w:val="20"/>
+        </w:rPr>
+      </w:pPr>
+      <w:r>
+        <w:rPr>
+          <w:rFonts w:ascii="Helvetica" w:eastAsia="Times New Roman" w:hAnsi="Helvetica" w:cs="Helvetica"/>
+          <w:color w:val="333333"/>
+          <w:sz w:val="20"/>
+          <w:szCs w:val="20"/>
+        </w:rPr>
+        <w:t>414</w:t>
+      </w:r>
+      <w:r>
+        <w:rPr>
+          <w:rFonts w:ascii="Helvetica" w:eastAsia="Times New Roman" w:hAnsi="Helvetica" w:cs="Helvetica"/>
+          <w:color w:val="333333"/>
+          <w:sz w:val="20"/>
+          <w:szCs w:val="20"/>
+        </w:rPr>
+        <w:t>:</w:t>
+      </w:r>
+      <w:r>
+        <w:rPr>
+          <w:rFonts w:ascii="Helvetica" w:eastAsia="Times New Roman" w:hAnsi="Helvetica" w:cs="Helvetica"/>
+          <w:color w:val="333333"/>
+          <w:sz w:val="20"/>
+          <w:szCs w:val="20"/>
+        </w:rPr>
+        <w:t xml:space="preserve"> Request-URI Too Long</w:t>
+      </w:r>
+    </w:p>
+    <w:p>
+      <w:pPr>
+        <w:ind w:left="360"/>
+        <w:rPr>
+          <w:rFonts w:ascii="Helvetica" w:eastAsia="Times New Roman" w:hAnsi="Helvetica" w:cs="Helvetica"/>
+          <w:color w:val="333333"/>
+          <w:sz w:val="20"/>
+          <w:szCs w:val="20"/>
         </w:rPr>
       </w:pPr>
       <w:r>
@@ -1820,7 +2636,758 @@
           <w:highlight w:val="yellow"/>
           <w:shd w:val="clear" w:color="auto" w:fill="FFFFFF"/>
         </w:rPr>
-        <w:t>request requires user authentication</w:t>
+        <w:t>URI provided was too long</w:t>
+      </w:r>
+      <w:r>
+        <w:rPr>
+          <w:rFonts w:ascii="Helvetica" w:hAnsi="Helvetica" w:cs="Helvetica"/>
+          <w:color w:val="333333"/>
+          <w:sz w:val="20"/>
+          <w:szCs w:val="20"/>
+          <w:shd w:val="clear" w:color="auto" w:fill="FFFFFF"/>
+        </w:rPr>
+        <w:t xml:space="preserve"> for the server to process.</w:t>
+      </w:r>
+    </w:p>
+    <w:p>
+      <w:pPr>
+        <w:shd w:val="clear" w:color="auto" w:fill="FFFFFF"/>
+        <w:spacing w:after="0" w:line="240" w:lineRule="auto"/>
+        <w:rPr>
+          <w:rFonts w:ascii="Helvetica" w:eastAsia="Times New Roman" w:hAnsi="Helvetica" w:cs="Helvetica"/>
+          <w:color w:val="333333"/>
+          <w:sz w:val="20"/>
+          <w:szCs w:val="20"/>
+        </w:rPr>
+      </w:pPr>
+    </w:p>
+    <w:p>
+      <w:pPr>
+        <w:pStyle w:val="ListParagraph"/>
+        <w:numPr>
+          <w:ilvl w:val="0"/>
+          <w:numId w:val="1"/>
+        </w:numPr>
+        <w:shd w:val="clear" w:color="auto" w:fill="FFFFFF"/>
+        <w:spacing w:after="0" w:line="240" w:lineRule="auto"/>
+        <w:rPr>
+          <w:rFonts w:ascii="Helvetica" w:eastAsia="Times New Roman" w:hAnsi="Helvetica" w:cs="Helvetica"/>
+          <w:color w:val="333333"/>
+          <w:sz w:val="20"/>
+          <w:szCs w:val="20"/>
+        </w:rPr>
+      </w:pPr>
+      <w:r>
+        <w:rPr>
+          <w:rFonts w:ascii="Helvetica" w:eastAsia="Times New Roman" w:hAnsi="Helvetica" w:cs="Helvetica"/>
+          <w:color w:val="333333"/>
+          <w:sz w:val="20"/>
+          <w:szCs w:val="20"/>
+        </w:rPr>
+        <w:t>415</w:t>
+      </w:r>
+      <w:r>
+        <w:rPr>
+          <w:rFonts w:ascii="Helvetica" w:eastAsia="Times New Roman" w:hAnsi="Helvetica" w:cs="Helvetica"/>
+          <w:color w:val="333333"/>
+          <w:sz w:val="20"/>
+          <w:szCs w:val="20"/>
+        </w:rPr>
+        <w:t>:</w:t>
+      </w:r>
+      <w:r>
+        <w:rPr>
+          <w:rFonts w:ascii="Helvetica" w:eastAsia="Times New Roman" w:hAnsi="Helvetica" w:cs="Helvetica"/>
+          <w:color w:val="333333"/>
+          <w:sz w:val="20"/>
+          <w:szCs w:val="20"/>
+        </w:rPr>
+        <w:t xml:space="preserve"> Unsupported Media Type</w:t>
+      </w:r>
+    </w:p>
+    <w:p>
+      <w:pPr>
+        <w:shd w:val="clear" w:color="auto" w:fill="FFFFFF"/>
+        <w:spacing w:after="0" w:line="240" w:lineRule="auto"/>
+        <w:ind w:left="360"/>
+        <w:rPr>
+          <w:rFonts w:ascii="Helvetica" w:eastAsia="Times New Roman" w:hAnsi="Helvetica" w:cs="Helvetica"/>
+          <w:color w:val="333333"/>
+          <w:sz w:val="20"/>
+          <w:szCs w:val="20"/>
+        </w:rPr>
+      </w:pPr>
+    </w:p>
+    <w:p>
+      <w:pPr>
+        <w:shd w:val="clear" w:color="auto" w:fill="FFFFFF"/>
+        <w:spacing w:after="0" w:line="240" w:lineRule="auto"/>
+        <w:ind w:left="360"/>
+        <w:rPr>
+          <w:rFonts w:ascii="Helvetica" w:hAnsi="Helvetica" w:cs="Helvetica"/>
+          <w:color w:val="333333"/>
+          <w:sz w:val="20"/>
+          <w:szCs w:val="20"/>
+          <w:shd w:val="clear" w:color="auto" w:fill="FFFFFF"/>
+        </w:rPr>
+      </w:pPr>
+      <w:r>
+        <w:rPr>
+          <w:rFonts w:ascii="Helvetica" w:hAnsi="Helvetica" w:cs="Helvetica"/>
+          <w:color w:val="333333"/>
+          <w:sz w:val="20"/>
+          <w:szCs w:val="20"/>
+          <w:shd w:val="clear" w:color="auto" w:fill="FFFFFF"/>
+        </w:rPr>
+        <w:t xml:space="preserve">The server is refusing to service the request because the entity of the request is in a </w:t>
+      </w:r>
+      <w:r>
+        <w:rPr>
+          <w:rFonts w:ascii="Helvetica" w:hAnsi="Helvetica" w:cs="Helvetica"/>
+          <w:color w:val="333333"/>
+          <w:sz w:val="20"/>
+          <w:szCs w:val="20"/>
+          <w:highlight w:val="yellow"/>
+          <w:shd w:val="clear" w:color="auto" w:fill="FFFFFF"/>
+        </w:rPr>
+        <w:t>format not supported</w:t>
+      </w:r>
+      <w:r>
+        <w:rPr>
+          <w:rFonts w:ascii="Helvetica" w:hAnsi="Helvetica" w:cs="Helvetica"/>
+          <w:color w:val="333333"/>
+          <w:sz w:val="20"/>
+          <w:szCs w:val="20"/>
+          <w:shd w:val="clear" w:color="auto" w:fill="FFFFFF"/>
+        </w:rPr>
+        <w:t xml:space="preserve"> by the requested resource for the requested method.</w:t>
+      </w:r>
+    </w:p>
+    <w:p>
+      <w:pPr>
+        <w:shd w:val="clear" w:color="auto" w:fill="FFFFFF"/>
+        <w:spacing w:after="0" w:line="240" w:lineRule="auto"/>
+        <w:ind w:left="360"/>
+        <w:rPr>
+          <w:rFonts w:ascii="Helvetica" w:eastAsia="Times New Roman" w:hAnsi="Helvetica" w:cs="Helvetica"/>
+          <w:color w:val="333333"/>
+          <w:sz w:val="20"/>
+          <w:szCs w:val="20"/>
+        </w:rPr>
+      </w:pPr>
+    </w:p>
+    <w:p>
+      <w:pPr>
+        <w:pStyle w:val="ListParagraph"/>
+        <w:numPr>
+          <w:ilvl w:val="0"/>
+          <w:numId w:val="1"/>
+        </w:numPr>
+        <w:shd w:val="clear" w:color="auto" w:fill="FFFFFF"/>
+        <w:spacing w:after="0" w:line="240" w:lineRule="auto"/>
+        <w:rPr>
+          <w:rFonts w:ascii="Helvetica" w:eastAsia="Times New Roman" w:hAnsi="Helvetica" w:cs="Helvetica"/>
+          <w:color w:val="333333"/>
+          <w:sz w:val="20"/>
+          <w:szCs w:val="20"/>
+        </w:rPr>
+      </w:pPr>
+      <w:r>
+        <w:rPr>
+          <w:rFonts w:ascii="Helvetica" w:eastAsia="Times New Roman" w:hAnsi="Helvetica" w:cs="Helvetica"/>
+          <w:color w:val="333333"/>
+          <w:sz w:val="20"/>
+          <w:szCs w:val="20"/>
+        </w:rPr>
+        <w:t>416</w:t>
+      </w:r>
+      <w:r>
+        <w:rPr>
+          <w:rFonts w:ascii="Helvetica" w:eastAsia="Times New Roman" w:hAnsi="Helvetica" w:cs="Helvetica"/>
+          <w:color w:val="333333"/>
+          <w:sz w:val="20"/>
+          <w:szCs w:val="20"/>
+        </w:rPr>
+        <w:t>:</w:t>
+      </w:r>
+      <w:r>
+        <w:rPr>
+          <w:rFonts w:ascii="Helvetica" w:eastAsia="Times New Roman" w:hAnsi="Helvetica" w:cs="Helvetica"/>
+          <w:color w:val="333333"/>
+          <w:sz w:val="20"/>
+          <w:szCs w:val="20"/>
+        </w:rPr>
+        <w:t xml:space="preserve"> Requested Range Not Satisfiable</w:t>
+      </w:r>
+    </w:p>
+    <w:p>
+      <w:pPr>
+        <w:shd w:val="clear" w:color="auto" w:fill="FFFFFF"/>
+        <w:spacing w:after="0" w:line="240" w:lineRule="auto"/>
+        <w:ind w:left="360"/>
+        <w:rPr>
+          <w:rFonts w:ascii="Helvetica" w:eastAsia="Times New Roman" w:hAnsi="Helvetica" w:cs="Helvetica"/>
+          <w:color w:val="333333"/>
+          <w:sz w:val="20"/>
+          <w:szCs w:val="20"/>
+        </w:rPr>
+      </w:pPr>
+    </w:p>
+    <w:p>
+      <w:pPr>
+        <w:shd w:val="clear" w:color="auto" w:fill="FFFFFF"/>
+        <w:spacing w:after="0" w:line="240" w:lineRule="auto"/>
+        <w:ind w:left="360"/>
+        <w:rPr>
+          <w:rFonts w:ascii="Helvetica" w:hAnsi="Helvetica" w:cs="Helvetica"/>
+          <w:color w:val="333333"/>
+          <w:sz w:val="20"/>
+          <w:szCs w:val="20"/>
+          <w:shd w:val="clear" w:color="auto" w:fill="FFFFFF"/>
+        </w:rPr>
+      </w:pPr>
+      <w:r>
+        <w:rPr>
+          <w:rFonts w:ascii="Helvetica" w:hAnsi="Helvetica" w:cs="Helvetica"/>
+          <w:color w:val="333333"/>
+          <w:sz w:val="20"/>
+          <w:szCs w:val="20"/>
+          <w:shd w:val="clear" w:color="auto" w:fill="FFFFFF"/>
+        </w:rPr>
+        <w:t xml:space="preserve">The client has asked for </w:t>
+      </w:r>
+      <w:r>
+        <w:rPr>
+          <w:rFonts w:ascii="Helvetica" w:hAnsi="Helvetica" w:cs="Helvetica"/>
+          <w:color w:val="333333"/>
+          <w:sz w:val="20"/>
+          <w:szCs w:val="20"/>
+          <w:highlight w:val="yellow"/>
+          <w:shd w:val="clear" w:color="auto" w:fill="FFFFFF"/>
+        </w:rPr>
+        <w:t>a portion of the file</w:t>
+      </w:r>
+      <w:r>
+        <w:rPr>
+          <w:rFonts w:ascii="Helvetica" w:hAnsi="Helvetica" w:cs="Helvetica"/>
+          <w:color w:val="333333"/>
+          <w:sz w:val="20"/>
+          <w:szCs w:val="20"/>
+          <w:shd w:val="clear" w:color="auto" w:fill="FFFFFF"/>
+        </w:rPr>
+        <w:t xml:space="preserve">, but the </w:t>
+      </w:r>
+      <w:r>
+        <w:rPr>
+          <w:rFonts w:ascii="Helvetica" w:hAnsi="Helvetica" w:cs="Helvetica"/>
+          <w:color w:val="333333"/>
+          <w:sz w:val="20"/>
+          <w:szCs w:val="20"/>
+          <w:highlight w:val="yellow"/>
+          <w:shd w:val="clear" w:color="auto" w:fill="FFFFFF"/>
+        </w:rPr>
+        <w:t>server cannot supply that portion</w:t>
+      </w:r>
+      <w:r>
+        <w:rPr>
+          <w:rFonts w:ascii="Helvetica" w:hAnsi="Helvetica" w:cs="Helvetica"/>
+          <w:color w:val="333333"/>
+          <w:sz w:val="20"/>
+          <w:szCs w:val="20"/>
+          <w:shd w:val="clear" w:color="auto" w:fill="FFFFFF"/>
+        </w:rPr>
+        <w:t>. For example, if the client asked for a part of the file that lies beyond the end of the file.</w:t>
+      </w:r>
+    </w:p>
+    <w:p>
+      <w:pPr>
+        <w:shd w:val="clear" w:color="auto" w:fill="FFFFFF"/>
+        <w:spacing w:after="0" w:line="240" w:lineRule="auto"/>
+        <w:ind w:left="360"/>
+        <w:rPr>
+          <w:rFonts w:ascii="Helvetica" w:eastAsia="Times New Roman" w:hAnsi="Helvetica" w:cs="Helvetica"/>
+          <w:color w:val="333333"/>
+          <w:sz w:val="20"/>
+          <w:szCs w:val="20"/>
+        </w:rPr>
+      </w:pPr>
+    </w:p>
+    <w:p>
+      <w:pPr>
+        <w:pStyle w:val="ListParagraph"/>
+        <w:numPr>
+          <w:ilvl w:val="0"/>
+          <w:numId w:val="1"/>
+        </w:numPr>
+        <w:shd w:val="clear" w:color="auto" w:fill="FFFFFF"/>
+        <w:spacing w:after="0" w:line="240" w:lineRule="auto"/>
+        <w:rPr>
+          <w:rFonts w:ascii="Helvetica" w:eastAsia="Times New Roman" w:hAnsi="Helvetica" w:cs="Helvetica"/>
+          <w:color w:val="333333"/>
+          <w:sz w:val="20"/>
+          <w:szCs w:val="20"/>
+        </w:rPr>
+      </w:pPr>
+      <w:r>
+        <w:rPr>
+          <w:rFonts w:ascii="Helvetica" w:eastAsia="Times New Roman" w:hAnsi="Helvetica" w:cs="Helvetica"/>
+          <w:color w:val="333333"/>
+          <w:sz w:val="20"/>
+          <w:szCs w:val="20"/>
+        </w:rPr>
+        <w:t>417</w:t>
+      </w:r>
+      <w:r>
+        <w:rPr>
+          <w:rFonts w:ascii="Helvetica" w:eastAsia="Times New Roman" w:hAnsi="Helvetica" w:cs="Helvetica"/>
+          <w:color w:val="333333"/>
+          <w:sz w:val="20"/>
+          <w:szCs w:val="20"/>
+        </w:rPr>
+        <w:t>:</w:t>
+      </w:r>
+      <w:r>
+        <w:rPr>
+          <w:rFonts w:ascii="Helvetica" w:eastAsia="Times New Roman" w:hAnsi="Helvetica" w:cs="Helvetica"/>
+          <w:color w:val="333333"/>
+          <w:sz w:val="20"/>
+          <w:szCs w:val="20"/>
+        </w:rPr>
+        <w:t xml:space="preserve"> Expectation Failed</w:t>
+      </w:r>
+    </w:p>
+    <w:p>
+      <w:pPr>
+        <w:shd w:val="clear" w:color="auto" w:fill="FFFFFF"/>
+        <w:spacing w:after="0" w:line="240" w:lineRule="auto"/>
+        <w:ind w:left="360"/>
+        <w:rPr>
+          <w:rFonts w:ascii="Helvetica" w:hAnsi="Helvetica" w:cs="Helvetica"/>
+          <w:color w:val="333333"/>
+          <w:sz w:val="20"/>
+          <w:szCs w:val="20"/>
+          <w:shd w:val="clear" w:color="auto" w:fill="FFFFFF"/>
+        </w:rPr>
+      </w:pPr>
+      <w:r>
+        <w:rPr>
+          <w:rFonts w:ascii="Helvetica" w:hAnsi="Helvetica" w:cs="Helvetica"/>
+          <w:color w:val="333333"/>
+          <w:sz w:val="20"/>
+          <w:szCs w:val="20"/>
+          <w:shd w:val="clear" w:color="auto" w:fill="FFFFFF"/>
+        </w:rPr>
+        <w:t xml:space="preserve">The </w:t>
+      </w:r>
+      <w:r>
+        <w:rPr>
+          <w:rFonts w:ascii="Helvetica" w:hAnsi="Helvetica" w:cs="Helvetica"/>
+          <w:color w:val="333333"/>
+          <w:sz w:val="20"/>
+          <w:szCs w:val="20"/>
+          <w:highlight w:val="yellow"/>
+          <w:shd w:val="clear" w:color="auto" w:fill="FFFFFF"/>
+        </w:rPr>
+        <w:t>server cannot meet the requirements</w:t>
+      </w:r>
+      <w:r>
+        <w:rPr>
+          <w:rFonts w:ascii="Helvetica" w:hAnsi="Helvetica" w:cs="Helvetica"/>
+          <w:color w:val="333333"/>
+          <w:sz w:val="20"/>
+          <w:szCs w:val="20"/>
+          <w:shd w:val="clear" w:color="auto" w:fill="FFFFFF"/>
+        </w:rPr>
+        <w:t xml:space="preserve"> of the Expect request-header field.</w:t>
+      </w:r>
+    </w:p>
+    <w:p>
+      <w:pPr>
+        <w:shd w:val="clear" w:color="auto" w:fill="FFFFFF"/>
+        <w:spacing w:after="0" w:line="240" w:lineRule="auto"/>
+        <w:ind w:left="360"/>
+        <w:rPr>
+          <w:rFonts w:ascii="Helvetica" w:eastAsia="Times New Roman" w:hAnsi="Helvetica" w:cs="Helvetica"/>
+          <w:color w:val="333333"/>
+          <w:sz w:val="20"/>
+          <w:szCs w:val="20"/>
+        </w:rPr>
+      </w:pPr>
+    </w:p>
+    <w:p>
+      <w:pPr>
+        <w:pStyle w:val="ListParagraph"/>
+        <w:numPr>
+          <w:ilvl w:val="0"/>
+          <w:numId w:val="1"/>
+        </w:numPr>
+        <w:shd w:val="clear" w:color="auto" w:fill="FFFFFF"/>
+        <w:spacing w:after="0" w:line="240" w:lineRule="auto"/>
+        <w:rPr>
+          <w:rFonts w:ascii="Helvetica" w:eastAsia="Times New Roman" w:hAnsi="Helvetica" w:cs="Helvetica"/>
+          <w:color w:val="333333"/>
+          <w:sz w:val="20"/>
+          <w:szCs w:val="20"/>
+        </w:rPr>
+      </w:pPr>
+      <w:r>
+        <w:rPr>
+          <w:rFonts w:ascii="Helvetica" w:eastAsia="Times New Roman" w:hAnsi="Helvetica" w:cs="Helvetica"/>
+          <w:color w:val="333333"/>
+          <w:sz w:val="20"/>
+          <w:szCs w:val="20"/>
+        </w:rPr>
+        <w:t>418</w:t>
+      </w:r>
+      <w:r>
+        <w:rPr>
+          <w:rFonts w:ascii="Helvetica" w:eastAsia="Times New Roman" w:hAnsi="Helvetica" w:cs="Helvetica"/>
+          <w:color w:val="333333"/>
+          <w:sz w:val="20"/>
+          <w:szCs w:val="20"/>
+        </w:rPr>
+        <w:t>:</w:t>
+      </w:r>
+      <w:r>
+        <w:rPr>
+          <w:rFonts w:ascii="Helvetica" w:eastAsia="Times New Roman" w:hAnsi="Helvetica" w:cs="Helvetica"/>
+          <w:color w:val="333333"/>
+          <w:sz w:val="20"/>
+          <w:szCs w:val="20"/>
+        </w:rPr>
+        <w:t xml:space="preserve"> I'm a teapot (RFC 2324)</w:t>
+      </w:r>
+    </w:p>
+    <w:p>
+      <w:pPr>
+        <w:shd w:val="clear" w:color="auto" w:fill="FFFFFF"/>
+        <w:spacing w:after="0" w:line="240" w:lineRule="auto"/>
+        <w:ind w:left="360"/>
+        <w:rPr>
+          <w:rFonts w:ascii="Helvetica" w:hAnsi="Helvetica" w:cs="Helvetica"/>
+          <w:color w:val="333333"/>
+          <w:sz w:val="20"/>
+          <w:szCs w:val="20"/>
+          <w:shd w:val="clear" w:color="auto" w:fill="FFFFFF"/>
+        </w:rPr>
+      </w:pPr>
+      <w:r>
+        <w:rPr>
+          <w:rFonts w:ascii="Helvetica" w:hAnsi="Helvetica" w:cs="Helvetica"/>
+          <w:color w:val="333333"/>
+          <w:sz w:val="20"/>
+          <w:szCs w:val="20"/>
+          <w:shd w:val="clear" w:color="auto" w:fill="FFFFFF"/>
+        </w:rPr>
+        <w:t xml:space="preserve">This code was defined in 1998 as one of the traditional </w:t>
+      </w:r>
+      <w:r>
+        <w:rPr>
+          <w:rFonts w:ascii="Helvetica" w:hAnsi="Helvetica" w:cs="Helvetica"/>
+          <w:color w:val="333333"/>
+          <w:sz w:val="20"/>
+          <w:szCs w:val="20"/>
+          <w:highlight w:val="yellow"/>
+          <w:shd w:val="clear" w:color="auto" w:fill="FFFFFF"/>
+        </w:rPr>
+        <w:t>IETF April Fools' jokes</w:t>
+      </w:r>
+      <w:r>
+        <w:rPr>
+          <w:rFonts w:ascii="Helvetica" w:hAnsi="Helvetica" w:cs="Helvetica"/>
+          <w:color w:val="333333"/>
+          <w:sz w:val="20"/>
+          <w:szCs w:val="20"/>
+          <w:shd w:val="clear" w:color="auto" w:fill="FFFFFF"/>
+        </w:rPr>
+        <w:t xml:space="preserve">, in RFC 2324, Hyper Text Coffee Pot Control Protocol, and is not expected to be implemented by actual HTTP servers. However, known implementations do exist. </w:t>
+      </w:r>
+      <w:proofErr w:type="gramStart"/>
+      <w:r>
+        <w:rPr>
+          <w:rFonts w:ascii="Helvetica" w:hAnsi="Helvetica" w:cs="Helvetica"/>
+          <w:color w:val="333333"/>
+          <w:sz w:val="20"/>
+          <w:szCs w:val="20"/>
+          <w:highlight w:val="yellow"/>
+          <w:shd w:val="clear" w:color="auto" w:fill="FFFFFF"/>
+        </w:rPr>
+        <w:t>An</w:t>
+      </w:r>
+      <w:proofErr w:type="gramEnd"/>
+      <w:r>
+        <w:rPr>
+          <w:rFonts w:ascii="Helvetica" w:hAnsi="Helvetica" w:cs="Helvetica"/>
+          <w:color w:val="333333"/>
+          <w:sz w:val="20"/>
+          <w:szCs w:val="20"/>
+          <w:highlight w:val="yellow"/>
+          <w:shd w:val="clear" w:color="auto" w:fill="FFFFFF"/>
+        </w:rPr>
+        <w:t xml:space="preserve"> Nginx HTTP server uses this code to simulate </w:t>
+      </w:r>
+      <w:proofErr w:type="spellStart"/>
+      <w:r>
+        <w:rPr>
+          <w:rFonts w:ascii="Helvetica" w:hAnsi="Helvetica" w:cs="Helvetica"/>
+          <w:color w:val="333333"/>
+          <w:sz w:val="20"/>
+          <w:szCs w:val="20"/>
+          <w:highlight w:val="yellow"/>
+          <w:shd w:val="clear" w:color="auto" w:fill="FFFFFF"/>
+        </w:rPr>
+        <w:t>goto</w:t>
+      </w:r>
+      <w:proofErr w:type="spellEnd"/>
+      <w:r>
+        <w:rPr>
+          <w:rFonts w:ascii="Helvetica" w:hAnsi="Helvetica" w:cs="Helvetica"/>
+          <w:color w:val="333333"/>
+          <w:sz w:val="20"/>
+          <w:szCs w:val="20"/>
+          <w:highlight w:val="yellow"/>
+          <w:shd w:val="clear" w:color="auto" w:fill="FFFFFF"/>
+        </w:rPr>
+        <w:t xml:space="preserve">-like </w:t>
+      </w:r>
+      <w:proofErr w:type="spellStart"/>
+      <w:r>
+        <w:rPr>
+          <w:rFonts w:ascii="Helvetica" w:hAnsi="Helvetica" w:cs="Helvetica"/>
+          <w:color w:val="333333"/>
+          <w:sz w:val="20"/>
+          <w:szCs w:val="20"/>
+          <w:highlight w:val="yellow"/>
+          <w:shd w:val="clear" w:color="auto" w:fill="FFFFFF"/>
+        </w:rPr>
+        <w:t>behaviour</w:t>
+      </w:r>
+      <w:proofErr w:type="spellEnd"/>
+      <w:r>
+        <w:rPr>
+          <w:rFonts w:ascii="Helvetica" w:hAnsi="Helvetica" w:cs="Helvetica"/>
+          <w:color w:val="333333"/>
+          <w:sz w:val="20"/>
+          <w:szCs w:val="20"/>
+          <w:highlight w:val="yellow"/>
+          <w:shd w:val="clear" w:color="auto" w:fill="FFFFFF"/>
+        </w:rPr>
+        <w:t xml:space="preserve"> in its configuration.</w:t>
+      </w:r>
+    </w:p>
+    <w:p>
+      <w:pPr>
+        <w:shd w:val="clear" w:color="auto" w:fill="FFFFFF"/>
+        <w:spacing w:after="0" w:line="240" w:lineRule="auto"/>
+        <w:ind w:left="360"/>
+        <w:rPr>
+          <w:rFonts w:ascii="Helvetica" w:eastAsia="Times New Roman" w:hAnsi="Helvetica" w:cs="Helvetica"/>
+          <w:color w:val="333333"/>
+          <w:sz w:val="20"/>
+          <w:szCs w:val="20"/>
+        </w:rPr>
+      </w:pPr>
+    </w:p>
+    <w:p>
+      <w:pPr>
+        <w:pStyle w:val="ListParagraph"/>
+        <w:numPr>
+          <w:ilvl w:val="0"/>
+          <w:numId w:val="1"/>
+        </w:numPr>
+        <w:shd w:val="clear" w:color="auto" w:fill="FFFFFF"/>
+        <w:spacing w:after="0" w:line="240" w:lineRule="auto"/>
+        <w:rPr>
+          <w:rFonts w:ascii="Helvetica" w:eastAsia="Times New Roman" w:hAnsi="Helvetica" w:cs="Helvetica"/>
+          <w:color w:val="333333"/>
+          <w:sz w:val="20"/>
+          <w:szCs w:val="20"/>
+        </w:rPr>
+      </w:pPr>
+      <w:r>
+        <w:rPr>
+          <w:rFonts w:ascii="Helvetica" w:eastAsia="Times New Roman" w:hAnsi="Helvetica" w:cs="Helvetica"/>
+          <w:color w:val="333333"/>
+          <w:sz w:val="20"/>
+          <w:szCs w:val="20"/>
+        </w:rPr>
+        <w:t>420</w:t>
+      </w:r>
+      <w:r>
+        <w:rPr>
+          <w:rFonts w:ascii="Helvetica" w:eastAsia="Times New Roman" w:hAnsi="Helvetica" w:cs="Helvetica"/>
+          <w:color w:val="333333"/>
+          <w:sz w:val="20"/>
+          <w:szCs w:val="20"/>
+        </w:rPr>
+        <w:t>:</w:t>
+      </w:r>
+      <w:r>
+        <w:rPr>
+          <w:rFonts w:ascii="Helvetica" w:eastAsia="Times New Roman" w:hAnsi="Helvetica" w:cs="Helvetica"/>
+          <w:color w:val="333333"/>
+          <w:sz w:val="20"/>
+          <w:szCs w:val="20"/>
+        </w:rPr>
+        <w:t xml:space="preserve"> Enhance Your Calm (Twitter)</w:t>
+      </w:r>
+    </w:p>
+    <w:p>
+      <w:pPr>
+        <w:shd w:val="clear" w:color="auto" w:fill="FFFFFF"/>
+        <w:spacing w:after="0" w:line="240" w:lineRule="auto"/>
+        <w:ind w:left="360"/>
+        <w:rPr>
+          <w:rFonts w:ascii="Helvetica" w:hAnsi="Helvetica" w:cs="Helvetica"/>
+          <w:color w:val="333333"/>
+          <w:sz w:val="20"/>
+          <w:szCs w:val="20"/>
+          <w:shd w:val="clear" w:color="auto" w:fill="FFFFFF"/>
+        </w:rPr>
+      </w:pPr>
+      <w:r>
+        <w:rPr>
+          <w:rFonts w:ascii="Helvetica" w:hAnsi="Helvetica" w:cs="Helvetica"/>
+          <w:color w:val="333333"/>
+          <w:sz w:val="20"/>
+          <w:szCs w:val="20"/>
+          <w:shd w:val="clear" w:color="auto" w:fill="FFFFFF"/>
+        </w:rPr>
+        <w:lastRenderedPageBreak/>
+        <w:t>Returned by the Twitter Search and Trends API when the client is being rate limited. The text is a quote from 'Demolition Man' and the '420' code is likely a reference to this number's association with marijuana.</w:t>
+      </w:r>
+    </w:p>
+    <w:p>
+      <w:pPr>
+        <w:shd w:val="clear" w:color="auto" w:fill="FFFFFF"/>
+        <w:spacing w:after="0" w:line="240" w:lineRule="auto"/>
+        <w:ind w:left="360"/>
+        <w:rPr>
+          <w:rFonts w:ascii="Helvetica" w:eastAsia="Times New Roman" w:hAnsi="Helvetica" w:cs="Helvetica"/>
+          <w:color w:val="333333"/>
+          <w:sz w:val="20"/>
+          <w:szCs w:val="20"/>
+        </w:rPr>
+      </w:pPr>
+    </w:p>
+    <w:p>
+      <w:pPr>
+        <w:pStyle w:val="ListParagraph"/>
+        <w:numPr>
+          <w:ilvl w:val="0"/>
+          <w:numId w:val="1"/>
+        </w:numPr>
+        <w:shd w:val="clear" w:color="auto" w:fill="FFFFFF"/>
+        <w:spacing w:after="0" w:line="240" w:lineRule="auto"/>
+        <w:rPr>
+          <w:rFonts w:ascii="Helvetica" w:eastAsia="Times New Roman" w:hAnsi="Helvetica" w:cs="Helvetica"/>
+          <w:color w:val="333333"/>
+          <w:sz w:val="20"/>
+          <w:szCs w:val="20"/>
+        </w:rPr>
+      </w:pPr>
+      <w:r>
+        <w:rPr>
+          <w:rFonts w:ascii="Helvetica" w:eastAsia="Times New Roman" w:hAnsi="Helvetica" w:cs="Helvetica"/>
+          <w:color w:val="333333"/>
+          <w:sz w:val="20"/>
+          <w:szCs w:val="20"/>
+        </w:rPr>
+        <w:t>422</w:t>
+      </w:r>
+      <w:r>
+        <w:rPr>
+          <w:rFonts w:ascii="Helvetica" w:eastAsia="Times New Roman" w:hAnsi="Helvetica" w:cs="Helvetica"/>
+          <w:color w:val="333333"/>
+          <w:sz w:val="20"/>
+          <w:szCs w:val="20"/>
+        </w:rPr>
+        <w:t>:</w:t>
+      </w:r>
+      <w:r>
+        <w:rPr>
+          <w:rFonts w:ascii="Helvetica" w:eastAsia="Times New Roman" w:hAnsi="Helvetica" w:cs="Helvetica"/>
+          <w:color w:val="333333"/>
+          <w:sz w:val="20"/>
+          <w:szCs w:val="20"/>
+        </w:rPr>
+        <w:t xml:space="preserve"> </w:t>
+      </w:r>
+      <w:proofErr w:type="spellStart"/>
+      <w:r>
+        <w:rPr>
+          <w:rFonts w:ascii="Helvetica" w:eastAsia="Times New Roman" w:hAnsi="Helvetica" w:cs="Helvetica"/>
+          <w:color w:val="333333"/>
+          <w:sz w:val="20"/>
+          <w:szCs w:val="20"/>
+        </w:rPr>
+        <w:t>Unprocessable</w:t>
+      </w:r>
+      <w:proofErr w:type="spellEnd"/>
+      <w:r>
+        <w:rPr>
+          <w:rFonts w:ascii="Helvetica" w:eastAsia="Times New Roman" w:hAnsi="Helvetica" w:cs="Helvetica"/>
+          <w:color w:val="333333"/>
+          <w:sz w:val="20"/>
+          <w:szCs w:val="20"/>
+        </w:rPr>
+        <w:t xml:space="preserve"> Entity (WebDAV)</w:t>
+      </w:r>
+    </w:p>
+    <w:p>
+      <w:pPr>
+        <w:shd w:val="clear" w:color="auto" w:fill="FFFFFF"/>
+        <w:spacing w:after="0" w:line="240" w:lineRule="auto"/>
+        <w:ind w:left="360"/>
+        <w:rPr>
+          <w:rFonts w:ascii="Helvetica" w:hAnsi="Helvetica" w:cs="Helvetica"/>
+          <w:color w:val="333333"/>
+          <w:sz w:val="20"/>
+          <w:szCs w:val="20"/>
+          <w:shd w:val="clear" w:color="auto" w:fill="FFFFFF"/>
+        </w:rPr>
+      </w:pPr>
+      <w:r>
+        <w:rPr>
+          <w:rFonts w:ascii="Helvetica" w:hAnsi="Helvetica" w:cs="Helvetica"/>
+          <w:color w:val="333333"/>
+          <w:sz w:val="20"/>
+          <w:szCs w:val="20"/>
+          <w:shd w:val="clear" w:color="auto" w:fill="FFFFFF"/>
+        </w:rPr>
+        <w:t xml:space="preserve">The request was </w:t>
+      </w:r>
+      <w:r>
+        <w:rPr>
+          <w:rFonts w:ascii="Helvetica" w:hAnsi="Helvetica" w:cs="Helvetica"/>
+          <w:color w:val="333333"/>
+          <w:sz w:val="20"/>
+          <w:szCs w:val="20"/>
+          <w:highlight w:val="yellow"/>
+          <w:shd w:val="clear" w:color="auto" w:fill="FFFFFF"/>
+        </w:rPr>
+        <w:t>well-formed but</w:t>
+      </w:r>
+      <w:r>
+        <w:rPr>
+          <w:rFonts w:ascii="Helvetica" w:hAnsi="Helvetica" w:cs="Helvetica"/>
+          <w:color w:val="333333"/>
+          <w:sz w:val="20"/>
+          <w:szCs w:val="20"/>
+          <w:shd w:val="clear" w:color="auto" w:fill="FFFFFF"/>
+        </w:rPr>
+        <w:t xml:space="preserve"> was unable to be followed due to </w:t>
+      </w:r>
+      <w:r>
+        <w:rPr>
+          <w:rFonts w:ascii="Helvetica" w:hAnsi="Helvetica" w:cs="Helvetica"/>
+          <w:color w:val="333333"/>
+          <w:sz w:val="20"/>
+          <w:szCs w:val="20"/>
+          <w:highlight w:val="yellow"/>
+          <w:shd w:val="clear" w:color="auto" w:fill="FFFFFF"/>
+        </w:rPr>
+        <w:t>semantic errors</w:t>
       </w:r>
       <w:r>
         <w:rPr>
@@ -1835,48 +3402,108 @@
     </w:p>
     <w:p>
       <w:pPr>
+        <w:shd w:val="clear" w:color="auto" w:fill="FFFFFF"/>
+        <w:spacing w:after="0" w:line="240" w:lineRule="auto"/>
+        <w:ind w:left="360"/>
+        <w:rPr>
+          <w:rFonts w:ascii="Helvetica" w:eastAsia="Times New Roman" w:hAnsi="Helvetica" w:cs="Helvetica"/>
+          <w:color w:val="333333"/>
+          <w:sz w:val="20"/>
+          <w:szCs w:val="20"/>
+        </w:rPr>
+      </w:pPr>
+    </w:p>
+    <w:p>
+      <w:pPr>
         <w:pStyle w:val="ListParagraph"/>
         <w:numPr>
           <w:ilvl w:val="0"/>
           <w:numId w:val="1"/>
         </w:numPr>
-      </w:pPr>
-      <w:r>
-        <w:t>402: Payment Required</w:t>
-      </w:r>
-    </w:p>
-    <w:p>
-      <w:pPr>
-        <w:ind w:left="360"/>
-        <w:rPr>
-          <w:rFonts w:ascii="Helvetica" w:hAnsi="Helvetica" w:cs="Helvetica"/>
-          <w:color w:val="333333"/>
-          <w:sz w:val="20"/>
-          <w:szCs w:val="20"/>
-          <w:shd w:val="clear" w:color="auto" w:fill="FFFFFF"/>
-        </w:rPr>
-      </w:pPr>
-      <w:r>
-        <w:rPr>
-          <w:rFonts w:ascii="Helvetica" w:hAnsi="Helvetica" w:cs="Helvetica"/>
-          <w:color w:val="333333"/>
-          <w:sz w:val="20"/>
-          <w:szCs w:val="20"/>
-          <w:highlight w:val="yellow"/>
-          <w:shd w:val="clear" w:color="auto" w:fill="FFFFFF"/>
-        </w:rPr>
-        <w:t>Reserved for future use</w:t>
-      </w:r>
-      <w:r>
-        <w:rPr>
-          <w:rFonts w:ascii="Helvetica" w:hAnsi="Helvetica" w:cs="Helvetica"/>
-          <w:color w:val="333333"/>
-          <w:sz w:val="20"/>
-          <w:szCs w:val="20"/>
-          <w:shd w:val="clear" w:color="auto" w:fill="FFFFFF"/>
-        </w:rPr>
-        <w:t>. The original intention was that this code might be used as part of some form of digital cash or micropayment scheme, but that has not happened, and this code is not usually used. </w:t>
-      </w:r>
+        <w:shd w:val="clear" w:color="auto" w:fill="FFFFFF"/>
+        <w:spacing w:after="0" w:line="240" w:lineRule="auto"/>
+        <w:rPr>
+          <w:rFonts w:ascii="Helvetica" w:eastAsia="Times New Roman" w:hAnsi="Helvetica" w:cs="Helvetica"/>
+          <w:color w:val="333333"/>
+          <w:sz w:val="20"/>
+          <w:szCs w:val="20"/>
+        </w:rPr>
+      </w:pPr>
+      <w:r>
+        <w:rPr>
+          <w:rFonts w:ascii="Helvetica" w:eastAsia="Times New Roman" w:hAnsi="Helvetica" w:cs="Helvetica"/>
+          <w:color w:val="333333"/>
+          <w:sz w:val="20"/>
+          <w:szCs w:val="20"/>
+        </w:rPr>
+        <w:t>423</w:t>
+      </w:r>
+      <w:r>
+        <w:rPr>
+          <w:rFonts w:ascii="Helvetica" w:eastAsia="Times New Roman" w:hAnsi="Helvetica" w:cs="Helvetica"/>
+          <w:color w:val="333333"/>
+          <w:sz w:val="20"/>
+          <w:szCs w:val="20"/>
+        </w:rPr>
+        <w:t>:</w:t>
+      </w:r>
+      <w:r>
+        <w:rPr>
+          <w:rFonts w:ascii="Helvetica" w:eastAsia="Times New Roman" w:hAnsi="Helvetica" w:cs="Helvetica"/>
+          <w:color w:val="333333"/>
+          <w:sz w:val="20"/>
+          <w:szCs w:val="20"/>
+        </w:rPr>
+        <w:t xml:space="preserve"> Locked (WebDAV)</w:t>
+      </w:r>
+    </w:p>
+    <w:p>
+      <w:pPr>
+        <w:shd w:val="clear" w:color="auto" w:fill="FFFFFF"/>
+        <w:spacing w:after="0" w:line="240" w:lineRule="auto"/>
+        <w:ind w:left="360"/>
+        <w:rPr>
+          <w:rFonts w:ascii="Helvetica" w:hAnsi="Helvetica" w:cs="Helvetica"/>
+          <w:color w:val="333333"/>
+          <w:sz w:val="20"/>
+          <w:szCs w:val="20"/>
+          <w:shd w:val="clear" w:color="auto" w:fill="FFFFFF"/>
+        </w:rPr>
+      </w:pPr>
+      <w:r>
+        <w:rPr>
+          <w:rFonts w:ascii="Helvetica" w:hAnsi="Helvetica" w:cs="Helvetica"/>
+          <w:color w:val="333333"/>
+          <w:sz w:val="20"/>
+          <w:szCs w:val="20"/>
+          <w:highlight w:val="yellow"/>
+          <w:shd w:val="clear" w:color="auto" w:fill="FFFFFF"/>
+        </w:rPr>
+        <w:t>The resource that is being accessed is locked</w:t>
+      </w:r>
+      <w:r>
+        <w:rPr>
+          <w:rFonts w:ascii="Helvetica" w:hAnsi="Helvetica" w:cs="Helvetica"/>
+          <w:color w:val="333333"/>
+          <w:sz w:val="20"/>
+          <w:szCs w:val="20"/>
+          <w:shd w:val="clear" w:color="auto" w:fill="FFFFFF"/>
+        </w:rPr>
+        <w:t>.</w:t>
+      </w:r>
+    </w:p>
+    <w:p>
+      <w:pPr>
+        <w:shd w:val="clear" w:color="auto" w:fill="FFFFFF"/>
+        <w:spacing w:after="0" w:line="240" w:lineRule="auto"/>
+        <w:ind w:left="360"/>
+        <w:rPr>
+          <w:rFonts w:ascii="Helvetica" w:eastAsia="Times New Roman" w:hAnsi="Helvetica" w:cs="Helvetica"/>
+          <w:color w:val="333333"/>
+          <w:sz w:val="20"/>
+          <w:szCs w:val="20"/>
+        </w:rPr>
+      </w:pPr>
     </w:p>
     <w:p>
       <w:pPr>
@@ -1885,34 +3512,100 @@
           <w:ilvl w:val="0"/>
           <w:numId w:val="1"/>
         </w:numPr>
-        <w:rPr>
-          <w:highlight w:val="yellow"/>
-        </w:rPr>
-      </w:pPr>
-      <w:r>
-        <w:rPr>
-          <w:highlight w:val="yellow"/>
-        </w:rPr>
-        <w:t>403: Forbidden</w:t>
-      </w:r>
-    </w:p>
-    <w:p>
-      <w:pPr>
-        <w:ind w:left="360"/>
-        <w:rPr>
-          <w:highlight w:val="yellow"/>
-        </w:rPr>
-      </w:pPr>
-      <w:r>
-        <w:rPr>
-          <w:rFonts w:ascii="Helvetica" w:hAnsi="Helvetica" w:cs="Helvetica"/>
-          <w:color w:val="333333"/>
-          <w:sz w:val="20"/>
-          <w:szCs w:val="20"/>
-          <w:shd w:val="clear" w:color="auto" w:fill="FFFFFF"/>
-        </w:rPr>
-        <w:t>The request was a legal request, but the server is refusing to respond to it. Unlike a 401 Unauthorized response, authenticating will make no difference.</w:t>
-      </w:r>
+        <w:shd w:val="clear" w:color="auto" w:fill="FFFFFF"/>
+        <w:spacing w:after="0" w:line="240" w:lineRule="auto"/>
+        <w:rPr>
+          <w:rFonts w:ascii="Helvetica" w:eastAsia="Times New Roman" w:hAnsi="Helvetica" w:cs="Helvetica"/>
+          <w:color w:val="333333"/>
+          <w:sz w:val="20"/>
+          <w:szCs w:val="20"/>
+        </w:rPr>
+      </w:pPr>
+      <w:r>
+        <w:rPr>
+          <w:rFonts w:ascii="Helvetica" w:eastAsia="Times New Roman" w:hAnsi="Helvetica" w:cs="Helvetica"/>
+          <w:color w:val="333333"/>
+          <w:sz w:val="20"/>
+          <w:szCs w:val="20"/>
+        </w:rPr>
+        <w:t>424</w:t>
+      </w:r>
+      <w:r>
+        <w:rPr>
+          <w:rFonts w:ascii="Helvetica" w:eastAsia="Times New Roman" w:hAnsi="Helvetica" w:cs="Helvetica"/>
+          <w:color w:val="333333"/>
+          <w:sz w:val="20"/>
+          <w:szCs w:val="20"/>
+        </w:rPr>
+        <w:t>:</w:t>
+      </w:r>
+      <w:r>
+        <w:rPr>
+          <w:rFonts w:ascii="Helvetica" w:eastAsia="Times New Roman" w:hAnsi="Helvetica" w:cs="Helvetica"/>
+          <w:color w:val="333333"/>
+          <w:sz w:val="20"/>
+          <w:szCs w:val="20"/>
+        </w:rPr>
+        <w:t xml:space="preserve"> Failed Dependency (WebDAV)</w:t>
+      </w:r>
+    </w:p>
+    <w:p>
+      <w:pPr>
+        <w:shd w:val="clear" w:color="auto" w:fill="FFFFFF"/>
+        <w:spacing w:after="0" w:line="240" w:lineRule="auto"/>
+        <w:ind w:left="360"/>
+        <w:rPr>
+          <w:rFonts w:ascii="Helvetica" w:hAnsi="Helvetica" w:cs="Helvetica"/>
+          <w:color w:val="333333"/>
+          <w:sz w:val="20"/>
+          <w:szCs w:val="20"/>
+          <w:shd w:val="clear" w:color="auto" w:fill="FFFFFF"/>
+        </w:rPr>
+      </w:pPr>
+      <w:r>
+        <w:rPr>
+          <w:rFonts w:ascii="Helvetica" w:hAnsi="Helvetica" w:cs="Helvetica"/>
+          <w:color w:val="333333"/>
+          <w:sz w:val="20"/>
+          <w:szCs w:val="20"/>
+          <w:shd w:val="clear" w:color="auto" w:fill="FFFFFF"/>
+        </w:rPr>
+        <w:t xml:space="preserve">The request </w:t>
+      </w:r>
+      <w:r>
+        <w:rPr>
+          <w:rFonts w:ascii="Helvetica" w:hAnsi="Helvetica" w:cs="Helvetica"/>
+          <w:color w:val="333333"/>
+          <w:sz w:val="20"/>
+          <w:szCs w:val="20"/>
+          <w:highlight w:val="yellow"/>
+          <w:shd w:val="clear" w:color="auto" w:fill="FFFFFF"/>
+        </w:rPr>
+        <w:t>failed due to failure of a previous request</w:t>
+      </w:r>
+      <w:r>
+        <w:rPr>
+          <w:rFonts w:ascii="Helvetica" w:hAnsi="Helvetica" w:cs="Helvetica"/>
+          <w:color w:val="333333"/>
+          <w:sz w:val="20"/>
+          <w:szCs w:val="20"/>
+          <w:shd w:val="clear" w:color="auto" w:fill="FFFFFF"/>
+        </w:rPr>
+        <w:t> </w:t>
+      </w:r>
+    </w:p>
+    <w:p>
+      <w:pPr>
+        <w:shd w:val="clear" w:color="auto" w:fill="FFFFFF"/>
+        <w:spacing w:after="0" w:line="240" w:lineRule="auto"/>
+        <w:ind w:left="360"/>
+        <w:rPr>
+          <w:rFonts w:ascii="Helvetica" w:eastAsia="Times New Roman" w:hAnsi="Helvetica" w:cs="Helvetica"/>
+          <w:color w:val="333333"/>
+          <w:sz w:val="20"/>
+          <w:szCs w:val="20"/>
+        </w:rPr>
+      </w:pPr>
     </w:p>
     <w:p>
       <w:pPr>
@@ -1921,56 +3614,79 @@
           <w:ilvl w:val="0"/>
           <w:numId w:val="1"/>
         </w:numPr>
-        <w:rPr>
-          <w:highlight w:val="yellow"/>
-        </w:rPr>
-      </w:pPr>
-      <w:r>
-        <w:rPr>
-          <w:highlight w:val="yellow"/>
-        </w:rPr>
-        <w:lastRenderedPageBreak/>
-        <w:t>404: Not found</w:t>
-      </w:r>
-    </w:p>
-    <w:p>
-      <w:pPr>
-        <w:ind w:left="360"/>
-        <w:rPr>
-          <w:highlight w:val="yellow"/>
-        </w:rPr>
-      </w:pPr>
-      <w:r>
-        <w:rPr>
-          <w:rFonts w:ascii="Helvetica" w:hAnsi="Helvetica" w:cs="Helvetica"/>
-          <w:color w:val="333333"/>
-          <w:sz w:val="20"/>
-          <w:szCs w:val="20"/>
-          <w:shd w:val="clear" w:color="auto" w:fill="FFFFFF"/>
-        </w:rPr>
-        <w:t xml:space="preserve">The requested </w:t>
-      </w:r>
-      <w:r>
-        <w:rPr>
-          <w:rFonts w:ascii="Helvetica" w:hAnsi="Helvetica" w:cs="Helvetica"/>
-          <w:color w:val="333333"/>
-          <w:sz w:val="20"/>
-          <w:szCs w:val="20"/>
-          <w:highlight w:val="yellow"/>
-          <w:shd w:val="clear" w:color="auto" w:fill="FFFFFF"/>
-        </w:rPr>
-        <w:t>resource could not be found</w:t>
-      </w:r>
-      <w:r>
-        <w:rPr>
-          <w:rFonts w:ascii="Helvetica" w:hAnsi="Helvetica" w:cs="Helvetica"/>
-          <w:color w:val="333333"/>
-          <w:sz w:val="20"/>
-          <w:szCs w:val="20"/>
-          <w:shd w:val="clear" w:color="auto" w:fill="FFFFFF"/>
-        </w:rPr>
-        <w:t xml:space="preserve"> but may be available again in the future. </w:t>
-      </w:r>
+        <w:shd w:val="clear" w:color="auto" w:fill="FFFFFF"/>
+        <w:spacing w:after="0" w:line="240" w:lineRule="auto"/>
+        <w:rPr>
+          <w:rFonts w:ascii="Helvetica" w:eastAsia="Times New Roman" w:hAnsi="Helvetica" w:cs="Helvetica"/>
+          <w:color w:val="333333"/>
+          <w:sz w:val="20"/>
+          <w:szCs w:val="20"/>
+        </w:rPr>
+      </w:pPr>
+      <w:r>
+        <w:rPr>
+          <w:rFonts w:ascii="Helvetica" w:eastAsia="Times New Roman" w:hAnsi="Helvetica" w:cs="Helvetica"/>
+          <w:color w:val="333333"/>
+          <w:sz w:val="20"/>
+          <w:szCs w:val="20"/>
+        </w:rPr>
+        <w:t>425</w:t>
+      </w:r>
+      <w:r>
+        <w:rPr>
+          <w:rFonts w:ascii="Helvetica" w:eastAsia="Times New Roman" w:hAnsi="Helvetica" w:cs="Helvetica"/>
+          <w:color w:val="333333"/>
+          <w:sz w:val="20"/>
+          <w:szCs w:val="20"/>
+        </w:rPr>
+        <w:t>:</w:t>
+      </w:r>
+      <w:r>
+        <w:rPr>
+          <w:rFonts w:ascii="Helvetica" w:eastAsia="Times New Roman" w:hAnsi="Helvetica" w:cs="Helvetica"/>
+          <w:color w:val="333333"/>
+          <w:sz w:val="20"/>
+          <w:szCs w:val="20"/>
+        </w:rPr>
+        <w:t xml:space="preserve"> Reserved for WebDAV</w:t>
+      </w:r>
+    </w:p>
+    <w:p>
+      <w:pPr>
+        <w:shd w:val="clear" w:color="auto" w:fill="FFFFFF"/>
+        <w:spacing w:after="0" w:line="240" w:lineRule="auto"/>
+        <w:ind w:left="360"/>
+        <w:rPr>
+          <w:rFonts w:ascii="Helvetica" w:hAnsi="Helvetica" w:cs="Helvetica"/>
+          <w:color w:val="333333"/>
+          <w:sz w:val="20"/>
+          <w:szCs w:val="20"/>
+          <w:shd w:val="clear" w:color="auto" w:fill="FFFFFF"/>
+        </w:rPr>
+      </w:pPr>
+      <w:r>
+        <w:rPr>
+          <w:rFonts w:ascii="Helvetica" w:hAnsi="Helvetica" w:cs="Helvetica"/>
+          <w:color w:val="333333"/>
+          <w:sz w:val="20"/>
+          <w:szCs w:val="20"/>
+          <w:shd w:val="clear" w:color="auto" w:fill="FFFFFF"/>
+        </w:rPr>
+        <w:t>Defined in drafts of "WebDAV Advanced Collections Protocol", but not present in "Web Distributed Authoring and Versioning (WebDAV) Ordered Collections Protocol".</w:t>
+      </w:r>
+    </w:p>
+    <w:p>
+      <w:pPr>
+        <w:shd w:val="clear" w:color="auto" w:fill="FFFFFF"/>
+        <w:spacing w:after="0" w:line="240" w:lineRule="auto"/>
+        <w:ind w:left="360"/>
+        <w:rPr>
+          <w:rFonts w:ascii="Helvetica" w:eastAsia="Times New Roman" w:hAnsi="Helvetica" w:cs="Helvetica"/>
+          <w:color w:val="333333"/>
+          <w:sz w:val="20"/>
+          <w:szCs w:val="20"/>
+        </w:rPr>
+      </w:pPr>
     </w:p>
     <w:p>
       <w:pPr>
@@ -1979,53 +3695,97 @@
           <w:ilvl w:val="0"/>
           <w:numId w:val="1"/>
         </w:numPr>
-      </w:pPr>
-      <w:r>
-        <w:t>405: Method not allowed</w:t>
-      </w:r>
-    </w:p>
-    <w:p>
-      <w:pPr>
-        <w:ind w:left="360"/>
-        <w:rPr>
-          <w:rFonts w:ascii="Helvetica" w:hAnsi="Helvetica" w:cs="Helvetica"/>
-          <w:color w:val="333333"/>
-          <w:sz w:val="20"/>
-          <w:szCs w:val="20"/>
-          <w:shd w:val="clear" w:color="auto" w:fill="FFFFFF"/>
-        </w:rPr>
-      </w:pPr>
-      <w:r>
-        <w:rPr>
-          <w:rFonts w:ascii="Helvetica" w:hAnsi="Helvetica" w:cs="Helvetica"/>
-          <w:color w:val="333333"/>
-          <w:sz w:val="20"/>
-          <w:szCs w:val="20"/>
-          <w:shd w:val="clear" w:color="auto" w:fill="FFFFFF"/>
-        </w:rPr>
-        <w:t xml:space="preserve">A request was made of a resource using a </w:t>
-      </w:r>
-      <w:r>
-        <w:rPr>
-          <w:rFonts w:ascii="Helvetica" w:hAnsi="Helvetica" w:cs="Helvetica"/>
-          <w:color w:val="333333"/>
-          <w:sz w:val="20"/>
-          <w:szCs w:val="20"/>
-          <w:highlight w:val="yellow"/>
-          <w:shd w:val="clear" w:color="auto" w:fill="FFFFFF"/>
-        </w:rPr>
-        <w:t>request method not supported</w:t>
-      </w:r>
-      <w:r>
-        <w:rPr>
-          <w:rFonts w:ascii="Helvetica" w:hAnsi="Helvetica" w:cs="Helvetica"/>
-          <w:color w:val="333333"/>
-          <w:sz w:val="20"/>
-          <w:szCs w:val="20"/>
-          <w:shd w:val="clear" w:color="auto" w:fill="FFFFFF"/>
-        </w:rPr>
-        <w:t xml:space="preserve"> by that resource;</w:t>
-      </w:r>
+        <w:shd w:val="clear" w:color="auto" w:fill="FFFFFF"/>
+        <w:spacing w:after="0" w:line="240" w:lineRule="auto"/>
+        <w:rPr>
+          <w:rFonts w:ascii="Helvetica" w:eastAsia="Times New Roman" w:hAnsi="Helvetica" w:cs="Helvetica"/>
+          <w:color w:val="333333"/>
+          <w:sz w:val="20"/>
+          <w:szCs w:val="20"/>
+        </w:rPr>
+      </w:pPr>
+      <w:r>
+        <w:rPr>
+          <w:rFonts w:ascii="Helvetica" w:eastAsia="Times New Roman" w:hAnsi="Helvetica" w:cs="Helvetica"/>
+          <w:color w:val="333333"/>
+          <w:sz w:val="20"/>
+          <w:szCs w:val="20"/>
+        </w:rPr>
+        <w:t>426</w:t>
+      </w:r>
+      <w:r>
+        <w:rPr>
+          <w:rFonts w:ascii="Helvetica" w:eastAsia="Times New Roman" w:hAnsi="Helvetica" w:cs="Helvetica"/>
+          <w:color w:val="333333"/>
+          <w:sz w:val="20"/>
+          <w:szCs w:val="20"/>
+        </w:rPr>
+        <w:t>:</w:t>
+      </w:r>
+      <w:r>
+        <w:rPr>
+          <w:rFonts w:ascii="Helvetica" w:eastAsia="Times New Roman" w:hAnsi="Helvetica" w:cs="Helvetica"/>
+          <w:color w:val="333333"/>
+          <w:sz w:val="20"/>
+          <w:szCs w:val="20"/>
+        </w:rPr>
+        <w:t xml:space="preserve"> Upgrade Required</w:t>
+      </w:r>
+    </w:p>
+    <w:p>
+      <w:pPr>
+        <w:ind w:left="360"/>
+        <w:rPr>
+          <w:rFonts w:ascii="Helvetica" w:eastAsia="Times New Roman" w:hAnsi="Helvetica" w:cs="Helvetica"/>
+          <w:color w:val="333333"/>
+          <w:sz w:val="20"/>
+          <w:szCs w:val="20"/>
+        </w:rPr>
+      </w:pPr>
+      <w:r>
+        <w:rPr>
+          <w:rFonts w:ascii="Helvetica" w:hAnsi="Helvetica" w:cs="Helvetica"/>
+          <w:color w:val="333333"/>
+          <w:sz w:val="20"/>
+          <w:szCs w:val="20"/>
+          <w:shd w:val="clear" w:color="auto" w:fill="FFFFFF"/>
+        </w:rPr>
+        <w:t xml:space="preserve">Reliable, interoperable negotiation of </w:t>
+      </w:r>
+      <w:r>
+        <w:rPr>
+          <w:rFonts w:ascii="Helvetica" w:hAnsi="Helvetica" w:cs="Helvetica"/>
+          <w:color w:val="333333"/>
+          <w:sz w:val="20"/>
+          <w:szCs w:val="20"/>
+          <w:highlight w:val="yellow"/>
+          <w:shd w:val="clear" w:color="auto" w:fill="FFFFFF"/>
+        </w:rPr>
+        <w:t>Upgrade features requires an unambiguous failure signal</w:t>
+      </w:r>
+      <w:r>
+        <w:rPr>
+          <w:rFonts w:ascii="Helvetica" w:hAnsi="Helvetica" w:cs="Helvetica"/>
+          <w:color w:val="333333"/>
+          <w:sz w:val="20"/>
+          <w:szCs w:val="20"/>
+          <w:shd w:val="clear" w:color="auto" w:fill="FFFFFF"/>
+        </w:rPr>
+        <w:t>.</w:t>
+      </w:r>
+    </w:p>
+    <w:p>
+      <w:pPr>
+        <w:pStyle w:val="ListParagraph"/>
+        <w:shd w:val="clear" w:color="auto" w:fill="FFFFFF"/>
+        <w:spacing w:after="0" w:line="240" w:lineRule="auto"/>
+        <w:rPr>
+          <w:rFonts w:ascii="Helvetica" w:eastAsia="Times New Roman" w:hAnsi="Helvetica" w:cs="Helvetica"/>
+          <w:color w:val="333333"/>
+          <w:sz w:val="20"/>
+          <w:szCs w:val="20"/>
+        </w:rPr>
+      </w:pPr>
     </w:p>
     <w:p>
       <w:pPr>
@@ -2034,46 +3794,119 @@
           <w:ilvl w:val="0"/>
           <w:numId w:val="1"/>
         </w:numPr>
-      </w:pPr>
-      <w:r>
-        <w:t>406: Not acceptable</w:t>
-      </w:r>
-    </w:p>
-    <w:p>
-      <w:pPr>
-        <w:ind w:left="360"/>
-      </w:pPr>
-      <w:r>
-        <w:rPr>
-          <w:rFonts w:ascii="Helvetica" w:hAnsi="Helvetica" w:cs="Helvetica"/>
-          <w:color w:val="333333"/>
-          <w:sz w:val="20"/>
-          <w:szCs w:val="20"/>
-          <w:shd w:val="clear" w:color="auto" w:fill="FFFFFF"/>
-        </w:rPr>
-        <w:t xml:space="preserve">The resource identified by the request </w:t>
-      </w:r>
-      <w:r>
-        <w:rPr>
-          <w:rFonts w:ascii="Helvetica" w:hAnsi="Helvetica" w:cs="Helvetica"/>
-          <w:color w:val="333333"/>
-          <w:sz w:val="20"/>
-          <w:szCs w:val="20"/>
-          <w:highlight w:val="yellow"/>
-          <w:shd w:val="clear" w:color="auto" w:fill="FFFFFF"/>
-        </w:rPr>
-        <w:t>is only capable of generating response</w:t>
-      </w:r>
-      <w:r>
-        <w:rPr>
-          <w:rFonts w:ascii="Helvetica" w:hAnsi="Helvetica" w:cs="Helvetica"/>
-          <w:color w:val="333333"/>
-          <w:sz w:val="20"/>
-          <w:szCs w:val="20"/>
-          <w:shd w:val="clear" w:color="auto" w:fill="FFFFFF"/>
-        </w:rPr>
-        <w:t xml:space="preserve"> entities which have content characteristics not acceptable according to the accept headers sent in the request.</w:t>
-      </w:r>
+        <w:shd w:val="clear" w:color="auto" w:fill="FFFFFF"/>
+        <w:spacing w:after="0" w:line="240" w:lineRule="auto"/>
+        <w:rPr>
+          <w:rFonts w:ascii="Helvetica" w:eastAsia="Times New Roman" w:hAnsi="Helvetica" w:cs="Helvetica"/>
+          <w:color w:val="333333"/>
+          <w:sz w:val="20"/>
+          <w:szCs w:val="20"/>
+        </w:rPr>
+      </w:pPr>
+      <w:r>
+        <w:rPr>
+          <w:rFonts w:ascii="Helvetica" w:eastAsia="Times New Roman" w:hAnsi="Helvetica" w:cs="Helvetica"/>
+          <w:color w:val="333333"/>
+          <w:sz w:val="20"/>
+          <w:szCs w:val="20"/>
+        </w:rPr>
+        <w:t>428</w:t>
+      </w:r>
+      <w:r>
+        <w:rPr>
+          <w:rFonts w:ascii="Helvetica" w:eastAsia="Times New Roman" w:hAnsi="Helvetica" w:cs="Helvetica"/>
+          <w:color w:val="333333"/>
+          <w:sz w:val="20"/>
+          <w:szCs w:val="20"/>
+        </w:rPr>
+        <w:t>:</w:t>
+      </w:r>
+      <w:r>
+        <w:rPr>
+          <w:rFonts w:ascii="Helvetica" w:eastAsia="Times New Roman" w:hAnsi="Helvetica" w:cs="Helvetica"/>
+          <w:color w:val="333333"/>
+          <w:sz w:val="20"/>
+          <w:szCs w:val="20"/>
+        </w:rPr>
+        <w:t xml:space="preserve"> Precondition Required</w:t>
+      </w:r>
+    </w:p>
+    <w:p>
+      <w:pPr>
+        <w:shd w:val="clear" w:color="auto" w:fill="FFFFFF"/>
+        <w:spacing w:after="0" w:line="240" w:lineRule="auto"/>
+        <w:ind w:left="360"/>
+        <w:rPr>
+          <w:rFonts w:ascii="Helvetica" w:eastAsia="Times New Roman" w:hAnsi="Helvetica" w:cs="Helvetica"/>
+          <w:color w:val="333333"/>
+          <w:sz w:val="20"/>
+          <w:szCs w:val="20"/>
+        </w:rPr>
+      </w:pPr>
+      <w:r>
+        <w:rPr>
+          <w:rFonts w:ascii="Helvetica" w:hAnsi="Helvetica" w:cs="Helvetica"/>
+          <w:color w:val="333333"/>
+          <w:sz w:val="20"/>
+          <w:szCs w:val="20"/>
+          <w:shd w:val="clear" w:color="auto" w:fill="FFFFFF"/>
+        </w:rPr>
+        <w:t xml:space="preserve">The </w:t>
+      </w:r>
+      <w:r>
+        <w:rPr>
+          <w:rFonts w:ascii="Helvetica" w:hAnsi="Helvetica" w:cs="Helvetica"/>
+          <w:color w:val="333333"/>
+          <w:sz w:val="20"/>
+          <w:szCs w:val="20"/>
+          <w:shd w:val="clear" w:color="auto" w:fill="FFFFFF"/>
+        </w:rPr>
+        <w:t>428-status</w:t>
+      </w:r>
+      <w:r>
+        <w:rPr>
+          <w:rFonts w:ascii="Helvetica" w:hAnsi="Helvetica" w:cs="Helvetica"/>
+          <w:color w:val="333333"/>
+          <w:sz w:val="20"/>
+          <w:szCs w:val="20"/>
+          <w:shd w:val="clear" w:color="auto" w:fill="FFFFFF"/>
+        </w:rPr>
+        <w:t xml:space="preserve"> code indicates that the </w:t>
+      </w:r>
+      <w:r>
+        <w:rPr>
+          <w:rFonts w:ascii="Helvetica" w:hAnsi="Helvetica" w:cs="Helvetica"/>
+          <w:color w:val="333333"/>
+          <w:sz w:val="20"/>
+          <w:szCs w:val="20"/>
+          <w:highlight w:val="yellow"/>
+          <w:shd w:val="clear" w:color="auto" w:fill="FFFFFF"/>
+        </w:rPr>
+        <w:t>origin server requires the request to be conditional</w:t>
+      </w:r>
+      <w:r>
+        <w:rPr>
+          <w:rFonts w:ascii="Helvetica" w:hAnsi="Helvetica" w:cs="Helvetica"/>
+          <w:color w:val="333333"/>
+          <w:sz w:val="20"/>
+          <w:szCs w:val="20"/>
+          <w:shd w:val="clear" w:color="auto" w:fill="FFFFFF"/>
+        </w:rPr>
+        <w:t>.</w:t>
+      </w:r>
+    </w:p>
+    <w:p>
+      <w:pPr>
+        <w:pStyle w:val="ListParagraph"/>
+        <w:shd w:val="clear" w:color="auto" w:fill="FFFFFF"/>
+        <w:spacing w:after="0" w:line="240" w:lineRule="auto"/>
+        <w:rPr>
+          <w:rFonts w:ascii="Helvetica" w:eastAsia="Times New Roman" w:hAnsi="Helvetica" w:cs="Helvetica"/>
+          <w:color w:val="333333"/>
+          <w:sz w:val="20"/>
+          <w:szCs w:val="20"/>
+        </w:rPr>
+      </w:pPr>
     </w:p>
     <w:p>
       <w:pPr>
@@ -2082,59 +3915,252 @@
           <w:ilvl w:val="0"/>
           <w:numId w:val="1"/>
         </w:numPr>
+        <w:shd w:val="clear" w:color="auto" w:fill="FFFFFF"/>
+        <w:spacing w:after="0" w:line="240" w:lineRule="auto"/>
+        <w:rPr>
+          <w:rFonts w:ascii="Helvetica" w:eastAsia="Times New Roman" w:hAnsi="Helvetica" w:cs="Helvetica"/>
+          <w:color w:val="333333"/>
+          <w:sz w:val="20"/>
+          <w:szCs w:val="20"/>
+        </w:rPr>
+      </w:pPr>
+      <w:r>
+        <w:rPr>
+          <w:rFonts w:ascii="Helvetica" w:eastAsia="Times New Roman" w:hAnsi="Helvetica" w:cs="Helvetica"/>
+          <w:color w:val="333333"/>
+          <w:sz w:val="20"/>
+          <w:szCs w:val="20"/>
+        </w:rPr>
+        <w:t>429</w:t>
+      </w:r>
+      <w:r>
+        <w:rPr>
+          <w:rFonts w:ascii="Helvetica" w:eastAsia="Times New Roman" w:hAnsi="Helvetica" w:cs="Helvetica"/>
+          <w:color w:val="333333"/>
+          <w:sz w:val="20"/>
+          <w:szCs w:val="20"/>
+        </w:rPr>
+        <w:t>:</w:t>
+      </w:r>
+      <w:r>
+        <w:rPr>
+          <w:rFonts w:ascii="Helvetica" w:eastAsia="Times New Roman" w:hAnsi="Helvetica" w:cs="Helvetica"/>
+          <w:color w:val="333333"/>
+          <w:sz w:val="20"/>
+          <w:szCs w:val="20"/>
+        </w:rPr>
+        <w:t xml:space="preserve"> Too Many Requests</w:t>
+      </w:r>
+    </w:p>
+    <w:p>
+      <w:pPr>
+        <w:ind w:left="360"/>
+        <w:rPr>
+          <w:rFonts w:ascii="Helvetica" w:eastAsia="Times New Roman" w:hAnsi="Helvetica" w:cs="Helvetica"/>
+          <w:color w:val="333333"/>
+          <w:sz w:val="20"/>
+          <w:szCs w:val="20"/>
+        </w:rPr>
+      </w:pPr>
+      <w:r>
+        <w:rPr>
+          <w:rFonts w:ascii="Helvetica" w:hAnsi="Helvetica" w:cs="Helvetica"/>
+          <w:color w:val="333333"/>
+          <w:sz w:val="20"/>
+          <w:szCs w:val="20"/>
+          <w:shd w:val="clear" w:color="auto" w:fill="FFFFFF"/>
+        </w:rPr>
+        <w:t xml:space="preserve">The </w:t>
+      </w:r>
+      <w:r>
+        <w:rPr>
+          <w:rFonts w:ascii="Helvetica" w:hAnsi="Helvetica" w:cs="Helvetica"/>
+          <w:color w:val="333333"/>
+          <w:sz w:val="20"/>
+          <w:szCs w:val="20"/>
+          <w:highlight w:val="yellow"/>
+          <w:shd w:val="clear" w:color="auto" w:fill="FFFFFF"/>
+        </w:rPr>
+        <w:t>user has sent too many requests in a given amount of time</w:t>
+      </w:r>
+      <w:r>
+        <w:rPr>
+          <w:rFonts w:ascii="Helvetica" w:hAnsi="Helvetica" w:cs="Helvetica"/>
+          <w:color w:val="333333"/>
+          <w:sz w:val="20"/>
+          <w:szCs w:val="20"/>
+          <w:shd w:val="clear" w:color="auto" w:fill="FFFFFF"/>
+        </w:rPr>
+        <w:t>. Intended for use with rate limiting schemes.</w:t>
+      </w:r>
+    </w:p>
+    <w:p>
+      <w:pPr>
+        <w:pStyle w:val="ListParagraph"/>
+        <w:numPr>
+          <w:ilvl w:val="0"/>
+          <w:numId w:val="1"/>
+        </w:numPr>
+        <w:shd w:val="clear" w:color="auto" w:fill="FFFFFF"/>
+        <w:spacing w:after="0" w:line="240" w:lineRule="auto"/>
+        <w:rPr>
+          <w:rFonts w:ascii="Helvetica" w:eastAsia="Times New Roman" w:hAnsi="Helvetica" w:cs="Helvetica"/>
+          <w:color w:val="333333"/>
+          <w:sz w:val="20"/>
+          <w:szCs w:val="20"/>
+        </w:rPr>
+      </w:pPr>
+      <w:r>
+        <w:rPr>
+          <w:rFonts w:ascii="Helvetica" w:eastAsia="Times New Roman" w:hAnsi="Helvetica" w:cs="Helvetica"/>
+          <w:color w:val="333333"/>
+          <w:sz w:val="20"/>
+          <w:szCs w:val="20"/>
+        </w:rPr>
+        <w:t>431: Request Header Fields Too Large</w:t>
+      </w:r>
+    </w:p>
+    <w:p>
+      <w:pPr>
+        <w:shd w:val="clear" w:color="auto" w:fill="FFFFFF"/>
+        <w:spacing w:after="0" w:line="240" w:lineRule="auto"/>
+        <w:ind w:left="360"/>
+        <w:rPr>
+          <w:rFonts w:ascii="Helvetica" w:hAnsi="Helvetica" w:cs="Helvetica"/>
+          <w:color w:val="333333"/>
+          <w:sz w:val="20"/>
+          <w:szCs w:val="20"/>
+          <w:shd w:val="clear" w:color="auto" w:fill="FFFFFF"/>
+        </w:rPr>
+      </w:pPr>
+      <w:r>
+        <w:rPr>
+          <w:rFonts w:ascii="Helvetica" w:hAnsi="Helvetica" w:cs="Helvetica"/>
+          <w:color w:val="333333"/>
+          <w:sz w:val="20"/>
+          <w:szCs w:val="20"/>
+          <w:shd w:val="clear" w:color="auto" w:fill="FFFFFF"/>
+        </w:rPr>
+        <w:t xml:space="preserve">The server is unwilling to process the request because </w:t>
+      </w:r>
+      <w:r>
+        <w:rPr>
+          <w:rFonts w:ascii="Helvetica" w:hAnsi="Helvetica" w:cs="Helvetica"/>
+          <w:color w:val="333333"/>
+          <w:sz w:val="20"/>
+          <w:szCs w:val="20"/>
+          <w:highlight w:val="yellow"/>
+          <w:shd w:val="clear" w:color="auto" w:fill="FFFFFF"/>
+        </w:rPr>
+        <w:t>either an individual header field, or all the header fields collectively, are too large.</w:t>
+      </w:r>
+    </w:p>
+    <w:p>
+      <w:pPr>
+        <w:shd w:val="clear" w:color="auto" w:fill="FFFFFF"/>
+        <w:spacing w:after="0" w:line="240" w:lineRule="auto"/>
+        <w:ind w:left="360"/>
+        <w:rPr>
+          <w:rFonts w:ascii="Helvetica" w:eastAsia="Times New Roman" w:hAnsi="Helvetica" w:cs="Helvetica"/>
+          <w:color w:val="333333"/>
+          <w:sz w:val="20"/>
+          <w:szCs w:val="20"/>
+        </w:rPr>
+      </w:pPr>
+    </w:p>
+    <w:p>
+      <w:pPr>
+        <w:pStyle w:val="ListParagraph"/>
+        <w:numPr>
+          <w:ilvl w:val="0"/>
+          <w:numId w:val="1"/>
+        </w:numPr>
+        <w:shd w:val="clear" w:color="auto" w:fill="FFFFFF"/>
+        <w:spacing w:after="0" w:line="240" w:lineRule="auto"/>
+        <w:rPr>
+          <w:rFonts w:ascii="Helvetica" w:eastAsia="Times New Roman" w:hAnsi="Helvetica" w:cs="Helvetica"/>
+          <w:color w:val="333333"/>
+          <w:sz w:val="20"/>
+          <w:szCs w:val="20"/>
+        </w:rPr>
       </w:pPr>
       <w:proofErr w:type="gramStart"/>
       <w:r>
-        <w:t>407:Proxy</w:t>
+        <w:rPr>
+          <w:rFonts w:ascii="Helvetica" w:eastAsia="Times New Roman" w:hAnsi="Helvetica" w:cs="Helvetica"/>
+          <w:color w:val="333333"/>
+          <w:sz w:val="20"/>
+          <w:szCs w:val="20"/>
+        </w:rPr>
+        <w:t>444</w:t>
+      </w:r>
+      <w:r>
+        <w:rPr>
+          <w:rFonts w:ascii="Helvetica" w:eastAsia="Times New Roman" w:hAnsi="Helvetica" w:cs="Helvetica"/>
+          <w:color w:val="333333"/>
+          <w:sz w:val="20"/>
+          <w:szCs w:val="20"/>
+        </w:rPr>
+        <w:t>::</w:t>
       </w:r>
       <w:proofErr w:type="gramEnd"/>
       <w:r>
-        <w:t xml:space="preserve"> </w:t>
-      </w:r>
-      <w:proofErr w:type="spellStart"/>
-      <w:r>
-        <w:t>Authn</w:t>
-      </w:r>
-      <w:proofErr w:type="spellEnd"/>
-      <w:r>
-        <w:t xml:space="preserve"> Required</w:t>
-      </w:r>
-    </w:p>
-    <w:p>
-      <w:pPr>
-        <w:ind w:left="360"/>
-      </w:pPr>
-      <w:r>
-        <w:rPr>
-          <w:rFonts w:ascii="Helvetica" w:hAnsi="Helvetica" w:cs="Helvetica"/>
-          <w:color w:val="333333"/>
-          <w:sz w:val="20"/>
-          <w:szCs w:val="20"/>
-          <w:shd w:val="clear" w:color="auto" w:fill="FFFFFF"/>
-        </w:rPr>
-        <w:t xml:space="preserve">The </w:t>
-      </w:r>
-      <w:r>
-        <w:rPr>
-          <w:rFonts w:ascii="Helvetica" w:hAnsi="Helvetica" w:cs="Helvetica"/>
-          <w:color w:val="333333"/>
-          <w:sz w:val="20"/>
-          <w:szCs w:val="20"/>
-          <w:highlight w:val="yellow"/>
-          <w:shd w:val="clear" w:color="auto" w:fill="FFFFFF"/>
-        </w:rPr>
-        <w:t>client must first authenticate</w:t>
-      </w:r>
-      <w:r>
-        <w:rPr>
-          <w:rFonts w:ascii="Helvetica" w:hAnsi="Helvetica" w:cs="Helvetica"/>
-          <w:color w:val="333333"/>
-          <w:sz w:val="20"/>
-          <w:szCs w:val="20"/>
-          <w:shd w:val="clear" w:color="auto" w:fill="FFFFFF"/>
-        </w:rPr>
-        <w:t xml:space="preserve"> itself with the proxy.</w:t>
-      </w:r>
+        <w:rPr>
+          <w:rFonts w:ascii="Helvetica" w:eastAsia="Times New Roman" w:hAnsi="Helvetica" w:cs="Helvetica"/>
+          <w:color w:val="333333"/>
+          <w:sz w:val="20"/>
+          <w:szCs w:val="20"/>
+        </w:rPr>
+        <w:t>No Response (Nginx)</w:t>
+      </w:r>
+    </w:p>
+    <w:p>
+      <w:pPr>
+        <w:shd w:val="clear" w:color="auto" w:fill="FFFFFF"/>
+        <w:spacing w:after="0" w:line="240" w:lineRule="auto"/>
+        <w:ind w:left="360"/>
+        <w:rPr>
+          <w:rFonts w:ascii="Helvetica" w:hAnsi="Helvetica" w:cs="Helvetica"/>
+          <w:color w:val="333333"/>
+          <w:sz w:val="20"/>
+          <w:szCs w:val="20"/>
+          <w:shd w:val="clear" w:color="auto" w:fill="FFFFFF"/>
+        </w:rPr>
+      </w:pPr>
+      <w:proofErr w:type="gramStart"/>
+      <w:r>
+        <w:rPr>
+          <w:rFonts w:ascii="Helvetica" w:hAnsi="Helvetica" w:cs="Helvetica"/>
+          <w:color w:val="333333"/>
+          <w:sz w:val="20"/>
+          <w:szCs w:val="20"/>
+          <w:shd w:val="clear" w:color="auto" w:fill="FFFFFF"/>
+        </w:rPr>
+        <w:t>An</w:t>
+      </w:r>
+      <w:proofErr w:type="gramEnd"/>
+      <w:r>
+        <w:rPr>
+          <w:rFonts w:ascii="Helvetica" w:hAnsi="Helvetica" w:cs="Helvetica"/>
+          <w:color w:val="333333"/>
+          <w:sz w:val="20"/>
+          <w:szCs w:val="20"/>
+          <w:shd w:val="clear" w:color="auto" w:fill="FFFFFF"/>
+        </w:rPr>
+        <w:t xml:space="preserve"> Nginx HTTP server extension. The server returns no information to the client and closes the connection (useful as a deterrent for malware)</w:t>
+      </w:r>
+    </w:p>
+    <w:p>
+      <w:pPr>
+        <w:shd w:val="clear" w:color="auto" w:fill="FFFFFF"/>
+        <w:spacing w:after="0" w:line="240" w:lineRule="auto"/>
+        <w:rPr>
+          <w:rFonts w:ascii="Helvetica" w:eastAsia="Times New Roman" w:hAnsi="Helvetica" w:cs="Helvetica"/>
+          <w:color w:val="333333"/>
+          <w:sz w:val="20"/>
+          <w:szCs w:val="20"/>
+        </w:rPr>
+      </w:pPr>
     </w:p>
     <w:p>
       <w:pPr>
@@ -2143,24 +4169,64 @@
           <w:ilvl w:val="0"/>
           <w:numId w:val="1"/>
         </w:numPr>
-      </w:pPr>
-      <w:r>
-        <w:t>408: Request Timeout</w:t>
-      </w:r>
-    </w:p>
-    <w:p>
-      <w:pPr>
-        <w:ind w:left="360"/>
-      </w:pPr>
-      <w:r>
-        <w:rPr>
-          <w:rFonts w:ascii="Helvetica" w:hAnsi="Helvetica" w:cs="Helvetica"/>
-          <w:color w:val="333333"/>
-          <w:sz w:val="20"/>
-          <w:szCs w:val="20"/>
-          <w:shd w:val="clear" w:color="auto" w:fill="FFFFFF"/>
-        </w:rPr>
-        <w:t>The client did not produce a request within the time that the server was prepared to wait. </w:t>
+        <w:shd w:val="clear" w:color="auto" w:fill="FFFFFF"/>
+        <w:spacing w:after="0" w:line="240" w:lineRule="auto"/>
+        <w:rPr>
+          <w:rFonts w:ascii="Helvetica" w:eastAsia="Times New Roman" w:hAnsi="Helvetica" w:cs="Helvetica"/>
+          <w:color w:val="333333"/>
+          <w:sz w:val="20"/>
+          <w:szCs w:val="20"/>
+        </w:rPr>
+      </w:pPr>
+      <w:r>
+        <w:rPr>
+          <w:rFonts w:ascii="Helvetica" w:eastAsia="Times New Roman" w:hAnsi="Helvetica" w:cs="Helvetica"/>
+          <w:color w:val="333333"/>
+          <w:sz w:val="20"/>
+          <w:szCs w:val="20"/>
+        </w:rPr>
+        <w:t>449</w:t>
+      </w:r>
+      <w:r>
+        <w:rPr>
+          <w:rFonts w:ascii="Helvetica" w:eastAsia="Times New Roman" w:hAnsi="Helvetica" w:cs="Helvetica"/>
+          <w:color w:val="333333"/>
+          <w:sz w:val="20"/>
+          <w:szCs w:val="20"/>
+        </w:rPr>
+        <w:t>:</w:t>
+      </w:r>
+      <w:r>
+        <w:rPr>
+          <w:rFonts w:ascii="Helvetica" w:eastAsia="Times New Roman" w:hAnsi="Helvetica" w:cs="Helvetica"/>
+          <w:color w:val="333333"/>
+          <w:sz w:val="20"/>
+          <w:szCs w:val="20"/>
+        </w:rPr>
+        <w:t xml:space="preserve"> Retry With (Microsoft)</w:t>
+      </w:r>
+    </w:p>
+    <w:p>
+      <w:pPr>
+        <w:shd w:val="clear" w:color="auto" w:fill="FFFFFF"/>
+        <w:spacing w:after="0" w:line="240" w:lineRule="auto"/>
+        <w:ind w:left="360"/>
+        <w:rPr>
+          <w:rFonts w:ascii="Helvetica" w:eastAsia="Times New Roman" w:hAnsi="Helvetica" w:cs="Helvetica"/>
+          <w:color w:val="333333"/>
+          <w:sz w:val="20"/>
+          <w:szCs w:val="20"/>
+        </w:rPr>
+      </w:pPr>
+      <w:r>
+        <w:rPr>
+          <w:rFonts w:ascii="Helvetica" w:hAnsi="Helvetica" w:cs="Helvetica"/>
+          <w:color w:val="333333"/>
+          <w:sz w:val="20"/>
+          <w:szCs w:val="20"/>
+          <w:shd w:val="clear" w:color="auto" w:fill="FFFFFF"/>
+        </w:rPr>
+        <w:t>A Microsoft extension. The request should be retried after performing the appropriate action.</w:t>
       </w:r>
     </w:p>
     <w:p>
@@ -2170,52 +4236,76 @@
           <w:ilvl w:val="0"/>
           <w:numId w:val="1"/>
         </w:numPr>
-        <w:rPr>
-          <w:highlight w:val="yellow"/>
-        </w:rPr>
-      </w:pPr>
-      <w:r>
-        <w:rPr>
-          <w:highlight w:val="yellow"/>
-        </w:rPr>
-        <w:t>409: Conflict</w:t>
-      </w:r>
-    </w:p>
-    <w:p>
-      <w:pPr>
-        <w:ind w:left="360"/>
-      </w:pPr>
-      <w:r>
-        <w:rPr>
-          <w:rFonts w:ascii="Helvetica" w:hAnsi="Helvetica" w:cs="Helvetica"/>
-          <w:color w:val="333333"/>
-          <w:sz w:val="20"/>
-          <w:szCs w:val="20"/>
-          <w:shd w:val="clear" w:color="auto" w:fill="FFFFFF"/>
-        </w:rPr>
-        <w:t xml:space="preserve">The </w:t>
-      </w:r>
-      <w:r>
-        <w:rPr>
-          <w:rFonts w:ascii="Helvetica" w:hAnsi="Helvetica" w:cs="Helvetica"/>
-          <w:color w:val="333333"/>
-          <w:sz w:val="20"/>
-          <w:szCs w:val="20"/>
-          <w:highlight w:val="yellow"/>
-          <w:shd w:val="clear" w:color="auto" w:fill="FFFFFF"/>
-        </w:rPr>
-        <w:t>request could not be completed due to a conflict with the current state</w:t>
-      </w:r>
-      <w:r>
-        <w:rPr>
-          <w:rFonts w:ascii="Helvetica" w:hAnsi="Helvetica" w:cs="Helvetica"/>
-          <w:color w:val="333333"/>
-          <w:sz w:val="20"/>
-          <w:szCs w:val="20"/>
-          <w:shd w:val="clear" w:color="auto" w:fill="FFFFFF"/>
-        </w:rPr>
-        <w:t xml:space="preserve"> of the resource. This code is only allowed in situations where it is expected that the user might be able to resolve the conflict and resubmit the request.</w:t>
-      </w:r>
+        <w:shd w:val="clear" w:color="auto" w:fill="FFFFFF"/>
+        <w:spacing w:after="0" w:line="240" w:lineRule="auto"/>
+        <w:rPr>
+          <w:rFonts w:ascii="Helvetica" w:eastAsia="Times New Roman" w:hAnsi="Helvetica" w:cs="Helvetica"/>
+          <w:color w:val="333333"/>
+          <w:sz w:val="20"/>
+          <w:szCs w:val="20"/>
+        </w:rPr>
+      </w:pPr>
+      <w:r>
+        <w:rPr>
+          <w:rFonts w:ascii="Helvetica" w:eastAsia="Times New Roman" w:hAnsi="Helvetica" w:cs="Helvetica"/>
+          <w:color w:val="333333"/>
+          <w:sz w:val="20"/>
+          <w:szCs w:val="20"/>
+        </w:rPr>
+        <w:t>450</w:t>
+      </w:r>
+      <w:r>
+        <w:rPr>
+          <w:rFonts w:ascii="Helvetica" w:eastAsia="Times New Roman" w:hAnsi="Helvetica" w:cs="Helvetica"/>
+          <w:color w:val="333333"/>
+          <w:sz w:val="20"/>
+          <w:szCs w:val="20"/>
+        </w:rPr>
+        <w:t>:</w:t>
+      </w:r>
+      <w:r>
+        <w:rPr>
+          <w:rFonts w:ascii="Helvetica" w:eastAsia="Times New Roman" w:hAnsi="Helvetica" w:cs="Helvetica"/>
+          <w:color w:val="333333"/>
+          <w:sz w:val="20"/>
+          <w:szCs w:val="20"/>
+        </w:rPr>
+        <w:t xml:space="preserve"> Blocked by Windows Parental Controls (Microsoft)</w:t>
+      </w:r>
+    </w:p>
+    <w:p>
+      <w:pPr>
+        <w:pStyle w:val="ListParagraph"/>
+        <w:rPr>
+          <w:rFonts w:ascii="Helvetica" w:eastAsia="Times New Roman" w:hAnsi="Helvetica" w:cs="Helvetica"/>
+          <w:color w:val="333333"/>
+          <w:sz w:val="20"/>
+          <w:szCs w:val="20"/>
+        </w:rPr>
+      </w:pPr>
+      <w:r>
+        <w:rPr>
+          <w:rFonts w:ascii="Helvetica" w:hAnsi="Helvetica" w:cs="Helvetica"/>
+          <w:color w:val="333333"/>
+          <w:sz w:val="20"/>
+          <w:szCs w:val="20"/>
+          <w:shd w:val="clear" w:color="auto" w:fill="FFFFFF"/>
+        </w:rPr>
+        <w:t>A Microsoft extension. This error is given when Windows Parental Controls are turned on and are blocking access to the given webpage.</w:t>
+      </w:r>
+    </w:p>
+    <w:p>
+      <w:pPr>
+        <w:pStyle w:val="ListParagraph"/>
+        <w:shd w:val="clear" w:color="auto" w:fill="FFFFFF"/>
+        <w:spacing w:after="0" w:line="240" w:lineRule="auto"/>
+        <w:rPr>
+          <w:rFonts w:ascii="Helvetica" w:eastAsia="Times New Roman" w:hAnsi="Helvetica" w:cs="Helvetica"/>
+          <w:color w:val="333333"/>
+          <w:sz w:val="20"/>
+          <w:szCs w:val="20"/>
+        </w:rPr>
+      </w:pPr>
     </w:p>
     <w:p>
       <w:pPr>
@@ -2224,46 +4314,141 @@
           <w:ilvl w:val="0"/>
           <w:numId w:val="1"/>
         </w:numPr>
-      </w:pPr>
-      <w:r>
-        <w:t>410: Gone</w:t>
-      </w:r>
-    </w:p>
-    <w:p>
-      <w:pPr>
-        <w:ind w:left="360"/>
-      </w:pPr>
-      <w:r>
-        <w:rPr>
-          <w:rFonts w:ascii="Helvetica" w:hAnsi="Helvetica" w:cs="Helvetica"/>
-          <w:color w:val="333333"/>
-          <w:sz w:val="20"/>
-          <w:szCs w:val="20"/>
-          <w:shd w:val="clear" w:color="auto" w:fill="FFFFFF"/>
-        </w:rPr>
-        <w:t xml:space="preserve">The requested </w:t>
-      </w:r>
-      <w:r>
-        <w:rPr>
-          <w:rFonts w:ascii="Helvetica" w:hAnsi="Helvetica" w:cs="Helvetica"/>
-          <w:color w:val="333333"/>
-          <w:sz w:val="20"/>
-          <w:szCs w:val="20"/>
-          <w:highlight w:val="yellow"/>
-          <w:shd w:val="clear" w:color="auto" w:fill="FFFFFF"/>
-        </w:rPr>
-        <w:t>resource is no longer available at the server</w:t>
-      </w:r>
-      <w:r>
-        <w:rPr>
-          <w:rFonts w:ascii="Helvetica" w:hAnsi="Helvetica" w:cs="Helvetica"/>
-          <w:color w:val="333333"/>
-          <w:sz w:val="20"/>
-          <w:szCs w:val="20"/>
-          <w:shd w:val="clear" w:color="auto" w:fill="FFFFFF"/>
-        </w:rPr>
-        <w:t xml:space="preserve"> and no forwarding address is known. </w:t>
-      </w:r>
+        <w:shd w:val="clear" w:color="auto" w:fill="FFFFFF"/>
+        <w:spacing w:after="0" w:line="240" w:lineRule="auto"/>
+        <w:rPr>
+          <w:rFonts w:ascii="Helvetica" w:eastAsia="Times New Roman" w:hAnsi="Helvetica" w:cs="Helvetica"/>
+          <w:color w:val="333333"/>
+          <w:sz w:val="20"/>
+          <w:szCs w:val="20"/>
+        </w:rPr>
+      </w:pPr>
+      <w:r>
+        <w:rPr>
+          <w:rFonts w:ascii="Helvetica" w:eastAsia="Times New Roman" w:hAnsi="Helvetica" w:cs="Helvetica"/>
+          <w:color w:val="333333"/>
+          <w:sz w:val="20"/>
+          <w:szCs w:val="20"/>
+        </w:rPr>
+        <w:t>451</w:t>
+      </w:r>
+      <w:r>
+        <w:rPr>
+          <w:rFonts w:ascii="Helvetica" w:eastAsia="Times New Roman" w:hAnsi="Helvetica" w:cs="Helvetica"/>
+          <w:color w:val="333333"/>
+          <w:sz w:val="20"/>
+          <w:szCs w:val="20"/>
+        </w:rPr>
+        <w:t>:</w:t>
+      </w:r>
+      <w:r>
+        <w:rPr>
+          <w:rFonts w:ascii="Helvetica" w:eastAsia="Times New Roman" w:hAnsi="Helvetica" w:cs="Helvetica"/>
+          <w:color w:val="333333"/>
+          <w:sz w:val="20"/>
+          <w:szCs w:val="20"/>
+        </w:rPr>
+        <w:t xml:space="preserve"> Unavailable </w:t>
+      </w:r>
+      <w:proofErr w:type="gramStart"/>
+      <w:r>
+        <w:rPr>
+          <w:rFonts w:ascii="Helvetica" w:eastAsia="Times New Roman" w:hAnsi="Helvetica" w:cs="Helvetica"/>
+          <w:color w:val="333333"/>
+          <w:sz w:val="20"/>
+          <w:szCs w:val="20"/>
+        </w:rPr>
+        <w:t>For</w:t>
+      </w:r>
+      <w:proofErr w:type="gramEnd"/>
+      <w:r>
+        <w:rPr>
+          <w:rFonts w:ascii="Helvetica" w:eastAsia="Times New Roman" w:hAnsi="Helvetica" w:cs="Helvetica"/>
+          <w:color w:val="333333"/>
+          <w:sz w:val="20"/>
+          <w:szCs w:val="20"/>
+        </w:rPr>
+        <w:t xml:space="preserve"> Legal Reasons</w:t>
+      </w:r>
+    </w:p>
+    <w:p>
+      <w:pPr>
+        <w:pStyle w:val="ListParagraph"/>
+        <w:shd w:val="clear" w:color="auto" w:fill="FFFFFF"/>
+        <w:spacing w:after="0" w:line="240" w:lineRule="auto"/>
+        <w:rPr>
+          <w:rFonts w:ascii="Helvetica" w:eastAsia="Times New Roman" w:hAnsi="Helvetica" w:cs="Helvetica"/>
+          <w:color w:val="333333"/>
+          <w:sz w:val="20"/>
+          <w:szCs w:val="20"/>
+        </w:rPr>
+      </w:pPr>
+      <w:r>
+        <w:rPr>
+          <w:rFonts w:ascii="Helvetica" w:hAnsi="Helvetica" w:cs="Helvetica"/>
+          <w:color w:val="333333"/>
+          <w:sz w:val="20"/>
+          <w:szCs w:val="20"/>
+          <w:shd w:val="clear" w:color="auto" w:fill="FFFFFF"/>
+        </w:rPr>
+        <w:t xml:space="preserve">Intended to be used when resource </w:t>
+      </w:r>
+      <w:r>
+        <w:rPr>
+          <w:rFonts w:ascii="Helvetica" w:hAnsi="Helvetica" w:cs="Helvetica"/>
+          <w:color w:val="333333"/>
+          <w:sz w:val="20"/>
+          <w:szCs w:val="20"/>
+          <w:highlight w:val="yellow"/>
+          <w:shd w:val="clear" w:color="auto" w:fill="FFFFFF"/>
+        </w:rPr>
+        <w:t>access is denied for legal reasons</w:t>
+      </w:r>
+      <w:r>
+        <w:rPr>
+          <w:rFonts w:ascii="Helvetica" w:hAnsi="Helvetica" w:cs="Helvetica"/>
+          <w:color w:val="333333"/>
+          <w:sz w:val="20"/>
+          <w:szCs w:val="20"/>
+          <w:shd w:val="clear" w:color="auto" w:fill="FFFFFF"/>
+        </w:rPr>
+        <w:t xml:space="preserve">, </w:t>
+      </w:r>
+      <w:proofErr w:type="gramStart"/>
+      <w:r>
+        <w:rPr>
+          <w:rFonts w:ascii="Helvetica" w:hAnsi="Helvetica" w:cs="Helvetica"/>
+          <w:color w:val="333333"/>
+          <w:sz w:val="20"/>
+          <w:szCs w:val="20"/>
+          <w:shd w:val="clear" w:color="auto" w:fill="FFFFFF"/>
+        </w:rPr>
+        <w:t>e.g.</w:t>
+      </w:r>
+      <w:proofErr w:type="gramEnd"/>
+      <w:r>
+        <w:rPr>
+          <w:rFonts w:ascii="Helvetica" w:hAnsi="Helvetica" w:cs="Helvetica"/>
+          <w:color w:val="333333"/>
+          <w:sz w:val="20"/>
+          <w:szCs w:val="20"/>
+          <w:shd w:val="clear" w:color="auto" w:fill="FFFFFF"/>
+        </w:rPr>
+        <w:t xml:space="preserve"> censorship or government-mandated blocked access. </w:t>
+      </w:r>
+    </w:p>
+    <w:p>
+      <w:pPr>
+        <w:pStyle w:val="ListParagraph"/>
+        <w:shd w:val="clear" w:color="auto" w:fill="FFFFFF"/>
+        <w:spacing w:after="0" w:line="240" w:lineRule="auto"/>
+        <w:rPr>
+          <w:rFonts w:ascii="Helvetica" w:eastAsia="Times New Roman" w:hAnsi="Helvetica" w:cs="Helvetica"/>
+          <w:color w:val="333333"/>
+          <w:sz w:val="20"/>
+          <w:szCs w:val="20"/>
+        </w:rPr>
+      </w:pPr>
     </w:p>
     <w:p>
       <w:pPr>
@@ -2272,182 +4457,23 @@
           <w:ilvl w:val="0"/>
           <w:numId w:val="1"/>
         </w:numPr>
-      </w:pPr>
-      <w:r>
-        <w:t>411: Length Required</w:t>
-      </w:r>
-    </w:p>
-    <w:p>
-      <w:pPr>
-        <w:ind w:left="360"/>
-        <w:rPr>
-          <w:rFonts w:ascii="Helvetica" w:hAnsi="Helvetica" w:cs="Helvetica"/>
-          <w:color w:val="333333"/>
-          <w:sz w:val="20"/>
-          <w:szCs w:val="20"/>
-          <w:shd w:val="clear" w:color="auto" w:fill="FFFFFF"/>
-        </w:rPr>
-      </w:pPr>
-      <w:r>
-        <w:rPr>
-          <w:rFonts w:ascii="Helvetica" w:hAnsi="Helvetica" w:cs="Helvetica"/>
-          <w:color w:val="333333"/>
-          <w:sz w:val="20"/>
-          <w:szCs w:val="20"/>
-          <w:shd w:val="clear" w:color="auto" w:fill="FFFFFF"/>
-        </w:rPr>
-        <w:t xml:space="preserve">The request </w:t>
-      </w:r>
-      <w:r>
-        <w:rPr>
-          <w:rFonts w:ascii="Helvetica" w:hAnsi="Helvetica" w:cs="Helvetica"/>
-          <w:color w:val="333333"/>
-          <w:sz w:val="20"/>
-          <w:szCs w:val="20"/>
-          <w:highlight w:val="yellow"/>
-          <w:shd w:val="clear" w:color="auto" w:fill="FFFFFF"/>
-        </w:rPr>
-        <w:t>did not specify the length of its content</w:t>
-      </w:r>
-      <w:r>
-        <w:rPr>
-          <w:rFonts w:ascii="Helvetica" w:hAnsi="Helvetica" w:cs="Helvetica"/>
-          <w:color w:val="333333"/>
-          <w:sz w:val="20"/>
-          <w:szCs w:val="20"/>
-          <w:shd w:val="clear" w:color="auto" w:fill="FFFFFF"/>
-        </w:rPr>
-        <w:t>, which is required by the requested resource.</w:t>
-      </w:r>
-    </w:p>
-    <w:p>
-      <w:pPr>
-        <w:pStyle w:val="ListParagraph"/>
-        <w:numPr>
-          <w:ilvl w:val="0"/>
-          <w:numId w:val="1"/>
-        </w:numPr>
-      </w:pPr>
-      <w:r>
-        <w:t>412: Precondition failed</w:t>
-      </w:r>
-    </w:p>
-    <w:p>
-      <w:pPr>
-        <w:ind w:left="360"/>
-      </w:pPr>
-      <w:r>
-        <w:rPr>
-          <w:rFonts w:ascii="Helvetica" w:hAnsi="Helvetica" w:cs="Helvetica"/>
-          <w:color w:val="333333"/>
-          <w:sz w:val="20"/>
-          <w:szCs w:val="20"/>
-          <w:shd w:val="clear" w:color="auto" w:fill="FFFFFF"/>
-        </w:rPr>
-        <w:t xml:space="preserve">The server does </w:t>
-      </w:r>
-      <w:r>
-        <w:rPr>
-          <w:rFonts w:ascii="Helvetica" w:hAnsi="Helvetica" w:cs="Helvetica"/>
-          <w:sz w:val="20"/>
-          <w:szCs w:val="20"/>
-          <w:highlight w:val="yellow"/>
-          <w:shd w:val="clear" w:color="auto" w:fill="FFFFFF"/>
-        </w:rPr>
-        <w:t>not meet one of the preconditions</w:t>
-      </w:r>
-      <w:r>
-        <w:rPr>
-          <w:rFonts w:ascii="Helvetica" w:hAnsi="Helvetica" w:cs="Helvetica"/>
-          <w:sz w:val="20"/>
-          <w:szCs w:val="20"/>
-          <w:shd w:val="clear" w:color="auto" w:fill="FFFFFF"/>
-        </w:rPr>
-        <w:t xml:space="preserve"> </w:t>
-      </w:r>
-      <w:r>
-        <w:rPr>
-          <w:rFonts w:ascii="Helvetica" w:hAnsi="Helvetica" w:cs="Helvetica"/>
-          <w:color w:val="333333"/>
-          <w:sz w:val="20"/>
-          <w:szCs w:val="20"/>
-          <w:shd w:val="clear" w:color="auto" w:fill="FFFFFF"/>
-        </w:rPr>
-        <w:t>that the requester put on the request.</w:t>
-      </w:r>
-    </w:p>
-    <w:p>
-      <w:pPr>
-        <w:pStyle w:val="ListParagraph"/>
-        <w:numPr>
-          <w:ilvl w:val="0"/>
-          <w:numId w:val="1"/>
-        </w:numPr>
-      </w:pPr>
-      <w:r>
-        <w:t>413: Request entity too large</w:t>
-      </w:r>
-    </w:p>
-    <w:p>
-      <w:pPr>
-        <w:ind w:left="360"/>
-      </w:pPr>
-      <w:r>
-        <w:rPr>
-          <w:rFonts w:ascii="Helvetica" w:hAnsi="Helvetica" w:cs="Helvetica"/>
-          <w:color w:val="333333"/>
-          <w:sz w:val="20"/>
-          <w:szCs w:val="20"/>
-          <w:shd w:val="clear" w:color="auto" w:fill="FFFFFF"/>
-        </w:rPr>
-        <w:t xml:space="preserve">The request is </w:t>
-      </w:r>
-      <w:r>
-        <w:rPr>
-          <w:rFonts w:ascii="Helvetica" w:hAnsi="Helvetica" w:cs="Helvetica"/>
-          <w:color w:val="333333"/>
-          <w:sz w:val="20"/>
-          <w:szCs w:val="20"/>
-          <w:highlight w:val="yellow"/>
-          <w:shd w:val="clear" w:color="auto" w:fill="FFFFFF"/>
-        </w:rPr>
-        <w:t>larger than the server</w:t>
-      </w:r>
-      <w:r>
-        <w:rPr>
-          <w:rFonts w:ascii="Helvetica" w:hAnsi="Helvetica" w:cs="Helvetica"/>
-          <w:color w:val="333333"/>
-          <w:sz w:val="20"/>
-          <w:szCs w:val="20"/>
-          <w:shd w:val="clear" w:color="auto" w:fill="FFFFFF"/>
-        </w:rPr>
-        <w:t xml:space="preserve"> is willing or able to process.</w:t>
-      </w:r>
-    </w:p>
-    <w:p>
-      <w:pPr>
-        <w:pStyle w:val="ListParagraph"/>
-        <w:numPr>
-          <w:ilvl w:val="0"/>
-          <w:numId w:val="1"/>
-        </w:numPr>
-        <w:shd w:val="clear" w:color="auto" w:fill="FFFFFF"/>
-        <w:spacing w:after="0" w:line="240" w:lineRule="auto"/>
-        <w:rPr>
-          <w:rFonts w:ascii="Helvetica" w:eastAsia="Times New Roman" w:hAnsi="Helvetica" w:cs="Helvetica"/>
-          <w:color w:val="333333"/>
-          <w:sz w:val="20"/>
-          <w:szCs w:val="20"/>
-        </w:rPr>
-      </w:pPr>
-      <w:r>
-        <w:rPr>
-          <w:rFonts w:ascii="Helvetica" w:eastAsia="Times New Roman" w:hAnsi="Helvetica" w:cs="Helvetica"/>
-          <w:color w:val="333333"/>
-          <w:sz w:val="20"/>
-          <w:szCs w:val="20"/>
-        </w:rPr>
-        <w:t>414</w:t>
+        <w:shd w:val="clear" w:color="auto" w:fill="FFFFFF"/>
+        <w:spacing w:after="0" w:line="240" w:lineRule="auto"/>
+        <w:rPr>
+          <w:rFonts w:ascii="Helvetica" w:eastAsia="Times New Roman" w:hAnsi="Helvetica" w:cs="Helvetica"/>
+          <w:color w:val="333333"/>
+          <w:sz w:val="20"/>
+          <w:szCs w:val="20"/>
+        </w:rPr>
+      </w:pPr>
+      <w:r>
+        <w:rPr>
+          <w:rFonts w:ascii="Helvetica" w:eastAsia="Times New Roman" w:hAnsi="Helvetica" w:cs="Helvetica"/>
+          <w:color w:val="333333"/>
+          <w:sz w:val="20"/>
+          <w:szCs w:val="20"/>
+        </w:rPr>
+        <w:t>499</w:t>
       </w:r>
       <w:r>
         <w:rPr>
@@ -2465,504 +4491,19 @@
           <w:sz w:val="20"/>
           <w:szCs w:val="20"/>
         </w:rPr>
-        <w:t xml:space="preserve"> Request-URI Too Long</w:t>
-      </w:r>
-    </w:p>
-    <w:p>
-      <w:pPr>
-        <w:ind w:left="360"/>
-        <w:rPr>
-          <w:rFonts w:ascii="Helvetica" w:eastAsia="Times New Roman" w:hAnsi="Helvetica" w:cs="Helvetica"/>
-          <w:color w:val="333333"/>
-          <w:sz w:val="20"/>
-          <w:szCs w:val="20"/>
-        </w:rPr>
-      </w:pPr>
-      <w:r>
-        <w:rPr>
-          <w:rFonts w:ascii="Helvetica" w:hAnsi="Helvetica" w:cs="Helvetica"/>
-          <w:color w:val="333333"/>
-          <w:sz w:val="20"/>
-          <w:szCs w:val="20"/>
-          <w:shd w:val="clear" w:color="auto" w:fill="FFFFFF"/>
-        </w:rPr>
-        <w:t xml:space="preserve">The </w:t>
-      </w:r>
-      <w:r>
-        <w:rPr>
-          <w:rFonts w:ascii="Helvetica" w:hAnsi="Helvetica" w:cs="Helvetica"/>
-          <w:color w:val="333333"/>
-          <w:sz w:val="20"/>
-          <w:szCs w:val="20"/>
-          <w:highlight w:val="yellow"/>
-          <w:shd w:val="clear" w:color="auto" w:fill="FFFFFF"/>
-        </w:rPr>
-        <w:t>URI provided was too long</w:t>
-      </w:r>
-      <w:r>
-        <w:rPr>
-          <w:rFonts w:ascii="Helvetica" w:hAnsi="Helvetica" w:cs="Helvetica"/>
-          <w:color w:val="333333"/>
-          <w:sz w:val="20"/>
-          <w:szCs w:val="20"/>
-          <w:shd w:val="clear" w:color="auto" w:fill="FFFFFF"/>
-        </w:rPr>
-        <w:t xml:space="preserve"> for the server to process.</w:t>
-      </w:r>
-    </w:p>
-    <w:p>
-      <w:pPr>
-        <w:shd w:val="clear" w:color="auto" w:fill="FFFFFF"/>
-        <w:spacing w:after="0" w:line="240" w:lineRule="auto"/>
-        <w:rPr>
-          <w:rFonts w:ascii="Helvetica" w:eastAsia="Times New Roman" w:hAnsi="Helvetica" w:cs="Helvetica"/>
-          <w:color w:val="333333"/>
-          <w:sz w:val="20"/>
-          <w:szCs w:val="20"/>
-        </w:rPr>
-      </w:pPr>
-    </w:p>
-    <w:p>
-      <w:pPr>
-        <w:pStyle w:val="ListParagraph"/>
-        <w:numPr>
-          <w:ilvl w:val="0"/>
-          <w:numId w:val="1"/>
-        </w:numPr>
-        <w:shd w:val="clear" w:color="auto" w:fill="FFFFFF"/>
-        <w:spacing w:after="0" w:line="240" w:lineRule="auto"/>
-        <w:rPr>
-          <w:rFonts w:ascii="Helvetica" w:eastAsia="Times New Roman" w:hAnsi="Helvetica" w:cs="Helvetica"/>
-          <w:color w:val="333333"/>
-          <w:sz w:val="20"/>
-          <w:szCs w:val="20"/>
-        </w:rPr>
-      </w:pPr>
-      <w:r>
-        <w:rPr>
-          <w:rFonts w:ascii="Helvetica" w:eastAsia="Times New Roman" w:hAnsi="Helvetica" w:cs="Helvetica"/>
-          <w:color w:val="333333"/>
-          <w:sz w:val="20"/>
-          <w:szCs w:val="20"/>
-        </w:rPr>
-        <w:t>415</w:t>
-      </w:r>
-      <w:r>
-        <w:rPr>
-          <w:rFonts w:ascii="Helvetica" w:eastAsia="Times New Roman" w:hAnsi="Helvetica" w:cs="Helvetica"/>
-          <w:color w:val="333333"/>
-          <w:sz w:val="20"/>
-          <w:szCs w:val="20"/>
-        </w:rPr>
-        <w:t>:</w:t>
-      </w:r>
-      <w:r>
-        <w:rPr>
-          <w:rFonts w:ascii="Helvetica" w:eastAsia="Times New Roman" w:hAnsi="Helvetica" w:cs="Helvetica"/>
-          <w:color w:val="333333"/>
-          <w:sz w:val="20"/>
-          <w:szCs w:val="20"/>
-        </w:rPr>
-        <w:t xml:space="preserve"> Unsupported Media Type</w:t>
-      </w:r>
-    </w:p>
-    <w:p>
-      <w:pPr>
-        <w:shd w:val="clear" w:color="auto" w:fill="FFFFFF"/>
-        <w:spacing w:after="0" w:line="240" w:lineRule="auto"/>
-        <w:ind w:left="360"/>
-        <w:rPr>
-          <w:rFonts w:ascii="Helvetica" w:eastAsia="Times New Roman" w:hAnsi="Helvetica" w:cs="Helvetica"/>
-          <w:color w:val="333333"/>
-          <w:sz w:val="20"/>
-          <w:szCs w:val="20"/>
-        </w:rPr>
-      </w:pPr>
-    </w:p>
-    <w:p>
-      <w:pPr>
-        <w:shd w:val="clear" w:color="auto" w:fill="FFFFFF"/>
-        <w:spacing w:after="0" w:line="240" w:lineRule="auto"/>
-        <w:ind w:left="360"/>
-        <w:rPr>
-          <w:rFonts w:ascii="Helvetica" w:hAnsi="Helvetica" w:cs="Helvetica"/>
-          <w:color w:val="333333"/>
-          <w:sz w:val="20"/>
-          <w:szCs w:val="20"/>
-          <w:shd w:val="clear" w:color="auto" w:fill="FFFFFF"/>
-        </w:rPr>
-      </w:pPr>
-      <w:r>
-        <w:rPr>
-          <w:rFonts w:ascii="Helvetica" w:hAnsi="Helvetica" w:cs="Helvetica"/>
-          <w:color w:val="333333"/>
-          <w:sz w:val="20"/>
-          <w:szCs w:val="20"/>
-          <w:shd w:val="clear" w:color="auto" w:fill="FFFFFF"/>
-        </w:rPr>
-        <w:t xml:space="preserve">The server is refusing to service the request because the entity of the request is in a </w:t>
-      </w:r>
-      <w:r>
-        <w:rPr>
-          <w:rFonts w:ascii="Helvetica" w:hAnsi="Helvetica" w:cs="Helvetica"/>
-          <w:color w:val="333333"/>
-          <w:sz w:val="20"/>
-          <w:szCs w:val="20"/>
-          <w:highlight w:val="yellow"/>
-          <w:shd w:val="clear" w:color="auto" w:fill="FFFFFF"/>
-        </w:rPr>
-        <w:t>format not supported</w:t>
-      </w:r>
-      <w:r>
-        <w:rPr>
-          <w:rFonts w:ascii="Helvetica" w:hAnsi="Helvetica" w:cs="Helvetica"/>
-          <w:color w:val="333333"/>
-          <w:sz w:val="20"/>
-          <w:szCs w:val="20"/>
-          <w:shd w:val="clear" w:color="auto" w:fill="FFFFFF"/>
-        </w:rPr>
-        <w:t xml:space="preserve"> by the requested resource for the requested method.</w:t>
-      </w:r>
-    </w:p>
-    <w:p>
-      <w:pPr>
-        <w:shd w:val="clear" w:color="auto" w:fill="FFFFFF"/>
-        <w:spacing w:after="0" w:line="240" w:lineRule="auto"/>
-        <w:ind w:left="360"/>
-        <w:rPr>
-          <w:rFonts w:ascii="Helvetica" w:eastAsia="Times New Roman" w:hAnsi="Helvetica" w:cs="Helvetica"/>
-          <w:color w:val="333333"/>
-          <w:sz w:val="20"/>
-          <w:szCs w:val="20"/>
-        </w:rPr>
-      </w:pPr>
-    </w:p>
-    <w:p>
-      <w:pPr>
-        <w:pStyle w:val="ListParagraph"/>
-        <w:numPr>
-          <w:ilvl w:val="0"/>
-          <w:numId w:val="1"/>
-        </w:numPr>
-        <w:shd w:val="clear" w:color="auto" w:fill="FFFFFF"/>
-        <w:spacing w:after="0" w:line="240" w:lineRule="auto"/>
-        <w:rPr>
-          <w:rFonts w:ascii="Helvetica" w:eastAsia="Times New Roman" w:hAnsi="Helvetica" w:cs="Helvetica"/>
-          <w:color w:val="333333"/>
-          <w:sz w:val="20"/>
-          <w:szCs w:val="20"/>
-        </w:rPr>
-      </w:pPr>
-      <w:r>
-        <w:rPr>
-          <w:rFonts w:ascii="Helvetica" w:eastAsia="Times New Roman" w:hAnsi="Helvetica" w:cs="Helvetica"/>
-          <w:color w:val="333333"/>
-          <w:sz w:val="20"/>
-          <w:szCs w:val="20"/>
-        </w:rPr>
-        <w:t>416</w:t>
-      </w:r>
-      <w:r>
-        <w:rPr>
-          <w:rFonts w:ascii="Helvetica" w:eastAsia="Times New Roman" w:hAnsi="Helvetica" w:cs="Helvetica"/>
-          <w:color w:val="333333"/>
-          <w:sz w:val="20"/>
-          <w:szCs w:val="20"/>
-        </w:rPr>
-        <w:t>:</w:t>
-      </w:r>
-      <w:r>
-        <w:rPr>
-          <w:rFonts w:ascii="Helvetica" w:eastAsia="Times New Roman" w:hAnsi="Helvetica" w:cs="Helvetica"/>
-          <w:color w:val="333333"/>
-          <w:sz w:val="20"/>
-          <w:szCs w:val="20"/>
-        </w:rPr>
-        <w:t xml:space="preserve"> Requested Range Not Satisfiable</w:t>
-      </w:r>
-    </w:p>
-    <w:p>
-      <w:pPr>
-        <w:shd w:val="clear" w:color="auto" w:fill="FFFFFF"/>
-        <w:spacing w:after="0" w:line="240" w:lineRule="auto"/>
-        <w:ind w:left="360"/>
-        <w:rPr>
-          <w:rFonts w:ascii="Helvetica" w:eastAsia="Times New Roman" w:hAnsi="Helvetica" w:cs="Helvetica"/>
-          <w:color w:val="333333"/>
-          <w:sz w:val="20"/>
-          <w:szCs w:val="20"/>
-        </w:rPr>
-      </w:pPr>
-    </w:p>
-    <w:p>
-      <w:pPr>
-        <w:shd w:val="clear" w:color="auto" w:fill="FFFFFF"/>
-        <w:spacing w:after="0" w:line="240" w:lineRule="auto"/>
-        <w:ind w:left="360"/>
-        <w:rPr>
-          <w:rFonts w:ascii="Helvetica" w:hAnsi="Helvetica" w:cs="Helvetica"/>
-          <w:color w:val="333333"/>
-          <w:sz w:val="20"/>
-          <w:szCs w:val="20"/>
-          <w:shd w:val="clear" w:color="auto" w:fill="FFFFFF"/>
-        </w:rPr>
-      </w:pPr>
-      <w:r>
-        <w:rPr>
-          <w:rFonts w:ascii="Helvetica" w:hAnsi="Helvetica" w:cs="Helvetica"/>
-          <w:color w:val="333333"/>
-          <w:sz w:val="20"/>
-          <w:szCs w:val="20"/>
-          <w:shd w:val="clear" w:color="auto" w:fill="FFFFFF"/>
-        </w:rPr>
-        <w:t xml:space="preserve">The client has asked for </w:t>
-      </w:r>
-      <w:r>
-        <w:rPr>
-          <w:rFonts w:ascii="Helvetica" w:hAnsi="Helvetica" w:cs="Helvetica"/>
-          <w:color w:val="333333"/>
-          <w:sz w:val="20"/>
-          <w:szCs w:val="20"/>
-          <w:highlight w:val="yellow"/>
-          <w:shd w:val="clear" w:color="auto" w:fill="FFFFFF"/>
-        </w:rPr>
-        <w:t>a portion of the file</w:t>
-      </w:r>
-      <w:r>
-        <w:rPr>
-          <w:rFonts w:ascii="Helvetica" w:hAnsi="Helvetica" w:cs="Helvetica"/>
-          <w:color w:val="333333"/>
-          <w:sz w:val="20"/>
-          <w:szCs w:val="20"/>
-          <w:shd w:val="clear" w:color="auto" w:fill="FFFFFF"/>
-        </w:rPr>
-        <w:t xml:space="preserve">, but the </w:t>
-      </w:r>
-      <w:r>
-        <w:rPr>
-          <w:rFonts w:ascii="Helvetica" w:hAnsi="Helvetica" w:cs="Helvetica"/>
-          <w:color w:val="333333"/>
-          <w:sz w:val="20"/>
-          <w:szCs w:val="20"/>
-          <w:highlight w:val="yellow"/>
-          <w:shd w:val="clear" w:color="auto" w:fill="FFFFFF"/>
-        </w:rPr>
-        <w:t>server cannot supply that portion</w:t>
-      </w:r>
-      <w:r>
-        <w:rPr>
-          <w:rFonts w:ascii="Helvetica" w:hAnsi="Helvetica" w:cs="Helvetica"/>
-          <w:color w:val="333333"/>
-          <w:sz w:val="20"/>
-          <w:szCs w:val="20"/>
-          <w:shd w:val="clear" w:color="auto" w:fill="FFFFFF"/>
-        </w:rPr>
-        <w:t>. For example, if the client asked for a part of the file that lies beyond the end of the file.</w:t>
-      </w:r>
-    </w:p>
-    <w:p>
-      <w:pPr>
-        <w:shd w:val="clear" w:color="auto" w:fill="FFFFFF"/>
-        <w:spacing w:after="0" w:line="240" w:lineRule="auto"/>
-        <w:ind w:left="360"/>
-        <w:rPr>
-          <w:rFonts w:ascii="Helvetica" w:eastAsia="Times New Roman" w:hAnsi="Helvetica" w:cs="Helvetica"/>
-          <w:color w:val="333333"/>
-          <w:sz w:val="20"/>
-          <w:szCs w:val="20"/>
-        </w:rPr>
-      </w:pPr>
-    </w:p>
-    <w:p>
-      <w:pPr>
-        <w:pStyle w:val="ListParagraph"/>
-        <w:numPr>
-          <w:ilvl w:val="0"/>
-          <w:numId w:val="1"/>
-        </w:numPr>
-        <w:shd w:val="clear" w:color="auto" w:fill="FFFFFF"/>
-        <w:spacing w:after="0" w:line="240" w:lineRule="auto"/>
-        <w:rPr>
-          <w:rFonts w:ascii="Helvetica" w:eastAsia="Times New Roman" w:hAnsi="Helvetica" w:cs="Helvetica"/>
-          <w:color w:val="333333"/>
-          <w:sz w:val="20"/>
-          <w:szCs w:val="20"/>
-        </w:rPr>
-      </w:pPr>
-      <w:r>
-        <w:rPr>
-          <w:rFonts w:ascii="Helvetica" w:eastAsia="Times New Roman" w:hAnsi="Helvetica" w:cs="Helvetica"/>
-          <w:color w:val="333333"/>
-          <w:sz w:val="20"/>
-          <w:szCs w:val="20"/>
-        </w:rPr>
-        <w:t>417</w:t>
-      </w:r>
-      <w:r>
-        <w:rPr>
-          <w:rFonts w:ascii="Helvetica" w:eastAsia="Times New Roman" w:hAnsi="Helvetica" w:cs="Helvetica"/>
-          <w:color w:val="333333"/>
-          <w:sz w:val="20"/>
-          <w:szCs w:val="20"/>
-        </w:rPr>
-        <w:t>:</w:t>
-      </w:r>
-      <w:r>
-        <w:rPr>
-          <w:rFonts w:ascii="Helvetica" w:eastAsia="Times New Roman" w:hAnsi="Helvetica" w:cs="Helvetica"/>
-          <w:color w:val="333333"/>
-          <w:sz w:val="20"/>
-          <w:szCs w:val="20"/>
-        </w:rPr>
-        <w:t xml:space="preserve"> Expectation Failed</w:t>
-      </w:r>
-    </w:p>
-    <w:p>
-      <w:pPr>
-        <w:shd w:val="clear" w:color="auto" w:fill="FFFFFF"/>
-        <w:spacing w:after="0" w:line="240" w:lineRule="auto"/>
-        <w:ind w:left="360"/>
-        <w:rPr>
-          <w:rFonts w:ascii="Helvetica" w:hAnsi="Helvetica" w:cs="Helvetica"/>
-          <w:color w:val="333333"/>
-          <w:sz w:val="20"/>
-          <w:szCs w:val="20"/>
-          <w:shd w:val="clear" w:color="auto" w:fill="FFFFFF"/>
-        </w:rPr>
-      </w:pPr>
-      <w:r>
-        <w:rPr>
-          <w:rFonts w:ascii="Helvetica" w:hAnsi="Helvetica" w:cs="Helvetica"/>
-          <w:color w:val="333333"/>
-          <w:sz w:val="20"/>
-          <w:szCs w:val="20"/>
-          <w:shd w:val="clear" w:color="auto" w:fill="FFFFFF"/>
-        </w:rPr>
-        <w:t xml:space="preserve">The </w:t>
-      </w:r>
-      <w:r>
-        <w:rPr>
-          <w:rFonts w:ascii="Helvetica" w:hAnsi="Helvetica" w:cs="Helvetica"/>
-          <w:color w:val="333333"/>
-          <w:sz w:val="20"/>
-          <w:szCs w:val="20"/>
-          <w:highlight w:val="yellow"/>
-          <w:shd w:val="clear" w:color="auto" w:fill="FFFFFF"/>
-        </w:rPr>
-        <w:t>server cannot meet the requirements</w:t>
-      </w:r>
-      <w:r>
-        <w:rPr>
-          <w:rFonts w:ascii="Helvetica" w:hAnsi="Helvetica" w:cs="Helvetica"/>
-          <w:color w:val="333333"/>
-          <w:sz w:val="20"/>
-          <w:szCs w:val="20"/>
-          <w:shd w:val="clear" w:color="auto" w:fill="FFFFFF"/>
-        </w:rPr>
-        <w:t xml:space="preserve"> of the Expect request-header field.</w:t>
-      </w:r>
-    </w:p>
-    <w:p>
-      <w:pPr>
-        <w:shd w:val="clear" w:color="auto" w:fill="FFFFFF"/>
-        <w:spacing w:after="0" w:line="240" w:lineRule="auto"/>
-        <w:ind w:left="360"/>
-        <w:rPr>
-          <w:rFonts w:ascii="Helvetica" w:eastAsia="Times New Roman" w:hAnsi="Helvetica" w:cs="Helvetica"/>
-          <w:color w:val="333333"/>
-          <w:sz w:val="20"/>
-          <w:szCs w:val="20"/>
-        </w:rPr>
-      </w:pPr>
-    </w:p>
-    <w:p>
-      <w:pPr>
-        <w:pStyle w:val="ListParagraph"/>
-        <w:numPr>
-          <w:ilvl w:val="0"/>
-          <w:numId w:val="1"/>
-        </w:numPr>
-        <w:shd w:val="clear" w:color="auto" w:fill="FFFFFF"/>
-        <w:spacing w:after="0" w:line="240" w:lineRule="auto"/>
-        <w:rPr>
-          <w:rFonts w:ascii="Helvetica" w:eastAsia="Times New Roman" w:hAnsi="Helvetica" w:cs="Helvetica"/>
-          <w:color w:val="333333"/>
-          <w:sz w:val="20"/>
-          <w:szCs w:val="20"/>
-        </w:rPr>
-      </w:pPr>
-      <w:r>
-        <w:rPr>
-          <w:rFonts w:ascii="Helvetica" w:eastAsia="Times New Roman" w:hAnsi="Helvetica" w:cs="Helvetica"/>
-          <w:color w:val="333333"/>
-          <w:sz w:val="20"/>
-          <w:szCs w:val="20"/>
-        </w:rPr>
-        <w:t>418</w:t>
-      </w:r>
-      <w:r>
-        <w:rPr>
-          <w:rFonts w:ascii="Helvetica" w:eastAsia="Times New Roman" w:hAnsi="Helvetica" w:cs="Helvetica"/>
-          <w:color w:val="333333"/>
-          <w:sz w:val="20"/>
-          <w:szCs w:val="20"/>
-        </w:rPr>
-        <w:t>:</w:t>
-      </w:r>
-      <w:r>
-        <w:rPr>
-          <w:rFonts w:ascii="Helvetica" w:eastAsia="Times New Roman" w:hAnsi="Helvetica" w:cs="Helvetica"/>
-          <w:color w:val="333333"/>
-          <w:sz w:val="20"/>
-          <w:szCs w:val="20"/>
-        </w:rPr>
-        <w:t xml:space="preserve"> I'm a teapot (RFC 2324)</w:t>
-      </w:r>
-    </w:p>
-    <w:p>
-      <w:pPr>
-        <w:shd w:val="clear" w:color="auto" w:fill="FFFFFF"/>
-        <w:spacing w:after="0" w:line="240" w:lineRule="auto"/>
-        <w:ind w:left="360"/>
-        <w:rPr>
-          <w:rFonts w:ascii="Helvetica" w:hAnsi="Helvetica" w:cs="Helvetica"/>
-          <w:color w:val="333333"/>
-          <w:sz w:val="20"/>
-          <w:szCs w:val="20"/>
-          <w:shd w:val="clear" w:color="auto" w:fill="FFFFFF"/>
-        </w:rPr>
-      </w:pPr>
-      <w:r>
-        <w:rPr>
-          <w:rFonts w:ascii="Helvetica" w:hAnsi="Helvetica" w:cs="Helvetica"/>
-          <w:color w:val="333333"/>
-          <w:sz w:val="20"/>
-          <w:szCs w:val="20"/>
-          <w:shd w:val="clear" w:color="auto" w:fill="FFFFFF"/>
-        </w:rPr>
-        <w:t xml:space="preserve">This code was defined in 1998 as one of the traditional </w:t>
-      </w:r>
-      <w:r>
-        <w:rPr>
-          <w:rFonts w:ascii="Helvetica" w:hAnsi="Helvetica" w:cs="Helvetica"/>
-          <w:color w:val="333333"/>
-          <w:sz w:val="20"/>
-          <w:szCs w:val="20"/>
-          <w:highlight w:val="yellow"/>
-          <w:shd w:val="clear" w:color="auto" w:fill="FFFFFF"/>
-        </w:rPr>
-        <w:t>IETF April Fools' jokes</w:t>
-      </w:r>
-      <w:r>
-        <w:rPr>
-          <w:rFonts w:ascii="Helvetica" w:hAnsi="Helvetica" w:cs="Helvetica"/>
-          <w:color w:val="333333"/>
-          <w:sz w:val="20"/>
-          <w:szCs w:val="20"/>
-          <w:shd w:val="clear" w:color="auto" w:fill="FFFFFF"/>
-        </w:rPr>
-        <w:t xml:space="preserve">, in RFC 2324, Hyper Text Coffee Pot Control Protocol, and is not expected to be implemented by actual HTTP servers. However, known implementations do exist. </w:t>
-      </w:r>
+        <w:t xml:space="preserve"> Client Closed Request (Nginx)</w:t>
+      </w:r>
+    </w:p>
+    <w:p>
+      <w:pPr>
+        <w:pStyle w:val="ListParagraph"/>
+        <w:rPr>
+          <w:rFonts w:ascii="Helvetica" w:eastAsia="Times New Roman" w:hAnsi="Helvetica" w:cs="Helvetica"/>
+          <w:color w:val="333333"/>
+          <w:sz w:val="20"/>
+          <w:szCs w:val="20"/>
+        </w:rPr>
+      </w:pPr>
       <w:proofErr w:type="gramStart"/>
       <w:r>
         <w:rPr>
@@ -2970,1428 +4511,8 @@
           <w:color w:val="333333"/>
           <w:sz w:val="20"/>
           <w:szCs w:val="20"/>
-          <w:highlight w:val="yellow"/>
-          <w:shd w:val="clear" w:color="auto" w:fill="FFFFFF"/>
-        </w:rPr>
-        <w:t>An</w:t>
-      </w:r>
-      <w:proofErr w:type="gramEnd"/>
-      <w:r>
-        <w:rPr>
-          <w:rFonts w:ascii="Helvetica" w:hAnsi="Helvetica" w:cs="Helvetica"/>
-          <w:color w:val="333333"/>
-          <w:sz w:val="20"/>
-          <w:szCs w:val="20"/>
-          <w:highlight w:val="yellow"/>
-          <w:shd w:val="clear" w:color="auto" w:fill="FFFFFF"/>
-        </w:rPr>
-        <w:t xml:space="preserve"> Nginx HTTP server uses this code to simulate </w:t>
-      </w:r>
-      <w:proofErr w:type="spellStart"/>
-      <w:r>
-        <w:rPr>
-          <w:rFonts w:ascii="Helvetica" w:hAnsi="Helvetica" w:cs="Helvetica"/>
-          <w:color w:val="333333"/>
-          <w:sz w:val="20"/>
-          <w:szCs w:val="20"/>
-          <w:highlight w:val="yellow"/>
-          <w:shd w:val="clear" w:color="auto" w:fill="FFFFFF"/>
-        </w:rPr>
-        <w:t>goto</w:t>
-      </w:r>
-      <w:proofErr w:type="spellEnd"/>
-      <w:r>
-        <w:rPr>
-          <w:rFonts w:ascii="Helvetica" w:hAnsi="Helvetica" w:cs="Helvetica"/>
-          <w:color w:val="333333"/>
-          <w:sz w:val="20"/>
-          <w:szCs w:val="20"/>
-          <w:highlight w:val="yellow"/>
-          <w:shd w:val="clear" w:color="auto" w:fill="FFFFFF"/>
-        </w:rPr>
-        <w:t xml:space="preserve">-like </w:t>
-      </w:r>
-      <w:proofErr w:type="spellStart"/>
-      <w:r>
-        <w:rPr>
-          <w:rFonts w:ascii="Helvetica" w:hAnsi="Helvetica" w:cs="Helvetica"/>
-          <w:color w:val="333333"/>
-          <w:sz w:val="20"/>
-          <w:szCs w:val="20"/>
-          <w:highlight w:val="yellow"/>
-          <w:shd w:val="clear" w:color="auto" w:fill="FFFFFF"/>
-        </w:rPr>
-        <w:t>behaviour</w:t>
-      </w:r>
-      <w:proofErr w:type="spellEnd"/>
-      <w:r>
-        <w:rPr>
-          <w:rFonts w:ascii="Helvetica" w:hAnsi="Helvetica" w:cs="Helvetica"/>
-          <w:color w:val="333333"/>
-          <w:sz w:val="20"/>
-          <w:szCs w:val="20"/>
-          <w:highlight w:val="yellow"/>
-          <w:shd w:val="clear" w:color="auto" w:fill="FFFFFF"/>
-        </w:rPr>
-        <w:t xml:space="preserve"> in its configuration.</w:t>
-      </w:r>
-    </w:p>
-    <w:p>
-      <w:pPr>
-        <w:shd w:val="clear" w:color="auto" w:fill="FFFFFF"/>
-        <w:spacing w:after="0" w:line="240" w:lineRule="auto"/>
-        <w:ind w:left="360"/>
-        <w:rPr>
-          <w:rFonts w:ascii="Helvetica" w:eastAsia="Times New Roman" w:hAnsi="Helvetica" w:cs="Helvetica"/>
-          <w:color w:val="333333"/>
-          <w:sz w:val="20"/>
-          <w:szCs w:val="20"/>
-        </w:rPr>
-      </w:pPr>
-    </w:p>
-    <w:p>
-      <w:pPr>
-        <w:pStyle w:val="ListParagraph"/>
-        <w:numPr>
-          <w:ilvl w:val="0"/>
-          <w:numId w:val="1"/>
-        </w:numPr>
-        <w:shd w:val="clear" w:color="auto" w:fill="FFFFFF"/>
-        <w:spacing w:after="0" w:line="240" w:lineRule="auto"/>
-        <w:rPr>
-          <w:rFonts w:ascii="Helvetica" w:eastAsia="Times New Roman" w:hAnsi="Helvetica" w:cs="Helvetica"/>
-          <w:color w:val="333333"/>
-          <w:sz w:val="20"/>
-          <w:szCs w:val="20"/>
-        </w:rPr>
-      </w:pPr>
-      <w:r>
-        <w:rPr>
-          <w:rFonts w:ascii="Helvetica" w:eastAsia="Times New Roman" w:hAnsi="Helvetica" w:cs="Helvetica"/>
-          <w:color w:val="333333"/>
-          <w:sz w:val="20"/>
-          <w:szCs w:val="20"/>
-        </w:rPr>
-        <w:t>420</w:t>
-      </w:r>
-      <w:r>
-        <w:rPr>
-          <w:rFonts w:ascii="Helvetica" w:eastAsia="Times New Roman" w:hAnsi="Helvetica" w:cs="Helvetica"/>
-          <w:color w:val="333333"/>
-          <w:sz w:val="20"/>
-          <w:szCs w:val="20"/>
-        </w:rPr>
-        <w:t>:</w:t>
-      </w:r>
-      <w:r>
-        <w:rPr>
-          <w:rFonts w:ascii="Helvetica" w:eastAsia="Times New Roman" w:hAnsi="Helvetica" w:cs="Helvetica"/>
-          <w:color w:val="333333"/>
-          <w:sz w:val="20"/>
-          <w:szCs w:val="20"/>
-        </w:rPr>
-        <w:t xml:space="preserve"> Enhance Your Calm (Twitter)</w:t>
-      </w:r>
-    </w:p>
-    <w:p>
-      <w:pPr>
-        <w:shd w:val="clear" w:color="auto" w:fill="FFFFFF"/>
-        <w:spacing w:after="0" w:line="240" w:lineRule="auto"/>
-        <w:ind w:left="360"/>
-        <w:rPr>
-          <w:rFonts w:ascii="Helvetica" w:hAnsi="Helvetica" w:cs="Helvetica"/>
-          <w:color w:val="333333"/>
-          <w:sz w:val="20"/>
-          <w:szCs w:val="20"/>
-          <w:shd w:val="clear" w:color="auto" w:fill="FFFFFF"/>
-        </w:rPr>
-      </w:pPr>
-      <w:r>
-        <w:rPr>
-          <w:rFonts w:ascii="Helvetica" w:hAnsi="Helvetica" w:cs="Helvetica"/>
-          <w:color w:val="333333"/>
-          <w:sz w:val="20"/>
-          <w:szCs w:val="20"/>
-          <w:shd w:val="clear" w:color="auto" w:fill="FFFFFF"/>
-        </w:rPr>
-        <w:t>Returned by the Twitter Search and Trends API when the client is being rate limited. The text is a quote from 'Demolition Man' and the '420' code is likely a reference to this number's association with marijuana.</w:t>
-      </w:r>
-    </w:p>
-    <w:p>
-      <w:pPr>
-        <w:shd w:val="clear" w:color="auto" w:fill="FFFFFF"/>
-        <w:spacing w:after="0" w:line="240" w:lineRule="auto"/>
-        <w:ind w:left="360"/>
-        <w:rPr>
-          <w:rFonts w:ascii="Helvetica" w:eastAsia="Times New Roman" w:hAnsi="Helvetica" w:cs="Helvetica"/>
-          <w:color w:val="333333"/>
-          <w:sz w:val="20"/>
-          <w:szCs w:val="20"/>
-        </w:rPr>
-      </w:pPr>
-    </w:p>
-    <w:p>
-      <w:pPr>
-        <w:pStyle w:val="ListParagraph"/>
-        <w:numPr>
-          <w:ilvl w:val="0"/>
-          <w:numId w:val="1"/>
-        </w:numPr>
-        <w:shd w:val="clear" w:color="auto" w:fill="FFFFFF"/>
-        <w:spacing w:after="0" w:line="240" w:lineRule="auto"/>
-        <w:rPr>
-          <w:rFonts w:ascii="Helvetica" w:eastAsia="Times New Roman" w:hAnsi="Helvetica" w:cs="Helvetica"/>
-          <w:color w:val="333333"/>
-          <w:sz w:val="20"/>
-          <w:szCs w:val="20"/>
-        </w:rPr>
-      </w:pPr>
-      <w:r>
-        <w:rPr>
-          <w:rFonts w:ascii="Helvetica" w:eastAsia="Times New Roman" w:hAnsi="Helvetica" w:cs="Helvetica"/>
-          <w:color w:val="333333"/>
-          <w:sz w:val="20"/>
-          <w:szCs w:val="20"/>
-        </w:rPr>
-        <w:t>422</w:t>
-      </w:r>
-      <w:r>
-        <w:rPr>
-          <w:rFonts w:ascii="Helvetica" w:eastAsia="Times New Roman" w:hAnsi="Helvetica" w:cs="Helvetica"/>
-          <w:color w:val="333333"/>
-          <w:sz w:val="20"/>
-          <w:szCs w:val="20"/>
-        </w:rPr>
-        <w:t>:</w:t>
-      </w:r>
-      <w:r>
-        <w:rPr>
-          <w:rFonts w:ascii="Helvetica" w:eastAsia="Times New Roman" w:hAnsi="Helvetica" w:cs="Helvetica"/>
-          <w:color w:val="333333"/>
-          <w:sz w:val="20"/>
-          <w:szCs w:val="20"/>
-        </w:rPr>
-        <w:t xml:space="preserve"> </w:t>
-      </w:r>
-      <w:proofErr w:type="spellStart"/>
-      <w:r>
-        <w:rPr>
-          <w:rFonts w:ascii="Helvetica" w:eastAsia="Times New Roman" w:hAnsi="Helvetica" w:cs="Helvetica"/>
-          <w:color w:val="333333"/>
-          <w:sz w:val="20"/>
-          <w:szCs w:val="20"/>
-        </w:rPr>
-        <w:t>Unprocessable</w:t>
-      </w:r>
-      <w:proofErr w:type="spellEnd"/>
-      <w:r>
-        <w:rPr>
-          <w:rFonts w:ascii="Helvetica" w:eastAsia="Times New Roman" w:hAnsi="Helvetica" w:cs="Helvetica"/>
-          <w:color w:val="333333"/>
-          <w:sz w:val="20"/>
-          <w:szCs w:val="20"/>
-        </w:rPr>
-        <w:t xml:space="preserve"> Entity (WebDAV)</w:t>
-      </w:r>
-    </w:p>
-    <w:p>
-      <w:pPr>
-        <w:shd w:val="clear" w:color="auto" w:fill="FFFFFF"/>
-        <w:spacing w:after="0" w:line="240" w:lineRule="auto"/>
-        <w:ind w:left="360"/>
-        <w:rPr>
-          <w:rFonts w:ascii="Helvetica" w:hAnsi="Helvetica" w:cs="Helvetica"/>
-          <w:color w:val="333333"/>
-          <w:sz w:val="20"/>
-          <w:szCs w:val="20"/>
-          <w:shd w:val="clear" w:color="auto" w:fill="FFFFFF"/>
-        </w:rPr>
-      </w:pPr>
-      <w:r>
-        <w:rPr>
-          <w:rFonts w:ascii="Helvetica" w:hAnsi="Helvetica" w:cs="Helvetica"/>
-          <w:color w:val="333333"/>
-          <w:sz w:val="20"/>
-          <w:szCs w:val="20"/>
-          <w:shd w:val="clear" w:color="auto" w:fill="FFFFFF"/>
-        </w:rPr>
-        <w:t xml:space="preserve">The request was </w:t>
-      </w:r>
-      <w:r>
-        <w:rPr>
-          <w:rFonts w:ascii="Helvetica" w:hAnsi="Helvetica" w:cs="Helvetica"/>
-          <w:color w:val="333333"/>
-          <w:sz w:val="20"/>
-          <w:szCs w:val="20"/>
-          <w:highlight w:val="yellow"/>
-          <w:shd w:val="clear" w:color="auto" w:fill="FFFFFF"/>
-        </w:rPr>
-        <w:t>well-formed but</w:t>
-      </w:r>
-      <w:r>
-        <w:rPr>
-          <w:rFonts w:ascii="Helvetica" w:hAnsi="Helvetica" w:cs="Helvetica"/>
-          <w:color w:val="333333"/>
-          <w:sz w:val="20"/>
-          <w:szCs w:val="20"/>
-          <w:shd w:val="clear" w:color="auto" w:fill="FFFFFF"/>
-        </w:rPr>
-        <w:t xml:space="preserve"> was unable to be followed due to </w:t>
-      </w:r>
-      <w:r>
-        <w:rPr>
-          <w:rFonts w:ascii="Helvetica" w:hAnsi="Helvetica" w:cs="Helvetica"/>
-          <w:color w:val="333333"/>
-          <w:sz w:val="20"/>
-          <w:szCs w:val="20"/>
-          <w:highlight w:val="yellow"/>
-          <w:shd w:val="clear" w:color="auto" w:fill="FFFFFF"/>
-        </w:rPr>
-        <w:t>semantic errors</w:t>
-      </w:r>
-      <w:r>
-        <w:rPr>
-          <w:rFonts w:ascii="Helvetica" w:hAnsi="Helvetica" w:cs="Helvetica"/>
-          <w:color w:val="333333"/>
-          <w:sz w:val="20"/>
-          <w:szCs w:val="20"/>
-          <w:shd w:val="clear" w:color="auto" w:fill="FFFFFF"/>
-        </w:rPr>
-        <w:t>.</w:t>
-      </w:r>
-    </w:p>
-    <w:p>
-      <w:pPr>
-        <w:shd w:val="clear" w:color="auto" w:fill="FFFFFF"/>
-        <w:spacing w:after="0" w:line="240" w:lineRule="auto"/>
-        <w:ind w:left="360"/>
-        <w:rPr>
-          <w:rFonts w:ascii="Helvetica" w:eastAsia="Times New Roman" w:hAnsi="Helvetica" w:cs="Helvetica"/>
-          <w:color w:val="333333"/>
-          <w:sz w:val="20"/>
-          <w:szCs w:val="20"/>
-        </w:rPr>
-      </w:pPr>
-    </w:p>
-    <w:p>
-      <w:pPr>
-        <w:pStyle w:val="ListParagraph"/>
-        <w:numPr>
-          <w:ilvl w:val="0"/>
-          <w:numId w:val="1"/>
-        </w:numPr>
-        <w:shd w:val="clear" w:color="auto" w:fill="FFFFFF"/>
-        <w:spacing w:after="0" w:line="240" w:lineRule="auto"/>
-        <w:rPr>
-          <w:rFonts w:ascii="Helvetica" w:eastAsia="Times New Roman" w:hAnsi="Helvetica" w:cs="Helvetica"/>
-          <w:color w:val="333333"/>
-          <w:sz w:val="20"/>
-          <w:szCs w:val="20"/>
-        </w:rPr>
-      </w:pPr>
-      <w:r>
-        <w:rPr>
-          <w:rFonts w:ascii="Helvetica" w:eastAsia="Times New Roman" w:hAnsi="Helvetica" w:cs="Helvetica"/>
-          <w:color w:val="333333"/>
-          <w:sz w:val="20"/>
-          <w:szCs w:val="20"/>
-        </w:rPr>
-        <w:t>423</w:t>
-      </w:r>
-      <w:r>
-        <w:rPr>
-          <w:rFonts w:ascii="Helvetica" w:eastAsia="Times New Roman" w:hAnsi="Helvetica" w:cs="Helvetica"/>
-          <w:color w:val="333333"/>
-          <w:sz w:val="20"/>
-          <w:szCs w:val="20"/>
-        </w:rPr>
-        <w:t>:</w:t>
-      </w:r>
-      <w:r>
-        <w:rPr>
-          <w:rFonts w:ascii="Helvetica" w:eastAsia="Times New Roman" w:hAnsi="Helvetica" w:cs="Helvetica"/>
-          <w:color w:val="333333"/>
-          <w:sz w:val="20"/>
-          <w:szCs w:val="20"/>
-        </w:rPr>
-        <w:t xml:space="preserve"> Locked (WebDAV)</w:t>
-      </w:r>
-    </w:p>
-    <w:p>
-      <w:pPr>
-        <w:shd w:val="clear" w:color="auto" w:fill="FFFFFF"/>
-        <w:spacing w:after="0" w:line="240" w:lineRule="auto"/>
-        <w:ind w:left="360"/>
-        <w:rPr>
-          <w:rFonts w:ascii="Helvetica" w:hAnsi="Helvetica" w:cs="Helvetica"/>
-          <w:color w:val="333333"/>
-          <w:sz w:val="20"/>
-          <w:szCs w:val="20"/>
-          <w:shd w:val="clear" w:color="auto" w:fill="FFFFFF"/>
-        </w:rPr>
-      </w:pPr>
-      <w:r>
-        <w:rPr>
-          <w:rFonts w:ascii="Helvetica" w:hAnsi="Helvetica" w:cs="Helvetica"/>
-          <w:color w:val="333333"/>
-          <w:sz w:val="20"/>
-          <w:szCs w:val="20"/>
-          <w:highlight w:val="yellow"/>
-          <w:shd w:val="clear" w:color="auto" w:fill="FFFFFF"/>
-        </w:rPr>
-        <w:t>The resource that is being accessed is locked</w:t>
-      </w:r>
-      <w:r>
-        <w:rPr>
-          <w:rFonts w:ascii="Helvetica" w:hAnsi="Helvetica" w:cs="Helvetica"/>
-          <w:color w:val="333333"/>
-          <w:sz w:val="20"/>
-          <w:szCs w:val="20"/>
-          <w:shd w:val="clear" w:color="auto" w:fill="FFFFFF"/>
-        </w:rPr>
-        <w:t>.</w:t>
-      </w:r>
-    </w:p>
-    <w:p>
-      <w:pPr>
-        <w:shd w:val="clear" w:color="auto" w:fill="FFFFFF"/>
-        <w:spacing w:after="0" w:line="240" w:lineRule="auto"/>
-        <w:ind w:left="360"/>
-        <w:rPr>
-          <w:rFonts w:ascii="Helvetica" w:eastAsia="Times New Roman" w:hAnsi="Helvetica" w:cs="Helvetica"/>
-          <w:color w:val="333333"/>
-          <w:sz w:val="20"/>
-          <w:szCs w:val="20"/>
-        </w:rPr>
-      </w:pPr>
-    </w:p>
-    <w:p>
-      <w:pPr>
-        <w:pStyle w:val="ListParagraph"/>
-        <w:numPr>
-          <w:ilvl w:val="0"/>
-          <w:numId w:val="1"/>
-        </w:numPr>
-        <w:shd w:val="clear" w:color="auto" w:fill="FFFFFF"/>
-        <w:spacing w:after="0" w:line="240" w:lineRule="auto"/>
-        <w:rPr>
-          <w:rFonts w:ascii="Helvetica" w:eastAsia="Times New Roman" w:hAnsi="Helvetica" w:cs="Helvetica"/>
-          <w:color w:val="333333"/>
-          <w:sz w:val="20"/>
-          <w:szCs w:val="20"/>
-        </w:rPr>
-      </w:pPr>
-      <w:r>
-        <w:rPr>
-          <w:rFonts w:ascii="Helvetica" w:eastAsia="Times New Roman" w:hAnsi="Helvetica" w:cs="Helvetica"/>
-          <w:color w:val="333333"/>
-          <w:sz w:val="20"/>
-          <w:szCs w:val="20"/>
-        </w:rPr>
-        <w:t>424</w:t>
-      </w:r>
-      <w:r>
-        <w:rPr>
-          <w:rFonts w:ascii="Helvetica" w:eastAsia="Times New Roman" w:hAnsi="Helvetica" w:cs="Helvetica"/>
-          <w:color w:val="333333"/>
-          <w:sz w:val="20"/>
-          <w:szCs w:val="20"/>
-        </w:rPr>
-        <w:t>:</w:t>
-      </w:r>
-      <w:r>
-        <w:rPr>
-          <w:rFonts w:ascii="Helvetica" w:eastAsia="Times New Roman" w:hAnsi="Helvetica" w:cs="Helvetica"/>
-          <w:color w:val="333333"/>
-          <w:sz w:val="20"/>
-          <w:szCs w:val="20"/>
-        </w:rPr>
-        <w:t xml:space="preserve"> Failed Dependency (WebDAV)</w:t>
-      </w:r>
-    </w:p>
-    <w:p>
-      <w:pPr>
-        <w:shd w:val="clear" w:color="auto" w:fill="FFFFFF"/>
-        <w:spacing w:after="0" w:line="240" w:lineRule="auto"/>
-        <w:ind w:left="360"/>
-        <w:rPr>
-          <w:rFonts w:ascii="Helvetica" w:hAnsi="Helvetica" w:cs="Helvetica"/>
-          <w:color w:val="333333"/>
-          <w:sz w:val="20"/>
-          <w:szCs w:val="20"/>
-          <w:shd w:val="clear" w:color="auto" w:fill="FFFFFF"/>
-        </w:rPr>
-      </w:pPr>
-      <w:r>
-        <w:rPr>
-          <w:rFonts w:ascii="Helvetica" w:hAnsi="Helvetica" w:cs="Helvetica"/>
-          <w:color w:val="333333"/>
-          <w:sz w:val="20"/>
-          <w:szCs w:val="20"/>
-          <w:shd w:val="clear" w:color="auto" w:fill="FFFFFF"/>
-        </w:rPr>
-        <w:t xml:space="preserve">The request </w:t>
-      </w:r>
-      <w:r>
-        <w:rPr>
-          <w:rFonts w:ascii="Helvetica" w:hAnsi="Helvetica" w:cs="Helvetica"/>
-          <w:color w:val="333333"/>
-          <w:sz w:val="20"/>
-          <w:szCs w:val="20"/>
-          <w:highlight w:val="yellow"/>
-          <w:shd w:val="clear" w:color="auto" w:fill="FFFFFF"/>
-        </w:rPr>
-        <w:t>failed due to failure of a previous request</w:t>
-      </w:r>
-      <w:r>
-        <w:rPr>
-          <w:rFonts w:ascii="Helvetica" w:hAnsi="Helvetica" w:cs="Helvetica"/>
-          <w:color w:val="333333"/>
-          <w:sz w:val="20"/>
-          <w:szCs w:val="20"/>
-          <w:shd w:val="clear" w:color="auto" w:fill="FFFFFF"/>
-        </w:rPr>
-        <w:t> </w:t>
-      </w:r>
-    </w:p>
-    <w:p>
-      <w:pPr>
-        <w:shd w:val="clear" w:color="auto" w:fill="FFFFFF"/>
-        <w:spacing w:after="0" w:line="240" w:lineRule="auto"/>
-        <w:ind w:left="360"/>
-        <w:rPr>
-          <w:rFonts w:ascii="Helvetica" w:eastAsia="Times New Roman" w:hAnsi="Helvetica" w:cs="Helvetica"/>
-          <w:color w:val="333333"/>
-          <w:sz w:val="20"/>
-          <w:szCs w:val="20"/>
-        </w:rPr>
-      </w:pPr>
-    </w:p>
-    <w:p>
-      <w:pPr>
-        <w:pStyle w:val="ListParagraph"/>
-        <w:numPr>
-          <w:ilvl w:val="0"/>
-          <w:numId w:val="1"/>
-        </w:numPr>
-        <w:shd w:val="clear" w:color="auto" w:fill="FFFFFF"/>
-        <w:spacing w:after="0" w:line="240" w:lineRule="auto"/>
-        <w:rPr>
-          <w:rFonts w:ascii="Helvetica" w:eastAsia="Times New Roman" w:hAnsi="Helvetica" w:cs="Helvetica"/>
-          <w:color w:val="333333"/>
-          <w:sz w:val="20"/>
-          <w:szCs w:val="20"/>
-        </w:rPr>
-      </w:pPr>
-      <w:r>
-        <w:rPr>
-          <w:rFonts w:ascii="Helvetica" w:eastAsia="Times New Roman" w:hAnsi="Helvetica" w:cs="Helvetica"/>
-          <w:color w:val="333333"/>
-          <w:sz w:val="20"/>
-          <w:szCs w:val="20"/>
-        </w:rPr>
-        <w:t>425</w:t>
-      </w:r>
-      <w:r>
-        <w:rPr>
-          <w:rFonts w:ascii="Helvetica" w:eastAsia="Times New Roman" w:hAnsi="Helvetica" w:cs="Helvetica"/>
-          <w:color w:val="333333"/>
-          <w:sz w:val="20"/>
-          <w:szCs w:val="20"/>
-        </w:rPr>
-        <w:t>:</w:t>
-      </w:r>
-      <w:r>
-        <w:rPr>
-          <w:rFonts w:ascii="Helvetica" w:eastAsia="Times New Roman" w:hAnsi="Helvetica" w:cs="Helvetica"/>
-          <w:color w:val="333333"/>
-          <w:sz w:val="20"/>
-          <w:szCs w:val="20"/>
-        </w:rPr>
-        <w:t xml:space="preserve"> Reserved for WebDAV</w:t>
-      </w:r>
-    </w:p>
-    <w:p>
-      <w:pPr>
-        <w:shd w:val="clear" w:color="auto" w:fill="FFFFFF"/>
-        <w:spacing w:after="0" w:line="240" w:lineRule="auto"/>
-        <w:ind w:left="360"/>
-        <w:rPr>
-          <w:rFonts w:ascii="Helvetica" w:hAnsi="Helvetica" w:cs="Helvetica"/>
-          <w:color w:val="333333"/>
-          <w:sz w:val="20"/>
-          <w:szCs w:val="20"/>
-          <w:shd w:val="clear" w:color="auto" w:fill="FFFFFF"/>
-        </w:rPr>
-      </w:pPr>
-      <w:r>
-        <w:rPr>
-          <w:rFonts w:ascii="Helvetica" w:hAnsi="Helvetica" w:cs="Helvetica"/>
-          <w:color w:val="333333"/>
-          <w:sz w:val="20"/>
-          <w:szCs w:val="20"/>
-          <w:shd w:val="clear" w:color="auto" w:fill="FFFFFF"/>
-        </w:rPr>
-        <w:t>Defined in drafts of "WebDAV Advanced Collections Protocol", but not present in "Web Distributed Authoring and Versioning (WebDAV) Ordered Collections Protocol".</w:t>
-      </w:r>
-    </w:p>
-    <w:p>
-      <w:pPr>
-        <w:shd w:val="clear" w:color="auto" w:fill="FFFFFF"/>
-        <w:spacing w:after="0" w:line="240" w:lineRule="auto"/>
-        <w:ind w:left="360"/>
-        <w:rPr>
-          <w:rFonts w:ascii="Helvetica" w:eastAsia="Times New Roman" w:hAnsi="Helvetica" w:cs="Helvetica"/>
-          <w:color w:val="333333"/>
-          <w:sz w:val="20"/>
-          <w:szCs w:val="20"/>
-        </w:rPr>
-      </w:pPr>
-    </w:p>
-    <w:p>
-      <w:pPr>
-        <w:pStyle w:val="ListParagraph"/>
-        <w:numPr>
-          <w:ilvl w:val="0"/>
-          <w:numId w:val="1"/>
-        </w:numPr>
-        <w:shd w:val="clear" w:color="auto" w:fill="FFFFFF"/>
-        <w:spacing w:after="0" w:line="240" w:lineRule="auto"/>
-        <w:rPr>
-          <w:rFonts w:ascii="Helvetica" w:eastAsia="Times New Roman" w:hAnsi="Helvetica" w:cs="Helvetica"/>
-          <w:color w:val="333333"/>
-          <w:sz w:val="20"/>
-          <w:szCs w:val="20"/>
-        </w:rPr>
-      </w:pPr>
-      <w:r>
-        <w:rPr>
-          <w:rFonts w:ascii="Helvetica" w:eastAsia="Times New Roman" w:hAnsi="Helvetica" w:cs="Helvetica"/>
-          <w:color w:val="333333"/>
-          <w:sz w:val="20"/>
-          <w:szCs w:val="20"/>
-        </w:rPr>
-        <w:t>426</w:t>
-      </w:r>
-      <w:r>
-        <w:rPr>
-          <w:rFonts w:ascii="Helvetica" w:eastAsia="Times New Roman" w:hAnsi="Helvetica" w:cs="Helvetica"/>
-          <w:color w:val="333333"/>
-          <w:sz w:val="20"/>
-          <w:szCs w:val="20"/>
-        </w:rPr>
-        <w:t>:</w:t>
-      </w:r>
-      <w:r>
-        <w:rPr>
-          <w:rFonts w:ascii="Helvetica" w:eastAsia="Times New Roman" w:hAnsi="Helvetica" w:cs="Helvetica"/>
-          <w:color w:val="333333"/>
-          <w:sz w:val="20"/>
-          <w:szCs w:val="20"/>
-        </w:rPr>
-        <w:t xml:space="preserve"> Upgrade Required</w:t>
-      </w:r>
-    </w:p>
-    <w:p>
-      <w:pPr>
-        <w:ind w:left="360"/>
-        <w:rPr>
-          <w:rFonts w:ascii="Helvetica" w:eastAsia="Times New Roman" w:hAnsi="Helvetica" w:cs="Helvetica"/>
-          <w:color w:val="333333"/>
-          <w:sz w:val="20"/>
-          <w:szCs w:val="20"/>
-        </w:rPr>
-      </w:pPr>
-      <w:r>
-        <w:rPr>
-          <w:rFonts w:ascii="Helvetica" w:hAnsi="Helvetica" w:cs="Helvetica"/>
-          <w:color w:val="333333"/>
-          <w:sz w:val="20"/>
-          <w:szCs w:val="20"/>
-          <w:shd w:val="clear" w:color="auto" w:fill="FFFFFF"/>
-        </w:rPr>
-        <w:t xml:space="preserve">Reliable, interoperable negotiation of </w:t>
-      </w:r>
-      <w:r>
-        <w:rPr>
-          <w:rFonts w:ascii="Helvetica" w:hAnsi="Helvetica" w:cs="Helvetica"/>
-          <w:color w:val="333333"/>
-          <w:sz w:val="20"/>
-          <w:szCs w:val="20"/>
-          <w:highlight w:val="yellow"/>
-          <w:shd w:val="clear" w:color="auto" w:fill="FFFFFF"/>
-        </w:rPr>
-        <w:t>Upgrade features requires an unambiguous failure signal</w:t>
-      </w:r>
-      <w:r>
-        <w:rPr>
-          <w:rFonts w:ascii="Helvetica" w:hAnsi="Helvetica" w:cs="Helvetica"/>
-          <w:color w:val="333333"/>
-          <w:sz w:val="20"/>
-          <w:szCs w:val="20"/>
-          <w:shd w:val="clear" w:color="auto" w:fill="FFFFFF"/>
-        </w:rPr>
-        <w:t>.</w:t>
-      </w:r>
-    </w:p>
-    <w:p>
-      <w:pPr>
-        <w:pStyle w:val="ListParagraph"/>
-        <w:shd w:val="clear" w:color="auto" w:fill="FFFFFF"/>
-        <w:spacing w:after="0" w:line="240" w:lineRule="auto"/>
-        <w:rPr>
-          <w:rFonts w:ascii="Helvetica" w:eastAsia="Times New Roman" w:hAnsi="Helvetica" w:cs="Helvetica"/>
-          <w:color w:val="333333"/>
-          <w:sz w:val="20"/>
-          <w:szCs w:val="20"/>
-        </w:rPr>
-      </w:pPr>
-    </w:p>
-    <w:p>
-      <w:pPr>
-        <w:pStyle w:val="ListParagraph"/>
-        <w:numPr>
-          <w:ilvl w:val="0"/>
-          <w:numId w:val="1"/>
-        </w:numPr>
-        <w:shd w:val="clear" w:color="auto" w:fill="FFFFFF"/>
-        <w:spacing w:after="0" w:line="240" w:lineRule="auto"/>
-        <w:rPr>
-          <w:rFonts w:ascii="Helvetica" w:eastAsia="Times New Roman" w:hAnsi="Helvetica" w:cs="Helvetica"/>
-          <w:color w:val="333333"/>
-          <w:sz w:val="20"/>
-          <w:szCs w:val="20"/>
-        </w:rPr>
-      </w:pPr>
-      <w:r>
-        <w:rPr>
-          <w:rFonts w:ascii="Helvetica" w:eastAsia="Times New Roman" w:hAnsi="Helvetica" w:cs="Helvetica"/>
-          <w:color w:val="333333"/>
-          <w:sz w:val="20"/>
-          <w:szCs w:val="20"/>
-        </w:rPr>
-        <w:t>428</w:t>
-      </w:r>
-      <w:r>
-        <w:rPr>
-          <w:rFonts w:ascii="Helvetica" w:eastAsia="Times New Roman" w:hAnsi="Helvetica" w:cs="Helvetica"/>
-          <w:color w:val="333333"/>
-          <w:sz w:val="20"/>
-          <w:szCs w:val="20"/>
-        </w:rPr>
-        <w:t>:</w:t>
-      </w:r>
-      <w:r>
-        <w:rPr>
-          <w:rFonts w:ascii="Helvetica" w:eastAsia="Times New Roman" w:hAnsi="Helvetica" w:cs="Helvetica"/>
-          <w:color w:val="333333"/>
-          <w:sz w:val="20"/>
-          <w:szCs w:val="20"/>
-        </w:rPr>
-        <w:t xml:space="preserve"> Precondition Required</w:t>
-      </w:r>
-    </w:p>
-    <w:p>
-      <w:pPr>
-        <w:shd w:val="clear" w:color="auto" w:fill="FFFFFF"/>
-        <w:spacing w:after="0" w:line="240" w:lineRule="auto"/>
-        <w:ind w:left="360"/>
-        <w:rPr>
-          <w:rFonts w:ascii="Helvetica" w:eastAsia="Times New Roman" w:hAnsi="Helvetica" w:cs="Helvetica"/>
-          <w:color w:val="333333"/>
-          <w:sz w:val="20"/>
-          <w:szCs w:val="20"/>
-        </w:rPr>
-      </w:pPr>
-      <w:r>
-        <w:rPr>
-          <w:rFonts w:ascii="Helvetica" w:hAnsi="Helvetica" w:cs="Helvetica"/>
-          <w:color w:val="333333"/>
-          <w:sz w:val="20"/>
-          <w:szCs w:val="20"/>
-          <w:shd w:val="clear" w:color="auto" w:fill="FFFFFF"/>
-        </w:rPr>
-        <w:t xml:space="preserve">The </w:t>
-      </w:r>
-      <w:r>
-        <w:rPr>
-          <w:rFonts w:ascii="Helvetica" w:hAnsi="Helvetica" w:cs="Helvetica"/>
-          <w:color w:val="333333"/>
-          <w:sz w:val="20"/>
-          <w:szCs w:val="20"/>
-          <w:shd w:val="clear" w:color="auto" w:fill="FFFFFF"/>
-        </w:rPr>
-        <w:t>428-status</w:t>
-      </w:r>
-      <w:r>
-        <w:rPr>
-          <w:rFonts w:ascii="Helvetica" w:hAnsi="Helvetica" w:cs="Helvetica"/>
-          <w:color w:val="333333"/>
-          <w:sz w:val="20"/>
-          <w:szCs w:val="20"/>
-          <w:shd w:val="clear" w:color="auto" w:fill="FFFFFF"/>
-        </w:rPr>
-        <w:t xml:space="preserve"> code indicates that the </w:t>
-      </w:r>
-      <w:r>
-        <w:rPr>
-          <w:rFonts w:ascii="Helvetica" w:hAnsi="Helvetica" w:cs="Helvetica"/>
-          <w:color w:val="333333"/>
-          <w:sz w:val="20"/>
-          <w:szCs w:val="20"/>
-          <w:highlight w:val="yellow"/>
-          <w:shd w:val="clear" w:color="auto" w:fill="FFFFFF"/>
-        </w:rPr>
-        <w:t>origin server requires the request to be conditional</w:t>
-      </w:r>
-      <w:r>
-        <w:rPr>
-          <w:rFonts w:ascii="Helvetica" w:hAnsi="Helvetica" w:cs="Helvetica"/>
-          <w:color w:val="333333"/>
-          <w:sz w:val="20"/>
-          <w:szCs w:val="20"/>
-          <w:shd w:val="clear" w:color="auto" w:fill="FFFFFF"/>
-        </w:rPr>
-        <w:t>.</w:t>
-      </w:r>
-    </w:p>
-    <w:p>
-      <w:pPr>
-        <w:pStyle w:val="ListParagraph"/>
-        <w:shd w:val="clear" w:color="auto" w:fill="FFFFFF"/>
-        <w:spacing w:after="0" w:line="240" w:lineRule="auto"/>
-        <w:rPr>
-          <w:rFonts w:ascii="Helvetica" w:eastAsia="Times New Roman" w:hAnsi="Helvetica" w:cs="Helvetica"/>
-          <w:color w:val="333333"/>
-          <w:sz w:val="20"/>
-          <w:szCs w:val="20"/>
-        </w:rPr>
-      </w:pPr>
-    </w:p>
-    <w:p>
-      <w:pPr>
-        <w:pStyle w:val="ListParagraph"/>
-        <w:numPr>
-          <w:ilvl w:val="0"/>
-          <w:numId w:val="1"/>
-        </w:numPr>
-        <w:shd w:val="clear" w:color="auto" w:fill="FFFFFF"/>
-        <w:spacing w:after="0" w:line="240" w:lineRule="auto"/>
-        <w:rPr>
-          <w:rFonts w:ascii="Helvetica" w:eastAsia="Times New Roman" w:hAnsi="Helvetica" w:cs="Helvetica"/>
-          <w:color w:val="333333"/>
-          <w:sz w:val="20"/>
-          <w:szCs w:val="20"/>
-        </w:rPr>
-      </w:pPr>
-      <w:r>
-        <w:rPr>
-          <w:rFonts w:ascii="Helvetica" w:eastAsia="Times New Roman" w:hAnsi="Helvetica" w:cs="Helvetica"/>
-          <w:color w:val="333333"/>
-          <w:sz w:val="20"/>
-          <w:szCs w:val="20"/>
-        </w:rPr>
-        <w:t>429</w:t>
-      </w:r>
-      <w:r>
-        <w:rPr>
-          <w:rFonts w:ascii="Helvetica" w:eastAsia="Times New Roman" w:hAnsi="Helvetica" w:cs="Helvetica"/>
-          <w:color w:val="333333"/>
-          <w:sz w:val="20"/>
-          <w:szCs w:val="20"/>
-        </w:rPr>
-        <w:t>:</w:t>
-      </w:r>
-      <w:r>
-        <w:rPr>
-          <w:rFonts w:ascii="Helvetica" w:eastAsia="Times New Roman" w:hAnsi="Helvetica" w:cs="Helvetica"/>
-          <w:color w:val="333333"/>
-          <w:sz w:val="20"/>
-          <w:szCs w:val="20"/>
-        </w:rPr>
-        <w:t xml:space="preserve"> Too Many Requests</w:t>
-      </w:r>
-    </w:p>
-    <w:p>
-      <w:pPr>
-        <w:ind w:left="360"/>
-        <w:rPr>
-          <w:rFonts w:ascii="Helvetica" w:eastAsia="Times New Roman" w:hAnsi="Helvetica" w:cs="Helvetica"/>
-          <w:color w:val="333333"/>
-          <w:sz w:val="20"/>
-          <w:szCs w:val="20"/>
-        </w:rPr>
-      </w:pPr>
-      <w:r>
-        <w:rPr>
-          <w:rFonts w:ascii="Helvetica" w:hAnsi="Helvetica" w:cs="Helvetica"/>
-          <w:color w:val="333333"/>
-          <w:sz w:val="20"/>
-          <w:szCs w:val="20"/>
-          <w:shd w:val="clear" w:color="auto" w:fill="FFFFFF"/>
-        </w:rPr>
-        <w:t xml:space="preserve">The </w:t>
-      </w:r>
-      <w:r>
-        <w:rPr>
-          <w:rFonts w:ascii="Helvetica" w:hAnsi="Helvetica" w:cs="Helvetica"/>
-          <w:color w:val="333333"/>
-          <w:sz w:val="20"/>
-          <w:szCs w:val="20"/>
-          <w:highlight w:val="yellow"/>
-          <w:shd w:val="clear" w:color="auto" w:fill="FFFFFF"/>
-        </w:rPr>
-        <w:t>user has sent too many requests in a given amount of time</w:t>
-      </w:r>
-      <w:r>
-        <w:rPr>
-          <w:rFonts w:ascii="Helvetica" w:hAnsi="Helvetica" w:cs="Helvetica"/>
-          <w:color w:val="333333"/>
-          <w:sz w:val="20"/>
-          <w:szCs w:val="20"/>
-          <w:shd w:val="clear" w:color="auto" w:fill="FFFFFF"/>
-        </w:rPr>
-        <w:t>. Intended for use with rate limiting schemes.</w:t>
-      </w:r>
-    </w:p>
-    <w:p>
-      <w:pPr>
-        <w:pStyle w:val="ListParagraph"/>
-        <w:numPr>
-          <w:ilvl w:val="0"/>
-          <w:numId w:val="1"/>
-        </w:numPr>
-        <w:shd w:val="clear" w:color="auto" w:fill="FFFFFF"/>
-        <w:spacing w:after="0" w:line="240" w:lineRule="auto"/>
-        <w:rPr>
-          <w:rFonts w:ascii="Helvetica" w:eastAsia="Times New Roman" w:hAnsi="Helvetica" w:cs="Helvetica"/>
-          <w:color w:val="333333"/>
-          <w:sz w:val="20"/>
-          <w:szCs w:val="20"/>
-        </w:rPr>
-      </w:pPr>
-      <w:r>
-        <w:rPr>
-          <w:rFonts w:ascii="Helvetica" w:eastAsia="Times New Roman" w:hAnsi="Helvetica" w:cs="Helvetica"/>
-          <w:color w:val="333333"/>
-          <w:sz w:val="20"/>
-          <w:szCs w:val="20"/>
-        </w:rPr>
-        <w:t>431</w:t>
-      </w:r>
-      <w:r>
-        <w:rPr>
-          <w:rFonts w:ascii="Helvetica" w:eastAsia="Times New Roman" w:hAnsi="Helvetica" w:cs="Helvetica"/>
-          <w:color w:val="333333"/>
-          <w:sz w:val="20"/>
-          <w:szCs w:val="20"/>
-        </w:rPr>
-        <w:t>:</w:t>
-      </w:r>
-      <w:r>
-        <w:rPr>
-          <w:rFonts w:ascii="Helvetica" w:eastAsia="Times New Roman" w:hAnsi="Helvetica" w:cs="Helvetica"/>
-          <w:color w:val="333333"/>
-          <w:sz w:val="20"/>
-          <w:szCs w:val="20"/>
-        </w:rPr>
-        <w:t xml:space="preserve"> Request Header Fields Too Large</w:t>
-      </w:r>
-    </w:p>
-    <w:p>
-      <w:pPr>
-        <w:shd w:val="clear" w:color="auto" w:fill="FFFFFF"/>
-        <w:spacing w:after="0" w:line="240" w:lineRule="auto"/>
-        <w:ind w:left="360"/>
-        <w:rPr>
-          <w:rFonts w:ascii="Helvetica" w:hAnsi="Helvetica" w:cs="Helvetica"/>
-          <w:color w:val="333333"/>
-          <w:sz w:val="20"/>
-          <w:szCs w:val="20"/>
-          <w:shd w:val="clear" w:color="auto" w:fill="FFFFFF"/>
-        </w:rPr>
-      </w:pPr>
-      <w:r>
-        <w:rPr>
-          <w:rFonts w:ascii="Helvetica" w:hAnsi="Helvetica" w:cs="Helvetica"/>
-          <w:color w:val="333333"/>
-          <w:sz w:val="20"/>
-          <w:szCs w:val="20"/>
-          <w:shd w:val="clear" w:color="auto" w:fill="FFFFFF"/>
-        </w:rPr>
-        <w:t xml:space="preserve">The server is unwilling to process the request because </w:t>
-      </w:r>
-      <w:r>
-        <w:rPr>
-          <w:rFonts w:ascii="Helvetica" w:hAnsi="Helvetica" w:cs="Helvetica"/>
-          <w:color w:val="333333"/>
-          <w:sz w:val="20"/>
-          <w:szCs w:val="20"/>
-          <w:highlight w:val="yellow"/>
-          <w:shd w:val="clear" w:color="auto" w:fill="FFFFFF"/>
-        </w:rPr>
-        <w:t>either an individual header field, or all the header fields collectively, are too large.</w:t>
-      </w:r>
-    </w:p>
-    <w:p>
-      <w:pPr>
-        <w:shd w:val="clear" w:color="auto" w:fill="FFFFFF"/>
-        <w:spacing w:after="0" w:line="240" w:lineRule="auto"/>
-        <w:ind w:left="360"/>
-        <w:rPr>
-          <w:rFonts w:ascii="Helvetica" w:eastAsia="Times New Roman" w:hAnsi="Helvetica" w:cs="Helvetica"/>
-          <w:color w:val="333333"/>
-          <w:sz w:val="20"/>
-          <w:szCs w:val="20"/>
-        </w:rPr>
-      </w:pPr>
-    </w:p>
-    <w:p>
-      <w:pPr>
-        <w:pStyle w:val="ListParagraph"/>
-        <w:numPr>
-          <w:ilvl w:val="0"/>
-          <w:numId w:val="1"/>
-        </w:numPr>
-        <w:shd w:val="clear" w:color="auto" w:fill="FFFFFF"/>
-        <w:spacing w:after="0" w:line="240" w:lineRule="auto"/>
-        <w:rPr>
-          <w:rFonts w:ascii="Helvetica" w:eastAsia="Times New Roman" w:hAnsi="Helvetica" w:cs="Helvetica"/>
-          <w:color w:val="333333"/>
-          <w:sz w:val="20"/>
-          <w:szCs w:val="20"/>
-        </w:rPr>
-      </w:pPr>
-      <w:proofErr w:type="gramStart"/>
-      <w:r>
-        <w:rPr>
-          <w:rFonts w:ascii="Helvetica" w:eastAsia="Times New Roman" w:hAnsi="Helvetica" w:cs="Helvetica"/>
-          <w:color w:val="333333"/>
-          <w:sz w:val="20"/>
-          <w:szCs w:val="20"/>
-        </w:rPr>
-        <w:t>444</w:t>
-      </w:r>
-      <w:r>
-        <w:rPr>
-          <w:rFonts w:ascii="Helvetica" w:eastAsia="Times New Roman" w:hAnsi="Helvetica" w:cs="Helvetica"/>
-          <w:color w:val="333333"/>
-          <w:sz w:val="20"/>
-          <w:szCs w:val="20"/>
-        </w:rPr>
-        <w:t>::</w:t>
-      </w:r>
-      <w:proofErr w:type="gramEnd"/>
-      <w:r>
-        <w:rPr>
-          <w:rFonts w:ascii="Helvetica" w:eastAsia="Times New Roman" w:hAnsi="Helvetica" w:cs="Helvetica"/>
-          <w:color w:val="333333"/>
-          <w:sz w:val="20"/>
-          <w:szCs w:val="20"/>
-        </w:rPr>
-        <w:t>No Response (Nginx)</w:t>
-      </w:r>
-    </w:p>
-    <w:p>
-      <w:pPr>
-        <w:shd w:val="clear" w:color="auto" w:fill="FFFFFF"/>
-        <w:spacing w:after="0" w:line="240" w:lineRule="auto"/>
-        <w:ind w:left="360"/>
-        <w:rPr>
-          <w:rFonts w:ascii="Helvetica" w:hAnsi="Helvetica" w:cs="Helvetica"/>
-          <w:color w:val="333333"/>
-          <w:sz w:val="20"/>
-          <w:szCs w:val="20"/>
-          <w:shd w:val="clear" w:color="auto" w:fill="FFFFFF"/>
-        </w:rPr>
-      </w:pPr>
-      <w:proofErr w:type="gramStart"/>
-      <w:r>
-        <w:rPr>
-          <w:rFonts w:ascii="Helvetica" w:hAnsi="Helvetica" w:cs="Helvetica"/>
-          <w:color w:val="333333"/>
-          <w:sz w:val="20"/>
-          <w:szCs w:val="20"/>
-          <w:shd w:val="clear" w:color="auto" w:fill="FFFFFF"/>
-        </w:rPr>
-        <w:t>An</w:t>
-      </w:r>
-      <w:proofErr w:type="gramEnd"/>
-      <w:r>
-        <w:rPr>
-          <w:rFonts w:ascii="Helvetica" w:hAnsi="Helvetica" w:cs="Helvetica"/>
-          <w:color w:val="333333"/>
-          <w:sz w:val="20"/>
-          <w:szCs w:val="20"/>
-          <w:shd w:val="clear" w:color="auto" w:fill="FFFFFF"/>
-        </w:rPr>
-        <w:t xml:space="preserve"> Nginx HTTP server extension. The server returns no information to the client and closes the connection (useful as a deterrent for malware)</w:t>
-      </w:r>
-    </w:p>
-    <w:p>
-      <w:pPr>
-        <w:shd w:val="clear" w:color="auto" w:fill="FFFFFF"/>
-        <w:spacing w:after="0" w:line="240" w:lineRule="auto"/>
-        <w:rPr>
-          <w:rFonts w:ascii="Helvetica" w:eastAsia="Times New Roman" w:hAnsi="Helvetica" w:cs="Helvetica"/>
-          <w:color w:val="333333"/>
-          <w:sz w:val="20"/>
-          <w:szCs w:val="20"/>
-        </w:rPr>
-      </w:pPr>
-    </w:p>
-    <w:p>
-      <w:pPr>
-        <w:pStyle w:val="ListParagraph"/>
-        <w:numPr>
-          <w:ilvl w:val="0"/>
-          <w:numId w:val="1"/>
-        </w:numPr>
-        <w:shd w:val="clear" w:color="auto" w:fill="FFFFFF"/>
-        <w:spacing w:after="0" w:line="240" w:lineRule="auto"/>
-        <w:rPr>
-          <w:rFonts w:ascii="Helvetica" w:eastAsia="Times New Roman" w:hAnsi="Helvetica" w:cs="Helvetica"/>
-          <w:color w:val="333333"/>
-          <w:sz w:val="20"/>
-          <w:szCs w:val="20"/>
-        </w:rPr>
-      </w:pPr>
-      <w:r>
-        <w:rPr>
-          <w:rFonts w:ascii="Helvetica" w:eastAsia="Times New Roman" w:hAnsi="Helvetica" w:cs="Helvetica"/>
-          <w:color w:val="333333"/>
-          <w:sz w:val="20"/>
-          <w:szCs w:val="20"/>
-        </w:rPr>
-        <w:t>449</w:t>
-      </w:r>
-      <w:r>
-        <w:rPr>
-          <w:rFonts w:ascii="Helvetica" w:eastAsia="Times New Roman" w:hAnsi="Helvetica" w:cs="Helvetica"/>
-          <w:color w:val="333333"/>
-          <w:sz w:val="20"/>
-          <w:szCs w:val="20"/>
-        </w:rPr>
-        <w:t>:</w:t>
-      </w:r>
-      <w:r>
-        <w:rPr>
-          <w:rFonts w:ascii="Helvetica" w:eastAsia="Times New Roman" w:hAnsi="Helvetica" w:cs="Helvetica"/>
-          <w:color w:val="333333"/>
-          <w:sz w:val="20"/>
-          <w:szCs w:val="20"/>
-        </w:rPr>
-        <w:t xml:space="preserve"> Retry With (Microsoft)</w:t>
-      </w:r>
-    </w:p>
-    <w:p>
-      <w:pPr>
-        <w:shd w:val="clear" w:color="auto" w:fill="FFFFFF"/>
-        <w:spacing w:after="0" w:line="240" w:lineRule="auto"/>
-        <w:ind w:left="360"/>
-        <w:rPr>
-          <w:rFonts w:ascii="Helvetica" w:eastAsia="Times New Roman" w:hAnsi="Helvetica" w:cs="Helvetica"/>
-          <w:color w:val="333333"/>
-          <w:sz w:val="20"/>
-          <w:szCs w:val="20"/>
-        </w:rPr>
-      </w:pPr>
-      <w:r>
-        <w:rPr>
-          <w:rFonts w:ascii="Helvetica" w:hAnsi="Helvetica" w:cs="Helvetica"/>
-          <w:color w:val="333333"/>
-          <w:sz w:val="20"/>
-          <w:szCs w:val="20"/>
-          <w:shd w:val="clear" w:color="auto" w:fill="FFFFFF"/>
-        </w:rPr>
-        <w:t>A Microsoft extension. The request should be retried after performing the appropriate action.</w:t>
-      </w:r>
-    </w:p>
-    <w:p>
-      <w:pPr>
-        <w:pStyle w:val="ListParagraph"/>
-        <w:numPr>
-          <w:ilvl w:val="0"/>
-          <w:numId w:val="1"/>
-        </w:numPr>
-        <w:shd w:val="clear" w:color="auto" w:fill="FFFFFF"/>
-        <w:spacing w:after="0" w:line="240" w:lineRule="auto"/>
-        <w:rPr>
-          <w:rFonts w:ascii="Helvetica" w:eastAsia="Times New Roman" w:hAnsi="Helvetica" w:cs="Helvetica"/>
-          <w:color w:val="333333"/>
-          <w:sz w:val="20"/>
-          <w:szCs w:val="20"/>
-        </w:rPr>
-      </w:pPr>
-      <w:r>
-        <w:rPr>
-          <w:rFonts w:ascii="Helvetica" w:eastAsia="Times New Roman" w:hAnsi="Helvetica" w:cs="Helvetica"/>
-          <w:color w:val="333333"/>
-          <w:sz w:val="20"/>
-          <w:szCs w:val="20"/>
-        </w:rPr>
-        <w:t>450</w:t>
-      </w:r>
-      <w:r>
-        <w:rPr>
-          <w:rFonts w:ascii="Helvetica" w:eastAsia="Times New Roman" w:hAnsi="Helvetica" w:cs="Helvetica"/>
-          <w:color w:val="333333"/>
-          <w:sz w:val="20"/>
-          <w:szCs w:val="20"/>
-        </w:rPr>
-        <w:t>:</w:t>
-      </w:r>
-      <w:r>
-        <w:rPr>
-          <w:rFonts w:ascii="Helvetica" w:eastAsia="Times New Roman" w:hAnsi="Helvetica" w:cs="Helvetica"/>
-          <w:color w:val="333333"/>
-          <w:sz w:val="20"/>
-          <w:szCs w:val="20"/>
-        </w:rPr>
-        <w:t xml:space="preserve"> Blocked by Windows Parental Controls (Microsoft)</w:t>
-      </w:r>
-    </w:p>
-    <w:p>
-      <w:pPr>
-        <w:pStyle w:val="ListParagraph"/>
-        <w:rPr>
-          <w:rFonts w:ascii="Helvetica" w:eastAsia="Times New Roman" w:hAnsi="Helvetica" w:cs="Helvetica"/>
-          <w:color w:val="333333"/>
-          <w:sz w:val="20"/>
-          <w:szCs w:val="20"/>
-        </w:rPr>
-      </w:pPr>
-      <w:r>
-        <w:rPr>
-          <w:rFonts w:ascii="Helvetica" w:hAnsi="Helvetica" w:cs="Helvetica"/>
-          <w:color w:val="333333"/>
-          <w:sz w:val="20"/>
-          <w:szCs w:val="20"/>
-          <w:shd w:val="clear" w:color="auto" w:fill="FFFFFF"/>
-        </w:rPr>
-        <w:t>A Microsoft extension. This error is given when Windows Parental Controls are turned on and are blocking access to the given webpage.</w:t>
-      </w:r>
-    </w:p>
-    <w:p>
-      <w:pPr>
-        <w:pStyle w:val="ListParagraph"/>
-        <w:shd w:val="clear" w:color="auto" w:fill="FFFFFF"/>
-        <w:spacing w:after="0" w:line="240" w:lineRule="auto"/>
-        <w:rPr>
-          <w:rFonts w:ascii="Helvetica" w:eastAsia="Times New Roman" w:hAnsi="Helvetica" w:cs="Helvetica"/>
-          <w:color w:val="333333"/>
-          <w:sz w:val="20"/>
-          <w:szCs w:val="20"/>
-        </w:rPr>
-      </w:pPr>
-    </w:p>
-    <w:p>
-      <w:pPr>
-        <w:pStyle w:val="ListParagraph"/>
-        <w:numPr>
-          <w:ilvl w:val="0"/>
-          <w:numId w:val="1"/>
-        </w:numPr>
-        <w:shd w:val="clear" w:color="auto" w:fill="FFFFFF"/>
-        <w:spacing w:after="0" w:line="240" w:lineRule="auto"/>
-        <w:rPr>
-          <w:rFonts w:ascii="Helvetica" w:eastAsia="Times New Roman" w:hAnsi="Helvetica" w:cs="Helvetica"/>
-          <w:color w:val="333333"/>
-          <w:sz w:val="20"/>
-          <w:szCs w:val="20"/>
-        </w:rPr>
-      </w:pPr>
-      <w:r>
-        <w:rPr>
-          <w:rFonts w:ascii="Helvetica" w:eastAsia="Times New Roman" w:hAnsi="Helvetica" w:cs="Helvetica"/>
-          <w:color w:val="333333"/>
-          <w:sz w:val="20"/>
-          <w:szCs w:val="20"/>
-        </w:rPr>
-        <w:t>451</w:t>
-      </w:r>
-      <w:r>
-        <w:rPr>
-          <w:rFonts w:ascii="Helvetica" w:eastAsia="Times New Roman" w:hAnsi="Helvetica" w:cs="Helvetica"/>
-          <w:color w:val="333333"/>
-          <w:sz w:val="20"/>
-          <w:szCs w:val="20"/>
-        </w:rPr>
-        <w:t>:</w:t>
-      </w:r>
-      <w:r>
-        <w:rPr>
-          <w:rFonts w:ascii="Helvetica" w:eastAsia="Times New Roman" w:hAnsi="Helvetica" w:cs="Helvetica"/>
-          <w:color w:val="333333"/>
-          <w:sz w:val="20"/>
-          <w:szCs w:val="20"/>
-        </w:rPr>
-        <w:t xml:space="preserve"> Unavailable </w:t>
-      </w:r>
-      <w:proofErr w:type="gramStart"/>
-      <w:r>
-        <w:rPr>
-          <w:rFonts w:ascii="Helvetica" w:eastAsia="Times New Roman" w:hAnsi="Helvetica" w:cs="Helvetica"/>
-          <w:color w:val="333333"/>
-          <w:sz w:val="20"/>
-          <w:szCs w:val="20"/>
-        </w:rPr>
-        <w:t>For</w:t>
-      </w:r>
-      <w:proofErr w:type="gramEnd"/>
-      <w:r>
-        <w:rPr>
-          <w:rFonts w:ascii="Helvetica" w:eastAsia="Times New Roman" w:hAnsi="Helvetica" w:cs="Helvetica"/>
-          <w:color w:val="333333"/>
-          <w:sz w:val="20"/>
-          <w:szCs w:val="20"/>
-        </w:rPr>
-        <w:t xml:space="preserve"> Legal Reasons</w:t>
-      </w:r>
-    </w:p>
-    <w:p>
-      <w:pPr>
-        <w:pStyle w:val="ListParagraph"/>
-        <w:shd w:val="clear" w:color="auto" w:fill="FFFFFF"/>
-        <w:spacing w:after="0" w:line="240" w:lineRule="auto"/>
-        <w:rPr>
-          <w:rFonts w:ascii="Helvetica" w:eastAsia="Times New Roman" w:hAnsi="Helvetica" w:cs="Helvetica"/>
-          <w:color w:val="333333"/>
-          <w:sz w:val="20"/>
-          <w:szCs w:val="20"/>
-        </w:rPr>
-      </w:pPr>
-      <w:r>
-        <w:rPr>
-          <w:rFonts w:ascii="Helvetica" w:hAnsi="Helvetica" w:cs="Helvetica"/>
-          <w:color w:val="333333"/>
-          <w:sz w:val="20"/>
-          <w:szCs w:val="20"/>
-          <w:shd w:val="clear" w:color="auto" w:fill="FFFFFF"/>
-        </w:rPr>
-        <w:t xml:space="preserve">Intended to be used when resource </w:t>
-      </w:r>
-      <w:r>
-        <w:rPr>
-          <w:rFonts w:ascii="Helvetica" w:hAnsi="Helvetica" w:cs="Helvetica"/>
-          <w:color w:val="333333"/>
-          <w:sz w:val="20"/>
-          <w:szCs w:val="20"/>
-          <w:highlight w:val="yellow"/>
-          <w:shd w:val="clear" w:color="auto" w:fill="FFFFFF"/>
-        </w:rPr>
-        <w:t>access is denied for legal reasons</w:t>
-      </w:r>
-      <w:r>
-        <w:rPr>
-          <w:rFonts w:ascii="Helvetica" w:hAnsi="Helvetica" w:cs="Helvetica"/>
-          <w:color w:val="333333"/>
-          <w:sz w:val="20"/>
-          <w:szCs w:val="20"/>
-          <w:shd w:val="clear" w:color="auto" w:fill="FFFFFF"/>
-        </w:rPr>
-        <w:t xml:space="preserve">, </w:t>
-      </w:r>
-      <w:proofErr w:type="gramStart"/>
-      <w:r>
-        <w:rPr>
-          <w:rFonts w:ascii="Helvetica" w:hAnsi="Helvetica" w:cs="Helvetica"/>
-          <w:color w:val="333333"/>
-          <w:sz w:val="20"/>
-          <w:szCs w:val="20"/>
-          <w:shd w:val="clear" w:color="auto" w:fill="FFFFFF"/>
-        </w:rPr>
-        <w:t>e.g.</w:t>
-      </w:r>
-      <w:proofErr w:type="gramEnd"/>
-      <w:r>
-        <w:rPr>
-          <w:rFonts w:ascii="Helvetica" w:hAnsi="Helvetica" w:cs="Helvetica"/>
-          <w:color w:val="333333"/>
-          <w:sz w:val="20"/>
-          <w:szCs w:val="20"/>
-          <w:shd w:val="clear" w:color="auto" w:fill="FFFFFF"/>
-        </w:rPr>
-        <w:t xml:space="preserve"> censorship or government-mandated blocked access. </w:t>
-      </w:r>
-    </w:p>
-    <w:p>
-      <w:pPr>
-        <w:pStyle w:val="ListParagraph"/>
-        <w:shd w:val="clear" w:color="auto" w:fill="FFFFFF"/>
-        <w:spacing w:after="0" w:line="240" w:lineRule="auto"/>
-        <w:rPr>
-          <w:rFonts w:ascii="Helvetica" w:eastAsia="Times New Roman" w:hAnsi="Helvetica" w:cs="Helvetica"/>
-          <w:color w:val="333333"/>
-          <w:sz w:val="20"/>
-          <w:szCs w:val="20"/>
-        </w:rPr>
-      </w:pPr>
-    </w:p>
-    <w:p>
-      <w:pPr>
-        <w:pStyle w:val="ListParagraph"/>
-        <w:numPr>
-          <w:ilvl w:val="0"/>
-          <w:numId w:val="1"/>
-        </w:numPr>
-        <w:shd w:val="clear" w:color="auto" w:fill="FFFFFF"/>
-        <w:spacing w:after="0" w:line="240" w:lineRule="auto"/>
-        <w:rPr>
-          <w:rFonts w:ascii="Helvetica" w:eastAsia="Times New Roman" w:hAnsi="Helvetica" w:cs="Helvetica"/>
-          <w:color w:val="333333"/>
-          <w:sz w:val="20"/>
-          <w:szCs w:val="20"/>
-        </w:rPr>
-      </w:pPr>
-      <w:r>
-        <w:rPr>
-          <w:rFonts w:ascii="Helvetica" w:eastAsia="Times New Roman" w:hAnsi="Helvetica" w:cs="Helvetica"/>
-          <w:color w:val="333333"/>
-          <w:sz w:val="20"/>
-          <w:szCs w:val="20"/>
-        </w:rPr>
-        <w:t>499</w:t>
-      </w:r>
-      <w:r>
-        <w:rPr>
-          <w:rFonts w:ascii="Helvetica" w:eastAsia="Times New Roman" w:hAnsi="Helvetica" w:cs="Helvetica"/>
-          <w:color w:val="333333"/>
-          <w:sz w:val="20"/>
-          <w:szCs w:val="20"/>
-        </w:rPr>
-        <w:t>:</w:t>
-      </w:r>
-      <w:r>
-        <w:rPr>
-          <w:rFonts w:ascii="Helvetica" w:eastAsia="Times New Roman" w:hAnsi="Helvetica" w:cs="Helvetica"/>
-          <w:color w:val="333333"/>
-          <w:sz w:val="20"/>
-          <w:szCs w:val="20"/>
-        </w:rPr>
-        <w:t xml:space="preserve"> Client Closed Request (Nginx)</w:t>
-      </w:r>
-    </w:p>
-    <w:p>
-      <w:pPr>
-        <w:pStyle w:val="ListParagraph"/>
-        <w:rPr>
-          <w:rFonts w:ascii="Helvetica" w:eastAsia="Times New Roman" w:hAnsi="Helvetica" w:cs="Helvetica"/>
-          <w:color w:val="333333"/>
-          <w:sz w:val="20"/>
-          <w:szCs w:val="20"/>
-        </w:rPr>
-      </w:pPr>
-      <w:proofErr w:type="gramStart"/>
-      <w:r>
-        <w:rPr>
-          <w:rFonts w:ascii="Helvetica" w:hAnsi="Helvetica" w:cs="Helvetica"/>
-          <w:color w:val="333333"/>
-          <w:sz w:val="20"/>
-          <w:szCs w:val="20"/>
-          <w:shd w:val="clear" w:color="auto" w:fill="FFFFFF"/>
-        </w:rPr>
-        <w:lastRenderedPageBreak/>
+          <w:shd w:val="clear" w:color="auto" w:fill="FFFFFF"/>
+        </w:rPr>
         <w:t>An</w:t>
       </w:r>
       <w:proofErr w:type="gramEnd"/>
@@ -5534,43 +5655,13 @@
           <w:szCs w:val="20"/>
           <w:shd w:val="clear" w:color="auto" w:fill="FFFFFF"/>
         </w:rPr>
-        <w:lastRenderedPageBreak/>
         <w:t>This status code is not specified in any RFCs, but is used by some HTTP proxies to signal a network connect timeout behind the proxy to a client in front of the proxy.</w:t>
       </w:r>
-    </w:p>
-    <w:p>
-      <w:pPr>
-        <w:pStyle w:val="ListParagraph"/>
-        <w:rPr>
-          <w:rFonts w:ascii="Helvetica" w:eastAsia="Times New Roman" w:hAnsi="Helvetica" w:cs="Helvetica"/>
-          <w:color w:val="333333"/>
-          <w:sz w:val="20"/>
-          <w:szCs w:val="20"/>
-        </w:rPr>
-      </w:pPr>
-    </w:p>
-    <w:p>
-      <w:pPr>
-        <w:pStyle w:val="ListParagraph"/>
-        <w:shd w:val="clear" w:color="auto" w:fill="FFFFFF"/>
-        <w:spacing w:after="0" w:line="240" w:lineRule="auto"/>
-        <w:rPr>
-          <w:rFonts w:ascii="Helvetica" w:eastAsia="Times New Roman" w:hAnsi="Helvetica" w:cs="Helvetica"/>
-          <w:color w:val="333333"/>
-          <w:sz w:val="20"/>
-          <w:szCs w:val="20"/>
-        </w:rPr>
-      </w:pPr>
-    </w:p>
-    <w:p>
-      <w:pPr>
-        <w:pStyle w:val="ListParagraph"/>
-      </w:pPr>
     </w:p>
     <w:sectPr>
       <w:headerReference w:type="default" r:id="rId7"/>
       <w:pgSz w:w="12240" w:h="15840"/>
-      <w:pgMar w:top="1440" w:right="1440" w:bottom="1440" w:left="1440" w:header="720" w:footer="720" w:gutter="0"/>
+      <w:pgMar w:top="1080" w:right="1440" w:bottom="1080" w:left="1440" w:header="720" w:footer="720" w:gutter="0"/>
       <w:cols w:space="720"/>
       <w:docGrid w:linePitch="360"/>
     </w:sectPr>
@@ -6284,6 +6375,26 @@
     <w:name w:val="Normal"/>
     <w:qFormat/>
   </w:style>
+  <w:style w:type="paragraph" w:styleId="Heading1">
+    <w:name w:val="heading 1"/>
+    <w:basedOn w:val="Normal"/>
+    <w:link w:val="Heading1Char"/>
+    <w:uiPriority w:val="9"/>
+    <w:qFormat/>
+    <w:rsid w:val="00EC3920"/>
+    <w:pPr>
+      <w:spacing w:before="100" w:beforeAutospacing="1" w:after="100" w:afterAutospacing="1" w:line="240" w:lineRule="auto"/>
+      <w:outlineLvl w:val="0"/>
+    </w:pPr>
+    <w:rPr>
+      <w:rFonts w:ascii="Times New Roman" w:eastAsia="Times New Roman" w:hAnsi="Times New Roman" w:cs="Times New Roman"/>
+      <w:b/>
+      <w:bCs/>
+      <w:kern w:val="36"/>
+      <w:sz w:val="48"/>
+      <w:szCs w:val="48"/>
+    </w:rPr>
+  </w:style>
   <w:style w:type="character" w:default="1" w:styleId="DefaultParagraphFont">
     <w:name w:val="Default Paragraph Font"/>
     <w:uiPriority w:val="1"/>
@@ -6381,6 +6492,21 @@
     <w:link w:val="Footer"/>
     <w:uiPriority w:val="99"/>
     <w:rsid w:val="00CE7144"/>
+  </w:style>
+  <w:style w:type="character" w:customStyle="1" w:styleId="Heading1Char">
+    <w:name w:val="Heading 1 Char"/>
+    <w:basedOn w:val="DefaultParagraphFont"/>
+    <w:link w:val="Heading1"/>
+    <w:uiPriority w:val="9"/>
+    <w:rsid w:val="00EC3920"/>
+    <w:rPr>
+      <w:rFonts w:ascii="Times New Roman" w:eastAsia="Times New Roman" w:hAnsi="Times New Roman" w:cs="Times New Roman"/>
+      <w:b/>
+      <w:bCs/>
+      <w:kern w:val="36"/>
+      <w:sz w:val="48"/>
+      <w:szCs w:val="48"/>
+    </w:rPr>
   </w:style>
 </w:styles>
 </file>
